--- a/专题1_词法分析程序设计与实现/专题1设计.docx
+++ b/专题1_词法分析程序设计与实现/专题1设计.docx
@@ -108,9 +108,6 @@
     <w:p>
       <w:pPr>
         <w:ind w:left="420"/>
-        <w:rPr>
-          <w:rFonts w:hint="eastAsia"/>
-        </w:rPr>
       </w:pPr>
       <w:r>
         <w:rPr>
@@ -228,9 +225,6 @@
           <w:numId w:val="7"/>
         </w:numPr>
         <w:ind w:firstLineChars="0"/>
-        <w:rPr>
-          <w:rFonts w:hint="eastAsia"/>
-        </w:rPr>
       </w:pPr>
       <w:r>
         <w:rPr>
@@ -539,9 +533,6 @@
     <w:p>
       <w:pPr>
         <w:ind w:left="420"/>
-        <w:rPr>
-          <w:rFonts w:hint="eastAsia"/>
-        </w:rPr>
       </w:pPr>
       <w:r>
         <w:t>&lt;</w:t>
@@ -820,9 +811,6 @@
     <w:p>
       <w:pPr>
         <w:ind w:left="420"/>
-        <w:rPr>
-          <w:rFonts w:hint="eastAsia"/>
-        </w:rPr>
       </w:pPr>
       <w:r>
         <w:rPr>
@@ -1112,9 +1100,6 @@
     <w:p>
       <w:pPr>
         <w:ind w:left="420"/>
-        <w:rPr>
-          <w:rFonts w:hint="eastAsia"/>
-        </w:rPr>
       </w:pPr>
       <w:r>
         <w:t>&lt;</w:t>
@@ -1313,11 +1298,6 @@
       </w:r>
     </w:p>
     <w:p>
-      <w:pPr>
-        <w:rPr>
-          <w:rFonts w:hint="eastAsia"/>
-        </w:rPr>
-      </w:pPr>
       <w:r>
         <w:br w:type="page"/>
       </w:r>
@@ -1369,8 +1349,6 @@
       <w:pPr>
         <w:ind w:left="840"/>
       </w:pPr>
-      <w:bookmarkStart w:id="0" w:name="_GoBack"/>
-      <w:bookmarkEnd w:id="0"/>
       <w:r>
         <w:rPr>
           <w:rFonts w:hint="eastAsia"/>
@@ -1554,7 +1532,1935 @@
         <w:t>程序结构描述</w:t>
       </w:r>
     </w:p>
+    <w:p>
+      <w:pPr>
+        <w:pStyle w:val="20"/>
+      </w:pPr>
+      <w:r>
+        <w:rPr>
+          <w:rFonts w:hint="eastAsia"/>
+        </w:rPr>
+        <w:t>函数定义：</w:t>
+      </w:r>
+    </w:p>
+    <w:tbl>
+      <w:tblPr>
+        <w:tblStyle w:val="a7"/>
+        <w:tblW w:w="0" w:type="auto"/>
+        <w:tblBorders>
+          <w:top w:val="none" w:sz="0" w:space="0" w:color="auto"/>
+          <w:left w:val="none" w:sz="0" w:space="0" w:color="auto"/>
+          <w:bottom w:val="none" w:sz="0" w:space="0" w:color="auto"/>
+          <w:right w:val="none" w:sz="0" w:space="0" w:color="auto"/>
+          <w:insideH w:val="none" w:sz="0" w:space="0" w:color="auto"/>
+          <w:insideV w:val="none" w:sz="0" w:space="0" w:color="auto"/>
+        </w:tblBorders>
+        <w:tblLook w:val="04A0" w:firstRow="1" w:lastRow="0" w:firstColumn="1" w:lastColumn="0" w:noHBand="0" w:noVBand="1"/>
+      </w:tblPr>
+      <w:tblGrid>
+        <w:gridCol w:w="8296"/>
+      </w:tblGrid>
+      <w:tr>
+        <w:tc>
+          <w:tcPr>
+            <w:tcW w:w="8296" w:type="dxa"/>
+          </w:tcPr>
+          <w:p>
+            <w:pPr>
+              <w:rPr>
+                <w:rFonts w:hint="eastAsia"/>
+                <w:b/>
+              </w:rPr>
+            </w:pPr>
+            <w:r>
+              <w:rPr>
+                <w:rFonts w:hint="eastAsia"/>
+                <w:b/>
+              </w:rPr>
+              <w:t>lind</w:t>
+            </w:r>
+            <w:r>
+              <w:rPr>
+                <w:b/>
+              </w:rPr>
+              <w:t>Analyse:</w:t>
+            </w:r>
+          </w:p>
+        </w:tc>
+      </w:tr>
+      <w:tr>
+        <w:tc>
+          <w:tcPr>
+            <w:tcW w:w="8296" w:type="dxa"/>
+          </w:tcPr>
+          <w:p>
+            <w:pPr>
+              <w:rPr>
+                <w:rFonts w:hint="eastAsia"/>
+              </w:rPr>
+            </w:pPr>
+            <w:r>
+              <w:t>bool lineAnalyse( string &amp;line, int &amp;colNo );</w:t>
+            </w:r>
+          </w:p>
+        </w:tc>
+      </w:tr>
+      <w:tr>
+        <w:tc>
+          <w:tcPr>
+            <w:tcW w:w="8296" w:type="dxa"/>
+          </w:tcPr>
+          <w:p>
+            <w:pPr>
+              <w:rPr>
+                <w:rFonts w:hint="eastAsia"/>
+              </w:rPr>
+            </w:pPr>
+            <w:r>
+              <w:rPr>
+                <w:rFonts w:hint="eastAsia"/>
+                <w:b/>
+              </w:rPr>
+              <w:t>功能：</w:t>
+            </w:r>
+            <w:r>
+              <w:rPr>
+                <w:rFonts w:hint="eastAsia"/>
+              </w:rPr>
+              <w:t xml:space="preserve"> </w:t>
+            </w:r>
+          </w:p>
+        </w:tc>
+      </w:tr>
+      <w:tr>
+        <w:tc>
+          <w:tcPr>
+            <w:tcW w:w="8296" w:type="dxa"/>
+          </w:tcPr>
+          <w:p>
+            <w:pPr>
+              <w:rPr>
+                <w:rFonts w:hint="eastAsia"/>
+                <w:b/>
+              </w:rPr>
+            </w:pPr>
+            <w:r>
+              <w:rPr>
+                <w:rFonts w:hint="eastAsia"/>
+              </w:rPr>
+              <w:t>行词法分析</w:t>
+            </w:r>
+          </w:p>
+        </w:tc>
+      </w:tr>
+      <w:tr>
+        <w:tc>
+          <w:tcPr>
+            <w:tcW w:w="8296" w:type="dxa"/>
+          </w:tcPr>
+          <w:p>
+            <w:pPr>
+              <w:rPr>
+                <w:rFonts w:hint="eastAsia"/>
+              </w:rPr>
+            </w:pPr>
+            <w:r>
+              <w:rPr>
+                <w:rFonts w:hint="eastAsia"/>
+                <w:b/>
+              </w:rPr>
+              <w:t>传入参数：</w:t>
+            </w:r>
+            <w:r>
+              <w:rPr>
+                <w:rFonts w:hint="eastAsia"/>
+              </w:rPr>
+              <w:t xml:space="preserve"> </w:t>
+            </w:r>
+          </w:p>
+        </w:tc>
+      </w:tr>
+      <w:tr>
+        <w:tc>
+          <w:tcPr>
+            <w:tcW w:w="8296" w:type="dxa"/>
+          </w:tcPr>
+          <w:p>
+            <w:pPr>
+              <w:rPr>
+                <w:rFonts w:hint="eastAsia"/>
+              </w:rPr>
+            </w:pPr>
+            <w:r>
+              <w:rPr>
+                <w:rFonts w:hint="eastAsia"/>
+              </w:rPr>
+              <w:t>line</w:t>
+            </w:r>
+            <w:r>
+              <w:rPr>
+                <w:rFonts w:hint="eastAsia"/>
+              </w:rPr>
+              <w:t>:</w:t>
+            </w:r>
+            <w:r>
+              <w:rPr>
+                <w:rFonts w:hint="eastAsia"/>
+              </w:rPr>
+              <w:t>包含该行的字符串</w:t>
+            </w:r>
+          </w:p>
+        </w:tc>
+      </w:tr>
+      <w:tr>
+        <w:tc>
+          <w:tcPr>
+            <w:tcW w:w="8296" w:type="dxa"/>
+          </w:tcPr>
+          <w:p>
+            <w:pPr>
+              <w:rPr>
+                <w:rFonts w:hint="eastAsia"/>
+              </w:rPr>
+            </w:pPr>
+            <w:r>
+              <w:rPr>
+                <w:rFonts w:hint="eastAsia"/>
+              </w:rPr>
+              <w:t>colNo:</w:t>
+            </w:r>
+            <w:r>
+              <w:rPr>
+                <w:rFonts w:hint="eastAsia"/>
+              </w:rPr>
+              <w:t>起始处理位置</w:t>
+            </w:r>
+          </w:p>
+        </w:tc>
+      </w:tr>
+      <w:tr>
+        <w:tc>
+          <w:tcPr>
+            <w:tcW w:w="8296" w:type="dxa"/>
+          </w:tcPr>
+          <w:p>
+            <w:pPr>
+              <w:rPr>
+                <w:rFonts w:hint="eastAsia"/>
+                <w:b/>
+              </w:rPr>
+            </w:pPr>
+            <w:r>
+              <w:rPr>
+                <w:rFonts w:hint="eastAsia"/>
+                <w:b/>
+              </w:rPr>
+              <w:t>传出参数：</w:t>
+            </w:r>
+          </w:p>
+        </w:tc>
+      </w:tr>
+      <w:tr>
+        <w:tc>
+          <w:tcPr>
+            <w:tcW w:w="8296" w:type="dxa"/>
+          </w:tcPr>
+          <w:p>
+            <w:pPr>
+              <w:rPr>
+                <w:rFonts w:hint="eastAsia"/>
+              </w:rPr>
+            </w:pPr>
+            <w:r>
+              <w:t>colNo:</w:t>
+            </w:r>
+            <w:r>
+              <w:rPr>
+                <w:rFonts w:hint="eastAsia"/>
+              </w:rPr>
+              <w:t>处理完成位置</w:t>
+            </w:r>
+          </w:p>
+        </w:tc>
+      </w:tr>
+      <w:tr>
+        <w:tc>
+          <w:tcPr>
+            <w:tcW w:w="8296" w:type="dxa"/>
+          </w:tcPr>
+          <w:p>
+            <w:pPr>
+              <w:rPr>
+                <w:rFonts w:hint="eastAsia"/>
+                <w:b/>
+              </w:rPr>
+            </w:pPr>
+            <w:r>
+              <w:rPr>
+                <w:rFonts w:hint="eastAsia"/>
+                <w:b/>
+              </w:rPr>
+              <w:t>返回值：</w:t>
+            </w:r>
+          </w:p>
+        </w:tc>
+      </w:tr>
+      <w:tr>
+        <w:tc>
+          <w:tcPr>
+            <w:tcW w:w="8296" w:type="dxa"/>
+          </w:tcPr>
+          <w:p>
+            <w:pPr>
+              <w:rPr>
+                <w:rFonts w:hint="eastAsia"/>
+              </w:rPr>
+            </w:pPr>
+            <w:r>
+              <w:rPr>
+                <w:rFonts w:hint="eastAsia"/>
+              </w:rPr>
+              <w:t>该行是否</w:t>
+            </w:r>
+            <w:r>
+              <w:rPr>
+                <w:rFonts w:hint="eastAsia"/>
+              </w:rPr>
+              <w:t>成功解析</w:t>
+            </w:r>
+            <w:r>
+              <w:rPr>
+                <w:rFonts w:hint="eastAsia"/>
+              </w:rPr>
+              <w:t>。成功返回</w:t>
+            </w:r>
+            <w:r>
+              <w:rPr>
+                <w:rFonts w:hint="eastAsia"/>
+              </w:rPr>
+              <w:t>true</w:t>
+            </w:r>
+            <w:r>
+              <w:rPr>
+                <w:rFonts w:hint="eastAsia"/>
+              </w:rPr>
+              <w:t>，否则返回</w:t>
+            </w:r>
+            <w:r>
+              <w:rPr>
+                <w:rFonts w:hint="eastAsia"/>
+              </w:rPr>
+              <w:t>false</w:t>
+            </w:r>
+            <w:r>
+              <w:rPr>
+                <w:rFonts w:hint="eastAsia"/>
+              </w:rPr>
+              <w:t>。</w:t>
+            </w:r>
+          </w:p>
+        </w:tc>
+      </w:tr>
+    </w:tbl>
+    <w:p>
+      <w:pPr>
+        <w:rPr>
+          <w:rFonts w:hint="eastAsia"/>
+        </w:rPr>
+      </w:pPr>
+    </w:p>
+    <w:tbl>
+      <w:tblPr>
+        <w:tblStyle w:val="a7"/>
+        <w:tblW w:w="0" w:type="auto"/>
+        <w:tblBorders>
+          <w:top w:val="none" w:sz="0" w:space="0" w:color="auto"/>
+          <w:left w:val="none" w:sz="0" w:space="0" w:color="auto"/>
+          <w:bottom w:val="none" w:sz="0" w:space="0" w:color="auto"/>
+          <w:right w:val="none" w:sz="0" w:space="0" w:color="auto"/>
+          <w:insideH w:val="none" w:sz="0" w:space="0" w:color="auto"/>
+          <w:insideV w:val="none" w:sz="0" w:space="0" w:color="auto"/>
+        </w:tblBorders>
+        <w:tblLook w:val="04A0" w:firstRow="1" w:lastRow="0" w:firstColumn="1" w:lastColumn="0" w:noHBand="0" w:noVBand="1"/>
+      </w:tblPr>
+      <w:tblGrid>
+        <w:gridCol w:w="8296"/>
+      </w:tblGrid>
+      <w:tr>
+        <w:tc>
+          <w:tcPr>
+            <w:tcW w:w="8296" w:type="dxa"/>
+          </w:tcPr>
+          <w:p>
+            <w:pPr>
+              <w:rPr>
+                <w:rFonts w:hint="eastAsia"/>
+                <w:b/>
+              </w:rPr>
+            </w:pPr>
+            <w:r>
+              <w:rPr>
+                <w:rFonts w:hint="eastAsia"/>
+                <w:b/>
+              </w:rPr>
+              <w:t>get</w:t>
+            </w:r>
+            <w:r>
+              <w:rPr>
+                <w:b/>
+              </w:rPr>
+              <w:t>OutputName</w:t>
+            </w:r>
+            <w:r>
+              <w:rPr>
+                <w:b/>
+              </w:rPr>
+              <w:t>:</w:t>
+            </w:r>
+          </w:p>
+        </w:tc>
+      </w:tr>
+      <w:tr>
+        <w:tc>
+          <w:tcPr>
+            <w:tcW w:w="8296" w:type="dxa"/>
+          </w:tcPr>
+          <w:p>
+            <w:r>
+              <w:t xml:space="preserve">void getOutputName( char </w:t>
+            </w:r>
+            <w:r>
+              <w:t>*inputName, char *outputName );</w:t>
+            </w:r>
+          </w:p>
+        </w:tc>
+      </w:tr>
+      <w:tr>
+        <w:tc>
+          <w:tcPr>
+            <w:tcW w:w="8296" w:type="dxa"/>
+          </w:tcPr>
+          <w:p>
+            <w:pPr>
+              <w:rPr>
+                <w:rFonts w:hint="eastAsia"/>
+              </w:rPr>
+            </w:pPr>
+            <w:r>
+              <w:rPr>
+                <w:rFonts w:hint="eastAsia"/>
+                <w:b/>
+              </w:rPr>
+              <w:t>功能：</w:t>
+            </w:r>
+            <w:r>
+              <w:rPr>
+                <w:rFonts w:hint="eastAsia"/>
+              </w:rPr>
+              <w:t xml:space="preserve"> </w:t>
+            </w:r>
+          </w:p>
+        </w:tc>
+      </w:tr>
+      <w:tr>
+        <w:tc>
+          <w:tcPr>
+            <w:tcW w:w="8296" w:type="dxa"/>
+          </w:tcPr>
+          <w:p>
+            <w:pPr>
+              <w:rPr>
+                <w:rFonts w:hint="eastAsia"/>
+                <w:b/>
+              </w:rPr>
+            </w:pPr>
+            <w:r>
+              <w:rPr>
+                <w:rFonts w:hint="eastAsia"/>
+              </w:rPr>
+              <w:t>得到输出文件名</w:t>
+            </w:r>
+          </w:p>
+        </w:tc>
+      </w:tr>
+      <w:tr>
+        <w:tc>
+          <w:tcPr>
+            <w:tcW w:w="8296" w:type="dxa"/>
+          </w:tcPr>
+          <w:p>
+            <w:pPr>
+              <w:rPr>
+                <w:rFonts w:hint="eastAsia"/>
+              </w:rPr>
+            </w:pPr>
+            <w:r>
+              <w:rPr>
+                <w:rFonts w:hint="eastAsia"/>
+                <w:b/>
+              </w:rPr>
+              <w:t>传入参数：</w:t>
+            </w:r>
+            <w:r>
+              <w:rPr>
+                <w:rFonts w:hint="eastAsia"/>
+              </w:rPr>
+              <w:t xml:space="preserve"> </w:t>
+            </w:r>
+          </w:p>
+        </w:tc>
+      </w:tr>
+      <w:tr>
+        <w:tc>
+          <w:tcPr>
+            <w:tcW w:w="8296" w:type="dxa"/>
+          </w:tcPr>
+          <w:p>
+            <w:pPr>
+              <w:rPr>
+                <w:rFonts w:hint="eastAsia"/>
+              </w:rPr>
+            </w:pPr>
+            <w:r>
+              <w:t>inputname</w:t>
+            </w:r>
+            <w:r>
+              <w:rPr>
+                <w:rFonts w:hint="eastAsia"/>
+              </w:rPr>
+              <w:t>:</w:t>
+            </w:r>
+            <w:r>
+              <w:rPr>
+                <w:rFonts w:hint="eastAsia"/>
+              </w:rPr>
+              <w:t>需处理的文件</w:t>
+            </w:r>
+            <w:r>
+              <w:rPr>
+                <w:rFonts w:hint="eastAsia"/>
+              </w:rPr>
+              <w:t>的</w:t>
+            </w:r>
+            <w:r>
+              <w:rPr>
+                <w:rFonts w:hint="eastAsia"/>
+              </w:rPr>
+              <w:t>文件名</w:t>
+            </w:r>
+          </w:p>
+        </w:tc>
+      </w:tr>
+      <w:tr>
+        <w:tc>
+          <w:tcPr>
+            <w:tcW w:w="8296" w:type="dxa"/>
+          </w:tcPr>
+          <w:p>
+            <w:pPr>
+              <w:rPr>
+                <w:rFonts w:hint="eastAsia"/>
+              </w:rPr>
+            </w:pPr>
+            <w:r>
+              <w:t>outputname</w:t>
+            </w:r>
+            <w:r>
+              <w:rPr>
+                <w:rFonts w:hint="eastAsia"/>
+              </w:rPr>
+              <w:t>:</w:t>
+            </w:r>
+            <w:r>
+              <w:rPr>
+                <w:rFonts w:hint="eastAsia"/>
+              </w:rPr>
+              <w:t>输出文件的文件名</w:t>
+            </w:r>
+            <w:r>
+              <w:rPr>
+                <w:rFonts w:hint="eastAsia"/>
+              </w:rPr>
+              <w:t>指针</w:t>
+            </w:r>
+          </w:p>
+        </w:tc>
+      </w:tr>
+      <w:tr>
+        <w:tc>
+          <w:tcPr>
+            <w:tcW w:w="8296" w:type="dxa"/>
+          </w:tcPr>
+          <w:p>
+            <w:pPr>
+              <w:rPr>
+                <w:rFonts w:hint="eastAsia"/>
+                <w:b/>
+              </w:rPr>
+            </w:pPr>
+            <w:r>
+              <w:rPr>
+                <w:rFonts w:hint="eastAsia"/>
+                <w:b/>
+              </w:rPr>
+              <w:t>传出参数：</w:t>
+            </w:r>
+          </w:p>
+        </w:tc>
+      </w:tr>
+      <w:tr>
+        <w:tc>
+          <w:tcPr>
+            <w:tcW w:w="8296" w:type="dxa"/>
+          </w:tcPr>
+          <w:p>
+            <w:pPr>
+              <w:rPr>
+                <w:rFonts w:hint="eastAsia"/>
+              </w:rPr>
+            </w:pPr>
+            <w:r>
+              <w:t>Outputname:</w:t>
+            </w:r>
+            <w:r>
+              <w:rPr>
+                <w:rFonts w:hint="eastAsia"/>
+              </w:rPr>
+              <w:t>输出文件</w:t>
+            </w:r>
+            <w:r>
+              <w:rPr>
+                <w:rFonts w:hint="eastAsia"/>
+              </w:rPr>
+              <w:t>的文件</w:t>
+            </w:r>
+            <w:r>
+              <w:rPr>
+                <w:rFonts w:hint="eastAsia"/>
+              </w:rPr>
+              <w:t>名</w:t>
+            </w:r>
+          </w:p>
+        </w:tc>
+      </w:tr>
+      <w:tr>
+        <w:tc>
+          <w:tcPr>
+            <w:tcW w:w="8296" w:type="dxa"/>
+          </w:tcPr>
+          <w:p>
+            <w:pPr>
+              <w:rPr>
+                <w:rFonts w:hint="eastAsia"/>
+                <w:b/>
+              </w:rPr>
+            </w:pPr>
+            <w:r>
+              <w:rPr>
+                <w:rFonts w:hint="eastAsia"/>
+                <w:b/>
+              </w:rPr>
+              <w:t>返回值：</w:t>
+            </w:r>
+          </w:p>
+        </w:tc>
+      </w:tr>
+      <w:tr>
+        <w:tc>
+          <w:tcPr>
+            <w:tcW w:w="8296" w:type="dxa"/>
+          </w:tcPr>
+          <w:p>
+            <w:pPr>
+              <w:rPr>
+                <w:rFonts w:hint="eastAsia"/>
+              </w:rPr>
+            </w:pPr>
+            <w:r>
+              <w:rPr>
+                <w:rFonts w:hint="eastAsia"/>
+              </w:rPr>
+              <w:t>无</w:t>
+            </w:r>
+          </w:p>
+        </w:tc>
+      </w:tr>
+    </w:tbl>
     <w:p/>
+    <w:tbl>
+      <w:tblPr>
+        <w:tblStyle w:val="a7"/>
+        <w:tblW w:w="0" w:type="auto"/>
+        <w:tblBorders>
+          <w:top w:val="none" w:sz="0" w:space="0" w:color="auto"/>
+          <w:left w:val="none" w:sz="0" w:space="0" w:color="auto"/>
+          <w:bottom w:val="none" w:sz="0" w:space="0" w:color="auto"/>
+          <w:right w:val="none" w:sz="0" w:space="0" w:color="auto"/>
+          <w:insideH w:val="none" w:sz="0" w:space="0" w:color="auto"/>
+          <w:insideV w:val="none" w:sz="0" w:space="0" w:color="auto"/>
+        </w:tblBorders>
+        <w:tblLook w:val="04A0" w:firstRow="1" w:lastRow="0" w:firstColumn="1" w:lastColumn="0" w:noHBand="0" w:noVBand="1"/>
+      </w:tblPr>
+      <w:tblGrid>
+        <w:gridCol w:w="8296"/>
+      </w:tblGrid>
+      <w:tr>
+        <w:tc>
+          <w:tcPr>
+            <w:tcW w:w="8296" w:type="dxa"/>
+          </w:tcPr>
+          <w:p>
+            <w:pPr>
+              <w:rPr>
+                <w:rFonts w:hint="eastAsia"/>
+                <w:b/>
+              </w:rPr>
+            </w:pPr>
+            <w:r>
+              <w:rPr>
+                <w:rFonts w:hint="eastAsia"/>
+                <w:b/>
+              </w:rPr>
+              <w:t>err</w:t>
+            </w:r>
+            <w:r>
+              <w:rPr>
+                <w:b/>
+              </w:rPr>
+              <w:t>M</w:t>
+            </w:r>
+            <w:r>
+              <w:rPr>
+                <w:rFonts w:hint="eastAsia"/>
+                <w:b/>
+              </w:rPr>
+              <w:t>sg</w:t>
+            </w:r>
+            <w:r>
+              <w:rPr>
+                <w:b/>
+              </w:rPr>
+              <w:t>:</w:t>
+            </w:r>
+          </w:p>
+        </w:tc>
+      </w:tr>
+      <w:tr>
+        <w:tc>
+          <w:tcPr>
+            <w:tcW w:w="8296" w:type="dxa"/>
+          </w:tcPr>
+          <w:p>
+            <w:pPr>
+              <w:rPr>
+                <w:rFonts w:hint="eastAsia"/>
+              </w:rPr>
+            </w:pPr>
+            <w:r>
+              <w:t>void errMsg( string filename, int rowNo, int colNo )</w:t>
+            </w:r>
+            <w:r>
+              <w:t>;</w:t>
+            </w:r>
+          </w:p>
+        </w:tc>
+      </w:tr>
+      <w:tr>
+        <w:tc>
+          <w:tcPr>
+            <w:tcW w:w="8296" w:type="dxa"/>
+          </w:tcPr>
+          <w:p>
+            <w:pPr>
+              <w:rPr>
+                <w:rFonts w:hint="eastAsia"/>
+              </w:rPr>
+            </w:pPr>
+            <w:r>
+              <w:rPr>
+                <w:rFonts w:hint="eastAsia"/>
+                <w:b/>
+              </w:rPr>
+              <w:t>功能：</w:t>
+            </w:r>
+            <w:r>
+              <w:rPr>
+                <w:rFonts w:hint="eastAsia"/>
+              </w:rPr>
+              <w:t xml:space="preserve"> </w:t>
+            </w:r>
+          </w:p>
+        </w:tc>
+      </w:tr>
+      <w:tr>
+        <w:tc>
+          <w:tcPr>
+            <w:tcW w:w="8296" w:type="dxa"/>
+          </w:tcPr>
+          <w:p>
+            <w:pPr>
+              <w:rPr>
+                <w:rFonts w:hint="eastAsia"/>
+                <w:b/>
+              </w:rPr>
+            </w:pPr>
+            <w:r>
+              <w:rPr>
+                <w:rFonts w:hint="eastAsia"/>
+              </w:rPr>
+              <w:t>向屏幕输出错误信息</w:t>
+            </w:r>
+          </w:p>
+        </w:tc>
+      </w:tr>
+      <w:tr>
+        <w:tc>
+          <w:tcPr>
+            <w:tcW w:w="8296" w:type="dxa"/>
+          </w:tcPr>
+          <w:p>
+            <w:pPr>
+              <w:rPr>
+                <w:rFonts w:hint="eastAsia"/>
+              </w:rPr>
+            </w:pPr>
+            <w:r>
+              <w:rPr>
+                <w:rFonts w:hint="eastAsia"/>
+                <w:b/>
+              </w:rPr>
+              <w:t>传入参数：</w:t>
+            </w:r>
+            <w:r>
+              <w:rPr>
+                <w:rFonts w:hint="eastAsia"/>
+              </w:rPr>
+              <w:t xml:space="preserve"> </w:t>
+            </w:r>
+          </w:p>
+        </w:tc>
+      </w:tr>
+      <w:tr>
+        <w:tc>
+          <w:tcPr>
+            <w:tcW w:w="8296" w:type="dxa"/>
+          </w:tcPr>
+          <w:p>
+            <w:pPr>
+              <w:rPr>
+                <w:rFonts w:hint="eastAsia"/>
+              </w:rPr>
+            </w:pPr>
+            <w:r>
+              <w:rPr>
+                <w:rFonts w:hint="eastAsia"/>
+              </w:rPr>
+              <w:lastRenderedPageBreak/>
+              <w:t>filename:</w:t>
+            </w:r>
+            <w:r>
+              <w:rPr>
+                <w:rFonts w:hint="eastAsia"/>
+              </w:rPr>
+              <w:t>正在处理的</w:t>
+            </w:r>
+            <w:r>
+              <w:rPr>
+                <w:rFonts w:hint="eastAsia"/>
+              </w:rPr>
+              <w:t>文件的</w:t>
+            </w:r>
+            <w:r>
+              <w:rPr>
+                <w:rFonts w:hint="eastAsia"/>
+              </w:rPr>
+              <w:t>文件名称</w:t>
+            </w:r>
+          </w:p>
+        </w:tc>
+      </w:tr>
+      <w:tr>
+        <w:tc>
+          <w:tcPr>
+            <w:tcW w:w="8296" w:type="dxa"/>
+          </w:tcPr>
+          <w:p>
+            <w:pPr>
+              <w:rPr>
+                <w:rFonts w:hint="eastAsia"/>
+              </w:rPr>
+            </w:pPr>
+            <w:r>
+              <w:rPr>
+                <w:rFonts w:hint="eastAsia"/>
+              </w:rPr>
+              <w:t>row</w:t>
+            </w:r>
+            <w:r>
+              <w:t>No:</w:t>
+            </w:r>
+            <w:r>
+              <w:rPr>
+                <w:rFonts w:hint="eastAsia"/>
+              </w:rPr>
+              <w:t>出错行</w:t>
+            </w:r>
+          </w:p>
+        </w:tc>
+      </w:tr>
+      <w:tr>
+        <w:tc>
+          <w:tcPr>
+            <w:tcW w:w="8296" w:type="dxa"/>
+          </w:tcPr>
+          <w:p>
+            <w:pPr>
+              <w:rPr>
+                <w:rFonts w:hint="eastAsia"/>
+              </w:rPr>
+            </w:pPr>
+            <w:r>
+              <w:rPr>
+                <w:rFonts w:hint="eastAsia"/>
+              </w:rPr>
+              <w:t>colNo:</w:t>
+            </w:r>
+            <w:r>
+              <w:rPr>
+                <w:rFonts w:hint="eastAsia"/>
+              </w:rPr>
+              <w:t>出错列</w:t>
+            </w:r>
+          </w:p>
+        </w:tc>
+      </w:tr>
+      <w:tr>
+        <w:tc>
+          <w:tcPr>
+            <w:tcW w:w="8296" w:type="dxa"/>
+          </w:tcPr>
+          <w:p>
+            <w:pPr>
+              <w:rPr>
+                <w:rFonts w:hint="eastAsia"/>
+                <w:b/>
+              </w:rPr>
+            </w:pPr>
+            <w:r>
+              <w:rPr>
+                <w:rFonts w:hint="eastAsia"/>
+                <w:b/>
+              </w:rPr>
+              <w:t>传出参数：</w:t>
+            </w:r>
+          </w:p>
+        </w:tc>
+      </w:tr>
+      <w:tr>
+        <w:tc>
+          <w:tcPr>
+            <w:tcW w:w="8296" w:type="dxa"/>
+          </w:tcPr>
+          <w:p>
+            <w:pPr>
+              <w:rPr>
+                <w:rFonts w:hint="eastAsia"/>
+              </w:rPr>
+            </w:pPr>
+            <w:r>
+              <w:rPr>
+                <w:rFonts w:hint="eastAsia"/>
+              </w:rPr>
+              <w:t>无</w:t>
+            </w:r>
+          </w:p>
+        </w:tc>
+      </w:tr>
+      <w:tr>
+        <w:tc>
+          <w:tcPr>
+            <w:tcW w:w="8296" w:type="dxa"/>
+          </w:tcPr>
+          <w:p>
+            <w:pPr>
+              <w:rPr>
+                <w:rFonts w:hint="eastAsia"/>
+                <w:b/>
+              </w:rPr>
+            </w:pPr>
+            <w:r>
+              <w:rPr>
+                <w:rFonts w:hint="eastAsia"/>
+                <w:b/>
+              </w:rPr>
+              <w:t>返回值：</w:t>
+            </w:r>
+          </w:p>
+        </w:tc>
+      </w:tr>
+      <w:tr>
+        <w:tc>
+          <w:tcPr>
+            <w:tcW w:w="8296" w:type="dxa"/>
+          </w:tcPr>
+          <w:p>
+            <w:pPr>
+              <w:rPr>
+                <w:rFonts w:hint="eastAsia"/>
+              </w:rPr>
+            </w:pPr>
+            <w:r>
+              <w:rPr>
+                <w:rFonts w:hint="eastAsia"/>
+              </w:rPr>
+              <w:t>无</w:t>
+            </w:r>
+          </w:p>
+        </w:tc>
+      </w:tr>
+    </w:tbl>
+    <w:p/>
+    <w:tbl>
+      <w:tblPr>
+        <w:tblStyle w:val="a7"/>
+        <w:tblW w:w="0" w:type="auto"/>
+        <w:tblBorders>
+          <w:top w:val="none" w:sz="0" w:space="0" w:color="auto"/>
+          <w:left w:val="none" w:sz="0" w:space="0" w:color="auto"/>
+          <w:bottom w:val="none" w:sz="0" w:space="0" w:color="auto"/>
+          <w:right w:val="none" w:sz="0" w:space="0" w:color="auto"/>
+          <w:insideH w:val="none" w:sz="0" w:space="0" w:color="auto"/>
+          <w:insideV w:val="none" w:sz="0" w:space="0" w:color="auto"/>
+        </w:tblBorders>
+        <w:tblLook w:val="04A0" w:firstRow="1" w:lastRow="0" w:firstColumn="1" w:lastColumn="0" w:noHBand="0" w:noVBand="1"/>
+      </w:tblPr>
+      <w:tblGrid>
+        <w:gridCol w:w="8296"/>
+      </w:tblGrid>
+      <w:tr>
+        <w:tc>
+          <w:tcPr>
+            <w:tcW w:w="8296" w:type="dxa"/>
+          </w:tcPr>
+          <w:p>
+            <w:pPr>
+              <w:rPr>
+                <w:rFonts w:hint="eastAsia"/>
+                <w:b/>
+              </w:rPr>
+            </w:pPr>
+            <w:r>
+              <w:rPr>
+                <w:rFonts w:hint="eastAsia"/>
+                <w:b/>
+              </w:rPr>
+              <w:t>s</w:t>
+            </w:r>
+            <w:r>
+              <w:rPr>
+                <w:b/>
+              </w:rPr>
+              <w:t>paceProcess</w:t>
+            </w:r>
+            <w:r>
+              <w:rPr>
+                <w:b/>
+              </w:rPr>
+              <w:t>:</w:t>
+            </w:r>
+          </w:p>
+        </w:tc>
+      </w:tr>
+      <w:tr>
+        <w:tc>
+          <w:tcPr>
+            <w:tcW w:w="8296" w:type="dxa"/>
+          </w:tcPr>
+          <w:p>
+            <w:r>
+              <w:t>void spaceProcess( char *line )</w:t>
+            </w:r>
+            <w:r>
+              <w:t>;</w:t>
+            </w:r>
+          </w:p>
+        </w:tc>
+      </w:tr>
+      <w:tr>
+        <w:tc>
+          <w:tcPr>
+            <w:tcW w:w="8296" w:type="dxa"/>
+          </w:tcPr>
+          <w:p>
+            <w:pPr>
+              <w:rPr>
+                <w:rFonts w:hint="eastAsia"/>
+              </w:rPr>
+            </w:pPr>
+            <w:r>
+              <w:rPr>
+                <w:rFonts w:hint="eastAsia"/>
+                <w:b/>
+              </w:rPr>
+              <w:t>功能：</w:t>
+            </w:r>
+            <w:r>
+              <w:rPr>
+                <w:rFonts w:hint="eastAsia"/>
+              </w:rPr>
+              <w:t xml:space="preserve"> </w:t>
+            </w:r>
+          </w:p>
+        </w:tc>
+      </w:tr>
+      <w:tr>
+        <w:tc>
+          <w:tcPr>
+            <w:tcW w:w="8296" w:type="dxa"/>
+          </w:tcPr>
+          <w:p>
+            <w:pPr>
+              <w:rPr>
+                <w:rFonts w:hint="eastAsia"/>
+                <w:b/>
+              </w:rPr>
+            </w:pPr>
+            <w:r>
+              <w:rPr>
+                <w:rFonts w:hint="eastAsia"/>
+              </w:rPr>
+              <w:t>预处理</w:t>
+            </w:r>
+            <w:r>
+              <w:rPr>
+                <w:rFonts w:hint="eastAsia"/>
+              </w:rPr>
+              <w:t>，</w:t>
+            </w:r>
+            <w:r>
+              <w:rPr>
+                <w:rFonts w:hint="eastAsia"/>
+              </w:rPr>
+              <w:t>删除</w:t>
+            </w:r>
+            <w:r>
+              <w:rPr>
+                <w:rFonts w:hint="eastAsia"/>
+              </w:rPr>
+              <w:t>字符串</w:t>
+            </w:r>
+            <w:r>
+              <w:rPr>
+                <w:rFonts w:hint="eastAsia"/>
+              </w:rPr>
+              <w:t>内</w:t>
+            </w:r>
+            <w:r>
+              <w:rPr>
+                <w:rFonts w:hint="eastAsia"/>
+              </w:rPr>
+              <w:t>空格</w:t>
+            </w:r>
+          </w:p>
+        </w:tc>
+      </w:tr>
+      <w:tr>
+        <w:tc>
+          <w:tcPr>
+            <w:tcW w:w="8296" w:type="dxa"/>
+          </w:tcPr>
+          <w:p>
+            <w:pPr>
+              <w:rPr>
+                <w:rFonts w:hint="eastAsia"/>
+              </w:rPr>
+            </w:pPr>
+            <w:r>
+              <w:rPr>
+                <w:rFonts w:hint="eastAsia"/>
+                <w:b/>
+              </w:rPr>
+              <w:t>传入参数：</w:t>
+            </w:r>
+            <w:r>
+              <w:rPr>
+                <w:rFonts w:hint="eastAsia"/>
+              </w:rPr>
+              <w:t xml:space="preserve"> </w:t>
+            </w:r>
+          </w:p>
+        </w:tc>
+      </w:tr>
+      <w:tr>
+        <w:tc>
+          <w:tcPr>
+            <w:tcW w:w="8296" w:type="dxa"/>
+          </w:tcPr>
+          <w:p>
+            <w:pPr>
+              <w:rPr>
+                <w:rFonts w:hint="eastAsia"/>
+              </w:rPr>
+            </w:pPr>
+            <w:r>
+              <w:rPr>
+                <w:rFonts w:hint="eastAsia"/>
+              </w:rPr>
+              <w:t>line</w:t>
+            </w:r>
+            <w:r>
+              <w:rPr>
+                <w:rFonts w:hint="eastAsia"/>
+              </w:rPr>
+              <w:t>:</w:t>
+            </w:r>
+            <w:r>
+              <w:rPr>
+                <w:rFonts w:hint="eastAsia"/>
+              </w:rPr>
+              <w:t>需处理的</w:t>
+            </w:r>
+            <w:r>
+              <w:rPr>
+                <w:rFonts w:hint="eastAsia"/>
+              </w:rPr>
+              <w:t>字符串</w:t>
+            </w:r>
+          </w:p>
+        </w:tc>
+      </w:tr>
+      <w:tr>
+        <w:tc>
+          <w:tcPr>
+            <w:tcW w:w="8296" w:type="dxa"/>
+          </w:tcPr>
+          <w:p>
+            <w:pPr>
+              <w:rPr>
+                <w:rFonts w:hint="eastAsia"/>
+                <w:b/>
+              </w:rPr>
+            </w:pPr>
+            <w:r>
+              <w:rPr>
+                <w:rFonts w:hint="eastAsia"/>
+                <w:b/>
+              </w:rPr>
+              <w:t>传出参数：</w:t>
+            </w:r>
+          </w:p>
+        </w:tc>
+      </w:tr>
+      <w:tr>
+        <w:tc>
+          <w:tcPr>
+            <w:tcW w:w="8296" w:type="dxa"/>
+          </w:tcPr>
+          <w:p>
+            <w:pPr>
+              <w:rPr>
+                <w:rFonts w:hint="eastAsia"/>
+              </w:rPr>
+            </w:pPr>
+            <w:r>
+              <w:rPr>
+                <w:rFonts w:hint="eastAsia"/>
+              </w:rPr>
+              <w:t>line</w:t>
+            </w:r>
+            <w:r>
+              <w:t>:</w:t>
+            </w:r>
+            <w:r>
+              <w:rPr>
+                <w:rFonts w:hint="eastAsia"/>
+              </w:rPr>
+              <w:t>处理过的字符串</w:t>
+            </w:r>
+          </w:p>
+        </w:tc>
+      </w:tr>
+      <w:tr>
+        <w:tc>
+          <w:tcPr>
+            <w:tcW w:w="8296" w:type="dxa"/>
+          </w:tcPr>
+          <w:p>
+            <w:pPr>
+              <w:rPr>
+                <w:rFonts w:hint="eastAsia"/>
+                <w:b/>
+              </w:rPr>
+            </w:pPr>
+            <w:r>
+              <w:rPr>
+                <w:rFonts w:hint="eastAsia"/>
+                <w:b/>
+              </w:rPr>
+              <w:t>返回值：</w:t>
+            </w:r>
+          </w:p>
+        </w:tc>
+      </w:tr>
+      <w:tr>
+        <w:tc>
+          <w:tcPr>
+            <w:tcW w:w="8296" w:type="dxa"/>
+          </w:tcPr>
+          <w:p>
+            <w:pPr>
+              <w:rPr>
+                <w:rFonts w:hint="eastAsia"/>
+              </w:rPr>
+            </w:pPr>
+            <w:r>
+              <w:rPr>
+                <w:rFonts w:hint="eastAsia"/>
+              </w:rPr>
+              <w:t>无</w:t>
+            </w:r>
+          </w:p>
+        </w:tc>
+      </w:tr>
+    </w:tbl>
+    <w:p/>
+    <w:tbl>
+      <w:tblPr>
+        <w:tblStyle w:val="a7"/>
+        <w:tblW w:w="0" w:type="auto"/>
+        <w:tblBorders>
+          <w:top w:val="none" w:sz="0" w:space="0" w:color="auto"/>
+          <w:left w:val="none" w:sz="0" w:space="0" w:color="auto"/>
+          <w:bottom w:val="none" w:sz="0" w:space="0" w:color="auto"/>
+          <w:right w:val="none" w:sz="0" w:space="0" w:color="auto"/>
+          <w:insideH w:val="none" w:sz="0" w:space="0" w:color="auto"/>
+          <w:insideV w:val="none" w:sz="0" w:space="0" w:color="auto"/>
+        </w:tblBorders>
+        <w:tblLook w:val="04A0" w:firstRow="1" w:lastRow="0" w:firstColumn="1" w:lastColumn="0" w:noHBand="0" w:noVBand="1"/>
+      </w:tblPr>
+      <w:tblGrid>
+        <w:gridCol w:w="8296"/>
+      </w:tblGrid>
+      <w:tr>
+        <w:tc>
+          <w:tcPr>
+            <w:tcW w:w="8296" w:type="dxa"/>
+          </w:tcPr>
+          <w:p>
+            <w:pPr>
+              <w:rPr>
+                <w:rFonts w:hint="eastAsia"/>
+                <w:b/>
+              </w:rPr>
+            </w:pPr>
+            <w:r>
+              <w:rPr>
+                <w:rFonts w:hint="eastAsia"/>
+                <w:b/>
+              </w:rPr>
+              <w:t>note</w:t>
+            </w:r>
+            <w:r>
+              <w:rPr>
+                <w:b/>
+              </w:rPr>
+              <w:t>Process</w:t>
+            </w:r>
+            <w:r>
+              <w:rPr>
+                <w:b/>
+              </w:rPr>
+              <w:t>:</w:t>
+            </w:r>
+          </w:p>
+        </w:tc>
+      </w:tr>
+      <w:tr>
+        <w:tc>
+          <w:tcPr>
+            <w:tcW w:w="8296" w:type="dxa"/>
+          </w:tcPr>
+          <w:p>
+            <w:r>
+              <w:t>bool noteProcess( string &amp;str, bool &amp;noteflag )</w:t>
+            </w:r>
+            <w:r>
+              <w:t>;</w:t>
+            </w:r>
+          </w:p>
+        </w:tc>
+      </w:tr>
+      <w:tr>
+        <w:tc>
+          <w:tcPr>
+            <w:tcW w:w="8296" w:type="dxa"/>
+          </w:tcPr>
+          <w:p>
+            <w:pPr>
+              <w:rPr>
+                <w:rFonts w:hint="eastAsia"/>
+              </w:rPr>
+            </w:pPr>
+            <w:r>
+              <w:rPr>
+                <w:rFonts w:hint="eastAsia"/>
+                <w:b/>
+              </w:rPr>
+              <w:t>功能：</w:t>
+            </w:r>
+            <w:r>
+              <w:rPr>
+                <w:rFonts w:hint="eastAsia"/>
+              </w:rPr>
+              <w:t xml:space="preserve"> </w:t>
+            </w:r>
+          </w:p>
+        </w:tc>
+      </w:tr>
+      <w:tr>
+        <w:tc>
+          <w:tcPr>
+            <w:tcW w:w="8296" w:type="dxa"/>
+          </w:tcPr>
+          <w:p>
+            <w:pPr>
+              <w:rPr>
+                <w:rFonts w:hint="eastAsia"/>
+                <w:b/>
+              </w:rPr>
+            </w:pPr>
+            <w:r>
+              <w:rPr>
+                <w:rFonts w:hint="eastAsia"/>
+              </w:rPr>
+              <w:t>预处理，删除字符串内</w:t>
+            </w:r>
+            <w:r>
+              <w:rPr>
+                <w:rFonts w:hint="eastAsia"/>
+              </w:rPr>
+              <w:t>注释</w:t>
+            </w:r>
+          </w:p>
+        </w:tc>
+      </w:tr>
+      <w:tr>
+        <w:tc>
+          <w:tcPr>
+            <w:tcW w:w="8296" w:type="dxa"/>
+          </w:tcPr>
+          <w:p>
+            <w:pPr>
+              <w:rPr>
+                <w:rFonts w:hint="eastAsia"/>
+              </w:rPr>
+            </w:pPr>
+            <w:r>
+              <w:rPr>
+                <w:rFonts w:hint="eastAsia"/>
+                <w:b/>
+              </w:rPr>
+              <w:t>传入参数：</w:t>
+            </w:r>
+            <w:r>
+              <w:rPr>
+                <w:rFonts w:hint="eastAsia"/>
+              </w:rPr>
+              <w:t xml:space="preserve"> </w:t>
+            </w:r>
+          </w:p>
+        </w:tc>
+      </w:tr>
+      <w:tr>
+        <w:tc>
+          <w:tcPr>
+            <w:tcW w:w="8296" w:type="dxa"/>
+          </w:tcPr>
+          <w:p>
+            <w:pPr>
+              <w:rPr>
+                <w:rFonts w:hint="eastAsia"/>
+              </w:rPr>
+            </w:pPr>
+            <w:r>
+              <w:t>str</w:t>
+            </w:r>
+            <w:r>
+              <w:rPr>
+                <w:rFonts w:hint="eastAsia"/>
+              </w:rPr>
+              <w:t>:</w:t>
+            </w:r>
+            <w:r>
+              <w:rPr>
+                <w:rFonts w:hint="eastAsia"/>
+              </w:rPr>
+              <w:t>需处理的字符串</w:t>
+            </w:r>
+          </w:p>
+        </w:tc>
+      </w:tr>
+      <w:tr>
+        <w:tc>
+          <w:tcPr>
+            <w:tcW w:w="8296" w:type="dxa"/>
+          </w:tcPr>
+          <w:p>
+            <w:r>
+              <w:t>N</w:t>
+            </w:r>
+            <w:r>
+              <w:rPr>
+                <w:rFonts w:hint="eastAsia"/>
+              </w:rPr>
+              <w:t>oteflag:</w:t>
+            </w:r>
+            <w:r>
+              <w:rPr>
+                <w:rFonts w:hint="eastAsia"/>
+              </w:rPr>
+              <w:t>该字符串</w:t>
+            </w:r>
+            <w:r>
+              <w:rPr>
+                <w:rFonts w:hint="eastAsia"/>
+              </w:rPr>
+              <w:t>是否处于多行注释中</w:t>
+            </w:r>
+          </w:p>
+        </w:tc>
+      </w:tr>
+      <w:tr>
+        <w:tc>
+          <w:tcPr>
+            <w:tcW w:w="8296" w:type="dxa"/>
+          </w:tcPr>
+          <w:p>
+            <w:pPr>
+              <w:rPr>
+                <w:rFonts w:hint="eastAsia"/>
+                <w:b/>
+              </w:rPr>
+            </w:pPr>
+            <w:r>
+              <w:rPr>
+                <w:rFonts w:hint="eastAsia"/>
+                <w:b/>
+              </w:rPr>
+              <w:t>传出参数：</w:t>
+            </w:r>
+          </w:p>
+        </w:tc>
+      </w:tr>
+      <w:tr>
+        <w:tc>
+          <w:tcPr>
+            <w:tcW w:w="8296" w:type="dxa"/>
+          </w:tcPr>
+          <w:p>
+            <w:pPr>
+              <w:rPr>
+                <w:rFonts w:hint="eastAsia"/>
+              </w:rPr>
+            </w:pPr>
+            <w:r>
+              <w:t>str</w:t>
+            </w:r>
+            <w:r>
+              <w:t>:</w:t>
+            </w:r>
+            <w:r>
+              <w:rPr>
+                <w:rFonts w:hint="eastAsia"/>
+              </w:rPr>
+              <w:t>处理过的字符串</w:t>
+            </w:r>
+          </w:p>
+        </w:tc>
+      </w:tr>
+      <w:tr>
+        <w:tc>
+          <w:tcPr>
+            <w:tcW w:w="8296" w:type="dxa"/>
+          </w:tcPr>
+          <w:p>
+            <w:pPr>
+              <w:rPr>
+                <w:rFonts w:hint="eastAsia"/>
+                <w:b/>
+              </w:rPr>
+            </w:pPr>
+            <w:r>
+              <w:rPr>
+                <w:rFonts w:hint="eastAsia"/>
+                <w:b/>
+              </w:rPr>
+              <w:t>返回值：</w:t>
+            </w:r>
+          </w:p>
+        </w:tc>
+      </w:tr>
+      <w:tr>
+        <w:tc>
+          <w:tcPr>
+            <w:tcW w:w="8296" w:type="dxa"/>
+          </w:tcPr>
+          <w:p>
+            <w:pPr>
+              <w:rPr>
+                <w:rFonts w:hint="eastAsia"/>
+              </w:rPr>
+            </w:pPr>
+            <w:r>
+              <w:rPr>
+                <w:rFonts w:hint="eastAsia"/>
+              </w:rPr>
+              <w:t>是否成功处理</w:t>
+            </w:r>
+            <w:r>
+              <w:rPr>
+                <w:rFonts w:hint="eastAsia"/>
+              </w:rPr>
+              <w:t>。</w:t>
+            </w:r>
+            <w:r>
+              <w:rPr>
+                <w:rFonts w:hint="eastAsia"/>
+              </w:rPr>
+              <w:t>如果注释匹配则返回</w:t>
+            </w:r>
+            <w:r>
+              <w:t>true</w:t>
+            </w:r>
+            <w:r>
+              <w:rPr>
+                <w:rFonts w:hint="eastAsia"/>
+              </w:rPr>
+              <w:t>，否则返回</w:t>
+            </w:r>
+            <w:r>
+              <w:rPr>
+                <w:rFonts w:hint="eastAsia"/>
+              </w:rPr>
+              <w:t>false</w:t>
+            </w:r>
+            <w:r>
+              <w:rPr>
+                <w:rFonts w:hint="eastAsia"/>
+              </w:rPr>
+              <w:t>。</w:t>
+            </w:r>
+          </w:p>
+        </w:tc>
+      </w:tr>
+    </w:tbl>
+    <w:p/>
+    <w:tbl>
+      <w:tblPr>
+        <w:tblStyle w:val="a7"/>
+        <w:tblW w:w="0" w:type="auto"/>
+        <w:tblBorders>
+          <w:top w:val="none" w:sz="0" w:space="0" w:color="auto"/>
+          <w:left w:val="none" w:sz="0" w:space="0" w:color="auto"/>
+          <w:bottom w:val="none" w:sz="0" w:space="0" w:color="auto"/>
+          <w:right w:val="none" w:sz="0" w:space="0" w:color="auto"/>
+          <w:insideH w:val="none" w:sz="0" w:space="0" w:color="auto"/>
+          <w:insideV w:val="none" w:sz="0" w:space="0" w:color="auto"/>
+        </w:tblBorders>
+        <w:tblLook w:val="04A0" w:firstRow="1" w:lastRow="0" w:firstColumn="1" w:lastColumn="0" w:noHBand="0" w:noVBand="1"/>
+      </w:tblPr>
+      <w:tblGrid>
+        <w:gridCol w:w="8296"/>
+      </w:tblGrid>
+      <w:tr>
+        <w:tc>
+          <w:tcPr>
+            <w:tcW w:w="8296" w:type="dxa"/>
+          </w:tcPr>
+          <w:p>
+            <w:pPr>
+              <w:rPr>
+                <w:rFonts w:hint="eastAsia"/>
+                <w:b/>
+              </w:rPr>
+            </w:pPr>
+            <w:r>
+              <w:rPr>
+                <w:rFonts w:hint="eastAsia"/>
+                <w:b/>
+              </w:rPr>
+              <w:t>print</w:t>
+            </w:r>
+            <w:r>
+              <w:rPr>
+                <w:b/>
+              </w:rPr>
+              <w:t>:</w:t>
+            </w:r>
+          </w:p>
+        </w:tc>
+      </w:tr>
+      <w:tr>
+        <w:tc>
+          <w:tcPr>
+            <w:tcW w:w="8296" w:type="dxa"/>
+          </w:tcPr>
+          <w:p>
+            <w:r>
+              <w:t>void print( FILE *fp )</w:t>
+            </w:r>
+            <w:r>
+              <w:t>;</w:t>
+            </w:r>
+          </w:p>
+        </w:tc>
+      </w:tr>
+      <w:tr>
+        <w:tc>
+          <w:tcPr>
+            <w:tcW w:w="8296" w:type="dxa"/>
+          </w:tcPr>
+          <w:p>
+            <w:pPr>
+              <w:rPr>
+                <w:rFonts w:hint="eastAsia"/>
+              </w:rPr>
+            </w:pPr>
+            <w:r>
+              <w:rPr>
+                <w:rFonts w:hint="eastAsia"/>
+                <w:b/>
+              </w:rPr>
+              <w:t>功能：</w:t>
+            </w:r>
+            <w:r>
+              <w:rPr>
+                <w:rFonts w:hint="eastAsia"/>
+              </w:rPr>
+              <w:t xml:space="preserve"> </w:t>
+            </w:r>
+          </w:p>
+        </w:tc>
+      </w:tr>
+      <w:tr>
+        <w:tc>
+          <w:tcPr>
+            <w:tcW w:w="8296" w:type="dxa"/>
+          </w:tcPr>
+          <w:p>
+            <w:pPr>
+              <w:rPr>
+                <w:rFonts w:hint="eastAsia"/>
+                <w:b/>
+              </w:rPr>
+            </w:pPr>
+            <w:r>
+              <w:rPr>
+                <w:rFonts w:hint="eastAsia"/>
+              </w:rPr>
+              <w:t>将结果输出到文件中</w:t>
+            </w:r>
+            <w:bookmarkStart w:id="0" w:name="_GoBack"/>
+            <w:bookmarkEnd w:id="0"/>
+          </w:p>
+        </w:tc>
+      </w:tr>
+      <w:tr>
+        <w:tc>
+          <w:tcPr>
+            <w:tcW w:w="8296" w:type="dxa"/>
+          </w:tcPr>
+          <w:p>
+            <w:pPr>
+              <w:rPr>
+                <w:rFonts w:hint="eastAsia"/>
+              </w:rPr>
+            </w:pPr>
+            <w:r>
+              <w:rPr>
+                <w:rFonts w:hint="eastAsia"/>
+                <w:b/>
+              </w:rPr>
+              <w:t>传入参数：</w:t>
+            </w:r>
+            <w:r>
+              <w:rPr>
+                <w:rFonts w:hint="eastAsia"/>
+              </w:rPr>
+              <w:t xml:space="preserve"> </w:t>
+            </w:r>
+          </w:p>
+        </w:tc>
+      </w:tr>
+      <w:tr>
+        <w:tc>
+          <w:tcPr>
+            <w:tcW w:w="8296" w:type="dxa"/>
+          </w:tcPr>
+          <w:p>
+            <w:pPr>
+              <w:rPr>
+                <w:rFonts w:hint="eastAsia"/>
+              </w:rPr>
+            </w:pPr>
+            <w:r>
+              <w:t>str</w:t>
+            </w:r>
+            <w:r>
+              <w:rPr>
+                <w:rFonts w:hint="eastAsia"/>
+              </w:rPr>
+              <w:t>:</w:t>
+            </w:r>
+            <w:r>
+              <w:rPr>
+                <w:rFonts w:hint="eastAsia"/>
+              </w:rPr>
+              <w:t>需处理的字符串</w:t>
+            </w:r>
+          </w:p>
+        </w:tc>
+      </w:tr>
+      <w:tr>
+        <w:tc>
+          <w:tcPr>
+            <w:tcW w:w="8296" w:type="dxa"/>
+          </w:tcPr>
+          <w:p>
+            <w:r>
+              <w:t>N</w:t>
+            </w:r>
+            <w:r>
+              <w:rPr>
+                <w:rFonts w:hint="eastAsia"/>
+              </w:rPr>
+              <w:t>oteflag:</w:t>
+            </w:r>
+            <w:r>
+              <w:rPr>
+                <w:rFonts w:hint="eastAsia"/>
+              </w:rPr>
+              <w:t>该字符串是否处于多行注释中</w:t>
+            </w:r>
+          </w:p>
+        </w:tc>
+      </w:tr>
+      <w:tr>
+        <w:tc>
+          <w:tcPr>
+            <w:tcW w:w="8296" w:type="dxa"/>
+          </w:tcPr>
+          <w:p>
+            <w:pPr>
+              <w:rPr>
+                <w:rFonts w:hint="eastAsia"/>
+                <w:b/>
+              </w:rPr>
+            </w:pPr>
+            <w:r>
+              <w:rPr>
+                <w:rFonts w:hint="eastAsia"/>
+                <w:b/>
+              </w:rPr>
+              <w:t>传出参数：</w:t>
+            </w:r>
+          </w:p>
+        </w:tc>
+      </w:tr>
+      <w:tr>
+        <w:tc>
+          <w:tcPr>
+            <w:tcW w:w="8296" w:type="dxa"/>
+          </w:tcPr>
+          <w:p>
+            <w:pPr>
+              <w:rPr>
+                <w:rFonts w:hint="eastAsia"/>
+              </w:rPr>
+            </w:pPr>
+            <w:r>
+              <w:t>str:</w:t>
+            </w:r>
+            <w:r>
+              <w:rPr>
+                <w:rFonts w:hint="eastAsia"/>
+              </w:rPr>
+              <w:t>处理过的字符串</w:t>
+            </w:r>
+          </w:p>
+        </w:tc>
+      </w:tr>
+      <w:tr>
+        <w:tc>
+          <w:tcPr>
+            <w:tcW w:w="8296" w:type="dxa"/>
+          </w:tcPr>
+          <w:p>
+            <w:pPr>
+              <w:rPr>
+                <w:rFonts w:hint="eastAsia"/>
+                <w:b/>
+              </w:rPr>
+            </w:pPr>
+            <w:r>
+              <w:rPr>
+                <w:rFonts w:hint="eastAsia"/>
+                <w:b/>
+              </w:rPr>
+              <w:t>返回值：</w:t>
+            </w:r>
+          </w:p>
+        </w:tc>
+      </w:tr>
+      <w:tr>
+        <w:tc>
+          <w:tcPr>
+            <w:tcW w:w="8296" w:type="dxa"/>
+          </w:tcPr>
+          <w:p>
+            <w:pPr>
+              <w:rPr>
+                <w:rFonts w:hint="eastAsia"/>
+              </w:rPr>
+            </w:pPr>
+            <w:r>
+              <w:rPr>
+                <w:rFonts w:hint="eastAsia"/>
+              </w:rPr>
+              <w:t>是否成功处理。如果注释匹配则返回</w:t>
+            </w:r>
+            <w:r>
+              <w:t>true</w:t>
+            </w:r>
+            <w:r>
+              <w:rPr>
+                <w:rFonts w:hint="eastAsia"/>
+              </w:rPr>
+              <w:t>，否则返回</w:t>
+            </w:r>
+            <w:r>
+              <w:rPr>
+                <w:rFonts w:hint="eastAsia"/>
+              </w:rPr>
+              <w:t>false</w:t>
+            </w:r>
+            <w:r>
+              <w:rPr>
+                <w:rFonts w:hint="eastAsia"/>
+              </w:rPr>
+              <w:t>。</w:t>
+            </w:r>
+          </w:p>
+        </w:tc>
+      </w:tr>
+    </w:tbl>
+    <w:p>
+      <w:pPr>
+        <w:rPr>
+          <w:rFonts w:hint="eastAsia"/>
+        </w:rPr>
+      </w:pPr>
+    </w:p>
     <w:p>
       <w:pPr>
         <w:pStyle w:val="10"/>
@@ -1567,6 +3473,7 @@
         <w:rPr>
           <w:rFonts w:hint="eastAsia"/>
         </w:rPr>
+        <w:lastRenderedPageBreak/>
         <w:t>程序测试</w:t>
       </w:r>
     </w:p>
@@ -1578,9 +3485,6 @@
           <w:ilvl w:val="0"/>
           <w:numId w:val="5"/>
         </w:numPr>
-        <w:rPr>
-          <w:rFonts w:hint="eastAsia"/>
-        </w:rPr>
       </w:pPr>
       <w:r>
         <w:rPr>
@@ -2544,7 +4448,6 @@
     <w:next w:val="a"/>
     <w:link w:val="2Char"/>
     <w:uiPriority w:val="9"/>
-    <w:semiHidden/>
     <w:unhideWhenUsed/>
     <w:qFormat/>
     <w:rsid w:val="00611C46"/>
@@ -2731,7 +4634,6 @@
     <w:basedOn w:val="a0"/>
     <w:link w:val="20"/>
     <w:uiPriority w:val="9"/>
-    <w:semiHidden/>
     <w:rsid w:val="00611C46"/>
     <w:rPr>
       <w:rFonts w:ascii="Consolas" w:eastAsia="宋体" w:hAnsi="Consolas" w:cstheme="majorBidi"/>
@@ -2790,6 +4692,22 @@
     <w:pPr>
       <w:ind w:firstLineChars="200" w:firstLine="420"/>
     </w:pPr>
+  </w:style>
+  <w:style w:type="table" w:styleId="a7">
+    <w:name w:val="Table Grid"/>
+    <w:basedOn w:val="a1"/>
+    <w:uiPriority w:val="39"/>
+    <w:rsid w:val="00C1498E"/>
+    <w:tblPr>
+      <w:tblBorders>
+        <w:top w:val="single" w:sz="4" w:space="0" w:color="auto"/>
+        <w:left w:val="single" w:sz="4" w:space="0" w:color="auto"/>
+        <w:bottom w:val="single" w:sz="4" w:space="0" w:color="auto"/>
+        <w:right w:val="single" w:sz="4" w:space="0" w:color="auto"/>
+        <w:insideH w:val="single" w:sz="4" w:space="0" w:color="auto"/>
+        <w:insideV w:val="single" w:sz="4" w:space="0" w:color="auto"/>
+      </w:tblBorders>
+    </w:tblPr>
   </w:style>
 </w:styles>
 </file>

--- a/专题1_词法分析程序设计与实现/专题1设计.docx
+++ b/专题1_词法分析程序设计与实现/专题1设计.docx
@@ -1065,7 +1065,10 @@
         <w:rPr>
           <w:rFonts w:hint="eastAsia"/>
         </w:rPr>
-        <w:t>=|+=|-=|*=|/=|%\</w:t>
+        <w:t>=|+=|-=|*=|/=|%</w:t>
+      </w:r>
+      <w:r>
+        <w:t>=</w:t>
       </w:r>
     </w:p>
     <w:p>
@@ -1094,7 +1097,28 @@
         <w:rPr>
           <w:rFonts w:hint="eastAsia"/>
         </w:rPr>
-        <w:t>,|(|)|{|}</w:t>
+        <w:t>,|</w:t>
+      </w:r>
+      <w:r>
+        <w:t>\</w:t>
+      </w:r>
+      <w:r>
+        <w:rPr>
+          <w:rFonts w:hint="eastAsia"/>
+        </w:rPr>
+        <w:t>(|</w:t>
+      </w:r>
+      <w:r>
+        <w:rPr>
+          <w:rFonts w:hint="eastAsia"/>
+        </w:rPr>
+        <w:t>\</w:t>
+      </w:r>
+      <w:r>
+        <w:rPr>
+          <w:rFonts w:hint="eastAsia"/>
+        </w:rPr>
+        <w:t>)|{|}</w:t>
       </w:r>
     </w:p>
     <w:p>
@@ -1298,6 +1322,47 @@
       </w:r>
     </w:p>
     <w:p>
+      <w:pPr>
+        <w:pStyle w:val="a6"/>
+        <w:numPr>
+          <w:ilvl w:val="0"/>
+          <w:numId w:val="6"/>
+        </w:numPr>
+        <w:ind w:firstLineChars="0"/>
+      </w:pPr>
+      <w:r>
+        <w:rPr>
+          <w:rFonts w:hint="eastAsia"/>
+        </w:rPr>
+        <w:t>文法中</w:t>
+      </w:r>
+      <w:r>
+        <w:t>‘\’</w:t>
+      </w:r>
+      <w:r>
+        <w:rPr>
+          <w:rFonts w:hint="eastAsia"/>
+        </w:rPr>
+        <w:t>为转义字符</w:t>
+      </w:r>
+    </w:p>
+    <w:p>
+      <w:pPr>
+        <w:pStyle w:val="a6"/>
+        <w:numPr>
+          <w:ilvl w:val="0"/>
+          <w:numId w:val="6"/>
+        </w:numPr>
+        <w:ind w:firstLineChars="0"/>
+      </w:pPr>
+      <w:r>
+        <w:rPr>
+          <w:rFonts w:hint="eastAsia"/>
+        </w:rPr>
+        <w:t>所有数字都需要用括号表示</w:t>
+      </w:r>
+    </w:p>
+    <w:p>
       <w:r>
         <w:br w:type="page"/>
       </w:r>
@@ -1540,7 +1605,33 @@
         <w:rPr>
           <w:rFonts w:hint="eastAsia"/>
         </w:rPr>
-        <w:t>函数定义：</w:t>
+        <w:t>设计方法：</w:t>
+      </w:r>
+    </w:p>
+    <w:p>
+      <w:pPr>
+        <w:pStyle w:val="3"/>
+        <w:rPr>
+          <w:rFonts w:hint="eastAsia"/>
+        </w:rPr>
+      </w:pPr>
+      <w:r>
+        <w:rPr>
+          <w:rFonts w:hint="eastAsia"/>
+        </w:rPr>
+        <w:t>状态转换图：（</w:t>
+      </w:r>
+      <w:r>
+        <w:rPr>
+          <w:rFonts w:hint="eastAsia"/>
+        </w:rPr>
+        <w:t>DFA M</w:t>
+      </w:r>
+      <w:r>
+        <w:rPr>
+          <w:rFonts w:hint="eastAsia"/>
+        </w:rPr>
+        <w:t>）</w:t>
       </w:r>
     </w:p>
     <w:tbl>
@@ -1564,299 +1655,41 @@
         <w:tc>
           <w:tcPr>
             <w:tcW w:w="8296" w:type="dxa"/>
-          </w:tcPr>
-          <w:p>
-            <w:pPr>
-              <w:rPr>
-                <w:rFonts w:hint="eastAsia"/>
-                <w:b/>
-              </w:rPr>
-            </w:pPr>
-            <w:r>
-              <w:rPr>
-                <w:rFonts w:hint="eastAsia"/>
-                <w:b/>
-              </w:rPr>
-              <w:t>lind</w:t>
-            </w:r>
-            <w:r>
-              <w:rPr>
-                <w:b/>
-              </w:rPr>
-              <w:t>Analyse:</w:t>
-            </w:r>
-          </w:p>
-        </w:tc>
-      </w:tr>
-      <w:tr>
-        <w:tc>
-          <w:tcPr>
-            <w:tcW w:w="8296" w:type="dxa"/>
-          </w:tcPr>
-          <w:p>
-            <w:pPr>
-              <w:rPr>
-                <w:rFonts w:hint="eastAsia"/>
-              </w:rPr>
-            </w:pPr>
-            <w:r>
-              <w:t>bool lineAnalyse( string &amp;line, int &amp;colNo );</w:t>
-            </w:r>
-          </w:p>
-        </w:tc>
-      </w:tr>
-      <w:tr>
-        <w:tc>
-          <w:tcPr>
-            <w:tcW w:w="8296" w:type="dxa"/>
-          </w:tcPr>
-          <w:p>
-            <w:pPr>
-              <w:rPr>
-                <w:rFonts w:hint="eastAsia"/>
-              </w:rPr>
-            </w:pPr>
-            <w:r>
-              <w:rPr>
-                <w:rFonts w:hint="eastAsia"/>
-                <w:b/>
-              </w:rPr>
-              <w:t>功能：</w:t>
-            </w:r>
-            <w:r>
-              <w:rPr>
-                <w:rFonts w:hint="eastAsia"/>
-              </w:rPr>
-              <w:t xml:space="preserve"> </w:t>
-            </w:r>
-          </w:p>
-        </w:tc>
-      </w:tr>
-      <w:tr>
-        <w:tc>
-          <w:tcPr>
-            <w:tcW w:w="8296" w:type="dxa"/>
-          </w:tcPr>
-          <w:p>
-            <w:pPr>
-              <w:rPr>
-                <w:rFonts w:hint="eastAsia"/>
-                <w:b/>
-              </w:rPr>
-            </w:pPr>
-            <w:r>
-              <w:rPr>
-                <w:rFonts w:hint="eastAsia"/>
-              </w:rPr>
-              <w:t>行词法分析</w:t>
-            </w:r>
-          </w:p>
-        </w:tc>
-      </w:tr>
-      <w:tr>
-        <w:tc>
-          <w:tcPr>
-            <w:tcW w:w="8296" w:type="dxa"/>
-          </w:tcPr>
-          <w:p>
-            <w:pPr>
-              <w:rPr>
-                <w:rFonts w:hint="eastAsia"/>
-              </w:rPr>
-            </w:pPr>
-            <w:r>
-              <w:rPr>
-                <w:rFonts w:hint="eastAsia"/>
-                <w:b/>
-              </w:rPr>
-              <w:t>传入参数：</w:t>
-            </w:r>
-            <w:r>
-              <w:rPr>
-                <w:rFonts w:hint="eastAsia"/>
-              </w:rPr>
-              <w:t xml:space="preserve"> </w:t>
-            </w:r>
-          </w:p>
-        </w:tc>
-      </w:tr>
-      <w:tr>
-        <w:tc>
-          <w:tcPr>
-            <w:tcW w:w="8296" w:type="dxa"/>
-          </w:tcPr>
-          <w:p>
-            <w:pPr>
-              <w:rPr>
-                <w:rFonts w:hint="eastAsia"/>
-              </w:rPr>
-            </w:pPr>
-            <w:r>
-              <w:rPr>
-                <w:rFonts w:hint="eastAsia"/>
-              </w:rPr>
-              <w:t>line</w:t>
-            </w:r>
-            <w:r>
-              <w:rPr>
-                <w:rFonts w:hint="eastAsia"/>
-              </w:rPr>
-              <w:t>:</w:t>
-            </w:r>
-            <w:r>
-              <w:rPr>
-                <w:rFonts w:hint="eastAsia"/>
-              </w:rPr>
-              <w:t>包含该行的字符串</w:t>
-            </w:r>
-          </w:p>
-        </w:tc>
-      </w:tr>
-      <w:tr>
-        <w:tc>
-          <w:tcPr>
-            <w:tcW w:w="8296" w:type="dxa"/>
-          </w:tcPr>
-          <w:p>
-            <w:pPr>
-              <w:rPr>
-                <w:rFonts w:hint="eastAsia"/>
-              </w:rPr>
-            </w:pPr>
-            <w:r>
-              <w:rPr>
-                <w:rFonts w:hint="eastAsia"/>
-              </w:rPr>
-              <w:t>colNo:</w:t>
-            </w:r>
-            <w:r>
-              <w:rPr>
-                <w:rFonts w:hint="eastAsia"/>
-              </w:rPr>
-              <w:t>起始处理位置</w:t>
-            </w:r>
-          </w:p>
-        </w:tc>
-      </w:tr>
-      <w:tr>
-        <w:tc>
-          <w:tcPr>
-            <w:tcW w:w="8296" w:type="dxa"/>
-          </w:tcPr>
-          <w:p>
-            <w:pPr>
-              <w:rPr>
-                <w:rFonts w:hint="eastAsia"/>
-                <w:b/>
-              </w:rPr>
-            </w:pPr>
-            <w:r>
-              <w:rPr>
-                <w:rFonts w:hint="eastAsia"/>
-                <w:b/>
-              </w:rPr>
-              <w:t>传出参数：</w:t>
-            </w:r>
-          </w:p>
-        </w:tc>
-      </w:tr>
-      <w:tr>
-        <w:tc>
-          <w:tcPr>
-            <w:tcW w:w="8296" w:type="dxa"/>
-          </w:tcPr>
-          <w:p>
-            <w:pPr>
-              <w:rPr>
-                <w:rFonts w:hint="eastAsia"/>
-              </w:rPr>
-            </w:pPr>
-            <w:r>
-              <w:t>colNo:</w:t>
-            </w:r>
-            <w:r>
-              <w:rPr>
-                <w:rFonts w:hint="eastAsia"/>
-              </w:rPr>
-              <w:t>处理完成位置</w:t>
-            </w:r>
-          </w:p>
-        </w:tc>
-      </w:tr>
-      <w:tr>
-        <w:tc>
-          <w:tcPr>
-            <w:tcW w:w="8296" w:type="dxa"/>
-          </w:tcPr>
-          <w:p>
-            <w:pPr>
-              <w:rPr>
-                <w:rFonts w:hint="eastAsia"/>
-                <w:b/>
-              </w:rPr>
-            </w:pPr>
-            <w:r>
-              <w:rPr>
-                <w:rFonts w:hint="eastAsia"/>
-                <w:b/>
-              </w:rPr>
-              <w:t>返回值：</w:t>
-            </w:r>
-          </w:p>
-        </w:tc>
-      </w:tr>
-      <w:tr>
-        <w:tc>
-          <w:tcPr>
-            <w:tcW w:w="8296" w:type="dxa"/>
-          </w:tcPr>
-          <w:p>
-            <w:pPr>
-              <w:rPr>
-                <w:rFonts w:hint="eastAsia"/>
-              </w:rPr>
-            </w:pPr>
-            <w:r>
-              <w:rPr>
-                <w:rFonts w:hint="eastAsia"/>
-              </w:rPr>
-              <w:t>该行是否</w:t>
-            </w:r>
-            <w:r>
-              <w:rPr>
-                <w:rFonts w:hint="eastAsia"/>
-              </w:rPr>
-              <w:t>成功解析</w:t>
-            </w:r>
-            <w:r>
-              <w:rPr>
-                <w:rFonts w:hint="eastAsia"/>
-              </w:rPr>
-              <w:t>。成功返回</w:t>
-            </w:r>
-            <w:r>
-              <w:rPr>
-                <w:rFonts w:hint="eastAsia"/>
-              </w:rPr>
-              <w:t>true</w:t>
-            </w:r>
-            <w:r>
-              <w:rPr>
-                <w:rFonts w:hint="eastAsia"/>
-              </w:rPr>
-              <w:t>，否则返回</w:t>
-            </w:r>
-            <w:r>
-              <w:rPr>
-                <w:rFonts w:hint="eastAsia"/>
-              </w:rPr>
-              <w:t>false</w:t>
-            </w:r>
-            <w:r>
-              <w:rPr>
-                <w:rFonts w:hint="eastAsia"/>
-              </w:rPr>
-              <w:t>。</w:t>
+            <w:vAlign w:val="center"/>
+          </w:tcPr>
+          <w:p>
+            <w:pPr>
+              <w:jc w:val="center"/>
+              <w:rPr>
+                <w:rFonts w:hint="eastAsia"/>
+              </w:rPr>
+            </w:pPr>
+            <w:r>
+              <w:object w:dxaOrig="14940" w:dyaOrig="10548">
+                <v:shapetype id="_x0000_t75" coordsize="21600,21600" o:spt="75" o:preferrelative="t" path="m@4@5l@4@11@9@11@9@5xe" filled="f" stroked="f">
+                  <v:stroke joinstyle="miter"/>
+                  <v:formulas>
+                    <v:f eqn="if lineDrawn pixelLineWidth 0"/>
+                    <v:f eqn="sum @0 1 0"/>
+                    <v:f eqn="sum 0 0 @1"/>
+                    <v:f eqn="prod @2 1 2"/>
+                    <v:f eqn="prod @3 21600 pixelWidth"/>
+                    <v:f eqn="prod @3 21600 pixelHeight"/>
+                    <v:f eqn="sum @0 0 1"/>
+                    <v:f eqn="prod @6 1 2"/>
+                    <v:f eqn="prod @7 21600 pixelWidth"/>
+                    <v:f eqn="sum @8 21600 0"/>
+                    <v:f eqn="prod @7 21600 pixelHeight"/>
+                    <v:f eqn="sum @10 21600 0"/>
+                  </v:formulas>
+                  <v:path o:extrusionok="f" gradientshapeok="t" o:connecttype="rect"/>
+                  <o:lock v:ext="edit" aspectratio="t"/>
+                </v:shapetype>
+                <v:shape id="_x0000_i1025" type="#_x0000_t75" style="width:379.5pt;height:267.5pt" o:ole="">
+                  <v:imagedata r:id="rId7" o:title=""/>
+                </v:shape>
+                <o:OLEObject Type="Embed" ProgID="Visio.Drawing.15" ShapeID="_x0000_i1025" DrawAspect="Content" ObjectID="_1523042003" r:id="rId8"/>
+              </w:object>
             </w:r>
           </w:p>
         </w:tc>
@@ -1864,10 +1697,2397 @@
     </w:tbl>
     <w:p>
       <w:pPr>
-        <w:rPr>
-          <w:rFonts w:hint="eastAsia"/>
-        </w:rPr>
-      </w:pPr>
+        <w:pStyle w:val="3"/>
+      </w:pPr>
+      <w:r>
+        <w:rPr>
+          <w:rFonts w:hint="eastAsia"/>
+        </w:rPr>
+        <w:t>本实验将标识符分为以下几类</w:t>
+      </w:r>
+    </w:p>
+    <w:p>
+      <w:pPr>
+        <w:pStyle w:val="a6"/>
+        <w:numPr>
+          <w:ilvl w:val="0"/>
+          <w:numId w:val="8"/>
+        </w:numPr>
+        <w:ind w:firstLineChars="0"/>
+        <w:rPr>
+          <w:rFonts w:hint="eastAsia"/>
+        </w:rPr>
+      </w:pPr>
+      <w:r>
+        <w:rPr>
+          <w:rFonts w:hint="eastAsia"/>
+        </w:rPr>
+        <w:t>算术运算符</w:t>
+      </w:r>
+    </w:p>
+    <w:p>
+      <w:pPr>
+        <w:rPr>
+          <w:rFonts w:hint="eastAsia"/>
+        </w:rPr>
+      </w:pPr>
+      <w:r>
+        <w:rPr>
+          <w:rFonts w:hint="eastAsia"/>
+        </w:rPr>
+        <w:tab/>
+        <w:t>+</w:t>
+      </w:r>
+      <w:r>
+        <w:rPr>
+          <w:rFonts w:hint="eastAsia"/>
+        </w:rPr>
+        <w:t>、</w:t>
+      </w:r>
+      <w:r>
+        <w:rPr>
+          <w:rFonts w:hint="eastAsia"/>
+        </w:rPr>
+        <w:t>-</w:t>
+      </w:r>
+      <w:r>
+        <w:rPr>
+          <w:rFonts w:hint="eastAsia"/>
+        </w:rPr>
+        <w:t>、</w:t>
+      </w:r>
+      <w:r>
+        <w:rPr>
+          <w:rFonts w:hint="eastAsia"/>
+        </w:rPr>
+        <w:t>*</w:t>
+      </w:r>
+      <w:r>
+        <w:rPr>
+          <w:rFonts w:hint="eastAsia"/>
+        </w:rPr>
+        <w:t>、</w:t>
+      </w:r>
+      <w:r>
+        <w:rPr>
+          <w:rFonts w:hint="eastAsia"/>
+        </w:rPr>
+        <w:t>/</w:t>
+      </w:r>
+      <w:r>
+        <w:rPr>
+          <w:rFonts w:hint="eastAsia"/>
+        </w:rPr>
+        <w:t>、</w:t>
+      </w:r>
+      <w:r>
+        <w:rPr>
+          <w:rFonts w:hint="eastAsia"/>
+        </w:rPr>
+        <w:t>%</w:t>
+      </w:r>
+      <w:r>
+        <w:rPr>
+          <w:rFonts w:hint="eastAsia"/>
+        </w:rPr>
+        <w:t>、</w:t>
+      </w:r>
+      <w:r>
+        <w:rPr>
+          <w:rFonts w:hint="eastAsia"/>
+        </w:rPr>
+        <w:t>++</w:t>
+      </w:r>
+      <w:r>
+        <w:rPr>
+          <w:rFonts w:hint="eastAsia"/>
+        </w:rPr>
+        <w:t>、</w:t>
+      </w:r>
+      <w:r>
+        <w:rPr>
+          <w:rFonts w:hint="eastAsia"/>
+        </w:rPr>
+        <w:t>--</w:t>
+      </w:r>
+    </w:p>
+    <w:p>
+      <w:pPr>
+        <w:pStyle w:val="a6"/>
+        <w:numPr>
+          <w:ilvl w:val="0"/>
+          <w:numId w:val="8"/>
+        </w:numPr>
+        <w:ind w:firstLineChars="0"/>
+        <w:rPr>
+          <w:rFonts w:hint="eastAsia"/>
+        </w:rPr>
+      </w:pPr>
+      <w:r>
+        <w:rPr>
+          <w:rFonts w:hint="eastAsia"/>
+        </w:rPr>
+        <w:t>关系运算符</w:t>
+      </w:r>
+    </w:p>
+    <w:p>
+      <w:pPr>
+        <w:rPr>
+          <w:rFonts w:hint="eastAsia"/>
+        </w:rPr>
+      </w:pPr>
+      <w:r>
+        <w:rPr>
+          <w:rFonts w:hint="eastAsia"/>
+        </w:rPr>
+        <w:tab/>
+        <w:t>&gt;</w:t>
+      </w:r>
+      <w:r>
+        <w:rPr>
+          <w:rFonts w:hint="eastAsia"/>
+        </w:rPr>
+        <w:t>、</w:t>
+      </w:r>
+      <w:r>
+        <w:rPr>
+          <w:rFonts w:hint="eastAsia"/>
+        </w:rPr>
+        <w:t>&lt;</w:t>
+      </w:r>
+      <w:r>
+        <w:rPr>
+          <w:rFonts w:hint="eastAsia"/>
+        </w:rPr>
+        <w:t>、</w:t>
+      </w:r>
+      <w:r>
+        <w:rPr>
+          <w:rFonts w:hint="eastAsia"/>
+        </w:rPr>
+        <w:t>==</w:t>
+      </w:r>
+      <w:r>
+        <w:rPr>
+          <w:rFonts w:hint="eastAsia"/>
+        </w:rPr>
+        <w:t>、</w:t>
+      </w:r>
+      <w:r>
+        <w:rPr>
+          <w:rFonts w:hint="eastAsia"/>
+        </w:rPr>
+        <w:t>&gt;=</w:t>
+      </w:r>
+      <w:r>
+        <w:rPr>
+          <w:rFonts w:hint="eastAsia"/>
+        </w:rPr>
+        <w:t>、</w:t>
+      </w:r>
+      <w:r>
+        <w:rPr>
+          <w:rFonts w:hint="eastAsia"/>
+        </w:rPr>
+        <w:t>&lt;=</w:t>
+      </w:r>
+      <w:r>
+        <w:rPr>
+          <w:rFonts w:hint="eastAsia"/>
+        </w:rPr>
+        <w:t>、</w:t>
+      </w:r>
+      <w:r>
+        <w:rPr>
+          <w:rFonts w:hint="eastAsia"/>
+        </w:rPr>
+        <w:t>!=</w:t>
+      </w:r>
+    </w:p>
+    <w:p>
+      <w:pPr>
+        <w:pStyle w:val="a6"/>
+        <w:numPr>
+          <w:ilvl w:val="0"/>
+          <w:numId w:val="8"/>
+        </w:numPr>
+        <w:ind w:firstLineChars="0"/>
+        <w:rPr>
+          <w:rFonts w:hint="eastAsia"/>
+        </w:rPr>
+      </w:pPr>
+      <w:r>
+        <w:rPr>
+          <w:rFonts w:hint="eastAsia"/>
+        </w:rPr>
+        <w:t>逻辑运算符</w:t>
+      </w:r>
+    </w:p>
+    <w:p>
+      <w:pPr>
+        <w:rPr>
+          <w:rFonts w:hint="eastAsia"/>
+        </w:rPr>
+      </w:pPr>
+      <w:r>
+        <w:rPr>
+          <w:rFonts w:hint="eastAsia"/>
+        </w:rPr>
+        <w:tab/>
+        <w:t>!</w:t>
+      </w:r>
+      <w:r>
+        <w:rPr>
+          <w:rFonts w:hint="eastAsia"/>
+        </w:rPr>
+        <w:t>、</w:t>
+      </w:r>
+      <w:r>
+        <w:rPr>
+          <w:rFonts w:hint="eastAsia"/>
+        </w:rPr>
+        <w:t>&amp;&amp;</w:t>
+      </w:r>
+      <w:r>
+        <w:rPr>
+          <w:rFonts w:hint="eastAsia"/>
+        </w:rPr>
+        <w:t>、</w:t>
+      </w:r>
+      <w:r>
+        <w:rPr>
+          <w:rFonts w:hint="eastAsia"/>
+        </w:rPr>
+        <w:t>||</w:t>
+      </w:r>
+    </w:p>
+    <w:p>
+      <w:pPr>
+        <w:pStyle w:val="a6"/>
+        <w:numPr>
+          <w:ilvl w:val="0"/>
+          <w:numId w:val="8"/>
+        </w:numPr>
+        <w:ind w:firstLineChars="0"/>
+        <w:rPr>
+          <w:rFonts w:hint="eastAsia"/>
+        </w:rPr>
+      </w:pPr>
+      <w:r>
+        <w:rPr>
+          <w:rFonts w:hint="eastAsia"/>
+        </w:rPr>
+        <w:lastRenderedPageBreak/>
+        <w:t>位操作运算符</w:t>
+      </w:r>
+    </w:p>
+    <w:p>
+      <w:pPr>
+        <w:rPr>
+          <w:rFonts w:hint="eastAsia"/>
+        </w:rPr>
+      </w:pPr>
+      <w:r>
+        <w:rPr>
+          <w:rFonts w:hint="eastAsia"/>
+        </w:rPr>
+        <w:tab/>
+        <w:t>&lt;&lt;</w:t>
+      </w:r>
+      <w:r>
+        <w:rPr>
+          <w:rFonts w:hint="eastAsia"/>
+        </w:rPr>
+        <w:t>、</w:t>
+      </w:r>
+      <w:r>
+        <w:rPr>
+          <w:rFonts w:hint="eastAsia"/>
+        </w:rPr>
+        <w:t>&gt;&gt;</w:t>
+      </w:r>
+    </w:p>
+    <w:p>
+      <w:pPr>
+        <w:pStyle w:val="a6"/>
+        <w:numPr>
+          <w:ilvl w:val="0"/>
+          <w:numId w:val="8"/>
+        </w:numPr>
+        <w:ind w:firstLineChars="0"/>
+        <w:rPr>
+          <w:rFonts w:hint="eastAsia"/>
+        </w:rPr>
+      </w:pPr>
+      <w:r>
+        <w:rPr>
+          <w:rFonts w:hint="eastAsia"/>
+        </w:rPr>
+        <w:t>赋值运算符</w:t>
+      </w:r>
+    </w:p>
+    <w:p>
+      <w:pPr>
+        <w:rPr>
+          <w:rFonts w:hint="eastAsia"/>
+        </w:rPr>
+      </w:pPr>
+      <w:r>
+        <w:rPr>
+          <w:rFonts w:hint="eastAsia"/>
+        </w:rPr>
+        <w:tab/>
+        <w:t>=</w:t>
+      </w:r>
+      <w:r>
+        <w:rPr>
+          <w:rFonts w:hint="eastAsia"/>
+        </w:rPr>
+        <w:t>、</w:t>
+      </w:r>
+      <w:r>
+        <w:rPr>
+          <w:rFonts w:hint="eastAsia"/>
+        </w:rPr>
+        <w:t>+=</w:t>
+      </w:r>
+      <w:r>
+        <w:rPr>
+          <w:rFonts w:hint="eastAsia"/>
+        </w:rPr>
+        <w:t>、</w:t>
+      </w:r>
+      <w:r>
+        <w:rPr>
+          <w:rFonts w:hint="eastAsia"/>
+        </w:rPr>
+        <w:t>-=</w:t>
+      </w:r>
+      <w:r>
+        <w:rPr>
+          <w:rFonts w:hint="eastAsia"/>
+        </w:rPr>
+        <w:t>、</w:t>
+      </w:r>
+      <w:r>
+        <w:rPr>
+          <w:rFonts w:hint="eastAsia"/>
+        </w:rPr>
+        <w:t>*=</w:t>
+      </w:r>
+      <w:r>
+        <w:rPr>
+          <w:rFonts w:hint="eastAsia"/>
+        </w:rPr>
+        <w:t>、</w:t>
+      </w:r>
+      <w:r>
+        <w:rPr>
+          <w:rFonts w:hint="eastAsia"/>
+        </w:rPr>
+        <w:t>/=</w:t>
+      </w:r>
+      <w:r>
+        <w:rPr>
+          <w:rFonts w:hint="eastAsia"/>
+        </w:rPr>
+        <w:t>、</w:t>
+      </w:r>
+      <w:r>
+        <w:rPr>
+          <w:rFonts w:hint="eastAsia"/>
+        </w:rPr>
+        <w:t>%=</w:t>
+      </w:r>
+    </w:p>
+    <w:p>
+      <w:pPr>
+        <w:pStyle w:val="a6"/>
+        <w:numPr>
+          <w:ilvl w:val="0"/>
+          <w:numId w:val="8"/>
+        </w:numPr>
+        <w:ind w:firstLineChars="0"/>
+        <w:rPr>
+          <w:rFonts w:hint="eastAsia"/>
+        </w:rPr>
+      </w:pPr>
+      <w:r>
+        <w:rPr>
+          <w:rFonts w:hint="eastAsia"/>
+        </w:rPr>
+        <w:t>特殊运算符</w:t>
+      </w:r>
+    </w:p>
+    <w:p>
+      <w:pPr>
+        <w:rPr>
+          <w:rFonts w:hint="eastAsia"/>
+        </w:rPr>
+      </w:pPr>
+      <w:r>
+        <w:rPr>
+          <w:rFonts w:hint="eastAsia"/>
+        </w:rPr>
+        <w:tab/>
+        <w:t>,</w:t>
+      </w:r>
+      <w:r>
+        <w:rPr>
+          <w:rFonts w:hint="eastAsia"/>
+        </w:rPr>
+        <w:t>、</w:t>
+      </w:r>
+      <w:r>
+        <w:rPr>
+          <w:rFonts w:hint="eastAsia"/>
+        </w:rPr>
+        <w:t>(</w:t>
+      </w:r>
+      <w:r>
+        <w:rPr>
+          <w:rFonts w:hint="eastAsia"/>
+        </w:rPr>
+        <w:t>、</w:t>
+      </w:r>
+      <w:r>
+        <w:rPr>
+          <w:rFonts w:hint="eastAsia"/>
+        </w:rPr>
+        <w:t>)</w:t>
+      </w:r>
+      <w:r>
+        <w:rPr>
+          <w:rFonts w:hint="eastAsia"/>
+        </w:rPr>
+        <w:t>、</w:t>
+      </w:r>
+      <w:r>
+        <w:rPr>
+          <w:rFonts w:hint="eastAsia"/>
+        </w:rPr>
+        <w:t>{</w:t>
+      </w:r>
+      <w:r>
+        <w:rPr>
+          <w:rFonts w:hint="eastAsia"/>
+        </w:rPr>
+        <w:t>、</w:t>
+      </w:r>
+      <w:r>
+        <w:rPr>
+          <w:rFonts w:hint="eastAsia"/>
+        </w:rPr>
+        <w:t>}</w:t>
+      </w:r>
+    </w:p>
+    <w:p>
+      <w:pPr>
+        <w:pStyle w:val="a6"/>
+        <w:numPr>
+          <w:ilvl w:val="0"/>
+          <w:numId w:val="8"/>
+        </w:numPr>
+        <w:ind w:firstLineChars="0"/>
+        <w:rPr>
+          <w:rFonts w:hint="eastAsia"/>
+        </w:rPr>
+      </w:pPr>
+      <w:r>
+        <w:rPr>
+          <w:rFonts w:hint="eastAsia"/>
+        </w:rPr>
+        <w:t>分隔符</w:t>
+      </w:r>
+    </w:p>
+    <w:p>
+      <w:pPr>
+        <w:rPr>
+          <w:rFonts w:hint="eastAsia"/>
+        </w:rPr>
+      </w:pPr>
+      <w:r>
+        <w:rPr>
+          <w:rFonts w:hint="eastAsia"/>
+        </w:rPr>
+        <w:tab/>
+        <w:t>;</w:t>
+      </w:r>
+      <w:r>
+        <w:rPr>
+          <w:rFonts w:hint="eastAsia"/>
+        </w:rPr>
+        <w:t>、</w:t>
+      </w:r>
+      <w:r>
+        <w:rPr>
+          <w:rFonts w:hint="eastAsia"/>
+        </w:rPr>
+        <w:t>/*</w:t>
+      </w:r>
+      <w:r>
+        <w:rPr>
+          <w:rFonts w:hint="eastAsia"/>
+        </w:rPr>
+        <w:t>、</w:t>
+      </w:r>
+      <w:r>
+        <w:rPr>
+          <w:rFonts w:hint="eastAsia"/>
+        </w:rPr>
+        <w:t>*/</w:t>
+      </w:r>
+      <w:r>
+        <w:rPr>
+          <w:rFonts w:hint="eastAsia"/>
+        </w:rPr>
+        <w:t>、</w:t>
+      </w:r>
+      <w:r>
+        <w:rPr>
+          <w:rFonts w:hint="eastAsia"/>
+        </w:rPr>
+        <w:t>//</w:t>
+      </w:r>
+    </w:p>
+    <w:p>
+      <w:pPr>
+        <w:pStyle w:val="a6"/>
+        <w:numPr>
+          <w:ilvl w:val="0"/>
+          <w:numId w:val="8"/>
+        </w:numPr>
+        <w:ind w:firstLineChars="0"/>
+        <w:rPr>
+          <w:rFonts w:hint="eastAsia"/>
+        </w:rPr>
+      </w:pPr>
+      <w:r>
+        <w:rPr>
+          <w:rFonts w:hint="eastAsia"/>
+        </w:rPr>
+        <w:t>实数</w:t>
+      </w:r>
+    </w:p>
+    <w:p>
+      <w:pPr>
+        <w:pStyle w:val="a6"/>
+        <w:numPr>
+          <w:ilvl w:val="0"/>
+          <w:numId w:val="8"/>
+        </w:numPr>
+        <w:ind w:firstLineChars="0"/>
+        <w:rPr>
+          <w:rFonts w:hint="eastAsia"/>
+        </w:rPr>
+      </w:pPr>
+      <w:r>
+        <w:rPr>
+          <w:rFonts w:hint="eastAsia"/>
+        </w:rPr>
+        <w:t>标识符</w:t>
+      </w:r>
+    </w:p>
+    <w:p>
+      <w:pPr>
+        <w:pStyle w:val="a6"/>
+        <w:numPr>
+          <w:ilvl w:val="0"/>
+          <w:numId w:val="8"/>
+        </w:numPr>
+        <w:ind w:firstLineChars="0"/>
+        <w:rPr>
+          <w:rFonts w:hint="eastAsia"/>
+        </w:rPr>
+      </w:pPr>
+      <w:r>
+        <w:rPr>
+          <w:rFonts w:hint="eastAsia"/>
+        </w:rPr>
+        <w:t>保留字</w:t>
+      </w:r>
+    </w:p>
+    <w:p>
+      <w:r>
+        <w:rPr>
+          <w:rFonts w:hint="eastAsia"/>
+        </w:rPr>
+        <w:tab/>
+        <w:t>void</w:t>
+      </w:r>
+      <w:r>
+        <w:rPr>
+          <w:rFonts w:hint="eastAsia"/>
+        </w:rPr>
+        <w:t>、</w:t>
+      </w:r>
+      <w:r>
+        <w:rPr>
+          <w:rFonts w:hint="eastAsia"/>
+        </w:rPr>
+        <w:t>int</w:t>
+      </w:r>
+      <w:r>
+        <w:rPr>
+          <w:rFonts w:hint="eastAsia"/>
+        </w:rPr>
+        <w:t>、</w:t>
+      </w:r>
+      <w:r>
+        <w:rPr>
+          <w:rFonts w:hint="eastAsia"/>
+        </w:rPr>
+        <w:t>float</w:t>
+      </w:r>
+      <w:r>
+        <w:rPr>
+          <w:rFonts w:hint="eastAsia"/>
+        </w:rPr>
+        <w:t>、</w:t>
+      </w:r>
+      <w:r>
+        <w:rPr>
+          <w:rFonts w:hint="eastAsia"/>
+        </w:rPr>
+        <w:t>double</w:t>
+      </w:r>
+      <w:r>
+        <w:rPr>
+          <w:rFonts w:hint="eastAsia"/>
+        </w:rPr>
+        <w:t>、</w:t>
+      </w:r>
+      <w:r>
+        <w:rPr>
+          <w:rFonts w:hint="eastAsia"/>
+        </w:rPr>
+        <w:t>if</w:t>
+      </w:r>
+      <w:r>
+        <w:rPr>
+          <w:rFonts w:hint="eastAsia"/>
+        </w:rPr>
+        <w:t>、</w:t>
+      </w:r>
+      <w:r>
+        <w:rPr>
+          <w:rFonts w:hint="eastAsia"/>
+        </w:rPr>
+        <w:t>else</w:t>
+      </w:r>
+      <w:r>
+        <w:rPr>
+          <w:rFonts w:hint="eastAsia"/>
+        </w:rPr>
+        <w:t>、</w:t>
+      </w:r>
+      <w:r>
+        <w:rPr>
+          <w:rFonts w:hint="eastAsia"/>
+        </w:rPr>
+        <w:t>for</w:t>
+      </w:r>
+      <w:r>
+        <w:rPr>
+          <w:rFonts w:hint="eastAsia"/>
+        </w:rPr>
+        <w:t>、</w:t>
+      </w:r>
+      <w:r>
+        <w:rPr>
+          <w:rFonts w:hint="eastAsia"/>
+        </w:rPr>
+        <w:t>do</w:t>
+      </w:r>
+      <w:r>
+        <w:rPr>
+          <w:rFonts w:hint="eastAsia"/>
+        </w:rPr>
+        <w:t>、</w:t>
+      </w:r>
+      <w:r>
+        <w:rPr>
+          <w:rFonts w:hint="eastAsia"/>
+        </w:rPr>
+        <w:t>while</w:t>
+      </w:r>
+    </w:p>
+    <w:p>
+      <w:pPr>
+        <w:pStyle w:val="3"/>
+      </w:pPr>
+      <w:r>
+        <w:rPr>
+          <w:rFonts w:hint="eastAsia"/>
+        </w:rPr>
+        <w:t>需要识别的关键字及识别码</w:t>
+      </w:r>
+    </w:p>
+    <w:tbl>
+      <w:tblPr>
+        <w:tblStyle w:val="a7"/>
+        <w:tblW w:w="0" w:type="auto"/>
+        <w:tblLook w:val="04A0" w:firstRow="1" w:lastRow="0" w:firstColumn="1" w:lastColumn="0" w:noHBand="0" w:noVBand="1"/>
+      </w:tblPr>
+      <w:tblGrid>
+        <w:gridCol w:w="1382"/>
+        <w:gridCol w:w="1382"/>
+        <w:gridCol w:w="1383"/>
+        <w:gridCol w:w="1383"/>
+        <w:gridCol w:w="1383"/>
+        <w:gridCol w:w="1383"/>
+      </w:tblGrid>
+      <w:tr>
+        <w:tc>
+          <w:tcPr>
+            <w:tcW w:w="1382" w:type="dxa"/>
+          </w:tcPr>
+          <w:p>
+            <w:pPr>
+              <w:rPr>
+                <w:rFonts w:hint="eastAsia"/>
+              </w:rPr>
+            </w:pPr>
+            <w:r>
+              <w:rPr>
+                <w:rFonts w:hint="eastAsia"/>
+              </w:rPr>
+              <w:t>关键字</w:t>
+            </w:r>
+          </w:p>
+        </w:tc>
+        <w:tc>
+          <w:tcPr>
+            <w:tcW w:w="1382" w:type="dxa"/>
+          </w:tcPr>
+          <w:p>
+            <w:pPr>
+              <w:rPr>
+                <w:rFonts w:hint="eastAsia"/>
+              </w:rPr>
+            </w:pPr>
+            <w:r>
+              <w:rPr>
+                <w:rFonts w:hint="eastAsia"/>
+              </w:rPr>
+              <w:t>识别码</w:t>
+            </w:r>
+          </w:p>
+        </w:tc>
+        <w:tc>
+          <w:tcPr>
+            <w:tcW w:w="1383" w:type="dxa"/>
+          </w:tcPr>
+          <w:p>
+            <w:pPr>
+              <w:rPr>
+                <w:rFonts w:hint="eastAsia"/>
+              </w:rPr>
+            </w:pPr>
+            <w:r>
+              <w:rPr>
+                <w:rFonts w:hint="eastAsia"/>
+              </w:rPr>
+              <w:t>关键字</w:t>
+            </w:r>
+          </w:p>
+        </w:tc>
+        <w:tc>
+          <w:tcPr>
+            <w:tcW w:w="1383" w:type="dxa"/>
+          </w:tcPr>
+          <w:p>
+            <w:pPr>
+              <w:rPr>
+                <w:rFonts w:hint="eastAsia"/>
+              </w:rPr>
+            </w:pPr>
+            <w:r>
+              <w:rPr>
+                <w:rFonts w:hint="eastAsia"/>
+              </w:rPr>
+              <w:t>识别码</w:t>
+            </w:r>
+          </w:p>
+        </w:tc>
+        <w:tc>
+          <w:tcPr>
+            <w:tcW w:w="1383" w:type="dxa"/>
+          </w:tcPr>
+          <w:p>
+            <w:pPr>
+              <w:rPr>
+                <w:rFonts w:hint="eastAsia"/>
+              </w:rPr>
+            </w:pPr>
+            <w:r>
+              <w:rPr>
+                <w:rFonts w:hint="eastAsia"/>
+              </w:rPr>
+              <w:t>关键字</w:t>
+            </w:r>
+          </w:p>
+        </w:tc>
+        <w:tc>
+          <w:tcPr>
+            <w:tcW w:w="1383" w:type="dxa"/>
+          </w:tcPr>
+          <w:p>
+            <w:pPr>
+              <w:rPr>
+                <w:rFonts w:hint="eastAsia"/>
+              </w:rPr>
+            </w:pPr>
+            <w:r>
+              <w:rPr>
+                <w:rFonts w:hint="eastAsia"/>
+              </w:rPr>
+              <w:t>识别码</w:t>
+            </w:r>
+          </w:p>
+        </w:tc>
+      </w:tr>
+      <w:tr>
+        <w:tc>
+          <w:tcPr>
+            <w:tcW w:w="1382" w:type="dxa"/>
+          </w:tcPr>
+          <w:p>
+            <w:pPr>
+              <w:rPr>
+                <w:rFonts w:hint="eastAsia"/>
+              </w:rPr>
+            </w:pPr>
+            <w:r>
+              <w:rPr>
+                <w:rFonts w:hint="eastAsia"/>
+              </w:rPr>
+              <w:t>+</w:t>
+            </w:r>
+          </w:p>
+        </w:tc>
+        <w:tc>
+          <w:tcPr>
+            <w:tcW w:w="1382" w:type="dxa"/>
+          </w:tcPr>
+          <w:p>
+            <w:pPr>
+              <w:rPr>
+                <w:rFonts w:hint="eastAsia"/>
+              </w:rPr>
+            </w:pPr>
+            <w:r>
+              <w:rPr>
+                <w:rFonts w:hint="eastAsia"/>
+              </w:rPr>
+              <w:t>1</w:t>
+            </w:r>
+          </w:p>
+        </w:tc>
+        <w:tc>
+          <w:tcPr>
+            <w:tcW w:w="1383" w:type="dxa"/>
+          </w:tcPr>
+          <w:p>
+            <w:pPr>
+              <w:rPr>
+                <w:rFonts w:hint="eastAsia"/>
+              </w:rPr>
+            </w:pPr>
+            <w:r>
+              <w:rPr>
+                <w:rFonts w:hint="eastAsia"/>
+              </w:rPr>
+              <w:t>&amp;&amp;</w:t>
+            </w:r>
+          </w:p>
+        </w:tc>
+        <w:tc>
+          <w:tcPr>
+            <w:tcW w:w="1383" w:type="dxa"/>
+          </w:tcPr>
+          <w:p>
+            <w:pPr>
+              <w:rPr>
+                <w:rFonts w:hint="eastAsia"/>
+              </w:rPr>
+            </w:pPr>
+            <w:r>
+              <w:rPr>
+                <w:rFonts w:hint="eastAsia"/>
+              </w:rPr>
+              <w:t>15</w:t>
+            </w:r>
+          </w:p>
+        </w:tc>
+        <w:tc>
+          <w:tcPr>
+            <w:tcW w:w="1383" w:type="dxa"/>
+          </w:tcPr>
+          <w:p>
+            <w:pPr>
+              <w:rPr>
+                <w:rFonts w:hint="eastAsia"/>
+              </w:rPr>
+            </w:pPr>
+            <w:r>
+              <w:rPr>
+                <w:rFonts w:hint="eastAsia"/>
+              </w:rPr>
+              <w:t>}</w:t>
+            </w:r>
+          </w:p>
+        </w:tc>
+        <w:tc>
+          <w:tcPr>
+            <w:tcW w:w="1383" w:type="dxa"/>
+          </w:tcPr>
+          <w:p>
+            <w:pPr>
+              <w:rPr>
+                <w:rFonts w:hint="eastAsia"/>
+              </w:rPr>
+            </w:pPr>
+            <w:r>
+              <w:rPr>
+                <w:rFonts w:hint="eastAsia"/>
+              </w:rPr>
+              <w:t>29</w:t>
+            </w:r>
+          </w:p>
+        </w:tc>
+      </w:tr>
+      <w:tr>
+        <w:tc>
+          <w:tcPr>
+            <w:tcW w:w="1382" w:type="dxa"/>
+          </w:tcPr>
+          <w:p>
+            <w:pPr>
+              <w:rPr>
+                <w:rFonts w:hint="eastAsia"/>
+              </w:rPr>
+            </w:pPr>
+            <w:r>
+              <w:rPr>
+                <w:rFonts w:hint="eastAsia"/>
+              </w:rPr>
+              <w:t>-</w:t>
+            </w:r>
+          </w:p>
+        </w:tc>
+        <w:tc>
+          <w:tcPr>
+            <w:tcW w:w="1382" w:type="dxa"/>
+          </w:tcPr>
+          <w:p>
+            <w:pPr>
+              <w:rPr>
+                <w:rFonts w:hint="eastAsia"/>
+              </w:rPr>
+            </w:pPr>
+            <w:r>
+              <w:rPr>
+                <w:rFonts w:hint="eastAsia"/>
+              </w:rPr>
+              <w:t>2</w:t>
+            </w:r>
+          </w:p>
+        </w:tc>
+        <w:tc>
+          <w:tcPr>
+            <w:tcW w:w="1383" w:type="dxa"/>
+          </w:tcPr>
+          <w:p>
+            <w:pPr>
+              <w:rPr>
+                <w:rFonts w:hint="eastAsia"/>
+              </w:rPr>
+            </w:pPr>
+            <w:r>
+              <w:rPr>
+                <w:rFonts w:hint="eastAsia"/>
+              </w:rPr>
+              <w:t>||</w:t>
+            </w:r>
+          </w:p>
+        </w:tc>
+        <w:tc>
+          <w:tcPr>
+            <w:tcW w:w="1383" w:type="dxa"/>
+          </w:tcPr>
+          <w:p>
+            <w:pPr>
+              <w:rPr>
+                <w:rFonts w:hint="eastAsia"/>
+              </w:rPr>
+            </w:pPr>
+            <w:r>
+              <w:rPr>
+                <w:rFonts w:hint="eastAsia"/>
+              </w:rPr>
+              <w:t>16</w:t>
+            </w:r>
+          </w:p>
+        </w:tc>
+        <w:tc>
+          <w:tcPr>
+            <w:tcW w:w="1383" w:type="dxa"/>
+          </w:tcPr>
+          <w:p>
+            <w:pPr>
+              <w:rPr>
+                <w:rFonts w:hint="eastAsia"/>
+              </w:rPr>
+            </w:pPr>
+            <w:r>
+              <w:rPr>
+                <w:rFonts w:hint="eastAsia"/>
+              </w:rPr>
+              <w:t>;</w:t>
+            </w:r>
+          </w:p>
+        </w:tc>
+        <w:tc>
+          <w:tcPr>
+            <w:tcW w:w="1383" w:type="dxa"/>
+          </w:tcPr>
+          <w:p>
+            <w:pPr>
+              <w:rPr>
+                <w:rFonts w:hint="eastAsia"/>
+              </w:rPr>
+            </w:pPr>
+            <w:r>
+              <w:rPr>
+                <w:rFonts w:hint="eastAsia"/>
+              </w:rPr>
+              <w:t>30</w:t>
+            </w:r>
+          </w:p>
+        </w:tc>
+      </w:tr>
+      <w:tr>
+        <w:tc>
+          <w:tcPr>
+            <w:tcW w:w="1382" w:type="dxa"/>
+          </w:tcPr>
+          <w:p>
+            <w:pPr>
+              <w:rPr>
+                <w:rFonts w:hint="eastAsia"/>
+              </w:rPr>
+            </w:pPr>
+            <w:r>
+              <w:rPr>
+                <w:rFonts w:hint="eastAsia"/>
+              </w:rPr>
+              <w:t>*</w:t>
+            </w:r>
+          </w:p>
+        </w:tc>
+        <w:tc>
+          <w:tcPr>
+            <w:tcW w:w="1382" w:type="dxa"/>
+          </w:tcPr>
+          <w:p>
+            <w:pPr>
+              <w:rPr>
+                <w:rFonts w:hint="eastAsia"/>
+              </w:rPr>
+            </w:pPr>
+            <w:r>
+              <w:rPr>
+                <w:rFonts w:hint="eastAsia"/>
+              </w:rPr>
+              <w:t>3</w:t>
+            </w:r>
+          </w:p>
+        </w:tc>
+        <w:tc>
+          <w:tcPr>
+            <w:tcW w:w="1383" w:type="dxa"/>
+          </w:tcPr>
+          <w:p>
+            <w:pPr>
+              <w:rPr>
+                <w:rFonts w:hint="eastAsia"/>
+              </w:rPr>
+            </w:pPr>
+            <w:r>
+              <w:rPr>
+                <w:rFonts w:hint="eastAsia"/>
+              </w:rPr>
+              <w:t>&lt;&lt;</w:t>
+            </w:r>
+          </w:p>
+        </w:tc>
+        <w:tc>
+          <w:tcPr>
+            <w:tcW w:w="1383" w:type="dxa"/>
+          </w:tcPr>
+          <w:p>
+            <w:pPr>
+              <w:rPr>
+                <w:rFonts w:hint="eastAsia"/>
+              </w:rPr>
+            </w:pPr>
+            <w:r>
+              <w:rPr>
+                <w:rFonts w:hint="eastAsia"/>
+              </w:rPr>
+              <w:t>17</w:t>
+            </w:r>
+          </w:p>
+        </w:tc>
+        <w:tc>
+          <w:tcPr>
+            <w:tcW w:w="1383" w:type="dxa"/>
+          </w:tcPr>
+          <w:p>
+            <w:pPr>
+              <w:rPr>
+                <w:rFonts w:hint="eastAsia"/>
+              </w:rPr>
+            </w:pPr>
+            <w:r>
+              <w:rPr>
+                <w:rFonts w:hint="eastAsia"/>
+              </w:rPr>
+              <w:t>void</w:t>
+            </w:r>
+          </w:p>
+        </w:tc>
+        <w:tc>
+          <w:tcPr>
+            <w:tcW w:w="1383" w:type="dxa"/>
+          </w:tcPr>
+          <w:p>
+            <w:pPr>
+              <w:rPr>
+                <w:rFonts w:hint="eastAsia"/>
+              </w:rPr>
+            </w:pPr>
+            <w:r>
+              <w:rPr>
+                <w:rFonts w:hint="eastAsia"/>
+              </w:rPr>
+              <w:t>31</w:t>
+            </w:r>
+          </w:p>
+        </w:tc>
+      </w:tr>
+      <w:tr>
+        <w:tc>
+          <w:tcPr>
+            <w:tcW w:w="1382" w:type="dxa"/>
+          </w:tcPr>
+          <w:p>
+            <w:pPr>
+              <w:rPr>
+                <w:rFonts w:hint="eastAsia"/>
+              </w:rPr>
+            </w:pPr>
+            <w:r>
+              <w:rPr>
+                <w:rFonts w:hint="eastAsia"/>
+              </w:rPr>
+              <w:t>/</w:t>
+            </w:r>
+          </w:p>
+        </w:tc>
+        <w:tc>
+          <w:tcPr>
+            <w:tcW w:w="1382" w:type="dxa"/>
+          </w:tcPr>
+          <w:p>
+            <w:pPr>
+              <w:rPr>
+                <w:rFonts w:hint="eastAsia"/>
+              </w:rPr>
+            </w:pPr>
+            <w:r>
+              <w:rPr>
+                <w:rFonts w:hint="eastAsia"/>
+              </w:rPr>
+              <w:t>4</w:t>
+            </w:r>
+          </w:p>
+        </w:tc>
+        <w:tc>
+          <w:tcPr>
+            <w:tcW w:w="1383" w:type="dxa"/>
+          </w:tcPr>
+          <w:p>
+            <w:pPr>
+              <w:rPr>
+                <w:rFonts w:hint="eastAsia"/>
+              </w:rPr>
+            </w:pPr>
+            <w:r>
+              <w:rPr>
+                <w:rFonts w:hint="eastAsia"/>
+              </w:rPr>
+              <w:t>&gt;&gt;</w:t>
+            </w:r>
+          </w:p>
+        </w:tc>
+        <w:tc>
+          <w:tcPr>
+            <w:tcW w:w="1383" w:type="dxa"/>
+          </w:tcPr>
+          <w:p>
+            <w:pPr>
+              <w:rPr>
+                <w:rFonts w:hint="eastAsia"/>
+              </w:rPr>
+            </w:pPr>
+            <w:r>
+              <w:rPr>
+                <w:rFonts w:hint="eastAsia"/>
+              </w:rPr>
+              <w:t>18</w:t>
+            </w:r>
+          </w:p>
+        </w:tc>
+        <w:tc>
+          <w:tcPr>
+            <w:tcW w:w="1383" w:type="dxa"/>
+          </w:tcPr>
+          <w:p>
+            <w:pPr>
+              <w:rPr>
+                <w:rFonts w:hint="eastAsia"/>
+              </w:rPr>
+            </w:pPr>
+            <w:r>
+              <w:rPr>
+                <w:rFonts w:hint="eastAsia"/>
+              </w:rPr>
+              <w:t>int</w:t>
+            </w:r>
+          </w:p>
+        </w:tc>
+        <w:tc>
+          <w:tcPr>
+            <w:tcW w:w="1383" w:type="dxa"/>
+          </w:tcPr>
+          <w:p>
+            <w:pPr>
+              <w:rPr>
+                <w:rFonts w:hint="eastAsia"/>
+              </w:rPr>
+            </w:pPr>
+            <w:r>
+              <w:rPr>
+                <w:rFonts w:hint="eastAsia"/>
+              </w:rPr>
+              <w:t>32</w:t>
+            </w:r>
+          </w:p>
+        </w:tc>
+      </w:tr>
+      <w:tr>
+        <w:tc>
+          <w:tcPr>
+            <w:tcW w:w="1382" w:type="dxa"/>
+          </w:tcPr>
+          <w:p>
+            <w:pPr>
+              <w:rPr>
+                <w:rFonts w:hint="eastAsia"/>
+              </w:rPr>
+            </w:pPr>
+            <w:r>
+              <w:rPr>
+                <w:rFonts w:hint="eastAsia"/>
+              </w:rPr>
+              <w:t>%</w:t>
+            </w:r>
+          </w:p>
+        </w:tc>
+        <w:tc>
+          <w:tcPr>
+            <w:tcW w:w="1382" w:type="dxa"/>
+          </w:tcPr>
+          <w:p>
+            <w:pPr>
+              <w:rPr>
+                <w:rFonts w:hint="eastAsia"/>
+              </w:rPr>
+            </w:pPr>
+            <w:r>
+              <w:rPr>
+                <w:rFonts w:hint="eastAsia"/>
+              </w:rPr>
+              <w:t>5</w:t>
+            </w:r>
+          </w:p>
+        </w:tc>
+        <w:tc>
+          <w:tcPr>
+            <w:tcW w:w="1383" w:type="dxa"/>
+          </w:tcPr>
+          <w:p>
+            <w:pPr>
+              <w:rPr>
+                <w:rFonts w:hint="eastAsia"/>
+              </w:rPr>
+            </w:pPr>
+            <w:r>
+              <w:rPr>
+                <w:rFonts w:hint="eastAsia"/>
+              </w:rPr>
+              <w:t>=</w:t>
+            </w:r>
+          </w:p>
+        </w:tc>
+        <w:tc>
+          <w:tcPr>
+            <w:tcW w:w="1383" w:type="dxa"/>
+          </w:tcPr>
+          <w:p>
+            <w:pPr>
+              <w:rPr>
+                <w:rFonts w:hint="eastAsia"/>
+              </w:rPr>
+            </w:pPr>
+            <w:r>
+              <w:rPr>
+                <w:rFonts w:hint="eastAsia"/>
+              </w:rPr>
+              <w:t>19</w:t>
+            </w:r>
+          </w:p>
+        </w:tc>
+        <w:tc>
+          <w:tcPr>
+            <w:tcW w:w="1383" w:type="dxa"/>
+          </w:tcPr>
+          <w:p>
+            <w:pPr>
+              <w:rPr>
+                <w:rFonts w:hint="eastAsia"/>
+              </w:rPr>
+            </w:pPr>
+            <w:r>
+              <w:rPr>
+                <w:rFonts w:hint="eastAsia"/>
+              </w:rPr>
+              <w:t>float</w:t>
+            </w:r>
+          </w:p>
+        </w:tc>
+        <w:tc>
+          <w:tcPr>
+            <w:tcW w:w="1383" w:type="dxa"/>
+          </w:tcPr>
+          <w:p>
+            <w:pPr>
+              <w:rPr>
+                <w:rFonts w:hint="eastAsia"/>
+              </w:rPr>
+            </w:pPr>
+            <w:r>
+              <w:rPr>
+                <w:rFonts w:hint="eastAsia"/>
+              </w:rPr>
+              <w:t>33</w:t>
+            </w:r>
+          </w:p>
+        </w:tc>
+      </w:tr>
+      <w:tr>
+        <w:tc>
+          <w:tcPr>
+            <w:tcW w:w="1382" w:type="dxa"/>
+          </w:tcPr>
+          <w:p>
+            <w:pPr>
+              <w:rPr>
+                <w:rFonts w:hint="eastAsia"/>
+              </w:rPr>
+            </w:pPr>
+            <w:r>
+              <w:rPr>
+                <w:rFonts w:hint="eastAsia"/>
+              </w:rPr>
+              <w:t>++</w:t>
+            </w:r>
+          </w:p>
+        </w:tc>
+        <w:tc>
+          <w:tcPr>
+            <w:tcW w:w="1382" w:type="dxa"/>
+          </w:tcPr>
+          <w:p>
+            <w:pPr>
+              <w:rPr>
+                <w:rFonts w:hint="eastAsia"/>
+              </w:rPr>
+            </w:pPr>
+            <w:r>
+              <w:rPr>
+                <w:rFonts w:hint="eastAsia"/>
+              </w:rPr>
+              <w:t>6</w:t>
+            </w:r>
+          </w:p>
+        </w:tc>
+        <w:tc>
+          <w:tcPr>
+            <w:tcW w:w="1383" w:type="dxa"/>
+          </w:tcPr>
+          <w:p>
+            <w:pPr>
+              <w:rPr>
+                <w:rFonts w:hint="eastAsia"/>
+              </w:rPr>
+            </w:pPr>
+            <w:r>
+              <w:rPr>
+                <w:rFonts w:hint="eastAsia"/>
+              </w:rPr>
+              <w:t>+=</w:t>
+            </w:r>
+          </w:p>
+        </w:tc>
+        <w:tc>
+          <w:tcPr>
+            <w:tcW w:w="1383" w:type="dxa"/>
+          </w:tcPr>
+          <w:p>
+            <w:pPr>
+              <w:rPr>
+                <w:rFonts w:hint="eastAsia"/>
+              </w:rPr>
+            </w:pPr>
+            <w:r>
+              <w:rPr>
+                <w:rFonts w:hint="eastAsia"/>
+              </w:rPr>
+              <w:t>20</w:t>
+            </w:r>
+          </w:p>
+        </w:tc>
+        <w:tc>
+          <w:tcPr>
+            <w:tcW w:w="1383" w:type="dxa"/>
+          </w:tcPr>
+          <w:p>
+            <w:pPr>
+              <w:rPr>
+                <w:rFonts w:hint="eastAsia"/>
+              </w:rPr>
+            </w:pPr>
+            <w:r>
+              <w:rPr>
+                <w:rFonts w:hint="eastAsia"/>
+              </w:rPr>
+              <w:t>double</w:t>
+            </w:r>
+          </w:p>
+        </w:tc>
+        <w:tc>
+          <w:tcPr>
+            <w:tcW w:w="1383" w:type="dxa"/>
+          </w:tcPr>
+          <w:p>
+            <w:pPr>
+              <w:rPr>
+                <w:rFonts w:hint="eastAsia"/>
+              </w:rPr>
+            </w:pPr>
+            <w:r>
+              <w:rPr>
+                <w:rFonts w:hint="eastAsia"/>
+              </w:rPr>
+              <w:t>34</w:t>
+            </w:r>
+          </w:p>
+        </w:tc>
+      </w:tr>
+      <w:tr>
+        <w:tc>
+          <w:tcPr>
+            <w:tcW w:w="1382" w:type="dxa"/>
+          </w:tcPr>
+          <w:p>
+            <w:pPr>
+              <w:rPr>
+                <w:rFonts w:hint="eastAsia"/>
+              </w:rPr>
+            </w:pPr>
+            <w:r>
+              <w:rPr>
+                <w:rFonts w:hint="eastAsia"/>
+              </w:rPr>
+              <w:t>--</w:t>
+            </w:r>
+          </w:p>
+        </w:tc>
+        <w:tc>
+          <w:tcPr>
+            <w:tcW w:w="1382" w:type="dxa"/>
+          </w:tcPr>
+          <w:p>
+            <w:pPr>
+              <w:rPr>
+                <w:rFonts w:hint="eastAsia"/>
+              </w:rPr>
+            </w:pPr>
+            <w:r>
+              <w:rPr>
+                <w:rFonts w:hint="eastAsia"/>
+              </w:rPr>
+              <w:t>7</w:t>
+            </w:r>
+          </w:p>
+        </w:tc>
+        <w:tc>
+          <w:tcPr>
+            <w:tcW w:w="1383" w:type="dxa"/>
+          </w:tcPr>
+          <w:p>
+            <w:pPr>
+              <w:rPr>
+                <w:rFonts w:hint="eastAsia"/>
+              </w:rPr>
+            </w:pPr>
+            <w:r>
+              <w:rPr>
+                <w:rFonts w:hint="eastAsia"/>
+              </w:rPr>
+              <w:t>-=</w:t>
+            </w:r>
+          </w:p>
+        </w:tc>
+        <w:tc>
+          <w:tcPr>
+            <w:tcW w:w="1383" w:type="dxa"/>
+          </w:tcPr>
+          <w:p>
+            <w:pPr>
+              <w:rPr>
+                <w:rFonts w:hint="eastAsia"/>
+              </w:rPr>
+            </w:pPr>
+            <w:r>
+              <w:rPr>
+                <w:rFonts w:hint="eastAsia"/>
+              </w:rPr>
+              <w:t>21</w:t>
+            </w:r>
+          </w:p>
+        </w:tc>
+        <w:tc>
+          <w:tcPr>
+            <w:tcW w:w="1383" w:type="dxa"/>
+          </w:tcPr>
+          <w:p>
+            <w:pPr>
+              <w:rPr>
+                <w:rFonts w:hint="eastAsia"/>
+              </w:rPr>
+            </w:pPr>
+            <w:r>
+              <w:rPr>
+                <w:rFonts w:hint="eastAsia"/>
+              </w:rPr>
+              <w:t>if</w:t>
+            </w:r>
+          </w:p>
+        </w:tc>
+        <w:tc>
+          <w:tcPr>
+            <w:tcW w:w="1383" w:type="dxa"/>
+          </w:tcPr>
+          <w:p>
+            <w:pPr>
+              <w:rPr>
+                <w:rFonts w:hint="eastAsia"/>
+              </w:rPr>
+            </w:pPr>
+            <w:r>
+              <w:rPr>
+                <w:rFonts w:hint="eastAsia"/>
+              </w:rPr>
+              <w:t>35</w:t>
+            </w:r>
+          </w:p>
+        </w:tc>
+      </w:tr>
+      <w:tr>
+        <w:tc>
+          <w:tcPr>
+            <w:tcW w:w="1382" w:type="dxa"/>
+          </w:tcPr>
+          <w:p>
+            <w:pPr>
+              <w:rPr>
+                <w:rFonts w:hint="eastAsia"/>
+              </w:rPr>
+            </w:pPr>
+            <w:r>
+              <w:rPr>
+                <w:rFonts w:hint="eastAsia"/>
+              </w:rPr>
+              <w:t>&gt;</w:t>
+            </w:r>
+          </w:p>
+        </w:tc>
+        <w:tc>
+          <w:tcPr>
+            <w:tcW w:w="1382" w:type="dxa"/>
+          </w:tcPr>
+          <w:p>
+            <w:pPr>
+              <w:rPr>
+                <w:rFonts w:hint="eastAsia"/>
+              </w:rPr>
+            </w:pPr>
+            <w:r>
+              <w:rPr>
+                <w:rFonts w:hint="eastAsia"/>
+              </w:rPr>
+              <w:t>8</w:t>
+            </w:r>
+          </w:p>
+        </w:tc>
+        <w:tc>
+          <w:tcPr>
+            <w:tcW w:w="1383" w:type="dxa"/>
+          </w:tcPr>
+          <w:p>
+            <w:pPr>
+              <w:rPr>
+                <w:rFonts w:hint="eastAsia"/>
+              </w:rPr>
+            </w:pPr>
+            <w:r>
+              <w:rPr>
+                <w:rFonts w:hint="eastAsia"/>
+              </w:rPr>
+              <w:t>*=</w:t>
+            </w:r>
+          </w:p>
+        </w:tc>
+        <w:tc>
+          <w:tcPr>
+            <w:tcW w:w="1383" w:type="dxa"/>
+          </w:tcPr>
+          <w:p>
+            <w:pPr>
+              <w:rPr>
+                <w:rFonts w:hint="eastAsia"/>
+              </w:rPr>
+            </w:pPr>
+            <w:r>
+              <w:rPr>
+                <w:rFonts w:hint="eastAsia"/>
+              </w:rPr>
+              <w:t>22</w:t>
+            </w:r>
+          </w:p>
+        </w:tc>
+        <w:tc>
+          <w:tcPr>
+            <w:tcW w:w="1383" w:type="dxa"/>
+          </w:tcPr>
+          <w:p>
+            <w:pPr>
+              <w:rPr>
+                <w:rFonts w:hint="eastAsia"/>
+              </w:rPr>
+            </w:pPr>
+            <w:r>
+              <w:rPr>
+                <w:rFonts w:hint="eastAsia"/>
+              </w:rPr>
+              <w:t>else</w:t>
+            </w:r>
+          </w:p>
+        </w:tc>
+        <w:tc>
+          <w:tcPr>
+            <w:tcW w:w="1383" w:type="dxa"/>
+          </w:tcPr>
+          <w:p>
+            <w:pPr>
+              <w:rPr>
+                <w:rFonts w:hint="eastAsia"/>
+              </w:rPr>
+            </w:pPr>
+            <w:r>
+              <w:rPr>
+                <w:rFonts w:hint="eastAsia"/>
+              </w:rPr>
+              <w:t>36</w:t>
+            </w:r>
+          </w:p>
+        </w:tc>
+      </w:tr>
+      <w:tr>
+        <w:tc>
+          <w:tcPr>
+            <w:tcW w:w="1382" w:type="dxa"/>
+          </w:tcPr>
+          <w:p>
+            <w:r>
+              <w:rPr>
+                <w:rFonts w:hint="eastAsia"/>
+              </w:rPr>
+              <w:t>&lt;</w:t>
+            </w:r>
+          </w:p>
+        </w:tc>
+        <w:tc>
+          <w:tcPr>
+            <w:tcW w:w="1382" w:type="dxa"/>
+          </w:tcPr>
+          <w:p>
+            <w:pPr>
+              <w:rPr>
+                <w:rFonts w:hint="eastAsia"/>
+              </w:rPr>
+            </w:pPr>
+            <w:r>
+              <w:rPr>
+                <w:rFonts w:hint="eastAsia"/>
+              </w:rPr>
+              <w:t>9</w:t>
+            </w:r>
+          </w:p>
+        </w:tc>
+        <w:tc>
+          <w:tcPr>
+            <w:tcW w:w="1383" w:type="dxa"/>
+          </w:tcPr>
+          <w:p>
+            <w:pPr>
+              <w:rPr>
+                <w:rFonts w:hint="eastAsia"/>
+              </w:rPr>
+            </w:pPr>
+            <w:r>
+              <w:rPr>
+                <w:rFonts w:hint="eastAsia"/>
+              </w:rPr>
+              <w:t>/=</w:t>
+            </w:r>
+          </w:p>
+        </w:tc>
+        <w:tc>
+          <w:tcPr>
+            <w:tcW w:w="1383" w:type="dxa"/>
+          </w:tcPr>
+          <w:p>
+            <w:pPr>
+              <w:rPr>
+                <w:rFonts w:hint="eastAsia"/>
+              </w:rPr>
+            </w:pPr>
+            <w:r>
+              <w:rPr>
+                <w:rFonts w:hint="eastAsia"/>
+              </w:rPr>
+              <w:t>23</w:t>
+            </w:r>
+          </w:p>
+        </w:tc>
+        <w:tc>
+          <w:tcPr>
+            <w:tcW w:w="1383" w:type="dxa"/>
+          </w:tcPr>
+          <w:p>
+            <w:pPr>
+              <w:rPr>
+                <w:rFonts w:hint="eastAsia"/>
+              </w:rPr>
+            </w:pPr>
+            <w:r>
+              <w:rPr>
+                <w:rFonts w:hint="eastAsia"/>
+              </w:rPr>
+              <w:t>for</w:t>
+            </w:r>
+          </w:p>
+        </w:tc>
+        <w:tc>
+          <w:tcPr>
+            <w:tcW w:w="1383" w:type="dxa"/>
+          </w:tcPr>
+          <w:p>
+            <w:pPr>
+              <w:rPr>
+                <w:rFonts w:hint="eastAsia"/>
+              </w:rPr>
+            </w:pPr>
+            <w:r>
+              <w:rPr>
+                <w:rFonts w:hint="eastAsia"/>
+              </w:rPr>
+              <w:t>37</w:t>
+            </w:r>
+          </w:p>
+        </w:tc>
+      </w:tr>
+      <w:tr>
+        <w:tc>
+          <w:tcPr>
+            <w:tcW w:w="1382" w:type="dxa"/>
+          </w:tcPr>
+          <w:p>
+            <w:pPr>
+              <w:rPr>
+                <w:rFonts w:hint="eastAsia"/>
+              </w:rPr>
+            </w:pPr>
+            <w:r>
+              <w:rPr>
+                <w:rFonts w:hint="eastAsia"/>
+              </w:rPr>
+              <w:t>==</w:t>
+            </w:r>
+          </w:p>
+        </w:tc>
+        <w:tc>
+          <w:tcPr>
+            <w:tcW w:w="1382" w:type="dxa"/>
+          </w:tcPr>
+          <w:p>
+            <w:pPr>
+              <w:rPr>
+                <w:rFonts w:hint="eastAsia"/>
+              </w:rPr>
+            </w:pPr>
+            <w:r>
+              <w:rPr>
+                <w:rFonts w:hint="eastAsia"/>
+              </w:rPr>
+              <w:t>10</w:t>
+            </w:r>
+          </w:p>
+        </w:tc>
+        <w:tc>
+          <w:tcPr>
+            <w:tcW w:w="1383" w:type="dxa"/>
+          </w:tcPr>
+          <w:p>
+            <w:pPr>
+              <w:rPr>
+                <w:rFonts w:hint="eastAsia"/>
+              </w:rPr>
+            </w:pPr>
+            <w:r>
+              <w:rPr>
+                <w:rFonts w:hint="eastAsia"/>
+              </w:rPr>
+              <w:t>%=</w:t>
+            </w:r>
+          </w:p>
+        </w:tc>
+        <w:tc>
+          <w:tcPr>
+            <w:tcW w:w="1383" w:type="dxa"/>
+          </w:tcPr>
+          <w:p>
+            <w:pPr>
+              <w:rPr>
+                <w:rFonts w:hint="eastAsia"/>
+              </w:rPr>
+            </w:pPr>
+            <w:r>
+              <w:rPr>
+                <w:rFonts w:hint="eastAsia"/>
+              </w:rPr>
+              <w:t>24</w:t>
+            </w:r>
+          </w:p>
+        </w:tc>
+        <w:tc>
+          <w:tcPr>
+            <w:tcW w:w="1383" w:type="dxa"/>
+          </w:tcPr>
+          <w:p>
+            <w:pPr>
+              <w:rPr>
+                <w:rFonts w:hint="eastAsia"/>
+              </w:rPr>
+            </w:pPr>
+            <w:r>
+              <w:rPr>
+                <w:rFonts w:hint="eastAsia"/>
+              </w:rPr>
+              <w:t>do</w:t>
+            </w:r>
+          </w:p>
+        </w:tc>
+        <w:tc>
+          <w:tcPr>
+            <w:tcW w:w="1383" w:type="dxa"/>
+          </w:tcPr>
+          <w:p>
+            <w:pPr>
+              <w:rPr>
+                <w:rFonts w:hint="eastAsia"/>
+              </w:rPr>
+            </w:pPr>
+            <w:r>
+              <w:rPr>
+                <w:rFonts w:hint="eastAsia"/>
+              </w:rPr>
+              <w:t>38</w:t>
+            </w:r>
+          </w:p>
+        </w:tc>
+      </w:tr>
+      <w:tr>
+        <w:tc>
+          <w:tcPr>
+            <w:tcW w:w="1382" w:type="dxa"/>
+          </w:tcPr>
+          <w:p>
+            <w:pPr>
+              <w:rPr>
+                <w:rFonts w:hint="eastAsia"/>
+              </w:rPr>
+            </w:pPr>
+            <w:r>
+              <w:rPr>
+                <w:rFonts w:hint="eastAsia"/>
+              </w:rPr>
+              <w:t>&gt;=</w:t>
+            </w:r>
+          </w:p>
+        </w:tc>
+        <w:tc>
+          <w:tcPr>
+            <w:tcW w:w="1382" w:type="dxa"/>
+          </w:tcPr>
+          <w:p>
+            <w:pPr>
+              <w:rPr>
+                <w:rFonts w:hint="eastAsia"/>
+              </w:rPr>
+            </w:pPr>
+            <w:r>
+              <w:rPr>
+                <w:rFonts w:hint="eastAsia"/>
+              </w:rPr>
+              <w:t>11</w:t>
+            </w:r>
+          </w:p>
+        </w:tc>
+        <w:tc>
+          <w:tcPr>
+            <w:tcW w:w="1383" w:type="dxa"/>
+          </w:tcPr>
+          <w:p>
+            <w:pPr>
+              <w:rPr>
+                <w:rFonts w:hint="eastAsia"/>
+              </w:rPr>
+            </w:pPr>
+            <w:r>
+              <w:rPr>
+                <w:rFonts w:hint="eastAsia"/>
+              </w:rPr>
+              <w:t>,</w:t>
+            </w:r>
+          </w:p>
+        </w:tc>
+        <w:tc>
+          <w:tcPr>
+            <w:tcW w:w="1383" w:type="dxa"/>
+          </w:tcPr>
+          <w:p>
+            <w:pPr>
+              <w:rPr>
+                <w:rFonts w:hint="eastAsia"/>
+              </w:rPr>
+            </w:pPr>
+            <w:r>
+              <w:rPr>
+                <w:rFonts w:hint="eastAsia"/>
+              </w:rPr>
+              <w:t>25</w:t>
+            </w:r>
+          </w:p>
+        </w:tc>
+        <w:tc>
+          <w:tcPr>
+            <w:tcW w:w="1383" w:type="dxa"/>
+          </w:tcPr>
+          <w:p>
+            <w:pPr>
+              <w:rPr>
+                <w:rFonts w:hint="eastAsia"/>
+              </w:rPr>
+            </w:pPr>
+            <w:r>
+              <w:rPr>
+                <w:rFonts w:hint="eastAsia"/>
+              </w:rPr>
+              <w:t>while</w:t>
+            </w:r>
+          </w:p>
+        </w:tc>
+        <w:tc>
+          <w:tcPr>
+            <w:tcW w:w="1383" w:type="dxa"/>
+          </w:tcPr>
+          <w:p>
+            <w:pPr>
+              <w:rPr>
+                <w:rFonts w:hint="eastAsia"/>
+              </w:rPr>
+            </w:pPr>
+            <w:r>
+              <w:rPr>
+                <w:rFonts w:hint="eastAsia"/>
+              </w:rPr>
+              <w:t>39</w:t>
+            </w:r>
+          </w:p>
+        </w:tc>
+      </w:tr>
+      <w:tr>
+        <w:tc>
+          <w:tcPr>
+            <w:tcW w:w="1382" w:type="dxa"/>
+          </w:tcPr>
+          <w:p>
+            <w:pPr>
+              <w:rPr>
+                <w:rFonts w:hint="eastAsia"/>
+              </w:rPr>
+            </w:pPr>
+            <w:r>
+              <w:rPr>
+                <w:rFonts w:hint="eastAsia"/>
+              </w:rPr>
+              <w:t>&lt;=</w:t>
+            </w:r>
+          </w:p>
+        </w:tc>
+        <w:tc>
+          <w:tcPr>
+            <w:tcW w:w="1382" w:type="dxa"/>
+          </w:tcPr>
+          <w:p>
+            <w:pPr>
+              <w:rPr>
+                <w:rFonts w:hint="eastAsia"/>
+              </w:rPr>
+            </w:pPr>
+            <w:r>
+              <w:rPr>
+                <w:rFonts w:hint="eastAsia"/>
+              </w:rPr>
+              <w:t>12</w:t>
+            </w:r>
+          </w:p>
+        </w:tc>
+        <w:tc>
+          <w:tcPr>
+            <w:tcW w:w="1383" w:type="dxa"/>
+          </w:tcPr>
+          <w:p>
+            <w:pPr>
+              <w:rPr>
+                <w:rFonts w:hint="eastAsia"/>
+              </w:rPr>
+            </w:pPr>
+            <w:r>
+              <w:rPr>
+                <w:rFonts w:hint="eastAsia"/>
+              </w:rPr>
+              <w:t>(</w:t>
+            </w:r>
+          </w:p>
+        </w:tc>
+        <w:tc>
+          <w:tcPr>
+            <w:tcW w:w="1383" w:type="dxa"/>
+          </w:tcPr>
+          <w:p>
+            <w:pPr>
+              <w:rPr>
+                <w:rFonts w:hint="eastAsia"/>
+              </w:rPr>
+            </w:pPr>
+            <w:r>
+              <w:rPr>
+                <w:rFonts w:hint="eastAsia"/>
+              </w:rPr>
+              <w:t>26</w:t>
+            </w:r>
+          </w:p>
+        </w:tc>
+        <w:tc>
+          <w:tcPr>
+            <w:tcW w:w="1383" w:type="dxa"/>
+          </w:tcPr>
+          <w:p>
+            <w:pPr>
+              <w:rPr>
+                <w:rFonts w:hint="eastAsia"/>
+              </w:rPr>
+            </w:pPr>
+            <w:r>
+              <w:rPr>
+                <w:rFonts w:hint="eastAsia"/>
+              </w:rPr>
+              <w:t>标识符</w:t>
+            </w:r>
+          </w:p>
+        </w:tc>
+        <w:tc>
+          <w:tcPr>
+            <w:tcW w:w="1383" w:type="dxa"/>
+          </w:tcPr>
+          <w:p>
+            <w:pPr>
+              <w:rPr>
+                <w:rFonts w:hint="eastAsia"/>
+              </w:rPr>
+            </w:pPr>
+            <w:r>
+              <w:rPr>
+                <w:rFonts w:hint="eastAsia"/>
+              </w:rPr>
+              <w:t>40</w:t>
+            </w:r>
+          </w:p>
+        </w:tc>
+      </w:tr>
+      <w:tr>
+        <w:tc>
+          <w:tcPr>
+            <w:tcW w:w="1382" w:type="dxa"/>
+          </w:tcPr>
+          <w:p>
+            <w:pPr>
+              <w:rPr>
+                <w:rFonts w:hint="eastAsia"/>
+              </w:rPr>
+            </w:pPr>
+            <w:r>
+              <w:rPr>
+                <w:rFonts w:hint="eastAsia"/>
+              </w:rPr>
+              <w:t>!=</w:t>
+            </w:r>
+          </w:p>
+        </w:tc>
+        <w:tc>
+          <w:tcPr>
+            <w:tcW w:w="1382" w:type="dxa"/>
+          </w:tcPr>
+          <w:p>
+            <w:pPr>
+              <w:rPr>
+                <w:rFonts w:hint="eastAsia"/>
+              </w:rPr>
+            </w:pPr>
+            <w:r>
+              <w:rPr>
+                <w:rFonts w:hint="eastAsia"/>
+              </w:rPr>
+              <w:t>13</w:t>
+            </w:r>
+          </w:p>
+        </w:tc>
+        <w:tc>
+          <w:tcPr>
+            <w:tcW w:w="1383" w:type="dxa"/>
+          </w:tcPr>
+          <w:p>
+            <w:pPr>
+              <w:rPr>
+                <w:rFonts w:hint="eastAsia"/>
+              </w:rPr>
+            </w:pPr>
+            <w:r>
+              <w:rPr>
+                <w:rFonts w:hint="eastAsia"/>
+              </w:rPr>
+              <w:t>)</w:t>
+            </w:r>
+          </w:p>
+        </w:tc>
+        <w:tc>
+          <w:tcPr>
+            <w:tcW w:w="1383" w:type="dxa"/>
+          </w:tcPr>
+          <w:p>
+            <w:pPr>
+              <w:rPr>
+                <w:rFonts w:hint="eastAsia"/>
+              </w:rPr>
+            </w:pPr>
+            <w:r>
+              <w:rPr>
+                <w:rFonts w:hint="eastAsia"/>
+              </w:rPr>
+              <w:t>27</w:t>
+            </w:r>
+          </w:p>
+        </w:tc>
+        <w:tc>
+          <w:tcPr>
+            <w:tcW w:w="1383" w:type="dxa"/>
+          </w:tcPr>
+          <w:p>
+            <w:pPr>
+              <w:rPr>
+                <w:rFonts w:hint="eastAsia"/>
+              </w:rPr>
+            </w:pPr>
+            <w:r>
+              <w:rPr>
+                <w:rFonts w:hint="eastAsia"/>
+              </w:rPr>
+              <w:t>实数</w:t>
+            </w:r>
+          </w:p>
+        </w:tc>
+        <w:tc>
+          <w:tcPr>
+            <w:tcW w:w="1383" w:type="dxa"/>
+          </w:tcPr>
+          <w:p>
+            <w:pPr>
+              <w:rPr>
+                <w:rFonts w:hint="eastAsia"/>
+              </w:rPr>
+            </w:pPr>
+            <w:r>
+              <w:rPr>
+                <w:rFonts w:hint="eastAsia"/>
+              </w:rPr>
+              <w:t>41</w:t>
+            </w:r>
+          </w:p>
+        </w:tc>
+      </w:tr>
+      <w:tr>
+        <w:tc>
+          <w:tcPr>
+            <w:tcW w:w="1382" w:type="dxa"/>
+          </w:tcPr>
+          <w:p>
+            <w:pPr>
+              <w:rPr>
+                <w:rFonts w:hint="eastAsia"/>
+              </w:rPr>
+            </w:pPr>
+            <w:r>
+              <w:rPr>
+                <w:rFonts w:hint="eastAsia"/>
+              </w:rPr>
+              <w:t>!</w:t>
+            </w:r>
+          </w:p>
+        </w:tc>
+        <w:tc>
+          <w:tcPr>
+            <w:tcW w:w="1382" w:type="dxa"/>
+          </w:tcPr>
+          <w:p>
+            <w:pPr>
+              <w:rPr>
+                <w:rFonts w:hint="eastAsia"/>
+              </w:rPr>
+            </w:pPr>
+            <w:r>
+              <w:rPr>
+                <w:rFonts w:hint="eastAsia"/>
+              </w:rPr>
+              <w:t>14</w:t>
+            </w:r>
+          </w:p>
+        </w:tc>
+        <w:tc>
+          <w:tcPr>
+            <w:tcW w:w="1383" w:type="dxa"/>
+          </w:tcPr>
+          <w:p>
+            <w:pPr>
+              <w:rPr>
+                <w:rFonts w:hint="eastAsia"/>
+              </w:rPr>
+            </w:pPr>
+            <w:r>
+              <w:rPr>
+                <w:rFonts w:hint="eastAsia"/>
+              </w:rPr>
+              <w:t>{</w:t>
+            </w:r>
+          </w:p>
+        </w:tc>
+        <w:tc>
+          <w:tcPr>
+            <w:tcW w:w="1383" w:type="dxa"/>
+          </w:tcPr>
+          <w:p>
+            <w:pPr>
+              <w:rPr>
+                <w:rFonts w:hint="eastAsia"/>
+              </w:rPr>
+            </w:pPr>
+            <w:r>
+              <w:rPr>
+                <w:rFonts w:hint="eastAsia"/>
+              </w:rPr>
+              <w:t>28</w:t>
+            </w:r>
+          </w:p>
+        </w:tc>
+        <w:tc>
+          <w:tcPr>
+            <w:tcW w:w="1383" w:type="dxa"/>
+          </w:tcPr>
+          <w:p>
+            <w:pPr>
+              <w:rPr>
+                <w:rFonts w:hint="eastAsia"/>
+              </w:rPr>
+            </w:pPr>
+          </w:p>
+        </w:tc>
+        <w:tc>
+          <w:tcPr>
+            <w:tcW w:w="1383" w:type="dxa"/>
+          </w:tcPr>
+          <w:p>
+            <w:pPr>
+              <w:rPr>
+                <w:rFonts w:hint="eastAsia"/>
+              </w:rPr>
+            </w:pPr>
+          </w:p>
+        </w:tc>
+      </w:tr>
+    </w:tbl>
+    <w:p>
+      <w:pPr>
+        <w:rPr>
+          <w:rFonts w:hint="eastAsia"/>
+        </w:rPr>
+      </w:pPr>
+    </w:p>
+    <w:p>
+      <w:pPr>
+        <w:pStyle w:val="20"/>
+      </w:pPr>
+      <w:r>
+        <w:rPr>
+          <w:rFonts w:hint="eastAsia"/>
+        </w:rPr>
+        <w:t>函数定义：</w:t>
+      </w:r>
     </w:p>
     <w:tbl>
       <w:tblPr>
@@ -1951,6 +4171,313 @@
                 <w:rFonts w:hint="eastAsia"/>
                 <w:b/>
               </w:rPr>
+              <w:t>功</w:t>
+            </w:r>
+            <w:bookmarkStart w:id="0" w:name="_GoBack"/>
+            <w:bookmarkEnd w:id="0"/>
+            <w:r>
+              <w:rPr>
+                <w:rFonts w:hint="eastAsia"/>
+                <w:b/>
+              </w:rPr>
+              <w:t>能：</w:t>
+            </w:r>
+            <w:r>
+              <w:rPr>
+                <w:rFonts w:hint="eastAsia"/>
+              </w:rPr>
+              <w:t xml:space="preserve"> </w:t>
+            </w:r>
+          </w:p>
+        </w:tc>
+      </w:tr>
+      <w:tr>
+        <w:tc>
+          <w:tcPr>
+            <w:tcW w:w="8296" w:type="dxa"/>
+          </w:tcPr>
+          <w:p>
+            <w:pPr>
+              <w:rPr>
+                <w:rFonts w:hint="eastAsia"/>
+                <w:b/>
+              </w:rPr>
+            </w:pPr>
+            <w:r>
+              <w:rPr>
+                <w:rFonts w:hint="eastAsia"/>
+              </w:rPr>
+              <w:t>得到输出文件名</w:t>
+            </w:r>
+          </w:p>
+        </w:tc>
+      </w:tr>
+      <w:tr>
+        <w:tc>
+          <w:tcPr>
+            <w:tcW w:w="8296" w:type="dxa"/>
+          </w:tcPr>
+          <w:p>
+            <w:pPr>
+              <w:rPr>
+                <w:rFonts w:hint="eastAsia"/>
+              </w:rPr>
+            </w:pPr>
+            <w:r>
+              <w:rPr>
+                <w:rFonts w:hint="eastAsia"/>
+                <w:b/>
+              </w:rPr>
+              <w:t>传入参数：</w:t>
+            </w:r>
+            <w:r>
+              <w:rPr>
+                <w:rFonts w:hint="eastAsia"/>
+              </w:rPr>
+              <w:t xml:space="preserve"> </w:t>
+            </w:r>
+          </w:p>
+        </w:tc>
+      </w:tr>
+      <w:tr>
+        <w:tc>
+          <w:tcPr>
+            <w:tcW w:w="8296" w:type="dxa"/>
+          </w:tcPr>
+          <w:p>
+            <w:pPr>
+              <w:rPr>
+                <w:rFonts w:hint="eastAsia"/>
+              </w:rPr>
+            </w:pPr>
+            <w:r>
+              <w:t>inputname</w:t>
+            </w:r>
+            <w:r>
+              <w:rPr>
+                <w:rFonts w:hint="eastAsia"/>
+              </w:rPr>
+              <w:t>:</w:t>
+            </w:r>
+            <w:r>
+              <w:rPr>
+                <w:rFonts w:hint="eastAsia"/>
+              </w:rPr>
+              <w:t>需处理的文件</w:t>
+            </w:r>
+            <w:r>
+              <w:rPr>
+                <w:rFonts w:hint="eastAsia"/>
+              </w:rPr>
+              <w:t>的</w:t>
+            </w:r>
+            <w:r>
+              <w:rPr>
+                <w:rFonts w:hint="eastAsia"/>
+              </w:rPr>
+              <w:t>文件名</w:t>
+            </w:r>
+          </w:p>
+        </w:tc>
+      </w:tr>
+      <w:tr>
+        <w:tc>
+          <w:tcPr>
+            <w:tcW w:w="8296" w:type="dxa"/>
+          </w:tcPr>
+          <w:p>
+            <w:pPr>
+              <w:rPr>
+                <w:rFonts w:hint="eastAsia"/>
+                <w:b/>
+              </w:rPr>
+            </w:pPr>
+            <w:r>
+              <w:rPr>
+                <w:rFonts w:hint="eastAsia"/>
+                <w:b/>
+              </w:rPr>
+              <w:t>传出参数：</w:t>
+            </w:r>
+          </w:p>
+        </w:tc>
+      </w:tr>
+      <w:tr>
+        <w:tc>
+          <w:tcPr>
+            <w:tcW w:w="8296" w:type="dxa"/>
+          </w:tcPr>
+          <w:p>
+            <w:pPr>
+              <w:rPr>
+                <w:rFonts w:hint="eastAsia"/>
+              </w:rPr>
+            </w:pPr>
+            <w:r>
+              <w:t>Outputname:</w:t>
+            </w:r>
+            <w:r>
+              <w:rPr>
+                <w:rFonts w:hint="eastAsia"/>
+              </w:rPr>
+              <w:t>输出文件</w:t>
+            </w:r>
+            <w:r>
+              <w:rPr>
+                <w:rFonts w:hint="eastAsia"/>
+              </w:rPr>
+              <w:t>的文件</w:t>
+            </w:r>
+            <w:r>
+              <w:rPr>
+                <w:rFonts w:hint="eastAsia"/>
+              </w:rPr>
+              <w:t>名</w:t>
+            </w:r>
+          </w:p>
+        </w:tc>
+      </w:tr>
+      <w:tr>
+        <w:tc>
+          <w:tcPr>
+            <w:tcW w:w="8296" w:type="dxa"/>
+          </w:tcPr>
+          <w:p>
+            <w:pPr>
+              <w:rPr>
+                <w:rFonts w:hint="eastAsia"/>
+                <w:b/>
+              </w:rPr>
+            </w:pPr>
+            <w:r>
+              <w:rPr>
+                <w:rFonts w:hint="eastAsia"/>
+                <w:b/>
+              </w:rPr>
+              <w:t>返回值：</w:t>
+            </w:r>
+          </w:p>
+        </w:tc>
+      </w:tr>
+      <w:tr>
+        <w:tc>
+          <w:tcPr>
+            <w:tcW w:w="8296" w:type="dxa"/>
+          </w:tcPr>
+          <w:p>
+            <w:pPr>
+              <w:rPr>
+                <w:rFonts w:hint="eastAsia"/>
+              </w:rPr>
+            </w:pPr>
+            <w:r>
+              <w:rPr>
+                <w:rFonts w:hint="eastAsia"/>
+              </w:rPr>
+              <w:t>（无）</w:t>
+            </w:r>
+          </w:p>
+        </w:tc>
+      </w:tr>
+      <w:tr>
+        <w:tc>
+          <w:tcPr>
+            <w:tcW w:w="8296" w:type="dxa"/>
+          </w:tcPr>
+          <w:p>
+            <w:pPr>
+              <w:rPr>
+                <w:rFonts w:hint="eastAsia"/>
+                <w:b/>
+              </w:rPr>
+            </w:pPr>
+          </w:p>
+        </w:tc>
+      </w:tr>
+      <w:tr>
+        <w:tc>
+          <w:tcPr>
+            <w:tcW w:w="8296" w:type="dxa"/>
+          </w:tcPr>
+          <w:p>
+            <w:pPr>
+              <w:rPr>
+                <w:rFonts w:hint="eastAsia"/>
+                <w:b/>
+              </w:rPr>
+            </w:pPr>
+            <w:r>
+              <w:rPr>
+                <w:rFonts w:hint="eastAsia"/>
+                <w:b/>
+              </w:rPr>
+              <w:lastRenderedPageBreak/>
+              <w:t>err</w:t>
+            </w:r>
+            <w:r>
+              <w:rPr>
+                <w:b/>
+              </w:rPr>
+              <w:t>M</w:t>
+            </w:r>
+            <w:r>
+              <w:rPr>
+                <w:rFonts w:hint="eastAsia"/>
+                <w:b/>
+              </w:rPr>
+              <w:t>sg</w:t>
+            </w:r>
+            <w:r>
+              <w:rPr>
+                <w:b/>
+              </w:rPr>
+              <w:t>:</w:t>
+            </w:r>
+          </w:p>
+        </w:tc>
+      </w:tr>
+      <w:tr>
+        <w:tc>
+          <w:tcPr>
+            <w:tcW w:w="8296" w:type="dxa"/>
+          </w:tcPr>
+          <w:p>
+            <w:pPr>
+              <w:rPr>
+                <w:rFonts w:hint="eastAsia"/>
+              </w:rPr>
+            </w:pPr>
+            <w:r>
+              <w:t>void errMsg( string filename, int rowNo, int colNo</w:t>
+            </w:r>
+            <w:r>
+              <w:t>, string errmsg</w:t>
+            </w:r>
+            <w:r>
+              <w:t xml:space="preserve"> )</w:t>
+            </w:r>
+            <w:r>
+              <w:t>;</w:t>
+            </w:r>
+          </w:p>
+        </w:tc>
+      </w:tr>
+      <w:tr>
+        <w:tc>
+          <w:tcPr>
+            <w:tcW w:w="8296" w:type="dxa"/>
+          </w:tcPr>
+          <w:p>
+            <w:pPr>
+              <w:rPr>
+                <w:rFonts w:hint="eastAsia"/>
+              </w:rPr>
+            </w:pPr>
+            <w:r>
+              <w:rPr>
+                <w:rFonts w:hint="eastAsia"/>
+                <w:b/>
+              </w:rPr>
               <w:t>功能：</w:t>
             </w:r>
             <w:r>
@@ -1978,7 +4505,7 @@
               <w:rPr>
                 <w:rFonts w:hint="eastAsia"/>
               </w:rPr>
-              <w:t>得到输出文件名</w:t>
+              <w:t>向屏幕输出错误信息</w:t>
             </w:r>
           </w:p>
         </w:tc>
@@ -2022,48 +4549,388 @@
               </w:rPr>
             </w:pPr>
             <w:r>
-              <w:t>inputname</w:t>
-            </w:r>
-            <w:r>
-              <w:rPr>
-                <w:rFonts w:hint="eastAsia"/>
+              <w:rPr>
+                <w:rFonts w:hint="eastAsia"/>
+              </w:rPr>
+              <w:t>filename:</w:t>
+            </w:r>
+            <w:r>
+              <w:rPr>
+                <w:rFonts w:hint="eastAsia"/>
+              </w:rPr>
+              <w:t>正在处理的</w:t>
+            </w:r>
+            <w:r>
+              <w:rPr>
+                <w:rFonts w:hint="eastAsia"/>
+              </w:rPr>
+              <w:t>文件的</w:t>
+            </w:r>
+            <w:r>
+              <w:rPr>
+                <w:rFonts w:hint="eastAsia"/>
+              </w:rPr>
+              <w:t>文件名称</w:t>
+            </w:r>
+          </w:p>
+        </w:tc>
+      </w:tr>
+      <w:tr>
+        <w:tc>
+          <w:tcPr>
+            <w:tcW w:w="8296" w:type="dxa"/>
+          </w:tcPr>
+          <w:p>
+            <w:pPr>
+              <w:rPr>
+                <w:rFonts w:hint="eastAsia"/>
+              </w:rPr>
+            </w:pPr>
+            <w:r>
+              <w:rPr>
+                <w:rFonts w:hint="eastAsia"/>
+              </w:rPr>
+              <w:t>row</w:t>
+            </w:r>
+            <w:r>
+              <w:t>No:</w:t>
+            </w:r>
+            <w:r>
+              <w:rPr>
+                <w:rFonts w:hint="eastAsia"/>
+              </w:rPr>
+              <w:t>出错行</w:t>
+            </w:r>
+          </w:p>
+        </w:tc>
+      </w:tr>
+      <w:tr>
+        <w:tc>
+          <w:tcPr>
+            <w:tcW w:w="8296" w:type="dxa"/>
+          </w:tcPr>
+          <w:p>
+            <w:pPr>
+              <w:rPr>
+                <w:rFonts w:hint="eastAsia"/>
+              </w:rPr>
+            </w:pPr>
+            <w:r>
+              <w:rPr>
+                <w:rFonts w:hint="eastAsia"/>
+              </w:rPr>
+              <w:t>colNo:</w:t>
+            </w:r>
+            <w:r>
+              <w:rPr>
+                <w:rFonts w:hint="eastAsia"/>
+              </w:rPr>
+              <w:t>出错列</w:t>
+            </w:r>
+          </w:p>
+        </w:tc>
+      </w:tr>
+      <w:tr>
+        <w:tc>
+          <w:tcPr>
+            <w:tcW w:w="8296" w:type="dxa"/>
+          </w:tcPr>
+          <w:p>
+            <w:pPr>
+              <w:rPr>
+                <w:rFonts w:hint="eastAsia"/>
+              </w:rPr>
+            </w:pPr>
+            <w:r>
+              <w:rPr>
+                <w:rFonts w:hint="eastAsia"/>
+              </w:rPr>
+              <w:t>errmsg:</w:t>
+            </w:r>
+            <w:r>
+              <w:rPr>
+                <w:rFonts w:hint="eastAsia"/>
+              </w:rPr>
+              <w:t>错误信息</w:t>
+            </w:r>
+          </w:p>
+        </w:tc>
+      </w:tr>
+      <w:tr>
+        <w:tc>
+          <w:tcPr>
+            <w:tcW w:w="8296" w:type="dxa"/>
+          </w:tcPr>
+          <w:p>
+            <w:pPr>
+              <w:rPr>
+                <w:rFonts w:hint="eastAsia"/>
+                <w:b/>
+              </w:rPr>
+            </w:pPr>
+            <w:r>
+              <w:rPr>
+                <w:rFonts w:hint="eastAsia"/>
+                <w:b/>
+              </w:rPr>
+              <w:t>传出参数：</w:t>
+            </w:r>
+          </w:p>
+        </w:tc>
+      </w:tr>
+      <w:tr>
+        <w:tc>
+          <w:tcPr>
+            <w:tcW w:w="8296" w:type="dxa"/>
+          </w:tcPr>
+          <w:p>
+            <w:pPr>
+              <w:rPr>
+                <w:rFonts w:hint="eastAsia"/>
+              </w:rPr>
+            </w:pPr>
+            <w:r>
+              <w:rPr>
+                <w:rFonts w:hint="eastAsia"/>
+              </w:rPr>
+              <w:t>（无）</w:t>
+            </w:r>
+          </w:p>
+        </w:tc>
+      </w:tr>
+      <w:tr>
+        <w:tc>
+          <w:tcPr>
+            <w:tcW w:w="8296" w:type="dxa"/>
+          </w:tcPr>
+          <w:p>
+            <w:pPr>
+              <w:rPr>
+                <w:rFonts w:hint="eastAsia"/>
+                <w:b/>
+              </w:rPr>
+            </w:pPr>
+            <w:r>
+              <w:rPr>
+                <w:rFonts w:hint="eastAsia"/>
+                <w:b/>
+              </w:rPr>
+              <w:t>返回值：</w:t>
+            </w:r>
+          </w:p>
+        </w:tc>
+      </w:tr>
+      <w:tr>
+        <w:tc>
+          <w:tcPr>
+            <w:tcW w:w="8296" w:type="dxa"/>
+          </w:tcPr>
+          <w:p>
+            <w:pPr>
+              <w:rPr>
+                <w:rFonts w:hint="eastAsia"/>
+              </w:rPr>
+            </w:pPr>
+            <w:r>
+              <w:rPr>
+                <w:rFonts w:hint="eastAsia"/>
+              </w:rPr>
+              <w:t>（无）</w:t>
+            </w:r>
+          </w:p>
+        </w:tc>
+      </w:tr>
+      <w:tr>
+        <w:tc>
+          <w:tcPr>
+            <w:tcW w:w="8296" w:type="dxa"/>
+          </w:tcPr>
+          <w:p>
+            <w:pPr>
+              <w:rPr>
+                <w:rFonts w:hint="eastAsia"/>
+                <w:b/>
+              </w:rPr>
+            </w:pPr>
+          </w:p>
+        </w:tc>
+      </w:tr>
+      <w:tr>
+        <w:tc>
+          <w:tcPr>
+            <w:tcW w:w="8296" w:type="dxa"/>
+          </w:tcPr>
+          <w:p>
+            <w:pPr>
+              <w:rPr>
+                <w:rFonts w:hint="eastAsia"/>
+                <w:b/>
+              </w:rPr>
+            </w:pPr>
+            <w:r>
+              <w:rPr>
+                <w:rFonts w:hint="eastAsia"/>
+                <w:b/>
+              </w:rPr>
+              <w:t>s</w:t>
+            </w:r>
+            <w:r>
+              <w:rPr>
+                <w:b/>
+              </w:rPr>
+              <w:t>paceProcess</w:t>
+            </w:r>
+            <w:r>
+              <w:rPr>
+                <w:b/>
               </w:rPr>
               <w:t>:</w:t>
             </w:r>
-            <w:r>
-              <w:rPr>
-                <w:rFonts w:hint="eastAsia"/>
-              </w:rPr>
-              <w:t>需处理的文件</w:t>
-            </w:r>
-            <w:r>
-              <w:rPr>
-                <w:rFonts w:hint="eastAsia"/>
-              </w:rPr>
-              <w:t>的</w:t>
-            </w:r>
-            <w:r>
-              <w:rPr>
-                <w:rFonts w:hint="eastAsia"/>
-              </w:rPr>
-              <w:t>文件名</w:t>
-            </w:r>
-          </w:p>
-        </w:tc>
-      </w:tr>
-      <w:tr>
-        <w:tc>
-          <w:tcPr>
-            <w:tcW w:w="8296" w:type="dxa"/>
-          </w:tcPr>
-          <w:p>
-            <w:pPr>
-              <w:rPr>
-                <w:rFonts w:hint="eastAsia"/>
-              </w:rPr>
-            </w:pPr>
-            <w:r>
-              <w:t>outputname</w:t>
+          </w:p>
+        </w:tc>
+      </w:tr>
+      <w:tr>
+        <w:tc>
+          <w:tcPr>
+            <w:tcW w:w="8296" w:type="dxa"/>
+          </w:tcPr>
+          <w:p>
+            <w:r>
+              <w:t>void spaceProcess( char *line</w:t>
+            </w:r>
+            <w:r>
+              <w:t>, string &amp;errmsg</w:t>
+            </w:r>
+            <w:r>
+              <w:t xml:space="preserve"> )</w:t>
+            </w:r>
+            <w:r>
+              <w:t>;</w:t>
+            </w:r>
+          </w:p>
+        </w:tc>
+      </w:tr>
+      <w:tr>
+        <w:tc>
+          <w:tcPr>
+            <w:tcW w:w="8296" w:type="dxa"/>
+          </w:tcPr>
+          <w:p>
+            <w:pPr>
+              <w:rPr>
+                <w:rFonts w:hint="eastAsia"/>
+              </w:rPr>
+            </w:pPr>
+            <w:r>
+              <w:rPr>
+                <w:rFonts w:hint="eastAsia"/>
+                <w:b/>
+              </w:rPr>
+              <w:t>功能：</w:t>
+            </w:r>
+            <w:r>
+              <w:rPr>
+                <w:rFonts w:hint="eastAsia"/>
+              </w:rPr>
+              <w:t xml:space="preserve"> </w:t>
+            </w:r>
+          </w:p>
+        </w:tc>
+      </w:tr>
+      <w:tr>
+        <w:tc>
+          <w:tcPr>
+            <w:tcW w:w="8296" w:type="dxa"/>
+          </w:tcPr>
+          <w:p>
+            <w:pPr>
+              <w:rPr>
+                <w:rFonts w:hint="eastAsia"/>
+                <w:b/>
+              </w:rPr>
+            </w:pPr>
+            <w:r>
+              <w:rPr>
+                <w:rFonts w:hint="eastAsia"/>
+              </w:rPr>
+              <w:t>预处理</w:t>
+            </w:r>
+            <w:r>
+              <w:rPr>
+                <w:rFonts w:hint="eastAsia"/>
+              </w:rPr>
+              <w:t>，</w:t>
+            </w:r>
+            <w:r>
+              <w:rPr>
+                <w:rFonts w:hint="eastAsia"/>
+              </w:rPr>
+              <w:t>删除</w:t>
+            </w:r>
+            <w:r>
+              <w:rPr>
+                <w:rFonts w:hint="eastAsia"/>
+              </w:rPr>
+              <w:t>字符串</w:t>
+            </w:r>
+            <w:r>
+              <w:rPr>
+                <w:rFonts w:hint="eastAsia"/>
+              </w:rPr>
+              <w:t>内</w:t>
+            </w:r>
+            <w:r>
+              <w:rPr>
+                <w:rFonts w:hint="eastAsia"/>
+              </w:rPr>
+              <w:t>空格</w:t>
+            </w:r>
+          </w:p>
+        </w:tc>
+      </w:tr>
+      <w:tr>
+        <w:tc>
+          <w:tcPr>
+            <w:tcW w:w="8296" w:type="dxa"/>
+          </w:tcPr>
+          <w:p>
+            <w:pPr>
+              <w:rPr>
+                <w:rFonts w:hint="eastAsia"/>
+              </w:rPr>
+            </w:pPr>
+            <w:r>
+              <w:rPr>
+                <w:rFonts w:hint="eastAsia"/>
+                <w:b/>
+              </w:rPr>
+              <w:t>传入参数：</w:t>
+            </w:r>
+            <w:r>
+              <w:rPr>
+                <w:rFonts w:hint="eastAsia"/>
+              </w:rPr>
+              <w:t xml:space="preserve"> </w:t>
+            </w:r>
+          </w:p>
+        </w:tc>
+      </w:tr>
+      <w:tr>
+        <w:tc>
+          <w:tcPr>
+            <w:tcW w:w="8296" w:type="dxa"/>
+          </w:tcPr>
+          <w:p>
+            <w:pPr>
+              <w:rPr>
+                <w:rFonts w:hint="eastAsia"/>
+              </w:rPr>
+            </w:pPr>
+            <w:r>
+              <w:rPr>
+                <w:rFonts w:hint="eastAsia"/>
+              </w:rPr>
+              <w:t>line</w:t>
             </w:r>
             <w:r>
               <w:rPr>
@@ -2075,13 +4942,13 @@
               <w:rPr>
                 <w:rFonts w:hint="eastAsia"/>
               </w:rPr>
-              <w:t>输出文件的文件名</w:t>
-            </w:r>
-            <w:r>
-              <w:rPr>
-                <w:rFonts w:hint="eastAsia"/>
-              </w:rPr>
-              <w:t>指针</w:t>
+              <w:t>需处理的</w:t>
+            </w:r>
+            <w:r>
+              <w:rPr>
+                <w:rFonts w:hint="eastAsia"/>
+              </w:rPr>
+              <w:t>字符串</w:t>
             </w:r>
           </w:p>
         </w:tc>
@@ -2114,31 +4981,39 @@
             <w:tcW w:w="8296" w:type="dxa"/>
           </w:tcPr>
           <w:p>
-            <w:pPr>
-              <w:rPr>
-                <w:rFonts w:hint="eastAsia"/>
-              </w:rPr>
-            </w:pPr>
-            <w:r>
-              <w:t>Outputname:</w:t>
-            </w:r>
-            <w:r>
-              <w:rPr>
-                <w:rFonts w:hint="eastAsia"/>
-              </w:rPr>
-              <w:t>输出文件</w:t>
-            </w:r>
-            <w:r>
-              <w:rPr>
-                <w:rFonts w:hint="eastAsia"/>
-              </w:rPr>
-              <w:t>的文件</w:t>
-            </w:r>
-            <w:r>
-              <w:rPr>
-                <w:rFonts w:hint="eastAsia"/>
-              </w:rPr>
-              <w:t>名</w:t>
+            <w:r>
+              <w:rPr>
+                <w:rFonts w:hint="eastAsia"/>
+              </w:rPr>
+              <w:t>line</w:t>
+            </w:r>
+            <w:r>
+              <w:t>:</w:t>
+            </w:r>
+            <w:r>
+              <w:rPr>
+                <w:rFonts w:hint="eastAsia"/>
+              </w:rPr>
+              <w:t>处理过的字符串</w:t>
+            </w:r>
+          </w:p>
+          <w:p>
+            <w:pPr>
+              <w:rPr>
+                <w:rFonts w:hint="eastAsia"/>
+              </w:rPr>
+            </w:pPr>
+            <w:r>
+              <w:rPr>
+                <w:rFonts w:hint="eastAsia"/>
+              </w:rPr>
+              <w:t>errmsg:</w:t>
+            </w:r>
+            <w:r>
+              <w:rPr>
+                <w:rFonts w:hint="eastAsia"/>
+              </w:rPr>
+              <w:t>错误信息</w:t>
             </w:r>
           </w:p>
         </w:tc>
@@ -2180,1287 +5055,3061 @@
               <w:rPr>
                 <w:rFonts w:hint="eastAsia"/>
               </w:rPr>
+              <w:t>（无）</w:t>
+            </w:r>
+          </w:p>
+        </w:tc>
+      </w:tr>
+      <w:tr>
+        <w:tc>
+          <w:tcPr>
+            <w:tcW w:w="8296" w:type="dxa"/>
+          </w:tcPr>
+          <w:p>
+            <w:pPr>
+              <w:rPr>
+                <w:rFonts w:hint="eastAsia"/>
+              </w:rPr>
+            </w:pPr>
+          </w:p>
+        </w:tc>
+      </w:tr>
+      <w:tr>
+        <w:tc>
+          <w:tcPr>
+            <w:tcW w:w="8296" w:type="dxa"/>
+          </w:tcPr>
+          <w:p>
+            <w:pPr>
+              <w:rPr>
+                <w:rFonts w:hint="eastAsia"/>
+                <w:b/>
+              </w:rPr>
+            </w:pPr>
+            <w:r>
+              <w:rPr>
+                <w:rFonts w:hint="eastAsia"/>
+                <w:b/>
+              </w:rPr>
+              <w:t>note</w:t>
+            </w:r>
+            <w:r>
+              <w:rPr>
+                <w:b/>
+              </w:rPr>
+              <w:t>Process</w:t>
+            </w:r>
+            <w:r>
+              <w:rPr>
+                <w:b/>
+              </w:rPr>
+              <w:t>:</w:t>
+            </w:r>
+          </w:p>
+        </w:tc>
+      </w:tr>
+      <w:tr>
+        <w:tc>
+          <w:tcPr>
+            <w:tcW w:w="8296" w:type="dxa"/>
+          </w:tcPr>
+          <w:p>
+            <w:r>
+              <w:t>bool noteProcess( string &amp;str, bool &amp;noteflag )</w:t>
+            </w:r>
+            <w:r>
+              <w:t>;</w:t>
+            </w:r>
+          </w:p>
+        </w:tc>
+      </w:tr>
+      <w:tr>
+        <w:tc>
+          <w:tcPr>
+            <w:tcW w:w="8296" w:type="dxa"/>
+          </w:tcPr>
+          <w:p>
+            <w:pPr>
+              <w:rPr>
+                <w:rFonts w:hint="eastAsia"/>
+              </w:rPr>
+            </w:pPr>
+            <w:r>
+              <w:rPr>
+                <w:rFonts w:hint="eastAsia"/>
+                <w:b/>
+              </w:rPr>
+              <w:t>功能：</w:t>
+            </w:r>
+            <w:r>
+              <w:rPr>
+                <w:rFonts w:hint="eastAsia"/>
+              </w:rPr>
+              <w:t xml:space="preserve"> </w:t>
+            </w:r>
+          </w:p>
+        </w:tc>
+      </w:tr>
+      <w:tr>
+        <w:tc>
+          <w:tcPr>
+            <w:tcW w:w="8296" w:type="dxa"/>
+          </w:tcPr>
+          <w:p>
+            <w:pPr>
+              <w:rPr>
+                <w:rFonts w:hint="eastAsia"/>
+                <w:b/>
+              </w:rPr>
+            </w:pPr>
+            <w:r>
+              <w:rPr>
+                <w:rFonts w:hint="eastAsia"/>
+              </w:rPr>
+              <w:t>预处理，删除字符串内</w:t>
+            </w:r>
+            <w:r>
+              <w:rPr>
+                <w:rFonts w:hint="eastAsia"/>
+              </w:rPr>
+              <w:t>注释</w:t>
+            </w:r>
+          </w:p>
+        </w:tc>
+      </w:tr>
+      <w:tr>
+        <w:tc>
+          <w:tcPr>
+            <w:tcW w:w="8296" w:type="dxa"/>
+          </w:tcPr>
+          <w:p>
+            <w:pPr>
+              <w:rPr>
+                <w:rFonts w:hint="eastAsia"/>
+              </w:rPr>
+            </w:pPr>
+            <w:r>
+              <w:rPr>
+                <w:rFonts w:hint="eastAsia"/>
+                <w:b/>
+              </w:rPr>
+              <w:t>传入参数：</w:t>
+            </w:r>
+            <w:r>
+              <w:rPr>
+                <w:rFonts w:hint="eastAsia"/>
+              </w:rPr>
+              <w:t xml:space="preserve"> </w:t>
+            </w:r>
+          </w:p>
+        </w:tc>
+      </w:tr>
+      <w:tr>
+        <w:tc>
+          <w:tcPr>
+            <w:tcW w:w="8296" w:type="dxa"/>
+          </w:tcPr>
+          <w:p>
+            <w:pPr>
+              <w:rPr>
+                <w:rFonts w:hint="eastAsia"/>
+              </w:rPr>
+            </w:pPr>
+            <w:r>
+              <w:t>str</w:t>
+            </w:r>
+            <w:r>
+              <w:rPr>
+                <w:rFonts w:hint="eastAsia"/>
+              </w:rPr>
+              <w:t>:</w:t>
+            </w:r>
+            <w:r>
+              <w:rPr>
+                <w:rFonts w:hint="eastAsia"/>
+              </w:rPr>
+              <w:t>需处理的字符串</w:t>
+            </w:r>
+          </w:p>
+        </w:tc>
+      </w:tr>
+      <w:tr>
+        <w:tc>
+          <w:tcPr>
+            <w:tcW w:w="8296" w:type="dxa"/>
+          </w:tcPr>
+          <w:p>
+            <w:r>
+              <w:t>N</w:t>
+            </w:r>
+            <w:r>
+              <w:rPr>
+                <w:rFonts w:hint="eastAsia"/>
+              </w:rPr>
+              <w:t>oteflag:</w:t>
+            </w:r>
+            <w:r>
+              <w:rPr>
+                <w:rFonts w:hint="eastAsia"/>
+              </w:rPr>
+              <w:t>该字符串</w:t>
+            </w:r>
+            <w:r>
+              <w:rPr>
+                <w:rFonts w:hint="eastAsia"/>
+              </w:rPr>
+              <w:t>是否处于多行注释中</w:t>
+            </w:r>
+          </w:p>
+        </w:tc>
+      </w:tr>
+      <w:tr>
+        <w:tc>
+          <w:tcPr>
+            <w:tcW w:w="8296" w:type="dxa"/>
+          </w:tcPr>
+          <w:p>
+            <w:pPr>
+              <w:rPr>
+                <w:rFonts w:hint="eastAsia"/>
+                <w:b/>
+              </w:rPr>
+            </w:pPr>
+            <w:r>
+              <w:rPr>
+                <w:rFonts w:hint="eastAsia"/>
+                <w:b/>
+              </w:rPr>
+              <w:t>传出参数：</w:t>
+            </w:r>
+          </w:p>
+        </w:tc>
+      </w:tr>
+      <w:tr>
+        <w:tc>
+          <w:tcPr>
+            <w:tcW w:w="8296" w:type="dxa"/>
+          </w:tcPr>
+          <w:p>
+            <w:pPr>
+              <w:rPr>
+                <w:rFonts w:hint="eastAsia"/>
+              </w:rPr>
+            </w:pPr>
+            <w:r>
+              <w:t>str</w:t>
+            </w:r>
+            <w:r>
+              <w:t>:</w:t>
+            </w:r>
+            <w:r>
+              <w:rPr>
+                <w:rFonts w:hint="eastAsia"/>
+              </w:rPr>
+              <w:t>处理过的字符串</w:t>
+            </w:r>
+          </w:p>
+        </w:tc>
+      </w:tr>
+      <w:tr>
+        <w:tc>
+          <w:tcPr>
+            <w:tcW w:w="8296" w:type="dxa"/>
+          </w:tcPr>
+          <w:p>
+            <w:r>
+              <w:rPr>
+                <w:rFonts w:hint="eastAsia"/>
+              </w:rPr>
+              <w:t>n</w:t>
+            </w:r>
+            <w:r>
+              <w:rPr>
+                <w:rFonts w:hint="eastAsia"/>
+              </w:rPr>
+              <w:t>oteflag:</w:t>
+            </w:r>
+            <w:r>
+              <w:rPr>
+                <w:rFonts w:hint="eastAsia"/>
+              </w:rPr>
+              <w:t>当前行是否处于多行注释中</w:t>
+            </w:r>
+          </w:p>
+        </w:tc>
+      </w:tr>
+      <w:tr>
+        <w:tc>
+          <w:tcPr>
+            <w:tcW w:w="8296" w:type="dxa"/>
+          </w:tcPr>
+          <w:p>
+            <w:pPr>
+              <w:rPr>
+                <w:rFonts w:hint="eastAsia"/>
+                <w:b/>
+              </w:rPr>
+            </w:pPr>
+            <w:r>
+              <w:rPr>
+                <w:rFonts w:hint="eastAsia"/>
+                <w:b/>
+              </w:rPr>
+              <w:t>返回值：</w:t>
+            </w:r>
+          </w:p>
+        </w:tc>
+      </w:tr>
+      <w:tr>
+        <w:tc>
+          <w:tcPr>
+            <w:tcW w:w="8296" w:type="dxa"/>
+          </w:tcPr>
+          <w:p>
+            <w:pPr>
+              <w:rPr>
+                <w:rFonts w:hint="eastAsia"/>
+              </w:rPr>
+            </w:pPr>
+            <w:r>
+              <w:rPr>
+                <w:rFonts w:hint="eastAsia"/>
+              </w:rPr>
+              <w:t>是否成功处理</w:t>
+            </w:r>
+            <w:r>
+              <w:rPr>
+                <w:rFonts w:hint="eastAsia"/>
+              </w:rPr>
+              <w:t>。</w:t>
+            </w:r>
+            <w:r>
+              <w:rPr>
+                <w:rFonts w:hint="eastAsia"/>
+              </w:rPr>
+              <w:t>如果注释匹配则返回</w:t>
+            </w:r>
+            <w:r>
+              <w:t>true</w:t>
+            </w:r>
+            <w:r>
+              <w:rPr>
+                <w:rFonts w:hint="eastAsia"/>
+              </w:rPr>
+              <w:t>，否则返回</w:t>
+            </w:r>
+            <w:r>
+              <w:rPr>
+                <w:rFonts w:hint="eastAsia"/>
+              </w:rPr>
+              <w:t>false</w:t>
+            </w:r>
+            <w:r>
+              <w:rPr>
+                <w:rFonts w:hint="eastAsia"/>
+              </w:rPr>
+              <w:t>。</w:t>
+            </w:r>
+          </w:p>
+        </w:tc>
+      </w:tr>
+      <w:tr>
+        <w:tc>
+          <w:tcPr>
+            <w:tcW w:w="8296" w:type="dxa"/>
+          </w:tcPr>
+          <w:p>
+            <w:pPr>
+              <w:rPr>
+                <w:rFonts w:hint="eastAsia"/>
+              </w:rPr>
+            </w:pPr>
+          </w:p>
+        </w:tc>
+      </w:tr>
+      <w:tr>
+        <w:tc>
+          <w:tcPr>
+            <w:tcW w:w="8296" w:type="dxa"/>
+          </w:tcPr>
+          <w:p>
+            <w:pPr>
+              <w:rPr>
+                <w:rFonts w:hint="eastAsia"/>
+                <w:b/>
+              </w:rPr>
+            </w:pPr>
+            <w:r>
+              <w:rPr>
+                <w:rFonts w:hint="eastAsia"/>
+                <w:b/>
+              </w:rPr>
+              <w:t>print</w:t>
+            </w:r>
+            <w:r>
+              <w:rPr>
+                <w:b/>
+              </w:rPr>
+              <w:t>:</w:t>
+            </w:r>
+          </w:p>
+        </w:tc>
+      </w:tr>
+      <w:tr>
+        <w:tc>
+          <w:tcPr>
+            <w:tcW w:w="8296" w:type="dxa"/>
+          </w:tcPr>
+          <w:p>
+            <w:r>
+              <w:t>void print( FILE *fp )</w:t>
+            </w:r>
+            <w:r>
+              <w:t>;</w:t>
+            </w:r>
+          </w:p>
+        </w:tc>
+      </w:tr>
+      <w:tr>
+        <w:tc>
+          <w:tcPr>
+            <w:tcW w:w="8296" w:type="dxa"/>
+          </w:tcPr>
+          <w:p>
+            <w:pPr>
+              <w:rPr>
+                <w:rFonts w:hint="eastAsia"/>
+              </w:rPr>
+            </w:pPr>
+            <w:r>
+              <w:rPr>
+                <w:rFonts w:hint="eastAsia"/>
+                <w:b/>
+              </w:rPr>
+              <w:t>功能：</w:t>
+            </w:r>
+            <w:r>
+              <w:rPr>
+                <w:rFonts w:hint="eastAsia"/>
+              </w:rPr>
+              <w:t xml:space="preserve"> </w:t>
+            </w:r>
+          </w:p>
+        </w:tc>
+      </w:tr>
+      <w:tr>
+        <w:tc>
+          <w:tcPr>
+            <w:tcW w:w="8296" w:type="dxa"/>
+          </w:tcPr>
+          <w:p>
+            <w:pPr>
+              <w:rPr>
+                <w:b/>
+              </w:rPr>
+            </w:pPr>
+            <w:r>
+              <w:rPr>
+                <w:rFonts w:hint="eastAsia"/>
+              </w:rPr>
+              <w:t>将结果输出到文件中</w:t>
+            </w:r>
+          </w:p>
+        </w:tc>
+      </w:tr>
+      <w:tr>
+        <w:tc>
+          <w:tcPr>
+            <w:tcW w:w="8296" w:type="dxa"/>
+          </w:tcPr>
+          <w:p>
+            <w:pPr>
+              <w:rPr>
+                <w:rFonts w:hint="eastAsia"/>
+              </w:rPr>
+            </w:pPr>
+            <w:r>
+              <w:rPr>
+                <w:rFonts w:hint="eastAsia"/>
+                <w:b/>
+              </w:rPr>
+              <w:t>传入参数：</w:t>
+            </w:r>
+            <w:r>
+              <w:rPr>
+                <w:rFonts w:hint="eastAsia"/>
+              </w:rPr>
+              <w:t xml:space="preserve"> </w:t>
+            </w:r>
+          </w:p>
+        </w:tc>
+      </w:tr>
+      <w:tr>
+        <w:tc>
+          <w:tcPr>
+            <w:tcW w:w="8296" w:type="dxa"/>
+          </w:tcPr>
+          <w:p>
+            <w:pPr>
+              <w:rPr>
+                <w:rFonts w:hint="eastAsia"/>
+              </w:rPr>
+            </w:pPr>
+            <w:r>
+              <w:lastRenderedPageBreak/>
+              <w:t>str</w:t>
+            </w:r>
+            <w:r>
+              <w:rPr>
+                <w:rFonts w:hint="eastAsia"/>
+              </w:rPr>
+              <w:t>:</w:t>
+            </w:r>
+            <w:r>
+              <w:rPr>
+                <w:rFonts w:hint="eastAsia"/>
+              </w:rPr>
+              <w:t>需处理的字符串</w:t>
+            </w:r>
+          </w:p>
+        </w:tc>
+      </w:tr>
+      <w:tr>
+        <w:tc>
+          <w:tcPr>
+            <w:tcW w:w="8296" w:type="dxa"/>
+          </w:tcPr>
+          <w:p>
+            <w:r>
+              <w:t>N</w:t>
+            </w:r>
+            <w:r>
+              <w:rPr>
+                <w:rFonts w:hint="eastAsia"/>
+              </w:rPr>
+              <w:t>oteflag:</w:t>
+            </w:r>
+            <w:r>
+              <w:rPr>
+                <w:rFonts w:hint="eastAsia"/>
+              </w:rPr>
+              <w:t>该字符串是否处于多行注释中</w:t>
+            </w:r>
+          </w:p>
+        </w:tc>
+      </w:tr>
+      <w:tr>
+        <w:tc>
+          <w:tcPr>
+            <w:tcW w:w="8296" w:type="dxa"/>
+          </w:tcPr>
+          <w:p>
+            <w:pPr>
+              <w:rPr>
+                <w:rFonts w:hint="eastAsia"/>
+                <w:b/>
+              </w:rPr>
+            </w:pPr>
+            <w:r>
+              <w:rPr>
+                <w:rFonts w:hint="eastAsia"/>
+                <w:b/>
+              </w:rPr>
+              <w:t>传出参数：</w:t>
+            </w:r>
+          </w:p>
+        </w:tc>
+      </w:tr>
+      <w:tr>
+        <w:tc>
+          <w:tcPr>
+            <w:tcW w:w="8296" w:type="dxa"/>
+          </w:tcPr>
+          <w:p>
+            <w:pPr>
+              <w:rPr>
+                <w:rFonts w:hint="eastAsia"/>
+              </w:rPr>
+            </w:pPr>
+            <w:r>
+              <w:t>str:</w:t>
+            </w:r>
+            <w:r>
+              <w:rPr>
+                <w:rFonts w:hint="eastAsia"/>
+              </w:rPr>
+              <w:t>处理过的字符串</w:t>
+            </w:r>
+          </w:p>
+        </w:tc>
+      </w:tr>
+      <w:tr>
+        <w:tc>
+          <w:tcPr>
+            <w:tcW w:w="8296" w:type="dxa"/>
+          </w:tcPr>
+          <w:p>
+            <w:pPr>
+              <w:rPr>
+                <w:rFonts w:hint="eastAsia"/>
+                <w:b/>
+              </w:rPr>
+            </w:pPr>
+            <w:r>
+              <w:rPr>
+                <w:rFonts w:hint="eastAsia"/>
+                <w:b/>
+              </w:rPr>
+              <w:t>返回值：</w:t>
+            </w:r>
+          </w:p>
+        </w:tc>
+      </w:tr>
+      <w:tr>
+        <w:tc>
+          <w:tcPr>
+            <w:tcW w:w="8296" w:type="dxa"/>
+          </w:tcPr>
+          <w:p>
+            <w:pPr>
+              <w:rPr>
+                <w:rFonts w:hint="eastAsia"/>
+              </w:rPr>
+            </w:pPr>
+            <w:r>
+              <w:rPr>
+                <w:rFonts w:hint="eastAsia"/>
+              </w:rPr>
+              <w:t>是否成功处理。如果注释匹配则返回</w:t>
+            </w:r>
+            <w:r>
+              <w:t>true</w:t>
+            </w:r>
+            <w:r>
+              <w:rPr>
+                <w:rFonts w:hint="eastAsia"/>
+              </w:rPr>
+              <w:t>，否则返回</w:t>
+            </w:r>
+            <w:r>
+              <w:rPr>
+                <w:rFonts w:hint="eastAsia"/>
+              </w:rPr>
+              <w:t>false</w:t>
+            </w:r>
+            <w:r>
+              <w:rPr>
+                <w:rFonts w:hint="eastAsia"/>
+              </w:rPr>
+              <w:t>。</w:t>
+            </w:r>
+          </w:p>
+        </w:tc>
+      </w:tr>
+      <w:tr>
+        <w:tc>
+          <w:tcPr>
+            <w:tcW w:w="8296" w:type="dxa"/>
+          </w:tcPr>
+          <w:p>
+            <w:pPr>
+              <w:rPr>
+                <w:rFonts w:hint="eastAsia"/>
+              </w:rPr>
+            </w:pPr>
+          </w:p>
+        </w:tc>
+      </w:tr>
+      <w:tr>
+        <w:tc>
+          <w:tcPr>
+            <w:tcW w:w="8296" w:type="dxa"/>
+          </w:tcPr>
+          <w:p>
+            <w:pPr>
+              <w:rPr>
+                <w:rFonts w:hint="eastAsia"/>
+                <w:b/>
+              </w:rPr>
+            </w:pPr>
+            <w:r>
+              <w:rPr>
+                <w:rFonts w:hint="eastAsia"/>
+                <w:b/>
+              </w:rPr>
+              <w:t>lind</w:t>
+            </w:r>
+            <w:r>
+              <w:rPr>
+                <w:b/>
+              </w:rPr>
+              <w:t>Analyse:</w:t>
+            </w:r>
+          </w:p>
+        </w:tc>
+      </w:tr>
+      <w:tr>
+        <w:tc>
+          <w:tcPr>
+            <w:tcW w:w="8296" w:type="dxa"/>
+          </w:tcPr>
+          <w:p>
+            <w:pPr>
+              <w:rPr>
+                <w:rFonts w:hint="eastAsia"/>
+              </w:rPr>
+            </w:pPr>
+            <w:r>
+              <w:t>bool lineAnalyse( string &amp;line, int &amp;colNo );</w:t>
+            </w:r>
+          </w:p>
+        </w:tc>
+      </w:tr>
+      <w:tr>
+        <w:tc>
+          <w:tcPr>
+            <w:tcW w:w="8296" w:type="dxa"/>
+          </w:tcPr>
+          <w:p>
+            <w:pPr>
+              <w:rPr>
+                <w:rFonts w:hint="eastAsia"/>
+              </w:rPr>
+            </w:pPr>
+            <w:r>
+              <w:rPr>
+                <w:rFonts w:hint="eastAsia"/>
+                <w:b/>
+              </w:rPr>
+              <w:t>功能：</w:t>
+            </w:r>
+            <w:r>
+              <w:rPr>
+                <w:rFonts w:hint="eastAsia"/>
+              </w:rPr>
+              <w:t xml:space="preserve"> </w:t>
+            </w:r>
+          </w:p>
+        </w:tc>
+      </w:tr>
+      <w:tr>
+        <w:tc>
+          <w:tcPr>
+            <w:tcW w:w="8296" w:type="dxa"/>
+          </w:tcPr>
+          <w:p>
+            <w:pPr>
+              <w:rPr>
+                <w:rFonts w:hint="eastAsia"/>
+                <w:b/>
+              </w:rPr>
+            </w:pPr>
+            <w:r>
+              <w:rPr>
+                <w:rFonts w:hint="eastAsia"/>
+              </w:rPr>
+              <w:t>行词法分析</w:t>
+            </w:r>
+          </w:p>
+        </w:tc>
+      </w:tr>
+      <w:tr>
+        <w:tc>
+          <w:tcPr>
+            <w:tcW w:w="8296" w:type="dxa"/>
+          </w:tcPr>
+          <w:p>
+            <w:pPr>
+              <w:rPr>
+                <w:rFonts w:hint="eastAsia"/>
+              </w:rPr>
+            </w:pPr>
+            <w:r>
+              <w:rPr>
+                <w:rFonts w:hint="eastAsia"/>
+                <w:b/>
+              </w:rPr>
+              <w:t>传入参数：</w:t>
+            </w:r>
+            <w:r>
+              <w:rPr>
+                <w:rFonts w:hint="eastAsia"/>
+              </w:rPr>
+              <w:t xml:space="preserve"> </w:t>
+            </w:r>
+          </w:p>
+        </w:tc>
+      </w:tr>
+      <w:tr>
+        <w:tc>
+          <w:tcPr>
+            <w:tcW w:w="8296" w:type="dxa"/>
+          </w:tcPr>
+          <w:p>
+            <w:pPr>
+              <w:rPr>
+                <w:rFonts w:hint="eastAsia"/>
+              </w:rPr>
+            </w:pPr>
+            <w:r>
+              <w:rPr>
+                <w:rFonts w:hint="eastAsia"/>
+              </w:rPr>
+              <w:t>line:</w:t>
+            </w:r>
+            <w:r>
+              <w:rPr>
+                <w:rFonts w:hint="eastAsia"/>
+              </w:rPr>
+              <w:t>包含该行的字符串</w:t>
+            </w:r>
+          </w:p>
+        </w:tc>
+      </w:tr>
+      <w:tr>
+        <w:tc>
+          <w:tcPr>
+            <w:tcW w:w="8296" w:type="dxa"/>
+          </w:tcPr>
+          <w:p>
+            <w:pPr>
+              <w:rPr>
+                <w:rFonts w:hint="eastAsia"/>
+              </w:rPr>
+            </w:pPr>
+            <w:r>
+              <w:rPr>
+                <w:rFonts w:hint="eastAsia"/>
+              </w:rPr>
+              <w:t>colNo:</w:t>
+            </w:r>
+            <w:r>
+              <w:rPr>
+                <w:rFonts w:hint="eastAsia"/>
+              </w:rPr>
+              <w:t>起始处理位置</w:t>
+            </w:r>
+          </w:p>
+        </w:tc>
+      </w:tr>
+      <w:tr>
+        <w:tc>
+          <w:tcPr>
+            <w:tcW w:w="8296" w:type="dxa"/>
+          </w:tcPr>
+          <w:p>
+            <w:pPr>
+              <w:rPr>
+                <w:rFonts w:hint="eastAsia"/>
+                <w:b/>
+              </w:rPr>
+            </w:pPr>
+            <w:r>
+              <w:rPr>
+                <w:rFonts w:hint="eastAsia"/>
+                <w:b/>
+              </w:rPr>
+              <w:t>传出参数：</w:t>
+            </w:r>
+          </w:p>
+        </w:tc>
+      </w:tr>
+      <w:tr>
+        <w:tc>
+          <w:tcPr>
+            <w:tcW w:w="8296" w:type="dxa"/>
+          </w:tcPr>
+          <w:p>
+            <w:pPr>
+              <w:rPr>
+                <w:rFonts w:hint="eastAsia"/>
+              </w:rPr>
+            </w:pPr>
+            <w:r>
+              <w:t>colNo:</w:t>
+            </w:r>
+            <w:r>
+              <w:rPr>
+                <w:rFonts w:hint="eastAsia"/>
+              </w:rPr>
+              <w:t>处理完成位置</w:t>
+            </w:r>
+          </w:p>
+        </w:tc>
+      </w:tr>
+      <w:tr>
+        <w:tc>
+          <w:tcPr>
+            <w:tcW w:w="8296" w:type="dxa"/>
+          </w:tcPr>
+          <w:p>
+            <w:pPr>
+              <w:rPr>
+                <w:rFonts w:hint="eastAsia"/>
+                <w:b/>
+              </w:rPr>
+            </w:pPr>
+            <w:r>
+              <w:rPr>
+                <w:rFonts w:hint="eastAsia"/>
+                <w:b/>
+              </w:rPr>
+              <w:t>返回值：</w:t>
+            </w:r>
+          </w:p>
+        </w:tc>
+      </w:tr>
+      <w:tr>
+        <w:tc>
+          <w:tcPr>
+            <w:tcW w:w="8296" w:type="dxa"/>
+          </w:tcPr>
+          <w:p>
+            <w:pPr>
+              <w:rPr>
+                <w:rFonts w:hint="eastAsia"/>
+              </w:rPr>
+            </w:pPr>
+            <w:r>
+              <w:rPr>
+                <w:rFonts w:hint="eastAsia"/>
+              </w:rPr>
+              <w:t>该行是否成功解析。成功返回</w:t>
+            </w:r>
+            <w:r>
+              <w:rPr>
+                <w:rFonts w:hint="eastAsia"/>
+              </w:rPr>
+              <w:t>true</w:t>
+            </w:r>
+            <w:r>
+              <w:rPr>
+                <w:rFonts w:hint="eastAsia"/>
+              </w:rPr>
+              <w:t>，否则返回</w:t>
+            </w:r>
+            <w:r>
+              <w:rPr>
+                <w:rFonts w:hint="eastAsia"/>
+              </w:rPr>
+              <w:t>false</w:t>
+            </w:r>
+            <w:r>
+              <w:rPr>
+                <w:rFonts w:hint="eastAsia"/>
+              </w:rPr>
+              <w:t>。</w:t>
+            </w:r>
+          </w:p>
+        </w:tc>
+      </w:tr>
+      <w:tr>
+        <w:tc>
+          <w:tcPr>
+            <w:tcW w:w="8296" w:type="dxa"/>
+          </w:tcPr>
+          <w:p>
+            <w:pPr>
+              <w:rPr>
+                <w:rFonts w:hint="eastAsia"/>
+              </w:rPr>
+            </w:pPr>
+          </w:p>
+        </w:tc>
+      </w:tr>
+      <w:tr>
+        <w:tc>
+          <w:tcPr>
+            <w:tcW w:w="8296" w:type="dxa"/>
+          </w:tcPr>
+          <w:p>
+            <w:pPr>
+              <w:rPr>
+                <w:rFonts w:hint="eastAsia"/>
+                <w:b/>
+              </w:rPr>
+            </w:pPr>
+            <w:r>
+              <w:rPr>
+                <w:rFonts w:hint="eastAsia"/>
+                <w:b/>
+              </w:rPr>
+              <w:t>is</w:t>
+            </w:r>
+            <w:r>
+              <w:rPr>
+                <w:b/>
+              </w:rPr>
+              <w:t>TerminalStage</w:t>
+            </w:r>
+            <w:r>
+              <w:rPr>
+                <w:b/>
+              </w:rPr>
+              <w:t>:</w:t>
+            </w:r>
+          </w:p>
+        </w:tc>
+      </w:tr>
+      <w:tr>
+        <w:tc>
+          <w:tcPr>
+            <w:tcW w:w="8296" w:type="dxa"/>
+          </w:tcPr>
+          <w:p>
+            <w:r>
+              <w:t>bool isTerminalStage( int stage )</w:t>
+            </w:r>
+            <w:r>
+              <w:t>;</w:t>
+            </w:r>
+          </w:p>
+        </w:tc>
+      </w:tr>
+      <w:tr>
+        <w:tc>
+          <w:tcPr>
+            <w:tcW w:w="8296" w:type="dxa"/>
+          </w:tcPr>
+          <w:p>
+            <w:pPr>
+              <w:rPr>
+                <w:rFonts w:hint="eastAsia"/>
+              </w:rPr>
+            </w:pPr>
+            <w:r>
+              <w:rPr>
+                <w:rFonts w:hint="eastAsia"/>
+                <w:b/>
+              </w:rPr>
+              <w:t>功能：</w:t>
+            </w:r>
+            <w:r>
+              <w:rPr>
+                <w:rFonts w:hint="eastAsia"/>
+              </w:rPr>
+              <w:t xml:space="preserve"> </w:t>
+            </w:r>
+          </w:p>
+        </w:tc>
+      </w:tr>
+      <w:tr>
+        <w:tc>
+          <w:tcPr>
+            <w:tcW w:w="8296" w:type="dxa"/>
+          </w:tcPr>
+          <w:p>
+            <w:pPr>
+              <w:rPr>
+                <w:rFonts w:hint="eastAsia"/>
+                <w:b/>
+              </w:rPr>
+            </w:pPr>
+            <w:r>
+              <w:rPr>
+                <w:rFonts w:hint="eastAsia"/>
+              </w:rPr>
+              <w:t>判断当前阶段是否为终结</w:t>
+            </w:r>
+            <w:r>
+              <w:rPr>
+                <w:rFonts w:hint="eastAsia"/>
+              </w:rPr>
+              <w:t>阶段</w:t>
+            </w:r>
+          </w:p>
+        </w:tc>
+      </w:tr>
+      <w:tr>
+        <w:tc>
+          <w:tcPr>
+            <w:tcW w:w="8296" w:type="dxa"/>
+          </w:tcPr>
+          <w:p>
+            <w:pPr>
+              <w:rPr>
+                <w:rFonts w:hint="eastAsia"/>
+              </w:rPr>
+            </w:pPr>
+            <w:r>
+              <w:rPr>
+                <w:rFonts w:hint="eastAsia"/>
+                <w:b/>
+              </w:rPr>
+              <w:t>传入参数：</w:t>
+            </w:r>
+            <w:r>
+              <w:rPr>
+                <w:rFonts w:hint="eastAsia"/>
+              </w:rPr>
+              <w:t xml:space="preserve"> </w:t>
+            </w:r>
+          </w:p>
+        </w:tc>
+      </w:tr>
+      <w:tr>
+        <w:tc>
+          <w:tcPr>
+            <w:tcW w:w="8296" w:type="dxa"/>
+          </w:tcPr>
+          <w:p>
+            <w:pPr>
+              <w:rPr>
+                <w:rFonts w:hint="eastAsia"/>
+              </w:rPr>
+            </w:pPr>
+            <w:r>
+              <w:rPr>
+                <w:rFonts w:hint="eastAsia"/>
+              </w:rPr>
+              <w:t>line:</w:t>
+            </w:r>
+            <w:r>
+              <w:rPr>
+                <w:rFonts w:hint="eastAsia"/>
+              </w:rPr>
+              <w:t>包含该行的字符串</w:t>
+            </w:r>
+          </w:p>
+        </w:tc>
+      </w:tr>
+      <w:tr>
+        <w:tc>
+          <w:tcPr>
+            <w:tcW w:w="8296" w:type="dxa"/>
+          </w:tcPr>
+          <w:p>
+            <w:pPr>
+              <w:rPr>
+                <w:rFonts w:hint="eastAsia"/>
+                <w:b/>
+              </w:rPr>
+            </w:pPr>
+            <w:r>
+              <w:rPr>
+                <w:rFonts w:hint="eastAsia"/>
+                <w:b/>
+              </w:rPr>
+              <w:t>传出参数：</w:t>
+            </w:r>
+          </w:p>
+        </w:tc>
+      </w:tr>
+      <w:tr>
+        <w:tc>
+          <w:tcPr>
+            <w:tcW w:w="8296" w:type="dxa"/>
+          </w:tcPr>
+          <w:p>
+            <w:r>
+              <w:t>（</w:t>
+            </w:r>
+            <w:r>
+              <w:rPr>
+                <w:rFonts w:hint="eastAsia"/>
+              </w:rPr>
               <w:t>无</w:t>
+            </w:r>
+            <w:r>
+              <w:t>）</w:t>
+            </w:r>
+          </w:p>
+        </w:tc>
+      </w:tr>
+      <w:tr>
+        <w:tc>
+          <w:tcPr>
+            <w:tcW w:w="8296" w:type="dxa"/>
+          </w:tcPr>
+          <w:p>
+            <w:pPr>
+              <w:rPr>
+                <w:rFonts w:hint="eastAsia"/>
+                <w:b/>
+              </w:rPr>
+            </w:pPr>
+            <w:r>
+              <w:rPr>
+                <w:rFonts w:hint="eastAsia"/>
+                <w:b/>
+              </w:rPr>
+              <w:t>返回值：</w:t>
+            </w:r>
+          </w:p>
+        </w:tc>
+      </w:tr>
+      <w:tr>
+        <w:tc>
+          <w:tcPr>
+            <w:tcW w:w="8296" w:type="dxa"/>
+          </w:tcPr>
+          <w:p>
+            <w:pPr>
+              <w:rPr>
+                <w:rFonts w:hint="eastAsia"/>
+              </w:rPr>
+            </w:pPr>
+            <w:r>
+              <w:rPr>
+                <w:rFonts w:hint="eastAsia"/>
+              </w:rPr>
+              <w:t>该阶段</w:t>
+            </w:r>
+            <w:r>
+              <w:rPr>
+                <w:rFonts w:hint="eastAsia"/>
+              </w:rPr>
+              <w:t>是否成功解析。</w:t>
+            </w:r>
+            <w:r>
+              <w:rPr>
+                <w:rFonts w:hint="eastAsia"/>
+              </w:rPr>
+              <w:t>是则</w:t>
+            </w:r>
+            <w:r>
+              <w:rPr>
+                <w:rFonts w:hint="eastAsia"/>
+              </w:rPr>
+              <w:t>返回</w:t>
+            </w:r>
+            <w:r>
+              <w:rPr>
+                <w:rFonts w:hint="eastAsia"/>
+              </w:rPr>
+              <w:t>true</w:t>
+            </w:r>
+            <w:r>
+              <w:rPr>
+                <w:rFonts w:hint="eastAsia"/>
+              </w:rPr>
+              <w:t>，否则返回</w:t>
+            </w:r>
+            <w:r>
+              <w:rPr>
+                <w:rFonts w:hint="eastAsia"/>
+              </w:rPr>
+              <w:t>false</w:t>
+            </w:r>
+            <w:r>
+              <w:rPr>
+                <w:rFonts w:hint="eastAsia"/>
+              </w:rPr>
+              <w:t>。</w:t>
+            </w:r>
+          </w:p>
+        </w:tc>
+      </w:tr>
+      <w:tr>
+        <w:tc>
+          <w:tcPr>
+            <w:tcW w:w="8296" w:type="dxa"/>
+          </w:tcPr>
+          <w:p>
+            <w:pPr>
+              <w:rPr>
+                <w:rFonts w:hint="eastAsia"/>
+              </w:rPr>
+            </w:pPr>
+          </w:p>
+        </w:tc>
+      </w:tr>
+      <w:tr>
+        <w:tc>
+          <w:tcPr>
+            <w:tcW w:w="8296" w:type="dxa"/>
+          </w:tcPr>
+          <w:p>
+            <w:pPr>
+              <w:rPr>
+                <w:rFonts w:hint="eastAsia"/>
+                <w:b/>
+              </w:rPr>
+            </w:pPr>
+            <w:r>
+              <w:rPr>
+                <w:rFonts w:hint="eastAsia"/>
+                <w:b/>
+              </w:rPr>
+              <w:t>character</w:t>
+            </w:r>
+            <w:r>
+              <w:rPr>
+                <w:b/>
+              </w:rPr>
+              <w:t>Type</w:t>
+            </w:r>
+            <w:r>
+              <w:rPr>
+                <w:b/>
+              </w:rPr>
+              <w:t>:</w:t>
+            </w:r>
+          </w:p>
+        </w:tc>
+      </w:tr>
+      <w:tr>
+        <w:tc>
+          <w:tcPr>
+            <w:tcW w:w="8296" w:type="dxa"/>
+          </w:tcPr>
+          <w:p>
+            <w:r>
+              <w:t>int characterType( char ch )</w:t>
+            </w:r>
+            <w:r>
+              <w:t>;</w:t>
+            </w:r>
+          </w:p>
+        </w:tc>
+      </w:tr>
+      <w:tr>
+        <w:tc>
+          <w:tcPr>
+            <w:tcW w:w="8296" w:type="dxa"/>
+          </w:tcPr>
+          <w:p>
+            <w:pPr>
+              <w:rPr>
+                <w:rFonts w:hint="eastAsia"/>
+              </w:rPr>
+            </w:pPr>
+            <w:r>
+              <w:rPr>
+                <w:rFonts w:hint="eastAsia"/>
+                <w:b/>
+              </w:rPr>
+              <w:t>功能：</w:t>
+            </w:r>
+            <w:r>
+              <w:rPr>
+                <w:rFonts w:hint="eastAsia"/>
+              </w:rPr>
+              <w:t xml:space="preserve"> </w:t>
+            </w:r>
+          </w:p>
+        </w:tc>
+      </w:tr>
+      <w:tr>
+        <w:tc>
+          <w:tcPr>
+            <w:tcW w:w="8296" w:type="dxa"/>
+          </w:tcPr>
+          <w:p>
+            <w:pPr>
+              <w:rPr>
+                <w:rFonts w:hint="eastAsia"/>
+                <w:b/>
+              </w:rPr>
+            </w:pPr>
+            <w:r>
+              <w:rPr>
+                <w:rFonts w:hint="eastAsia"/>
+              </w:rPr>
+              <w:t>判断当前</w:t>
+            </w:r>
+            <w:r>
+              <w:rPr>
+                <w:rFonts w:hint="eastAsia"/>
+              </w:rPr>
+              <w:t>字符的类型</w:t>
+            </w:r>
+          </w:p>
+        </w:tc>
+      </w:tr>
+      <w:tr>
+        <w:tc>
+          <w:tcPr>
+            <w:tcW w:w="8296" w:type="dxa"/>
+          </w:tcPr>
+          <w:p>
+            <w:pPr>
+              <w:rPr>
+                <w:rFonts w:hint="eastAsia"/>
+              </w:rPr>
+            </w:pPr>
+            <w:r>
+              <w:rPr>
+                <w:rFonts w:hint="eastAsia"/>
+                <w:b/>
+              </w:rPr>
+              <w:t>传入参数：</w:t>
+            </w:r>
+            <w:r>
+              <w:rPr>
+                <w:rFonts w:hint="eastAsia"/>
+              </w:rPr>
+              <w:t xml:space="preserve"> </w:t>
+            </w:r>
+          </w:p>
+        </w:tc>
+      </w:tr>
+      <w:tr>
+        <w:tc>
+          <w:tcPr>
+            <w:tcW w:w="8296" w:type="dxa"/>
+          </w:tcPr>
+          <w:p>
+            <w:pPr>
+              <w:rPr>
+                <w:rFonts w:hint="eastAsia"/>
+              </w:rPr>
+            </w:pPr>
+            <w:r>
+              <w:rPr>
+                <w:rFonts w:hint="eastAsia"/>
+              </w:rPr>
+              <w:t>ch:</w:t>
+            </w:r>
+            <w:r>
+              <w:rPr>
+                <w:rFonts w:hint="eastAsia"/>
+              </w:rPr>
+              <w:t>待判断字符</w:t>
+            </w:r>
+          </w:p>
+        </w:tc>
+      </w:tr>
+      <w:tr>
+        <w:tc>
+          <w:tcPr>
+            <w:tcW w:w="8296" w:type="dxa"/>
+          </w:tcPr>
+          <w:p>
+            <w:pPr>
+              <w:rPr>
+                <w:rFonts w:hint="eastAsia"/>
+                <w:b/>
+              </w:rPr>
+            </w:pPr>
+            <w:r>
+              <w:rPr>
+                <w:rFonts w:hint="eastAsia"/>
+                <w:b/>
+              </w:rPr>
+              <w:t>传出参数：</w:t>
+            </w:r>
+          </w:p>
+        </w:tc>
+      </w:tr>
+      <w:tr>
+        <w:tc>
+          <w:tcPr>
+            <w:tcW w:w="8296" w:type="dxa"/>
+          </w:tcPr>
+          <w:p>
+            <w:r>
+              <w:t>（</w:t>
+            </w:r>
+            <w:r>
+              <w:rPr>
+                <w:rFonts w:hint="eastAsia"/>
+              </w:rPr>
+              <w:t>无</w:t>
+            </w:r>
+            <w:r>
+              <w:t>）</w:t>
+            </w:r>
+          </w:p>
+        </w:tc>
+      </w:tr>
+      <w:tr>
+        <w:tc>
+          <w:tcPr>
+            <w:tcW w:w="8296" w:type="dxa"/>
+          </w:tcPr>
+          <w:p>
+            <w:pPr>
+              <w:rPr>
+                <w:rFonts w:hint="eastAsia"/>
+                <w:b/>
+              </w:rPr>
+            </w:pPr>
+            <w:r>
+              <w:rPr>
+                <w:rFonts w:hint="eastAsia"/>
+                <w:b/>
+              </w:rPr>
+              <w:t>返回值：</w:t>
+            </w:r>
+          </w:p>
+        </w:tc>
+      </w:tr>
+      <w:tr>
+        <w:tc>
+          <w:tcPr>
+            <w:tcW w:w="8296" w:type="dxa"/>
+          </w:tcPr>
+          <w:p>
+            <w:pPr>
+              <w:rPr>
+                <w:rFonts w:hint="eastAsia"/>
+              </w:rPr>
+            </w:pPr>
+            <w:r>
+              <w:rPr>
+                <w:rFonts w:hint="eastAsia"/>
+              </w:rPr>
+              <w:t>该</w:t>
+            </w:r>
+            <w:r>
+              <w:rPr>
+                <w:rFonts w:hint="eastAsia"/>
+              </w:rPr>
+              <w:t>字符的类型对应的值</w:t>
+            </w:r>
+            <w:r>
+              <w:rPr>
+                <w:rFonts w:hint="eastAsia"/>
+              </w:rPr>
+              <w:t>。</w:t>
+            </w:r>
+          </w:p>
+        </w:tc>
+      </w:tr>
+      <w:tr>
+        <w:tc>
+          <w:tcPr>
+            <w:tcW w:w="8296" w:type="dxa"/>
+          </w:tcPr>
+          <w:p>
+            <w:pPr>
+              <w:rPr>
+                <w:rFonts w:hint="eastAsia"/>
+              </w:rPr>
+            </w:pPr>
+          </w:p>
+        </w:tc>
+      </w:tr>
+      <w:tr>
+        <w:tc>
+          <w:tcPr>
+            <w:tcW w:w="8296" w:type="dxa"/>
+          </w:tcPr>
+          <w:p>
+            <w:pPr>
+              <w:rPr>
+                <w:rFonts w:hint="eastAsia"/>
+                <w:b/>
+              </w:rPr>
+            </w:pPr>
+            <w:r>
+              <w:rPr>
+                <w:rFonts w:hint="eastAsia"/>
+                <w:b/>
+              </w:rPr>
+              <w:t>dtob</w:t>
+            </w:r>
+            <w:r>
+              <w:rPr>
+                <w:b/>
+              </w:rPr>
+              <w:t>:</w:t>
+            </w:r>
+          </w:p>
+        </w:tc>
+      </w:tr>
+      <w:tr>
+        <w:tc>
+          <w:tcPr>
+            <w:tcW w:w="8296" w:type="dxa"/>
+          </w:tcPr>
+          <w:p>
+            <w:r>
+              <w:t xml:space="preserve">void dtob( </w:t>
+            </w:r>
+            <w:r>
+              <w:t>double</w:t>
+            </w:r>
+            <w:r>
+              <w:t xml:space="preserve"> d, string &amp;str )</w:t>
+            </w:r>
+            <w:r>
+              <w:t>;</w:t>
+            </w:r>
+          </w:p>
+        </w:tc>
+      </w:tr>
+      <w:tr>
+        <w:tc>
+          <w:tcPr>
+            <w:tcW w:w="8296" w:type="dxa"/>
+          </w:tcPr>
+          <w:p>
+            <w:pPr>
+              <w:rPr>
+                <w:rFonts w:hint="eastAsia"/>
+              </w:rPr>
+            </w:pPr>
+            <w:r>
+              <w:rPr>
+                <w:rFonts w:hint="eastAsia"/>
+                <w:b/>
+              </w:rPr>
+              <w:t>功能：</w:t>
+            </w:r>
+            <w:r>
+              <w:rPr>
+                <w:rFonts w:hint="eastAsia"/>
+              </w:rPr>
+              <w:t xml:space="preserve"> </w:t>
+            </w:r>
+          </w:p>
+        </w:tc>
+      </w:tr>
+      <w:tr>
+        <w:tc>
+          <w:tcPr>
+            <w:tcW w:w="8296" w:type="dxa"/>
+          </w:tcPr>
+          <w:p>
+            <w:pPr>
+              <w:rPr>
+                <w:rFonts w:hint="eastAsia"/>
+                <w:b/>
+              </w:rPr>
+            </w:pPr>
+            <w:r>
+              <w:rPr>
+                <w:rFonts w:hint="eastAsia"/>
+              </w:rPr>
+              <w:lastRenderedPageBreak/>
+              <w:t>将</w:t>
+            </w:r>
+            <w:r>
+              <w:rPr>
+                <w:rFonts w:hint="eastAsia"/>
+              </w:rPr>
+              <w:t>double</w:t>
+            </w:r>
+            <w:r>
+              <w:rPr>
+                <w:rFonts w:hint="eastAsia"/>
+              </w:rPr>
+              <w:t>类型值转换为二进制表示。</w:t>
+            </w:r>
+          </w:p>
+        </w:tc>
+      </w:tr>
+      <w:tr>
+        <w:tc>
+          <w:tcPr>
+            <w:tcW w:w="8296" w:type="dxa"/>
+          </w:tcPr>
+          <w:p>
+            <w:pPr>
+              <w:rPr>
+                <w:rFonts w:hint="eastAsia"/>
+              </w:rPr>
+            </w:pPr>
+            <w:r>
+              <w:rPr>
+                <w:rFonts w:hint="eastAsia"/>
+                <w:b/>
+              </w:rPr>
+              <w:t>传入参数：</w:t>
+            </w:r>
+            <w:r>
+              <w:rPr>
+                <w:rFonts w:hint="eastAsia"/>
+              </w:rPr>
+              <w:t xml:space="preserve"> </w:t>
+            </w:r>
+          </w:p>
+        </w:tc>
+      </w:tr>
+      <w:tr>
+        <w:tc>
+          <w:tcPr>
+            <w:tcW w:w="8296" w:type="dxa"/>
+          </w:tcPr>
+          <w:p>
+            <w:pPr>
+              <w:rPr>
+                <w:rFonts w:hint="eastAsia"/>
+              </w:rPr>
+            </w:pPr>
+            <w:r>
+              <w:rPr>
+                <w:rFonts w:hint="eastAsia"/>
+              </w:rPr>
+              <w:t>d:</w:t>
+            </w:r>
+            <w:r>
+              <w:rPr>
+                <w:rFonts w:hint="eastAsia"/>
+              </w:rPr>
+              <w:t>待转换的</w:t>
+            </w:r>
+            <w:r>
+              <w:rPr>
+                <w:rFonts w:hint="eastAsia"/>
+              </w:rPr>
+              <w:t>double</w:t>
+            </w:r>
+            <w:r>
+              <w:rPr>
+                <w:rFonts w:hint="eastAsia"/>
+              </w:rPr>
+              <w:t>值</w:t>
+            </w:r>
+          </w:p>
+        </w:tc>
+      </w:tr>
+      <w:tr>
+        <w:tc>
+          <w:tcPr>
+            <w:tcW w:w="8296" w:type="dxa"/>
+          </w:tcPr>
+          <w:p>
+            <w:pPr>
+              <w:rPr>
+                <w:rFonts w:hint="eastAsia"/>
+                <w:b/>
+              </w:rPr>
+            </w:pPr>
+            <w:r>
+              <w:rPr>
+                <w:rFonts w:hint="eastAsia"/>
+                <w:b/>
+              </w:rPr>
+              <w:t>传出参数：</w:t>
+            </w:r>
+          </w:p>
+        </w:tc>
+      </w:tr>
+      <w:tr>
+        <w:tc>
+          <w:tcPr>
+            <w:tcW w:w="8296" w:type="dxa"/>
+          </w:tcPr>
+          <w:p>
+            <w:r>
+              <w:t>str:</w:t>
+            </w:r>
+            <w:r>
+              <w:rPr>
+                <w:rFonts w:hint="eastAsia"/>
+              </w:rPr>
+              <w:t>该</w:t>
+            </w:r>
+            <w:r>
+              <w:rPr>
+                <w:rFonts w:hint="eastAsia"/>
+              </w:rPr>
+              <w:t>double</w:t>
+            </w:r>
+            <w:r>
+              <w:rPr>
+                <w:rFonts w:hint="eastAsia"/>
+              </w:rPr>
+              <w:t>类型值得二进制表示字符串</w:t>
+            </w:r>
+          </w:p>
+        </w:tc>
+      </w:tr>
+      <w:tr>
+        <w:tc>
+          <w:tcPr>
+            <w:tcW w:w="8296" w:type="dxa"/>
+          </w:tcPr>
+          <w:p>
+            <w:pPr>
+              <w:rPr>
+                <w:rFonts w:hint="eastAsia"/>
+                <w:b/>
+              </w:rPr>
+            </w:pPr>
+            <w:r>
+              <w:rPr>
+                <w:rFonts w:hint="eastAsia"/>
+                <w:b/>
+              </w:rPr>
+              <w:t>返回值：</w:t>
+            </w:r>
+          </w:p>
+        </w:tc>
+      </w:tr>
+      <w:tr>
+        <w:tc>
+          <w:tcPr>
+            <w:tcW w:w="8296" w:type="dxa"/>
+          </w:tcPr>
+          <w:p>
+            <w:pPr>
+              <w:rPr>
+                <w:rFonts w:hint="eastAsia"/>
+              </w:rPr>
+            </w:pPr>
+            <w:r>
+              <w:rPr>
+                <w:rFonts w:hint="eastAsia"/>
+              </w:rPr>
+              <w:t>（无）</w:t>
+            </w:r>
+          </w:p>
+        </w:tc>
+      </w:tr>
+      <w:tr>
+        <w:tc>
+          <w:tcPr>
+            <w:tcW w:w="8296" w:type="dxa"/>
+          </w:tcPr>
+          <w:p>
+            <w:pPr>
+              <w:rPr>
+                <w:rFonts w:hint="eastAsia"/>
+              </w:rPr>
+            </w:pPr>
+          </w:p>
+        </w:tc>
+      </w:tr>
+      <w:tr>
+        <w:tc>
+          <w:tcPr>
+            <w:tcW w:w="8296" w:type="dxa"/>
+          </w:tcPr>
+          <w:p>
+            <w:pPr>
+              <w:rPr>
+                <w:rFonts w:hint="eastAsia"/>
+                <w:b/>
+              </w:rPr>
+            </w:pPr>
+            <w:r>
+              <w:rPr>
+                <w:b/>
+              </w:rPr>
+              <w:t>addPair</w:t>
+            </w:r>
+            <w:r>
+              <w:rPr>
+                <w:b/>
+              </w:rPr>
+              <w:t>:</w:t>
+            </w:r>
+          </w:p>
+        </w:tc>
+      </w:tr>
+      <w:tr>
+        <w:tc>
+          <w:tcPr>
+            <w:tcW w:w="8296" w:type="dxa"/>
+          </w:tcPr>
+          <w:p>
+            <w:pPr>
+              <w:rPr>
+                <w:rFonts w:hint="eastAsia"/>
+              </w:rPr>
+            </w:pPr>
+            <w:r>
+              <w:t>void addPair( string str, vector&lt;PIS&gt; &amp;vTable )</w:t>
+            </w:r>
+            <w:r>
+              <w:t>;</w:t>
+            </w:r>
+          </w:p>
+        </w:tc>
+      </w:tr>
+      <w:tr>
+        <w:tc>
+          <w:tcPr>
+            <w:tcW w:w="8296" w:type="dxa"/>
+          </w:tcPr>
+          <w:p>
+            <w:pPr>
+              <w:rPr>
+                <w:rFonts w:hint="eastAsia"/>
+              </w:rPr>
+            </w:pPr>
+            <w:r>
+              <w:rPr>
+                <w:rFonts w:hint="eastAsia"/>
+                <w:b/>
+              </w:rPr>
+              <w:t>功能：</w:t>
+            </w:r>
+            <w:r>
+              <w:rPr>
+                <w:rFonts w:hint="eastAsia"/>
+              </w:rPr>
+              <w:t xml:space="preserve"> </w:t>
+            </w:r>
+          </w:p>
+        </w:tc>
+      </w:tr>
+      <w:tr>
+        <w:tc>
+          <w:tcPr>
+            <w:tcW w:w="8296" w:type="dxa"/>
+          </w:tcPr>
+          <w:p>
+            <w:pPr>
+              <w:rPr>
+                <w:rFonts w:hint="eastAsia"/>
+                <w:b/>
+              </w:rPr>
+            </w:pPr>
+            <w:r>
+              <w:rPr>
+                <w:rFonts w:hint="eastAsia"/>
+              </w:rPr>
+              <w:t>将得到的合法字符串加入到二元式序列中</w:t>
+            </w:r>
+          </w:p>
+        </w:tc>
+      </w:tr>
+      <w:tr>
+        <w:tc>
+          <w:tcPr>
+            <w:tcW w:w="8296" w:type="dxa"/>
+          </w:tcPr>
+          <w:p>
+            <w:pPr>
+              <w:rPr>
+                <w:rFonts w:hint="eastAsia"/>
+              </w:rPr>
+            </w:pPr>
+            <w:r>
+              <w:rPr>
+                <w:rFonts w:hint="eastAsia"/>
+                <w:b/>
+              </w:rPr>
+              <w:t>传入参数：</w:t>
+            </w:r>
+            <w:r>
+              <w:rPr>
+                <w:rFonts w:hint="eastAsia"/>
+              </w:rPr>
+              <w:t xml:space="preserve"> </w:t>
+            </w:r>
+          </w:p>
+        </w:tc>
+      </w:tr>
+      <w:tr>
+        <w:tc>
+          <w:tcPr>
+            <w:tcW w:w="8296" w:type="dxa"/>
+          </w:tcPr>
+          <w:p>
+            <w:pPr>
+              <w:rPr>
+                <w:rFonts w:hint="eastAsia"/>
+              </w:rPr>
+            </w:pPr>
+            <w:r>
+              <w:rPr>
+                <w:rFonts w:hint="eastAsia"/>
+              </w:rPr>
+              <w:t>str:</w:t>
+            </w:r>
+            <w:r>
+              <w:rPr>
+                <w:rFonts w:hint="eastAsia"/>
+              </w:rPr>
+              <w:t>待加入二元式的合法字符串</w:t>
+            </w:r>
+          </w:p>
+        </w:tc>
+      </w:tr>
+      <w:tr>
+        <w:tc>
+          <w:tcPr>
+            <w:tcW w:w="8296" w:type="dxa"/>
+          </w:tcPr>
+          <w:p>
+            <w:pPr>
+              <w:rPr>
+                <w:rFonts w:hint="eastAsia"/>
+                <w:b/>
+              </w:rPr>
+            </w:pPr>
+            <w:r>
+              <w:rPr>
+                <w:rFonts w:hint="eastAsia"/>
+                <w:b/>
+              </w:rPr>
+              <w:t>传出参数：</w:t>
+            </w:r>
+          </w:p>
+        </w:tc>
+      </w:tr>
+      <w:tr>
+        <w:tc>
+          <w:tcPr>
+            <w:tcW w:w="8296" w:type="dxa"/>
+          </w:tcPr>
+          <w:p>
+            <w:r>
+              <w:rPr>
+                <w:rFonts w:hint="eastAsia"/>
+              </w:rPr>
+              <w:t>vTable:</w:t>
+            </w:r>
+            <w:r>
+              <w:rPr>
+                <w:rFonts w:hint="eastAsia"/>
+              </w:rPr>
+              <w:t>更新后的二元式序列</w:t>
+            </w:r>
+          </w:p>
+        </w:tc>
+      </w:tr>
+      <w:tr>
+        <w:tc>
+          <w:tcPr>
+            <w:tcW w:w="8296" w:type="dxa"/>
+          </w:tcPr>
+          <w:p>
+            <w:pPr>
+              <w:rPr>
+                <w:rFonts w:hint="eastAsia"/>
+                <w:b/>
+              </w:rPr>
+            </w:pPr>
+            <w:r>
+              <w:rPr>
+                <w:rFonts w:hint="eastAsia"/>
+                <w:b/>
+              </w:rPr>
+              <w:t>返回值：</w:t>
+            </w:r>
+          </w:p>
+        </w:tc>
+      </w:tr>
+      <w:tr>
+        <w:tc>
+          <w:tcPr>
+            <w:tcW w:w="8296" w:type="dxa"/>
+          </w:tcPr>
+          <w:p>
+            <w:pPr>
+              <w:rPr>
+                <w:rFonts w:hint="eastAsia"/>
+              </w:rPr>
+            </w:pPr>
+            <w:r>
+              <w:rPr>
+                <w:rFonts w:hint="eastAsia"/>
+              </w:rPr>
+              <w:t>（无）</w:t>
+            </w:r>
+          </w:p>
+        </w:tc>
+      </w:tr>
+      <w:tr>
+        <w:tc>
+          <w:tcPr>
+            <w:tcW w:w="8296" w:type="dxa"/>
+          </w:tcPr>
+          <w:p>
+            <w:pPr>
+              <w:rPr>
+                <w:rFonts w:hint="eastAsia"/>
+              </w:rPr>
+            </w:pPr>
+          </w:p>
+        </w:tc>
+      </w:tr>
+      <w:tr>
+        <w:tc>
+          <w:tcPr>
+            <w:tcW w:w="8296" w:type="dxa"/>
+          </w:tcPr>
+          <w:p>
+            <w:pPr>
+              <w:rPr>
+                <w:rFonts w:hint="eastAsia"/>
+                <w:b/>
+              </w:rPr>
+            </w:pPr>
+            <w:r>
+              <w:rPr>
+                <w:b/>
+              </w:rPr>
+              <w:t>stage_*</w:t>
+            </w:r>
+            <w:r>
+              <w:rPr>
+                <w:b/>
+              </w:rPr>
+              <w:t>:</w:t>
+            </w:r>
+          </w:p>
+        </w:tc>
+      </w:tr>
+      <w:tr>
+        <w:tc>
+          <w:tcPr>
+            <w:tcW w:w="8296" w:type="dxa"/>
+          </w:tcPr>
+          <w:p>
+            <w:pPr>
+              <w:rPr>
+                <w:rFonts w:hint="eastAsia"/>
+              </w:rPr>
+            </w:pPr>
+            <w:r>
+              <w:t>bool stage_</w:t>
+            </w:r>
+            <w:r>
+              <w:t>*</w:t>
+            </w:r>
+            <w:r>
+              <w:t>( int &amp;stage, int chtype )</w:t>
+            </w:r>
+            <w:r>
+              <w:t>;</w:t>
+            </w:r>
+            <w:r>
+              <w:t>//(</w:t>
+            </w:r>
+            <w:r>
+              <w:rPr>
+                <w:rFonts w:hint="eastAsia"/>
+              </w:rPr>
+              <w:t>*</w:t>
+            </w:r>
+            <w:r>
+              <w:rPr>
+                <w:rFonts w:hint="eastAsia"/>
+              </w:rPr>
+              <w:t>从</w:t>
+            </w:r>
+            <w:r>
+              <w:t>0</w:t>
+            </w:r>
+            <w:r>
+              <w:rPr>
+                <w:rFonts w:hint="eastAsia"/>
+              </w:rPr>
+              <w:t>-17</w:t>
+            </w:r>
+            <w:r>
+              <w:rPr>
+                <w:rFonts w:hint="eastAsia"/>
+              </w:rPr>
+              <w:t>共</w:t>
+            </w:r>
+            <w:r>
+              <w:rPr>
+                <w:rFonts w:hint="eastAsia"/>
+              </w:rPr>
+              <w:t>18</w:t>
+            </w:r>
+            <w:r>
+              <w:rPr>
+                <w:rFonts w:hint="eastAsia"/>
+              </w:rPr>
+              <w:t>个状态</w:t>
+            </w:r>
+            <w:r>
+              <w:t>)</w:t>
+            </w:r>
+          </w:p>
+        </w:tc>
+      </w:tr>
+      <w:tr>
+        <w:tc>
+          <w:tcPr>
+            <w:tcW w:w="8296" w:type="dxa"/>
+          </w:tcPr>
+          <w:p>
+            <w:pPr>
+              <w:rPr>
+                <w:rFonts w:hint="eastAsia"/>
+              </w:rPr>
+            </w:pPr>
+            <w:r>
+              <w:rPr>
+                <w:rFonts w:hint="eastAsia"/>
+                <w:b/>
+              </w:rPr>
+              <w:t>功能：</w:t>
+            </w:r>
+            <w:r>
+              <w:rPr>
+                <w:rFonts w:hint="eastAsia"/>
+              </w:rPr>
+              <w:t xml:space="preserve"> </w:t>
+            </w:r>
+          </w:p>
+        </w:tc>
+      </w:tr>
+      <w:tr>
+        <w:tc>
+          <w:tcPr>
+            <w:tcW w:w="8296" w:type="dxa"/>
+          </w:tcPr>
+          <w:p>
+            <w:pPr>
+              <w:rPr>
+                <w:rFonts w:hint="eastAsia"/>
+                <w:b/>
+              </w:rPr>
+            </w:pPr>
+            <w:r>
+              <w:rPr>
+                <w:rFonts w:hint="eastAsia"/>
+              </w:rPr>
+              <w:t>阶段转换</w:t>
+            </w:r>
+          </w:p>
+        </w:tc>
+      </w:tr>
+      <w:tr>
+        <w:tc>
+          <w:tcPr>
+            <w:tcW w:w="8296" w:type="dxa"/>
+          </w:tcPr>
+          <w:p>
+            <w:pPr>
+              <w:rPr>
+                <w:rFonts w:hint="eastAsia"/>
+              </w:rPr>
+            </w:pPr>
+            <w:r>
+              <w:rPr>
+                <w:rFonts w:hint="eastAsia"/>
+                <w:b/>
+              </w:rPr>
+              <w:t>传入参数：</w:t>
+            </w:r>
+            <w:r>
+              <w:rPr>
+                <w:rFonts w:hint="eastAsia"/>
+              </w:rPr>
+              <w:t xml:space="preserve"> </w:t>
+            </w:r>
+          </w:p>
+        </w:tc>
+      </w:tr>
+      <w:tr>
+        <w:tc>
+          <w:tcPr>
+            <w:tcW w:w="8296" w:type="dxa"/>
+          </w:tcPr>
+          <w:p>
+            <w:pPr>
+              <w:rPr>
+                <w:rFonts w:hint="eastAsia"/>
+              </w:rPr>
+            </w:pPr>
+            <w:r>
+              <w:t>s</w:t>
+            </w:r>
+            <w:r>
+              <w:rPr>
+                <w:rFonts w:hint="eastAsia"/>
+              </w:rPr>
+              <w:t>tage:</w:t>
+            </w:r>
+            <w:r>
+              <w:rPr>
+                <w:rFonts w:hint="eastAsia"/>
+              </w:rPr>
+              <w:t>当前阶段</w:t>
+            </w:r>
+          </w:p>
+        </w:tc>
+      </w:tr>
+      <w:tr>
+        <w:tc>
+          <w:tcPr>
+            <w:tcW w:w="8296" w:type="dxa"/>
+          </w:tcPr>
+          <w:p>
+            <w:r>
+              <w:rPr>
+                <w:rFonts w:hint="eastAsia"/>
+              </w:rPr>
+              <w:t>ch</w:t>
+            </w:r>
+            <w:r>
+              <w:t>type</w:t>
+            </w:r>
+            <w:r>
+              <w:rPr>
+                <w:rFonts w:hint="eastAsia"/>
+              </w:rPr>
+              <w:t>:</w:t>
+            </w:r>
+            <w:r>
+              <w:rPr>
+                <w:rFonts w:hint="eastAsia"/>
+              </w:rPr>
+              <w:t>下一个字符</w:t>
+            </w:r>
+            <w:r>
+              <w:rPr>
+                <w:rFonts w:hint="eastAsia"/>
+              </w:rPr>
+              <w:t>的类别</w:t>
+            </w:r>
+          </w:p>
+        </w:tc>
+      </w:tr>
+      <w:tr>
+        <w:tc>
+          <w:tcPr>
+            <w:tcW w:w="8296" w:type="dxa"/>
+          </w:tcPr>
+          <w:p>
+            <w:pPr>
+              <w:rPr>
+                <w:rFonts w:hint="eastAsia"/>
+                <w:b/>
+              </w:rPr>
+            </w:pPr>
+            <w:r>
+              <w:rPr>
+                <w:rFonts w:hint="eastAsia"/>
+                <w:b/>
+              </w:rPr>
+              <w:t>传出参数：</w:t>
+            </w:r>
+          </w:p>
+        </w:tc>
+      </w:tr>
+      <w:tr>
+        <w:tc>
+          <w:tcPr>
+            <w:tcW w:w="8296" w:type="dxa"/>
+          </w:tcPr>
+          <w:p>
+            <w:r>
+              <w:t>s</w:t>
+            </w:r>
+            <w:r>
+              <w:rPr>
+                <w:rFonts w:hint="eastAsia"/>
+              </w:rPr>
+              <w:t>tage:</w:t>
+            </w:r>
+            <w:r>
+              <w:rPr>
+                <w:rFonts w:hint="eastAsia"/>
+              </w:rPr>
+              <w:t>下一个阶段</w:t>
+            </w:r>
+          </w:p>
+        </w:tc>
+      </w:tr>
+      <w:tr>
+        <w:tc>
+          <w:tcPr>
+            <w:tcW w:w="8296" w:type="dxa"/>
+          </w:tcPr>
+          <w:p>
+            <w:pPr>
+              <w:rPr>
+                <w:rFonts w:hint="eastAsia"/>
+                <w:b/>
+              </w:rPr>
+            </w:pPr>
+            <w:r>
+              <w:rPr>
+                <w:rFonts w:hint="eastAsia"/>
+                <w:b/>
+              </w:rPr>
+              <w:t>返回值：</w:t>
+            </w:r>
+          </w:p>
+        </w:tc>
+      </w:tr>
+      <w:tr>
+        <w:tc>
+          <w:tcPr>
+            <w:tcW w:w="8296" w:type="dxa"/>
+          </w:tcPr>
+          <w:p>
+            <w:pPr>
+              <w:rPr>
+                <w:rFonts w:hint="eastAsia"/>
+              </w:rPr>
+            </w:pPr>
+            <w:r>
+              <w:rPr>
+                <w:rFonts w:hint="eastAsia"/>
+              </w:rPr>
+              <w:t>是否进入下一个合法的阶段。进入返回</w:t>
+            </w:r>
+            <w:r>
+              <w:rPr>
+                <w:rFonts w:hint="eastAsia"/>
+              </w:rPr>
+              <w:t>true</w:t>
+            </w:r>
+            <w:r>
+              <w:rPr>
+                <w:rFonts w:hint="eastAsia"/>
+              </w:rPr>
+              <w:t>，否则返回</w:t>
+            </w:r>
+            <w:r>
+              <w:rPr>
+                <w:rFonts w:hint="eastAsia"/>
+              </w:rPr>
+              <w:t>false</w:t>
+            </w:r>
+            <w:r>
+              <w:rPr>
+                <w:rFonts w:hint="eastAsia"/>
+              </w:rPr>
+              <w:t>。</w:t>
+            </w:r>
+          </w:p>
+        </w:tc>
+      </w:tr>
+      <w:tr>
+        <w:tc>
+          <w:tcPr>
+            <w:tcW w:w="8296" w:type="dxa"/>
+          </w:tcPr>
+          <w:p>
+            <w:pPr>
+              <w:rPr>
+                <w:rFonts w:hint="eastAsia"/>
+              </w:rPr>
+            </w:pPr>
+          </w:p>
+        </w:tc>
+      </w:tr>
+      <w:tr>
+        <w:tc>
+          <w:tcPr>
+            <w:tcW w:w="8296" w:type="dxa"/>
+          </w:tcPr>
+          <w:p>
+            <w:pPr>
+              <w:rPr>
+                <w:rFonts w:hint="eastAsia"/>
+                <w:b/>
+              </w:rPr>
+            </w:pPr>
+            <w:r>
+              <w:rPr>
+                <w:b/>
+              </w:rPr>
+              <w:t>excute</w:t>
+            </w:r>
+            <w:r>
+              <w:rPr>
+                <w:b/>
+              </w:rPr>
+              <w:t>:</w:t>
+            </w:r>
+          </w:p>
+        </w:tc>
+      </w:tr>
+      <w:tr>
+        <w:tc>
+          <w:tcPr>
+            <w:tcW w:w="8296" w:type="dxa"/>
+          </w:tcPr>
+          <w:p>
+            <w:r>
+              <w:t>bool excute( int &amp;stage, char ch )</w:t>
+            </w:r>
+            <w:r>
+              <w:t>;</w:t>
+            </w:r>
+          </w:p>
+        </w:tc>
+      </w:tr>
+      <w:tr>
+        <w:tc>
+          <w:tcPr>
+            <w:tcW w:w="8296" w:type="dxa"/>
+          </w:tcPr>
+          <w:p>
+            <w:pPr>
+              <w:rPr>
+                <w:rFonts w:hint="eastAsia"/>
+              </w:rPr>
+            </w:pPr>
+            <w:r>
+              <w:rPr>
+                <w:rFonts w:hint="eastAsia"/>
+                <w:b/>
+              </w:rPr>
+              <w:t>功能：</w:t>
+            </w:r>
+            <w:r>
+              <w:rPr>
+                <w:rFonts w:hint="eastAsia"/>
+              </w:rPr>
+              <w:t xml:space="preserve"> </w:t>
+            </w:r>
+          </w:p>
+        </w:tc>
+      </w:tr>
+      <w:tr>
+        <w:tc>
+          <w:tcPr>
+            <w:tcW w:w="8296" w:type="dxa"/>
+          </w:tcPr>
+          <w:p>
+            <w:pPr>
+              <w:rPr>
+                <w:rFonts w:hint="eastAsia"/>
+                <w:b/>
+              </w:rPr>
+            </w:pPr>
+            <w:r>
+              <w:rPr>
+                <w:rFonts w:hint="eastAsia"/>
+              </w:rPr>
+              <w:t>将得到的合法字符串加入到二元式序列中</w:t>
+            </w:r>
+          </w:p>
+        </w:tc>
+      </w:tr>
+      <w:tr>
+        <w:tc>
+          <w:tcPr>
+            <w:tcW w:w="8296" w:type="dxa"/>
+          </w:tcPr>
+          <w:p>
+            <w:pPr>
+              <w:rPr>
+                <w:rFonts w:hint="eastAsia"/>
+              </w:rPr>
+            </w:pPr>
+            <w:r>
+              <w:rPr>
+                <w:rFonts w:hint="eastAsia"/>
+                <w:b/>
+              </w:rPr>
+              <w:t>传入参数：</w:t>
+            </w:r>
+            <w:r>
+              <w:rPr>
+                <w:rFonts w:hint="eastAsia"/>
+              </w:rPr>
+              <w:t xml:space="preserve"> </w:t>
+            </w:r>
+          </w:p>
+        </w:tc>
+      </w:tr>
+      <w:tr>
+        <w:tc>
+          <w:tcPr>
+            <w:tcW w:w="8296" w:type="dxa"/>
+          </w:tcPr>
+          <w:p>
+            <w:pPr>
+              <w:rPr>
+                <w:rFonts w:hint="eastAsia"/>
+              </w:rPr>
+            </w:pPr>
+            <w:r>
+              <w:t>S</w:t>
+            </w:r>
+            <w:r>
+              <w:rPr>
+                <w:rFonts w:hint="eastAsia"/>
+              </w:rPr>
+              <w:t>tage:</w:t>
+            </w:r>
+            <w:r>
+              <w:rPr>
+                <w:rFonts w:hint="eastAsia"/>
+              </w:rPr>
+              <w:t>当前阶段</w:t>
+            </w:r>
+          </w:p>
+        </w:tc>
+      </w:tr>
+      <w:tr>
+        <w:tc>
+          <w:tcPr>
+            <w:tcW w:w="8296" w:type="dxa"/>
+          </w:tcPr>
+          <w:p>
+            <w:r>
+              <w:rPr>
+                <w:rFonts w:hint="eastAsia"/>
+              </w:rPr>
+              <w:t>ch:</w:t>
+            </w:r>
+            <w:r>
+              <w:rPr>
+                <w:rFonts w:hint="eastAsia"/>
+              </w:rPr>
+              <w:t>下一个字符</w:t>
+            </w:r>
+          </w:p>
+        </w:tc>
+      </w:tr>
+      <w:tr>
+        <w:tc>
+          <w:tcPr>
+            <w:tcW w:w="8296" w:type="dxa"/>
+          </w:tcPr>
+          <w:p>
+            <w:pPr>
+              <w:rPr>
+                <w:rFonts w:hint="eastAsia"/>
+                <w:b/>
+              </w:rPr>
+            </w:pPr>
+            <w:r>
+              <w:rPr>
+                <w:rFonts w:hint="eastAsia"/>
+                <w:b/>
+              </w:rPr>
+              <w:t>传出参数：</w:t>
+            </w:r>
+          </w:p>
+        </w:tc>
+      </w:tr>
+      <w:tr>
+        <w:tc>
+          <w:tcPr>
+            <w:tcW w:w="8296" w:type="dxa"/>
+          </w:tcPr>
+          <w:p>
+            <w:r>
+              <w:rPr>
+                <w:rFonts w:hint="eastAsia"/>
+              </w:rPr>
+              <w:t>stage:</w:t>
+            </w:r>
+            <w:r>
+              <w:rPr>
+                <w:rFonts w:hint="eastAsia"/>
+              </w:rPr>
+              <w:t>下一个阶段</w:t>
+            </w:r>
+          </w:p>
+        </w:tc>
+      </w:tr>
+      <w:tr>
+        <w:tc>
+          <w:tcPr>
+            <w:tcW w:w="8296" w:type="dxa"/>
+          </w:tcPr>
+          <w:p>
+            <w:pPr>
+              <w:rPr>
+                <w:rFonts w:hint="eastAsia"/>
+                <w:b/>
+              </w:rPr>
+            </w:pPr>
+            <w:r>
+              <w:rPr>
+                <w:rFonts w:hint="eastAsia"/>
+                <w:b/>
+              </w:rPr>
+              <w:t>返回值：</w:t>
+            </w:r>
+          </w:p>
+        </w:tc>
+      </w:tr>
+      <w:tr>
+        <w:tc>
+          <w:tcPr>
+            <w:tcW w:w="8296" w:type="dxa"/>
+          </w:tcPr>
+          <w:p>
+            <w:pPr>
+              <w:rPr>
+                <w:rFonts w:hint="eastAsia"/>
+              </w:rPr>
+            </w:pPr>
+            <w:r>
+              <w:rPr>
+                <w:rFonts w:hint="eastAsia"/>
+              </w:rPr>
+              <w:t>是否进入下一个合法的阶段。进入返回</w:t>
+            </w:r>
+            <w:r>
+              <w:rPr>
+                <w:rFonts w:hint="eastAsia"/>
+              </w:rPr>
+              <w:t>true</w:t>
+            </w:r>
+            <w:r>
+              <w:rPr>
+                <w:rFonts w:hint="eastAsia"/>
+              </w:rPr>
+              <w:t>，否则返回</w:t>
+            </w:r>
+            <w:r>
+              <w:rPr>
+                <w:rFonts w:hint="eastAsia"/>
+              </w:rPr>
+              <w:t>false</w:t>
+            </w:r>
+            <w:r>
+              <w:rPr>
+                <w:rFonts w:hint="eastAsia"/>
+              </w:rPr>
+              <w:t>。</w:t>
+            </w:r>
+          </w:p>
+        </w:tc>
+      </w:tr>
+      <w:tr>
+        <w:tc>
+          <w:tcPr>
+            <w:tcW w:w="8296" w:type="dxa"/>
+          </w:tcPr>
+          <w:p>
+            <w:pPr>
+              <w:rPr>
+                <w:rFonts w:hint="eastAsia"/>
+              </w:rPr>
+            </w:pPr>
+          </w:p>
+        </w:tc>
+      </w:tr>
+      <w:tr>
+        <w:tc>
+          <w:tcPr>
+            <w:tcW w:w="8296" w:type="dxa"/>
+          </w:tcPr>
+          <w:p>
+            <w:pPr>
+              <w:rPr>
+                <w:rFonts w:hint="eastAsia"/>
+                <w:b/>
+              </w:rPr>
+            </w:pPr>
+            <w:r>
+              <w:rPr>
+                <w:rFonts w:hint="eastAsia"/>
+                <w:b/>
+              </w:rPr>
+              <w:t>line</w:t>
+            </w:r>
+            <w:r>
+              <w:rPr>
+                <w:b/>
+              </w:rPr>
+              <w:t>Analyse:</w:t>
+            </w:r>
+          </w:p>
+        </w:tc>
+      </w:tr>
+      <w:tr>
+        <w:tc>
+          <w:tcPr>
+            <w:tcW w:w="8296" w:type="dxa"/>
+          </w:tcPr>
+          <w:p>
+            <w:r>
+              <w:lastRenderedPageBreak/>
+              <w:t>bool lineAnalyse( string &amp;line, int &amp;colNo</w:t>
+            </w:r>
+            <w:r>
+              <w:t xml:space="preserve">, </w:t>
+            </w:r>
+          </w:p>
+          <w:p>
+            <w:pPr>
+              <w:ind w:firstLineChars="1200" w:firstLine="2520"/>
+              <w:rPr>
+                <w:rFonts w:hint="eastAsia"/>
+              </w:rPr>
+            </w:pPr>
+            <w:r>
+              <w:t>string &amp;errmsg, vector&lt;PIS&gt; &amp;vTable</w:t>
+            </w:r>
+            <w:r>
+              <w:t xml:space="preserve"> );</w:t>
+            </w:r>
+          </w:p>
+        </w:tc>
+      </w:tr>
+      <w:tr>
+        <w:tc>
+          <w:tcPr>
+            <w:tcW w:w="8296" w:type="dxa"/>
+          </w:tcPr>
+          <w:p>
+            <w:pPr>
+              <w:rPr>
+                <w:rFonts w:hint="eastAsia"/>
+              </w:rPr>
+            </w:pPr>
+            <w:r>
+              <w:rPr>
+                <w:rFonts w:hint="eastAsia"/>
+                <w:b/>
+              </w:rPr>
+              <w:t>功能：</w:t>
+            </w:r>
+            <w:r>
+              <w:rPr>
+                <w:rFonts w:hint="eastAsia"/>
+              </w:rPr>
+              <w:t xml:space="preserve"> </w:t>
+            </w:r>
+          </w:p>
+        </w:tc>
+      </w:tr>
+      <w:tr>
+        <w:tc>
+          <w:tcPr>
+            <w:tcW w:w="8296" w:type="dxa"/>
+          </w:tcPr>
+          <w:p>
+            <w:pPr>
+              <w:rPr>
+                <w:rFonts w:hint="eastAsia"/>
+                <w:b/>
+              </w:rPr>
+            </w:pPr>
+            <w:r>
+              <w:rPr>
+                <w:rFonts w:hint="eastAsia"/>
+              </w:rPr>
+              <w:t>行词法分析</w:t>
+            </w:r>
+          </w:p>
+        </w:tc>
+      </w:tr>
+      <w:tr>
+        <w:tc>
+          <w:tcPr>
+            <w:tcW w:w="8296" w:type="dxa"/>
+          </w:tcPr>
+          <w:p>
+            <w:pPr>
+              <w:rPr>
+                <w:rFonts w:hint="eastAsia"/>
+              </w:rPr>
+            </w:pPr>
+            <w:r>
+              <w:rPr>
+                <w:rFonts w:hint="eastAsia"/>
+                <w:b/>
+              </w:rPr>
+              <w:t>传入参数：</w:t>
+            </w:r>
+            <w:r>
+              <w:rPr>
+                <w:rFonts w:hint="eastAsia"/>
+              </w:rPr>
+              <w:t xml:space="preserve"> </w:t>
+            </w:r>
+          </w:p>
+        </w:tc>
+      </w:tr>
+      <w:tr>
+        <w:tc>
+          <w:tcPr>
+            <w:tcW w:w="8296" w:type="dxa"/>
+          </w:tcPr>
+          <w:p>
+            <w:pPr>
+              <w:rPr>
+                <w:rFonts w:hint="eastAsia"/>
+              </w:rPr>
+            </w:pPr>
+            <w:r>
+              <w:rPr>
+                <w:rFonts w:hint="eastAsia"/>
+              </w:rPr>
+              <w:t>line:</w:t>
+            </w:r>
+            <w:r>
+              <w:rPr>
+                <w:rFonts w:hint="eastAsia"/>
+              </w:rPr>
+              <w:t>包含该行的字符串</w:t>
+            </w:r>
+          </w:p>
+        </w:tc>
+      </w:tr>
+      <w:tr>
+        <w:tc>
+          <w:tcPr>
+            <w:tcW w:w="8296" w:type="dxa"/>
+          </w:tcPr>
+          <w:p>
+            <w:pPr>
+              <w:rPr>
+                <w:rFonts w:hint="eastAsia"/>
+              </w:rPr>
+            </w:pPr>
+            <w:r>
+              <w:rPr>
+                <w:rFonts w:hint="eastAsia"/>
+              </w:rPr>
+              <w:t>colNo:</w:t>
+            </w:r>
+            <w:r>
+              <w:rPr>
+                <w:rFonts w:hint="eastAsia"/>
+              </w:rPr>
+              <w:t>起始处理位置</w:t>
+            </w:r>
+          </w:p>
+        </w:tc>
+      </w:tr>
+      <w:tr>
+        <w:tc>
+          <w:tcPr>
+            <w:tcW w:w="8296" w:type="dxa"/>
+          </w:tcPr>
+          <w:p>
+            <w:pPr>
+              <w:rPr>
+                <w:rFonts w:hint="eastAsia"/>
+                <w:b/>
+              </w:rPr>
+            </w:pPr>
+            <w:r>
+              <w:rPr>
+                <w:rFonts w:hint="eastAsia"/>
+                <w:b/>
+              </w:rPr>
+              <w:t>传出参数：</w:t>
+            </w:r>
+          </w:p>
+        </w:tc>
+      </w:tr>
+      <w:tr>
+        <w:tc>
+          <w:tcPr>
+            <w:tcW w:w="8296" w:type="dxa"/>
+          </w:tcPr>
+          <w:p>
+            <w:pPr>
+              <w:rPr>
+                <w:rFonts w:hint="eastAsia"/>
+              </w:rPr>
+            </w:pPr>
+            <w:r>
+              <w:t>colNo:</w:t>
+            </w:r>
+            <w:r>
+              <w:rPr>
+                <w:rFonts w:hint="eastAsia"/>
+              </w:rPr>
+              <w:t>处理完成位置</w:t>
+            </w:r>
+          </w:p>
+        </w:tc>
+      </w:tr>
+      <w:tr>
+        <w:tc>
+          <w:tcPr>
+            <w:tcW w:w="8296" w:type="dxa"/>
+          </w:tcPr>
+          <w:p>
+            <w:pPr>
+              <w:rPr>
+                <w:rFonts w:hint="eastAsia"/>
+              </w:rPr>
+            </w:pPr>
+            <w:r>
+              <w:rPr>
+                <w:rFonts w:hint="eastAsia"/>
+              </w:rPr>
+              <w:t>errmsg:</w:t>
+            </w:r>
+            <w:r>
+              <w:rPr>
+                <w:rFonts w:hint="eastAsia"/>
+              </w:rPr>
+              <w:t>错误信息</w:t>
+            </w:r>
+          </w:p>
+        </w:tc>
+      </w:tr>
+      <w:tr>
+        <w:tc>
+          <w:tcPr>
+            <w:tcW w:w="8296" w:type="dxa"/>
+          </w:tcPr>
+          <w:p>
+            <w:r>
+              <w:rPr>
+                <w:rFonts w:hint="eastAsia"/>
+              </w:rPr>
+              <w:t>vTable:</w:t>
+            </w:r>
+            <w:r>
+              <w:rPr>
+                <w:rFonts w:hint="eastAsia"/>
+              </w:rPr>
+              <w:t>该行的二元式序列</w:t>
+            </w:r>
+          </w:p>
+        </w:tc>
+      </w:tr>
+      <w:tr>
+        <w:tc>
+          <w:tcPr>
+            <w:tcW w:w="8296" w:type="dxa"/>
+          </w:tcPr>
+          <w:p>
+            <w:pPr>
+              <w:rPr>
+                <w:rFonts w:hint="eastAsia"/>
+                <w:b/>
+              </w:rPr>
+            </w:pPr>
+            <w:r>
+              <w:rPr>
+                <w:rFonts w:hint="eastAsia"/>
+                <w:b/>
+              </w:rPr>
+              <w:t>返回值：</w:t>
+            </w:r>
+          </w:p>
+        </w:tc>
+      </w:tr>
+      <w:tr>
+        <w:tc>
+          <w:tcPr>
+            <w:tcW w:w="8296" w:type="dxa"/>
+          </w:tcPr>
+          <w:p>
+            <w:pPr>
+              <w:rPr>
+                <w:rFonts w:hint="eastAsia"/>
+              </w:rPr>
+            </w:pPr>
+            <w:r>
+              <w:rPr>
+                <w:rFonts w:hint="eastAsia"/>
+              </w:rPr>
+              <w:t>该行是否成功解析。成功返回</w:t>
+            </w:r>
+            <w:r>
+              <w:rPr>
+                <w:rFonts w:hint="eastAsia"/>
+              </w:rPr>
+              <w:t>true</w:t>
+            </w:r>
+            <w:r>
+              <w:rPr>
+                <w:rFonts w:hint="eastAsia"/>
+              </w:rPr>
+              <w:t>，否则返回</w:t>
+            </w:r>
+            <w:r>
+              <w:rPr>
+                <w:rFonts w:hint="eastAsia"/>
+              </w:rPr>
+              <w:t>false</w:t>
+            </w:r>
+            <w:r>
+              <w:rPr>
+                <w:rFonts w:hint="eastAsia"/>
+              </w:rPr>
+              <w:t>。</w:t>
             </w:r>
           </w:p>
         </w:tc>
       </w:tr>
     </w:tbl>
     <w:p/>
-    <w:tbl>
-      <w:tblPr>
-        <w:tblStyle w:val="a7"/>
-        <w:tblW w:w="0" w:type="auto"/>
-        <w:tblBorders>
-          <w:top w:val="none" w:sz="0" w:space="0" w:color="auto"/>
-          <w:left w:val="none" w:sz="0" w:space="0" w:color="auto"/>
-          <w:bottom w:val="none" w:sz="0" w:space="0" w:color="auto"/>
-          <w:right w:val="none" w:sz="0" w:space="0" w:color="auto"/>
-          <w:insideH w:val="none" w:sz="0" w:space="0" w:color="auto"/>
-          <w:insideV w:val="none" w:sz="0" w:space="0" w:color="auto"/>
-        </w:tblBorders>
-        <w:tblLook w:val="04A0" w:firstRow="1" w:lastRow="0" w:firstColumn="1" w:lastColumn="0" w:noHBand="0" w:noVBand="1"/>
-      </w:tblPr>
-      <w:tblGrid>
-        <w:gridCol w:w="8296"/>
-      </w:tblGrid>
-      <w:tr>
-        <w:tc>
-          <w:tcPr>
-            <w:tcW w:w="8296" w:type="dxa"/>
-          </w:tcPr>
-          <w:p>
-            <w:pPr>
-              <w:rPr>
-                <w:rFonts w:hint="eastAsia"/>
-                <w:b/>
-              </w:rPr>
-            </w:pPr>
-            <w:r>
-              <w:rPr>
-                <w:rFonts w:hint="eastAsia"/>
-                <w:b/>
-              </w:rPr>
-              <w:t>err</w:t>
-            </w:r>
-            <w:r>
-              <w:rPr>
-                <w:b/>
-              </w:rPr>
-              <w:t>M</w:t>
-            </w:r>
-            <w:r>
-              <w:rPr>
-                <w:rFonts w:hint="eastAsia"/>
-                <w:b/>
-              </w:rPr>
-              <w:t>sg</w:t>
-            </w:r>
-            <w:r>
-              <w:rPr>
-                <w:b/>
-              </w:rPr>
-              <w:t>:</w:t>
-            </w:r>
-          </w:p>
-        </w:tc>
-      </w:tr>
-      <w:tr>
-        <w:tc>
-          <w:tcPr>
-            <w:tcW w:w="8296" w:type="dxa"/>
-          </w:tcPr>
-          <w:p>
-            <w:pPr>
-              <w:rPr>
-                <w:rFonts w:hint="eastAsia"/>
-              </w:rPr>
-            </w:pPr>
-            <w:r>
-              <w:t>void errMsg( string filename, int rowNo, int colNo )</w:t>
-            </w:r>
-            <w:r>
-              <w:t>;</w:t>
-            </w:r>
-          </w:p>
-        </w:tc>
-      </w:tr>
-      <w:tr>
-        <w:tc>
-          <w:tcPr>
-            <w:tcW w:w="8296" w:type="dxa"/>
-          </w:tcPr>
-          <w:p>
-            <w:pPr>
-              <w:rPr>
-                <w:rFonts w:hint="eastAsia"/>
-              </w:rPr>
-            </w:pPr>
-            <w:r>
-              <w:rPr>
-                <w:rFonts w:hint="eastAsia"/>
-                <w:b/>
-              </w:rPr>
-              <w:t>功能：</w:t>
-            </w:r>
-            <w:r>
-              <w:rPr>
-                <w:rFonts w:hint="eastAsia"/>
-              </w:rPr>
-              <w:t xml:space="preserve"> </w:t>
-            </w:r>
-          </w:p>
-        </w:tc>
-      </w:tr>
-      <w:tr>
-        <w:tc>
-          <w:tcPr>
-            <w:tcW w:w="8296" w:type="dxa"/>
-          </w:tcPr>
-          <w:p>
-            <w:pPr>
-              <w:rPr>
-                <w:rFonts w:hint="eastAsia"/>
-                <w:b/>
-              </w:rPr>
-            </w:pPr>
-            <w:r>
-              <w:rPr>
-                <w:rFonts w:hint="eastAsia"/>
-              </w:rPr>
-              <w:t>向屏幕输出错误信息</w:t>
-            </w:r>
-          </w:p>
-        </w:tc>
-      </w:tr>
-      <w:tr>
-        <w:tc>
-          <w:tcPr>
-            <w:tcW w:w="8296" w:type="dxa"/>
-          </w:tcPr>
-          <w:p>
-            <w:pPr>
-              <w:rPr>
-                <w:rFonts w:hint="eastAsia"/>
-              </w:rPr>
-            </w:pPr>
-            <w:r>
-              <w:rPr>
-                <w:rFonts w:hint="eastAsia"/>
-                <w:b/>
-              </w:rPr>
-              <w:t>传入参数：</w:t>
-            </w:r>
-            <w:r>
-              <w:rPr>
-                <w:rFonts w:hint="eastAsia"/>
-              </w:rPr>
-              <w:t xml:space="preserve"> </w:t>
-            </w:r>
-          </w:p>
-        </w:tc>
-      </w:tr>
-      <w:tr>
-        <w:tc>
-          <w:tcPr>
-            <w:tcW w:w="8296" w:type="dxa"/>
-          </w:tcPr>
-          <w:p>
-            <w:pPr>
-              <w:rPr>
-                <w:rFonts w:hint="eastAsia"/>
-              </w:rPr>
-            </w:pPr>
-            <w:r>
-              <w:rPr>
-                <w:rFonts w:hint="eastAsia"/>
-              </w:rPr>
-              <w:lastRenderedPageBreak/>
-              <w:t>filename:</w:t>
-            </w:r>
-            <w:r>
-              <w:rPr>
-                <w:rFonts w:hint="eastAsia"/>
-              </w:rPr>
-              <w:t>正在处理的</w:t>
-            </w:r>
-            <w:r>
-              <w:rPr>
-                <w:rFonts w:hint="eastAsia"/>
-              </w:rPr>
-              <w:t>文件的</w:t>
-            </w:r>
-            <w:r>
-              <w:rPr>
-                <w:rFonts w:hint="eastAsia"/>
-              </w:rPr>
-              <w:t>文件名称</w:t>
-            </w:r>
-          </w:p>
-        </w:tc>
-      </w:tr>
-      <w:tr>
-        <w:tc>
-          <w:tcPr>
-            <w:tcW w:w="8296" w:type="dxa"/>
-          </w:tcPr>
-          <w:p>
-            <w:pPr>
-              <w:rPr>
-                <w:rFonts w:hint="eastAsia"/>
-              </w:rPr>
-            </w:pPr>
-            <w:r>
-              <w:rPr>
-                <w:rFonts w:hint="eastAsia"/>
-              </w:rPr>
-              <w:t>row</w:t>
-            </w:r>
-            <w:r>
-              <w:t>No:</w:t>
-            </w:r>
-            <w:r>
-              <w:rPr>
-                <w:rFonts w:hint="eastAsia"/>
-              </w:rPr>
-              <w:t>出错行</w:t>
-            </w:r>
-          </w:p>
-        </w:tc>
-      </w:tr>
-      <w:tr>
-        <w:tc>
-          <w:tcPr>
-            <w:tcW w:w="8296" w:type="dxa"/>
-          </w:tcPr>
-          <w:p>
-            <w:pPr>
-              <w:rPr>
-                <w:rFonts w:hint="eastAsia"/>
-              </w:rPr>
-            </w:pPr>
-            <w:r>
-              <w:rPr>
-                <w:rFonts w:hint="eastAsia"/>
-              </w:rPr>
-              <w:t>colNo:</w:t>
-            </w:r>
-            <w:r>
-              <w:rPr>
-                <w:rFonts w:hint="eastAsia"/>
-              </w:rPr>
-              <w:t>出错列</w:t>
-            </w:r>
-          </w:p>
-        </w:tc>
-      </w:tr>
-      <w:tr>
-        <w:tc>
-          <w:tcPr>
-            <w:tcW w:w="8296" w:type="dxa"/>
-          </w:tcPr>
-          <w:p>
-            <w:pPr>
-              <w:rPr>
-                <w:rFonts w:hint="eastAsia"/>
-                <w:b/>
-              </w:rPr>
-            </w:pPr>
-            <w:r>
-              <w:rPr>
-                <w:rFonts w:hint="eastAsia"/>
-                <w:b/>
-              </w:rPr>
-              <w:t>传出参数：</w:t>
-            </w:r>
-          </w:p>
-        </w:tc>
-      </w:tr>
-      <w:tr>
-        <w:tc>
-          <w:tcPr>
-            <w:tcW w:w="8296" w:type="dxa"/>
-          </w:tcPr>
-          <w:p>
-            <w:pPr>
-              <w:rPr>
-                <w:rFonts w:hint="eastAsia"/>
-              </w:rPr>
-            </w:pPr>
-            <w:r>
-              <w:rPr>
-                <w:rFonts w:hint="eastAsia"/>
-              </w:rPr>
-              <w:t>无</w:t>
-            </w:r>
-          </w:p>
-        </w:tc>
-      </w:tr>
-      <w:tr>
-        <w:tc>
-          <w:tcPr>
-            <w:tcW w:w="8296" w:type="dxa"/>
-          </w:tcPr>
-          <w:p>
-            <w:pPr>
-              <w:rPr>
-                <w:rFonts w:hint="eastAsia"/>
-                <w:b/>
-              </w:rPr>
-            </w:pPr>
-            <w:r>
-              <w:rPr>
-                <w:rFonts w:hint="eastAsia"/>
-                <w:b/>
-              </w:rPr>
-              <w:t>返回值：</w:t>
-            </w:r>
-          </w:p>
-        </w:tc>
-      </w:tr>
-      <w:tr>
-        <w:tc>
-          <w:tcPr>
-            <w:tcW w:w="8296" w:type="dxa"/>
-          </w:tcPr>
-          <w:p>
-            <w:pPr>
-              <w:rPr>
-                <w:rFonts w:hint="eastAsia"/>
-              </w:rPr>
-            </w:pPr>
-            <w:r>
-              <w:rPr>
-                <w:rFonts w:hint="eastAsia"/>
-              </w:rPr>
-              <w:t>无</w:t>
-            </w:r>
-          </w:p>
-        </w:tc>
-      </w:tr>
-    </w:tbl>
-    <w:p/>
-    <w:tbl>
-      <w:tblPr>
-        <w:tblStyle w:val="a7"/>
-        <w:tblW w:w="0" w:type="auto"/>
-        <w:tblBorders>
-          <w:top w:val="none" w:sz="0" w:space="0" w:color="auto"/>
-          <w:left w:val="none" w:sz="0" w:space="0" w:color="auto"/>
-          <w:bottom w:val="none" w:sz="0" w:space="0" w:color="auto"/>
-          <w:right w:val="none" w:sz="0" w:space="0" w:color="auto"/>
-          <w:insideH w:val="none" w:sz="0" w:space="0" w:color="auto"/>
-          <w:insideV w:val="none" w:sz="0" w:space="0" w:color="auto"/>
-        </w:tblBorders>
-        <w:tblLook w:val="04A0" w:firstRow="1" w:lastRow="0" w:firstColumn="1" w:lastColumn="0" w:noHBand="0" w:noVBand="1"/>
-      </w:tblPr>
-      <w:tblGrid>
-        <w:gridCol w:w="8296"/>
-      </w:tblGrid>
-      <w:tr>
-        <w:tc>
-          <w:tcPr>
-            <w:tcW w:w="8296" w:type="dxa"/>
-          </w:tcPr>
-          <w:p>
-            <w:pPr>
-              <w:rPr>
-                <w:rFonts w:hint="eastAsia"/>
-                <w:b/>
-              </w:rPr>
-            </w:pPr>
-            <w:r>
-              <w:rPr>
-                <w:rFonts w:hint="eastAsia"/>
-                <w:b/>
-              </w:rPr>
-              <w:t>s</w:t>
-            </w:r>
-            <w:r>
-              <w:rPr>
-                <w:b/>
-              </w:rPr>
-              <w:t>paceProcess</w:t>
-            </w:r>
-            <w:r>
-              <w:rPr>
-                <w:b/>
-              </w:rPr>
-              <w:t>:</w:t>
-            </w:r>
-          </w:p>
-        </w:tc>
-      </w:tr>
-      <w:tr>
-        <w:tc>
-          <w:tcPr>
-            <w:tcW w:w="8296" w:type="dxa"/>
-          </w:tcPr>
-          <w:p>
-            <w:r>
-              <w:t>void spaceProcess( char *line )</w:t>
-            </w:r>
-            <w:r>
-              <w:t>;</w:t>
-            </w:r>
-          </w:p>
-        </w:tc>
-      </w:tr>
-      <w:tr>
-        <w:tc>
-          <w:tcPr>
-            <w:tcW w:w="8296" w:type="dxa"/>
-          </w:tcPr>
-          <w:p>
-            <w:pPr>
-              <w:rPr>
-                <w:rFonts w:hint="eastAsia"/>
-              </w:rPr>
-            </w:pPr>
-            <w:r>
-              <w:rPr>
-                <w:rFonts w:hint="eastAsia"/>
-                <w:b/>
-              </w:rPr>
-              <w:t>功能：</w:t>
-            </w:r>
-            <w:r>
-              <w:rPr>
-                <w:rFonts w:hint="eastAsia"/>
-              </w:rPr>
-              <w:t xml:space="preserve"> </w:t>
-            </w:r>
-          </w:p>
-        </w:tc>
-      </w:tr>
-      <w:tr>
-        <w:tc>
-          <w:tcPr>
-            <w:tcW w:w="8296" w:type="dxa"/>
-          </w:tcPr>
-          <w:p>
-            <w:pPr>
-              <w:rPr>
-                <w:rFonts w:hint="eastAsia"/>
-                <w:b/>
-              </w:rPr>
-            </w:pPr>
-            <w:r>
-              <w:rPr>
-                <w:rFonts w:hint="eastAsia"/>
-              </w:rPr>
-              <w:t>预处理</w:t>
-            </w:r>
-            <w:r>
-              <w:rPr>
-                <w:rFonts w:hint="eastAsia"/>
-              </w:rPr>
-              <w:t>，</w:t>
-            </w:r>
-            <w:r>
-              <w:rPr>
-                <w:rFonts w:hint="eastAsia"/>
-              </w:rPr>
-              <w:t>删除</w:t>
-            </w:r>
-            <w:r>
-              <w:rPr>
-                <w:rFonts w:hint="eastAsia"/>
-              </w:rPr>
-              <w:t>字符串</w:t>
-            </w:r>
-            <w:r>
-              <w:rPr>
-                <w:rFonts w:hint="eastAsia"/>
-              </w:rPr>
-              <w:t>内</w:t>
-            </w:r>
-            <w:r>
-              <w:rPr>
-                <w:rFonts w:hint="eastAsia"/>
-              </w:rPr>
-              <w:t>空格</w:t>
-            </w:r>
-          </w:p>
-        </w:tc>
-      </w:tr>
-      <w:tr>
-        <w:tc>
-          <w:tcPr>
-            <w:tcW w:w="8296" w:type="dxa"/>
-          </w:tcPr>
-          <w:p>
-            <w:pPr>
-              <w:rPr>
-                <w:rFonts w:hint="eastAsia"/>
-              </w:rPr>
-            </w:pPr>
-            <w:r>
-              <w:rPr>
-                <w:rFonts w:hint="eastAsia"/>
-                <w:b/>
-              </w:rPr>
-              <w:t>传入参数：</w:t>
-            </w:r>
-            <w:r>
-              <w:rPr>
-                <w:rFonts w:hint="eastAsia"/>
-              </w:rPr>
-              <w:t xml:space="preserve"> </w:t>
-            </w:r>
-          </w:p>
-        </w:tc>
-      </w:tr>
-      <w:tr>
-        <w:tc>
-          <w:tcPr>
-            <w:tcW w:w="8296" w:type="dxa"/>
-          </w:tcPr>
-          <w:p>
-            <w:pPr>
-              <w:rPr>
-                <w:rFonts w:hint="eastAsia"/>
-              </w:rPr>
-            </w:pPr>
-            <w:r>
-              <w:rPr>
-                <w:rFonts w:hint="eastAsia"/>
-              </w:rPr>
-              <w:t>line</w:t>
-            </w:r>
-            <w:r>
-              <w:rPr>
-                <w:rFonts w:hint="eastAsia"/>
-              </w:rPr>
-              <w:t>:</w:t>
-            </w:r>
-            <w:r>
-              <w:rPr>
-                <w:rFonts w:hint="eastAsia"/>
-              </w:rPr>
-              <w:t>需处理的</w:t>
-            </w:r>
-            <w:r>
-              <w:rPr>
-                <w:rFonts w:hint="eastAsia"/>
-              </w:rPr>
-              <w:t>字符串</w:t>
-            </w:r>
-          </w:p>
-        </w:tc>
-      </w:tr>
-      <w:tr>
-        <w:tc>
-          <w:tcPr>
-            <w:tcW w:w="8296" w:type="dxa"/>
-          </w:tcPr>
-          <w:p>
-            <w:pPr>
-              <w:rPr>
-                <w:rFonts w:hint="eastAsia"/>
-                <w:b/>
-              </w:rPr>
-            </w:pPr>
-            <w:r>
-              <w:rPr>
-                <w:rFonts w:hint="eastAsia"/>
-                <w:b/>
-              </w:rPr>
-              <w:t>传出参数：</w:t>
-            </w:r>
-          </w:p>
-        </w:tc>
-      </w:tr>
-      <w:tr>
-        <w:tc>
-          <w:tcPr>
-            <w:tcW w:w="8296" w:type="dxa"/>
-          </w:tcPr>
-          <w:p>
-            <w:pPr>
-              <w:rPr>
-                <w:rFonts w:hint="eastAsia"/>
-              </w:rPr>
-            </w:pPr>
-            <w:r>
-              <w:rPr>
-                <w:rFonts w:hint="eastAsia"/>
-              </w:rPr>
-              <w:t>line</w:t>
-            </w:r>
-            <w:r>
-              <w:t>:</w:t>
-            </w:r>
-            <w:r>
-              <w:rPr>
-                <w:rFonts w:hint="eastAsia"/>
-              </w:rPr>
-              <w:t>处理过的字符串</w:t>
-            </w:r>
-          </w:p>
-        </w:tc>
-      </w:tr>
-      <w:tr>
-        <w:tc>
-          <w:tcPr>
-            <w:tcW w:w="8296" w:type="dxa"/>
-          </w:tcPr>
-          <w:p>
-            <w:pPr>
-              <w:rPr>
-                <w:rFonts w:hint="eastAsia"/>
-                <w:b/>
-              </w:rPr>
-            </w:pPr>
-            <w:r>
-              <w:rPr>
-                <w:rFonts w:hint="eastAsia"/>
-                <w:b/>
-              </w:rPr>
-              <w:t>返回值：</w:t>
-            </w:r>
-          </w:p>
-        </w:tc>
-      </w:tr>
-      <w:tr>
-        <w:tc>
-          <w:tcPr>
-            <w:tcW w:w="8296" w:type="dxa"/>
-          </w:tcPr>
-          <w:p>
-            <w:pPr>
-              <w:rPr>
-                <w:rFonts w:hint="eastAsia"/>
-              </w:rPr>
-            </w:pPr>
-            <w:r>
-              <w:rPr>
-                <w:rFonts w:hint="eastAsia"/>
-              </w:rPr>
-              <w:t>无</w:t>
-            </w:r>
-          </w:p>
-        </w:tc>
-      </w:tr>
-    </w:tbl>
-    <w:p/>
-    <w:tbl>
-      <w:tblPr>
-        <w:tblStyle w:val="a7"/>
-        <w:tblW w:w="0" w:type="auto"/>
-        <w:tblBorders>
-          <w:top w:val="none" w:sz="0" w:space="0" w:color="auto"/>
-          <w:left w:val="none" w:sz="0" w:space="0" w:color="auto"/>
-          <w:bottom w:val="none" w:sz="0" w:space="0" w:color="auto"/>
-          <w:right w:val="none" w:sz="0" w:space="0" w:color="auto"/>
-          <w:insideH w:val="none" w:sz="0" w:space="0" w:color="auto"/>
-          <w:insideV w:val="none" w:sz="0" w:space="0" w:color="auto"/>
-        </w:tblBorders>
-        <w:tblLook w:val="04A0" w:firstRow="1" w:lastRow="0" w:firstColumn="1" w:lastColumn="0" w:noHBand="0" w:noVBand="1"/>
-      </w:tblPr>
-      <w:tblGrid>
-        <w:gridCol w:w="8296"/>
-      </w:tblGrid>
-      <w:tr>
-        <w:tc>
-          <w:tcPr>
-            <w:tcW w:w="8296" w:type="dxa"/>
-          </w:tcPr>
-          <w:p>
-            <w:pPr>
-              <w:rPr>
-                <w:rFonts w:hint="eastAsia"/>
-                <w:b/>
-              </w:rPr>
-            </w:pPr>
-            <w:r>
-              <w:rPr>
-                <w:rFonts w:hint="eastAsia"/>
-                <w:b/>
-              </w:rPr>
-              <w:t>note</w:t>
-            </w:r>
-            <w:r>
-              <w:rPr>
-                <w:b/>
-              </w:rPr>
-              <w:t>Process</w:t>
-            </w:r>
-            <w:r>
-              <w:rPr>
-                <w:b/>
-              </w:rPr>
-              <w:t>:</w:t>
-            </w:r>
-          </w:p>
-        </w:tc>
-      </w:tr>
-      <w:tr>
-        <w:tc>
-          <w:tcPr>
-            <w:tcW w:w="8296" w:type="dxa"/>
-          </w:tcPr>
-          <w:p>
-            <w:r>
-              <w:t>bool noteProcess( string &amp;str, bool &amp;noteflag )</w:t>
-            </w:r>
-            <w:r>
-              <w:t>;</w:t>
-            </w:r>
-          </w:p>
-        </w:tc>
-      </w:tr>
-      <w:tr>
-        <w:tc>
-          <w:tcPr>
-            <w:tcW w:w="8296" w:type="dxa"/>
-          </w:tcPr>
-          <w:p>
-            <w:pPr>
-              <w:rPr>
-                <w:rFonts w:hint="eastAsia"/>
-              </w:rPr>
-            </w:pPr>
-            <w:r>
-              <w:rPr>
-                <w:rFonts w:hint="eastAsia"/>
-                <w:b/>
-              </w:rPr>
-              <w:t>功能：</w:t>
-            </w:r>
-            <w:r>
-              <w:rPr>
-                <w:rFonts w:hint="eastAsia"/>
-              </w:rPr>
-              <w:t xml:space="preserve"> </w:t>
-            </w:r>
-          </w:p>
-        </w:tc>
-      </w:tr>
-      <w:tr>
-        <w:tc>
-          <w:tcPr>
-            <w:tcW w:w="8296" w:type="dxa"/>
-          </w:tcPr>
-          <w:p>
-            <w:pPr>
-              <w:rPr>
-                <w:rFonts w:hint="eastAsia"/>
-                <w:b/>
-              </w:rPr>
-            </w:pPr>
-            <w:r>
-              <w:rPr>
-                <w:rFonts w:hint="eastAsia"/>
-              </w:rPr>
-              <w:t>预处理，删除字符串内</w:t>
-            </w:r>
-            <w:r>
-              <w:rPr>
-                <w:rFonts w:hint="eastAsia"/>
-              </w:rPr>
-              <w:t>注释</w:t>
-            </w:r>
-          </w:p>
-        </w:tc>
-      </w:tr>
-      <w:tr>
-        <w:tc>
-          <w:tcPr>
-            <w:tcW w:w="8296" w:type="dxa"/>
-          </w:tcPr>
-          <w:p>
-            <w:pPr>
-              <w:rPr>
-                <w:rFonts w:hint="eastAsia"/>
-              </w:rPr>
-            </w:pPr>
-            <w:r>
-              <w:rPr>
-                <w:rFonts w:hint="eastAsia"/>
-                <w:b/>
-              </w:rPr>
-              <w:t>传入参数：</w:t>
-            </w:r>
-            <w:r>
-              <w:rPr>
-                <w:rFonts w:hint="eastAsia"/>
-              </w:rPr>
-              <w:t xml:space="preserve"> </w:t>
-            </w:r>
-          </w:p>
-        </w:tc>
-      </w:tr>
-      <w:tr>
-        <w:tc>
-          <w:tcPr>
-            <w:tcW w:w="8296" w:type="dxa"/>
-          </w:tcPr>
-          <w:p>
-            <w:pPr>
-              <w:rPr>
-                <w:rFonts w:hint="eastAsia"/>
-              </w:rPr>
-            </w:pPr>
-            <w:r>
-              <w:t>str</w:t>
-            </w:r>
-            <w:r>
-              <w:rPr>
-                <w:rFonts w:hint="eastAsia"/>
-              </w:rPr>
-              <w:t>:</w:t>
-            </w:r>
-            <w:r>
-              <w:rPr>
-                <w:rFonts w:hint="eastAsia"/>
-              </w:rPr>
-              <w:t>需处理的字符串</w:t>
-            </w:r>
-          </w:p>
-        </w:tc>
-      </w:tr>
-      <w:tr>
-        <w:tc>
-          <w:tcPr>
-            <w:tcW w:w="8296" w:type="dxa"/>
-          </w:tcPr>
-          <w:p>
-            <w:r>
-              <w:t>N</w:t>
-            </w:r>
-            <w:r>
-              <w:rPr>
-                <w:rFonts w:hint="eastAsia"/>
-              </w:rPr>
-              <w:t>oteflag:</w:t>
-            </w:r>
-            <w:r>
-              <w:rPr>
-                <w:rFonts w:hint="eastAsia"/>
-              </w:rPr>
-              <w:t>该字符串</w:t>
-            </w:r>
-            <w:r>
-              <w:rPr>
-                <w:rFonts w:hint="eastAsia"/>
-              </w:rPr>
-              <w:t>是否处于多行注释中</w:t>
-            </w:r>
-          </w:p>
-        </w:tc>
-      </w:tr>
-      <w:tr>
-        <w:tc>
-          <w:tcPr>
-            <w:tcW w:w="8296" w:type="dxa"/>
-          </w:tcPr>
-          <w:p>
-            <w:pPr>
-              <w:rPr>
-                <w:rFonts w:hint="eastAsia"/>
-                <w:b/>
-              </w:rPr>
-            </w:pPr>
-            <w:r>
-              <w:rPr>
-                <w:rFonts w:hint="eastAsia"/>
-                <w:b/>
-              </w:rPr>
-              <w:t>传出参数：</w:t>
-            </w:r>
-          </w:p>
-        </w:tc>
-      </w:tr>
-      <w:tr>
-        <w:tc>
-          <w:tcPr>
-            <w:tcW w:w="8296" w:type="dxa"/>
-          </w:tcPr>
-          <w:p>
-            <w:pPr>
-              <w:rPr>
-                <w:rFonts w:hint="eastAsia"/>
-              </w:rPr>
-            </w:pPr>
-            <w:r>
-              <w:t>str</w:t>
-            </w:r>
-            <w:r>
-              <w:t>:</w:t>
-            </w:r>
-            <w:r>
-              <w:rPr>
-                <w:rFonts w:hint="eastAsia"/>
-              </w:rPr>
-              <w:t>处理过的字符串</w:t>
-            </w:r>
-          </w:p>
-        </w:tc>
-      </w:tr>
-      <w:tr>
-        <w:tc>
-          <w:tcPr>
-            <w:tcW w:w="8296" w:type="dxa"/>
-          </w:tcPr>
-          <w:p>
-            <w:pPr>
-              <w:rPr>
-                <w:rFonts w:hint="eastAsia"/>
-                <w:b/>
-              </w:rPr>
-            </w:pPr>
-            <w:r>
-              <w:rPr>
-                <w:rFonts w:hint="eastAsia"/>
-                <w:b/>
-              </w:rPr>
-              <w:t>返回值：</w:t>
-            </w:r>
-          </w:p>
-        </w:tc>
-      </w:tr>
-      <w:tr>
-        <w:tc>
-          <w:tcPr>
-            <w:tcW w:w="8296" w:type="dxa"/>
-          </w:tcPr>
-          <w:p>
-            <w:pPr>
-              <w:rPr>
-                <w:rFonts w:hint="eastAsia"/>
-              </w:rPr>
-            </w:pPr>
-            <w:r>
-              <w:rPr>
-                <w:rFonts w:hint="eastAsia"/>
-              </w:rPr>
-              <w:t>是否成功处理</w:t>
-            </w:r>
-            <w:r>
-              <w:rPr>
-                <w:rFonts w:hint="eastAsia"/>
-              </w:rPr>
-              <w:t>。</w:t>
-            </w:r>
-            <w:r>
-              <w:rPr>
-                <w:rFonts w:hint="eastAsia"/>
-              </w:rPr>
-              <w:t>如果注释匹配则返回</w:t>
-            </w:r>
-            <w:r>
-              <w:t>true</w:t>
-            </w:r>
-            <w:r>
-              <w:rPr>
-                <w:rFonts w:hint="eastAsia"/>
-              </w:rPr>
-              <w:t>，否则返回</w:t>
-            </w:r>
-            <w:r>
-              <w:rPr>
-                <w:rFonts w:hint="eastAsia"/>
-              </w:rPr>
-              <w:t>false</w:t>
-            </w:r>
-            <w:r>
-              <w:rPr>
-                <w:rFonts w:hint="eastAsia"/>
-              </w:rPr>
-              <w:t>。</w:t>
-            </w:r>
-          </w:p>
-        </w:tc>
-      </w:tr>
-    </w:tbl>
-    <w:p/>
-    <w:tbl>
-      <w:tblPr>
-        <w:tblStyle w:val="a7"/>
-        <w:tblW w:w="0" w:type="auto"/>
-        <w:tblBorders>
-          <w:top w:val="none" w:sz="0" w:space="0" w:color="auto"/>
-          <w:left w:val="none" w:sz="0" w:space="0" w:color="auto"/>
-          <w:bottom w:val="none" w:sz="0" w:space="0" w:color="auto"/>
-          <w:right w:val="none" w:sz="0" w:space="0" w:color="auto"/>
-          <w:insideH w:val="none" w:sz="0" w:space="0" w:color="auto"/>
-          <w:insideV w:val="none" w:sz="0" w:space="0" w:color="auto"/>
-        </w:tblBorders>
-        <w:tblLook w:val="04A0" w:firstRow="1" w:lastRow="0" w:firstColumn="1" w:lastColumn="0" w:noHBand="0" w:noVBand="1"/>
-      </w:tblPr>
-      <w:tblGrid>
-        <w:gridCol w:w="8296"/>
-      </w:tblGrid>
-      <w:tr>
-        <w:tc>
-          <w:tcPr>
-            <w:tcW w:w="8296" w:type="dxa"/>
-          </w:tcPr>
-          <w:p>
-            <w:pPr>
-              <w:rPr>
-                <w:rFonts w:hint="eastAsia"/>
-                <w:b/>
-              </w:rPr>
-            </w:pPr>
-            <w:r>
-              <w:rPr>
-                <w:rFonts w:hint="eastAsia"/>
-                <w:b/>
-              </w:rPr>
-              <w:t>print</w:t>
-            </w:r>
-            <w:r>
-              <w:rPr>
-                <w:b/>
-              </w:rPr>
-              <w:t>:</w:t>
-            </w:r>
-          </w:p>
-        </w:tc>
-      </w:tr>
-      <w:tr>
-        <w:tc>
-          <w:tcPr>
-            <w:tcW w:w="8296" w:type="dxa"/>
-          </w:tcPr>
-          <w:p>
-            <w:r>
-              <w:t>void print( FILE *fp )</w:t>
-            </w:r>
-            <w:r>
-              <w:t>;</w:t>
-            </w:r>
-          </w:p>
-        </w:tc>
-      </w:tr>
-      <w:tr>
-        <w:tc>
-          <w:tcPr>
-            <w:tcW w:w="8296" w:type="dxa"/>
-          </w:tcPr>
-          <w:p>
-            <w:pPr>
-              <w:rPr>
-                <w:rFonts w:hint="eastAsia"/>
-              </w:rPr>
-            </w:pPr>
-            <w:r>
-              <w:rPr>
-                <w:rFonts w:hint="eastAsia"/>
-                <w:b/>
-              </w:rPr>
-              <w:t>功能：</w:t>
-            </w:r>
-            <w:r>
-              <w:rPr>
-                <w:rFonts w:hint="eastAsia"/>
-              </w:rPr>
-              <w:t xml:space="preserve"> </w:t>
-            </w:r>
-          </w:p>
-        </w:tc>
-      </w:tr>
-      <w:tr>
-        <w:tc>
-          <w:tcPr>
-            <w:tcW w:w="8296" w:type="dxa"/>
-          </w:tcPr>
-          <w:p>
-            <w:pPr>
-              <w:rPr>
-                <w:rFonts w:hint="eastAsia"/>
-                <w:b/>
-              </w:rPr>
-            </w:pPr>
-            <w:r>
-              <w:rPr>
-                <w:rFonts w:hint="eastAsia"/>
-              </w:rPr>
-              <w:t>将结果输出到文件中</w:t>
-            </w:r>
-            <w:bookmarkStart w:id="0" w:name="_GoBack"/>
-            <w:bookmarkEnd w:id="0"/>
-          </w:p>
-        </w:tc>
-      </w:tr>
-      <w:tr>
-        <w:tc>
-          <w:tcPr>
-            <w:tcW w:w="8296" w:type="dxa"/>
-          </w:tcPr>
-          <w:p>
-            <w:pPr>
-              <w:rPr>
-                <w:rFonts w:hint="eastAsia"/>
-              </w:rPr>
-            </w:pPr>
-            <w:r>
-              <w:rPr>
-                <w:rFonts w:hint="eastAsia"/>
-                <w:b/>
-              </w:rPr>
-              <w:t>传入参数：</w:t>
-            </w:r>
-            <w:r>
-              <w:rPr>
-                <w:rFonts w:hint="eastAsia"/>
-              </w:rPr>
-              <w:t xml:space="preserve"> </w:t>
-            </w:r>
-          </w:p>
-        </w:tc>
-      </w:tr>
-      <w:tr>
-        <w:tc>
-          <w:tcPr>
-            <w:tcW w:w="8296" w:type="dxa"/>
-          </w:tcPr>
-          <w:p>
-            <w:pPr>
-              <w:rPr>
-                <w:rFonts w:hint="eastAsia"/>
-              </w:rPr>
-            </w:pPr>
-            <w:r>
-              <w:t>str</w:t>
-            </w:r>
-            <w:r>
-              <w:rPr>
-                <w:rFonts w:hint="eastAsia"/>
-              </w:rPr>
-              <w:t>:</w:t>
-            </w:r>
-            <w:r>
-              <w:rPr>
-                <w:rFonts w:hint="eastAsia"/>
-              </w:rPr>
-              <w:t>需处理的字符串</w:t>
-            </w:r>
-          </w:p>
-        </w:tc>
-      </w:tr>
-      <w:tr>
-        <w:tc>
-          <w:tcPr>
-            <w:tcW w:w="8296" w:type="dxa"/>
-          </w:tcPr>
-          <w:p>
-            <w:r>
-              <w:t>N</w:t>
-            </w:r>
-            <w:r>
-              <w:rPr>
-                <w:rFonts w:hint="eastAsia"/>
-              </w:rPr>
-              <w:t>oteflag:</w:t>
-            </w:r>
-            <w:r>
-              <w:rPr>
-                <w:rFonts w:hint="eastAsia"/>
-              </w:rPr>
-              <w:t>该字符串是否处于多行注释中</w:t>
-            </w:r>
-          </w:p>
-        </w:tc>
-      </w:tr>
-      <w:tr>
-        <w:tc>
-          <w:tcPr>
-            <w:tcW w:w="8296" w:type="dxa"/>
-          </w:tcPr>
-          <w:p>
-            <w:pPr>
-              <w:rPr>
-                <w:rFonts w:hint="eastAsia"/>
-                <w:b/>
-              </w:rPr>
-            </w:pPr>
-            <w:r>
-              <w:rPr>
-                <w:rFonts w:hint="eastAsia"/>
-                <w:b/>
-              </w:rPr>
-              <w:t>传出参数：</w:t>
-            </w:r>
-          </w:p>
-        </w:tc>
-      </w:tr>
-      <w:tr>
-        <w:tc>
-          <w:tcPr>
-            <w:tcW w:w="8296" w:type="dxa"/>
-          </w:tcPr>
-          <w:p>
-            <w:pPr>
-              <w:rPr>
-                <w:rFonts w:hint="eastAsia"/>
-              </w:rPr>
-            </w:pPr>
-            <w:r>
-              <w:t>str:</w:t>
-            </w:r>
-            <w:r>
-              <w:rPr>
-                <w:rFonts w:hint="eastAsia"/>
-              </w:rPr>
-              <w:t>处理过的字符串</w:t>
-            </w:r>
-          </w:p>
-        </w:tc>
-      </w:tr>
-      <w:tr>
-        <w:tc>
-          <w:tcPr>
-            <w:tcW w:w="8296" w:type="dxa"/>
-          </w:tcPr>
-          <w:p>
-            <w:pPr>
-              <w:rPr>
-                <w:rFonts w:hint="eastAsia"/>
-                <w:b/>
-              </w:rPr>
-            </w:pPr>
-            <w:r>
-              <w:rPr>
-                <w:rFonts w:hint="eastAsia"/>
-                <w:b/>
-              </w:rPr>
-              <w:t>返回值：</w:t>
-            </w:r>
-          </w:p>
-        </w:tc>
-      </w:tr>
-      <w:tr>
-        <w:tc>
-          <w:tcPr>
-            <w:tcW w:w="8296" w:type="dxa"/>
-          </w:tcPr>
-          <w:p>
-            <w:pPr>
-              <w:rPr>
-                <w:rFonts w:hint="eastAsia"/>
-              </w:rPr>
-            </w:pPr>
-            <w:r>
-              <w:rPr>
-                <w:rFonts w:hint="eastAsia"/>
-              </w:rPr>
-              <w:t>是否成功处理。如果注释匹配则返回</w:t>
-            </w:r>
-            <w:r>
-              <w:t>true</w:t>
-            </w:r>
-            <w:r>
-              <w:rPr>
-                <w:rFonts w:hint="eastAsia"/>
-              </w:rPr>
-              <w:t>，否则返回</w:t>
-            </w:r>
-            <w:r>
-              <w:rPr>
-                <w:rFonts w:hint="eastAsia"/>
-              </w:rPr>
-              <w:t>false</w:t>
-            </w:r>
-            <w:r>
-              <w:rPr>
-                <w:rFonts w:hint="eastAsia"/>
-              </w:rPr>
-              <w:t>。</w:t>
-            </w:r>
-          </w:p>
-        </w:tc>
-      </w:tr>
-    </w:tbl>
-    <w:p>
-      <w:pPr>
-        <w:rPr>
-          <w:rFonts w:hint="eastAsia"/>
-        </w:rPr>
-      </w:pPr>
-    </w:p>
     <w:p>
       <w:pPr>
         <w:pStyle w:val="10"/>
@@ -3468,29 +8117,15 @@
           <w:ilvl w:val="0"/>
           <w:numId w:val="5"/>
         </w:numPr>
-      </w:pPr>
-      <w:r>
-        <w:rPr>
-          <w:rFonts w:hint="eastAsia"/>
-        </w:rPr>
-        <w:lastRenderedPageBreak/>
+        <w:rPr>
+          <w:rFonts w:hint="eastAsia"/>
+        </w:rPr>
+      </w:pPr>
+      <w:r>
+        <w:rPr>
+          <w:rFonts w:hint="eastAsia"/>
+        </w:rPr>
         <w:t>程序测试</w:t>
-      </w:r>
-    </w:p>
-    <w:p/>
-    <w:p>
-      <w:pPr>
-        <w:pStyle w:val="10"/>
-        <w:numPr>
-          <w:ilvl w:val="0"/>
-          <w:numId w:val="5"/>
-        </w:numPr>
-      </w:pPr>
-      <w:r>
-        <w:rPr>
-          <w:rFonts w:hint="eastAsia"/>
-        </w:rPr>
-        <w:t>专题总结</w:t>
       </w:r>
     </w:p>
     <w:sectPr>
@@ -3634,6 +8269,92 @@
     </w:lvl>
   </w:abstractNum>
   <w:abstractNum w:abstractNumId="1" w15:restartNumberingAfterBreak="0">
+    <w:nsid w:val="0C3B5AC7"/>
+    <w:multiLevelType w:val="hybridMultilevel"/>
+    <w:tmpl w:val="16CCCE90"/>
+    <w:lvl w:ilvl="0" w:tplc="0409000F">
+      <w:start w:val="1"/>
+      <w:numFmt w:val="decimal"/>
+      <w:lvlText w:val="%1."/>
+      <w:lvlJc w:val="left"/>
+      <w:pPr>
+        <w:ind w:left="420" w:hanging="420"/>
+      </w:pPr>
+    </w:lvl>
+    <w:lvl w:ilvl="1" w:tplc="04090019" w:tentative="1">
+      <w:start w:val="1"/>
+      <w:numFmt w:val="lowerLetter"/>
+      <w:lvlText w:val="%2)"/>
+      <w:lvlJc w:val="left"/>
+      <w:pPr>
+        <w:ind w:left="840" w:hanging="420"/>
+      </w:pPr>
+    </w:lvl>
+    <w:lvl w:ilvl="2" w:tplc="0409001B" w:tentative="1">
+      <w:start w:val="1"/>
+      <w:numFmt w:val="lowerRoman"/>
+      <w:lvlText w:val="%3."/>
+      <w:lvlJc w:val="right"/>
+      <w:pPr>
+        <w:ind w:left="1260" w:hanging="420"/>
+      </w:pPr>
+    </w:lvl>
+    <w:lvl w:ilvl="3" w:tplc="0409000F" w:tentative="1">
+      <w:start w:val="1"/>
+      <w:numFmt w:val="decimal"/>
+      <w:lvlText w:val="%4."/>
+      <w:lvlJc w:val="left"/>
+      <w:pPr>
+        <w:ind w:left="1680" w:hanging="420"/>
+      </w:pPr>
+    </w:lvl>
+    <w:lvl w:ilvl="4" w:tplc="04090019" w:tentative="1">
+      <w:start w:val="1"/>
+      <w:numFmt w:val="lowerLetter"/>
+      <w:lvlText w:val="%5)"/>
+      <w:lvlJc w:val="left"/>
+      <w:pPr>
+        <w:ind w:left="2100" w:hanging="420"/>
+      </w:pPr>
+    </w:lvl>
+    <w:lvl w:ilvl="5" w:tplc="0409001B" w:tentative="1">
+      <w:start w:val="1"/>
+      <w:numFmt w:val="lowerRoman"/>
+      <w:lvlText w:val="%6."/>
+      <w:lvlJc w:val="right"/>
+      <w:pPr>
+        <w:ind w:left="2520" w:hanging="420"/>
+      </w:pPr>
+    </w:lvl>
+    <w:lvl w:ilvl="6" w:tplc="0409000F" w:tentative="1">
+      <w:start w:val="1"/>
+      <w:numFmt w:val="decimal"/>
+      <w:lvlText w:val="%7."/>
+      <w:lvlJc w:val="left"/>
+      <w:pPr>
+        <w:ind w:left="2940" w:hanging="420"/>
+      </w:pPr>
+    </w:lvl>
+    <w:lvl w:ilvl="7" w:tplc="04090019" w:tentative="1">
+      <w:start w:val="1"/>
+      <w:numFmt w:val="lowerLetter"/>
+      <w:lvlText w:val="%8)"/>
+      <w:lvlJc w:val="left"/>
+      <w:pPr>
+        <w:ind w:left="3360" w:hanging="420"/>
+      </w:pPr>
+    </w:lvl>
+    <w:lvl w:ilvl="8" w:tplc="0409001B" w:tentative="1">
+      <w:start w:val="1"/>
+      <w:numFmt w:val="lowerRoman"/>
+      <w:lvlText w:val="%9."/>
+      <w:lvlJc w:val="right"/>
+      <w:pPr>
+        <w:ind w:left="3780" w:hanging="420"/>
+      </w:pPr>
+    </w:lvl>
+  </w:abstractNum>
+  <w:abstractNum w:abstractNumId="2" w15:restartNumberingAfterBreak="0">
     <w:nsid w:val="14430C73"/>
     <w:multiLevelType w:val="hybridMultilevel"/>
     <w:tmpl w:val="0E6EEB0C"/>
@@ -3722,7 +8443,7 @@
       </w:pPr>
     </w:lvl>
   </w:abstractNum>
-  <w:abstractNum w:abstractNumId="2" w15:restartNumberingAfterBreak="0">
+  <w:abstractNum w:abstractNumId="3" w15:restartNumberingAfterBreak="0">
     <w:nsid w:val="464B7A25"/>
     <w:multiLevelType w:val="hybridMultilevel"/>
     <w:tmpl w:val="0AFCD538"/>
@@ -3811,7 +8532,7 @@
       </w:pPr>
     </w:lvl>
   </w:abstractNum>
-  <w:abstractNum w:abstractNumId="3" w15:restartNumberingAfterBreak="0">
+  <w:abstractNum w:abstractNumId="4" w15:restartNumberingAfterBreak="0">
     <w:nsid w:val="5E193C8E"/>
     <w:multiLevelType w:val="hybridMultilevel"/>
     <w:tmpl w:val="F8FEBD5C"/>
@@ -3900,7 +8621,7 @@
       </w:pPr>
     </w:lvl>
   </w:abstractNum>
-  <w:abstractNum w:abstractNumId="4" w15:restartNumberingAfterBreak="0">
+  <w:abstractNum w:abstractNumId="5" w15:restartNumberingAfterBreak="0">
     <w:nsid w:val="66743CF6"/>
     <w:multiLevelType w:val="hybridMultilevel"/>
     <w:tmpl w:val="582274A4"/>
@@ -4001,21 +8722,24 @@
     <w:abstractNumId w:val="0"/>
   </w:num>
   <w:num w:numId="2">
-    <w:abstractNumId w:val="4"/>
+    <w:abstractNumId w:val="5"/>
   </w:num>
   <w:num w:numId="3">
     <w:abstractNumId w:val="0"/>
   </w:num>
   <w:num w:numId="4">
+    <w:abstractNumId w:val="5"/>
+  </w:num>
+  <w:num w:numId="5">
+    <w:abstractNumId w:val="3"/>
+  </w:num>
+  <w:num w:numId="6">
     <w:abstractNumId w:val="4"/>
   </w:num>
-  <w:num w:numId="5">
+  <w:num w:numId="7">
     <w:abstractNumId w:val="2"/>
   </w:num>
-  <w:num w:numId="6">
-    <w:abstractNumId w:val="3"/>
-  </w:num>
-  <w:num w:numId="7">
+  <w:num w:numId="8">
     <w:abstractNumId w:val="1"/>
   </w:num>
 </w:numbering>
@@ -4473,7 +9197,7 @@
     <w:uiPriority w:val="9"/>
     <w:unhideWhenUsed/>
     <w:qFormat/>
-    <w:rsid w:val="005823E6"/>
+    <w:rsid w:val="00C35B18"/>
     <w:pPr>
       <w:keepNext/>
       <w:keepLines/>
@@ -4483,7 +9207,7 @@
     <w:rPr>
       <w:b/>
       <w:bCs/>
-      <w:sz w:val="30"/>
+      <w:sz w:val="28"/>
       <w:szCs w:val="32"/>
     </w:rPr>
   </w:style>
@@ -4674,12 +9398,12 @@
     <w:basedOn w:val="a0"/>
     <w:link w:val="3"/>
     <w:uiPriority w:val="9"/>
-    <w:rsid w:val="005823E6"/>
+    <w:rsid w:val="00C35B18"/>
     <w:rPr>
       <w:rFonts w:ascii="Consolas" w:eastAsia="宋体" w:hAnsi="Consolas"/>
       <w:b/>
       <w:bCs/>
-      <w:sz w:val="30"/>
+      <w:sz w:val="28"/>
       <w:szCs w:val="32"/>
     </w:rPr>
   </w:style>

--- a/专题1_词法分析程序设计与实现/专题1设计.docx
+++ b/专题1_词法分析程序设计与实现/专题1设计.docx
@@ -393,7 +393,7 @@
         <w:rPr>
           <w:rFonts w:hint="eastAsia"/>
         </w:rPr>
-        <w:t>实数</w:t>
+        <w:t>无符号数</w:t>
       </w:r>
       <w:r>
         <w:t>&gt;</w:t>
@@ -408,73 +408,31 @@
         <w:rPr>
           <w:rFonts w:hint="eastAsia"/>
         </w:rPr>
-        <w:t>\(</w:t>
-      </w:r>
-      <w:r>
-        <w:rPr>
-          <w:rFonts w:hint="eastAsia"/>
-        </w:rPr>
-        <w:t>(+|-)&lt;</w:t>
-      </w:r>
-      <w:r>
-        <w:rPr>
-          <w:rFonts w:hint="eastAsia"/>
-        </w:rPr>
-        <w:t>无符号数</w:t>
-      </w:r>
-      <w:r>
-        <w:rPr>
-          <w:rFonts w:hint="eastAsia"/>
-        </w:rPr>
-        <w:t>&gt;|</w:t>
-      </w:r>
-      <w:r>
         <w:t>d&lt;</w:t>
       </w:r>
       <w:r>
         <w:rPr>
           <w:rFonts w:hint="eastAsia"/>
         </w:rPr>
-        <w:t>余留</w:t>
-      </w:r>
-      <w:r>
-        <w:rPr>
-          <w:rFonts w:hint="eastAsia"/>
-        </w:rPr>
-        <w:t>无符号数</w:t>
-      </w:r>
-      <w:r>
-        <w:t>&gt;|.&lt;</w:t>
-      </w:r>
-      <w:r>
-        <w:rPr>
-          <w:rFonts w:hint="eastAsia"/>
-        </w:rPr>
-        <w:t>小数</w:t>
-      </w:r>
-      <w:r>
-        <w:rPr>
-          <w:rFonts w:hint="eastAsia"/>
-        </w:rPr>
-        <w:t>部分</w:t>
-      </w:r>
-      <w:r>
-        <w:t>&gt;|</w:t>
-      </w:r>
-      <w:r>
-        <w:rPr>
-          <w:rFonts w:hint="eastAsia"/>
-        </w:rPr>
-        <w:t>d</w:t>
-      </w:r>
-      <w:r>
-        <w:t>\</w:t>
-      </w:r>
-      <w:r>
-        <w:rPr>
-          <w:rFonts w:hint="eastAsia"/>
-        </w:rPr>
-        <w:t>)</w:t>
+        <w:t>余留无符号数</w:t>
+      </w:r>
+      <w:r>
+        <w:rPr>
+          <w:rFonts w:hint="eastAsia"/>
+        </w:rPr>
+        <w:t>&gt;</w:t>
+      </w:r>
+      <w:r>
+        <w:t>|.&lt;</w:t>
+      </w:r>
+      <w:r>
+        <w:rPr>
+          <w:rFonts w:hint="eastAsia"/>
+        </w:rPr>
+        <w:t>小数部分</w:t>
+      </w:r>
+      <w:r>
+        <w:t>&gt;|d</w:t>
       </w:r>
     </w:p>
     <w:p>
@@ -488,6 +446,12 @@
         <w:rPr>
           <w:rFonts w:hint="eastAsia"/>
         </w:rPr>
+        <w:t>余留</w:t>
+      </w:r>
+      <w:r>
+        <w:rPr>
+          <w:rFonts w:hint="eastAsia"/>
+        </w:rPr>
         <w:t>无符号数</w:t>
       </w:r>
       <w:r>
@@ -509,7 +473,13 @@
         <w:rPr>
           <w:rFonts w:hint="eastAsia"/>
         </w:rPr>
-        <w:t>余留无符号数</w:t>
+        <w:t>余留</w:t>
+      </w:r>
+      <w:r>
+        <w:rPr>
+          <w:rFonts w:hint="eastAsia"/>
+        </w:rPr>
+        <w:t>无符号数</w:t>
       </w:r>
       <w:r>
         <w:rPr>
@@ -524,10 +494,43 @@
         <w:rPr>
           <w:rFonts w:hint="eastAsia"/>
         </w:rPr>
-        <w:t>小数部分</w:t>
-      </w:r>
-      <w:r>
-        <w:t>&gt;|d</w:t>
+        <w:t>十进小数</w:t>
+      </w:r>
+      <w:r>
+        <w:t>&gt;|(</w:t>
+      </w:r>
+      <w:r>
+        <w:rPr>
+          <w:rFonts w:hint="eastAsia"/>
+        </w:rPr>
+        <w:t>E|</w:t>
+      </w:r>
+      <w:r>
+        <w:t>e</w:t>
+      </w:r>
+      <w:r>
+        <w:rPr>
+          <w:rFonts w:hint="eastAsia"/>
+        </w:rPr>
+        <w:t>)</w:t>
+      </w:r>
+      <w:r>
+        <w:t>&lt;</w:t>
+      </w:r>
+      <w:r>
+        <w:rPr>
+          <w:rFonts w:hint="eastAsia"/>
+        </w:rPr>
+        <w:t>指数部分</w:t>
+      </w:r>
+      <w:r>
+        <w:t>&gt;|.|</w:t>
+      </w:r>
+      <w:r>
+        <w:rPr>
+          <w:rFonts w:hint="eastAsia"/>
+        </w:rPr>
+        <w:t>d</w:t>
       </w:r>
     </w:p>
     <w:p>
@@ -535,21 +538,27 @@
         <w:ind w:left="420"/>
       </w:pPr>
       <w:r>
+        <w:rPr>
+          <w:rFonts w:hint="eastAsia"/>
+        </w:rPr>
         <w:t>&lt;</w:t>
       </w:r>
       <w:r>
         <w:rPr>
           <w:rFonts w:hint="eastAsia"/>
         </w:rPr>
-        <w:t>余留</w:t>
-      </w:r>
-      <w:r>
-        <w:rPr>
-          <w:rFonts w:hint="eastAsia"/>
-        </w:rPr>
-        <w:t>无符号数</w:t>
-      </w:r>
-      <w:r>
+        <w:t>十进</w:t>
+      </w:r>
+      <w:r>
+        <w:rPr>
+          <w:rFonts w:hint="eastAsia"/>
+        </w:rPr>
+        <w:t>小数</w:t>
+      </w:r>
+      <w:r>
+        <w:rPr>
+          <w:rFonts w:hint="eastAsia"/>
+        </w:rPr>
         <w:t>&gt;</w:t>
       </w:r>
       <w:r>
@@ -562,28 +571,28 @@
         <w:rPr>
           <w:rFonts w:hint="eastAsia"/>
         </w:rPr>
-        <w:t>d&lt;</w:t>
-      </w:r>
-      <w:r>
-        <w:rPr>
-          <w:rFonts w:hint="eastAsia"/>
-        </w:rPr>
-        <w:t>余留</w:t>
-      </w:r>
-      <w:r>
-        <w:rPr>
-          <w:rFonts w:hint="eastAsia"/>
-        </w:rPr>
-        <w:t>无符号数</w:t>
-      </w:r>
-      <w:r>
-        <w:rPr>
-          <w:rFonts w:hint="eastAsia"/>
-        </w:rPr>
-        <w:t>&gt;</w:t>
-      </w:r>
-      <w:r>
-        <w:t>|.&lt;</w:t>
+        <w:t>(</w:t>
+      </w:r>
+      <w:r>
+        <w:t>E|e</w:t>
+      </w:r>
+      <w:r>
+        <w:rPr>
+          <w:rFonts w:hint="eastAsia"/>
+        </w:rPr>
+        <w:t>)</w:t>
+      </w:r>
+      <w:r>
+        <w:t>&lt;</w:t>
+      </w:r>
+      <w:r>
+        <w:rPr>
+          <w:rFonts w:hint="eastAsia"/>
+        </w:rPr>
+        <w:t>指数部分</w:t>
+      </w:r>
+      <w:r>
+        <w:t>&gt;|d&lt;</w:t>
       </w:r>
       <w:r>
         <w:rPr>
@@ -592,40 +601,7 @@
         <w:t>十进小数</w:t>
       </w:r>
       <w:r>
-        <w:t>&gt;|(</w:t>
-      </w:r>
-      <w:r>
-        <w:rPr>
-          <w:rFonts w:hint="eastAsia"/>
-        </w:rPr>
-        <w:t>E|</w:t>
-      </w:r>
-      <w:r>
-        <w:t>e</w:t>
-      </w:r>
-      <w:r>
-        <w:rPr>
-          <w:rFonts w:hint="eastAsia"/>
-        </w:rPr>
-        <w:t>)</w:t>
-      </w:r>
-      <w:r>
-        <w:t>&lt;</w:t>
-      </w:r>
-      <w:r>
-        <w:rPr>
-          <w:rFonts w:hint="eastAsia"/>
-        </w:rPr>
-        <w:t>指数部分</w:t>
-      </w:r>
-      <w:r>
-        <w:t>&gt;|.|</w:t>
-      </w:r>
-      <w:r>
-        <w:rPr>
-          <w:rFonts w:hint="eastAsia"/>
-        </w:rPr>
-        <w:t>d</w:t>
+        <w:t>&gt;|d</w:t>
       </w:r>
     </w:p>
     <w:p>
@@ -642,13 +618,7 @@
         <w:rPr>
           <w:rFonts w:hint="eastAsia"/>
         </w:rPr>
-        <w:t>十进</w:t>
-      </w:r>
-      <w:r>
-        <w:rPr>
-          <w:rFonts w:hint="eastAsia"/>
-        </w:rPr>
-        <w:t>小数</w:t>
+        <w:t>小数部分</w:t>
       </w:r>
       <w:r>
         <w:rPr>
@@ -666,28 +636,7 @@
         <w:rPr>
           <w:rFonts w:hint="eastAsia"/>
         </w:rPr>
-        <w:t>(</w:t>
-      </w:r>
-      <w:r>
-        <w:t>E|e</w:t>
-      </w:r>
-      <w:r>
-        <w:rPr>
-          <w:rFonts w:hint="eastAsia"/>
-        </w:rPr>
-        <w:t>)</w:t>
-      </w:r>
-      <w:r>
-        <w:t>&lt;</w:t>
-      </w:r>
-      <w:r>
-        <w:rPr>
-          <w:rFonts w:hint="eastAsia"/>
-        </w:rPr>
-        <w:t>指数部分</w:t>
-      </w:r>
-      <w:r>
-        <w:t>&gt;|d&lt;</w:t>
+        <w:t>d&lt;</w:t>
       </w:r>
       <w:r>
         <w:rPr>
@@ -696,7 +645,13 @@
         <w:t>十进小数</w:t>
       </w:r>
       <w:r>
-        <w:t>&gt;|d</w:t>
+        <w:rPr>
+          <w:rFonts w:hint="eastAsia"/>
+        </w:rPr>
+        <w:t>&gt;</w:t>
+      </w:r>
+      <w:r>
+        <w:t>|d</w:t>
       </w:r>
     </w:p>
     <w:p>
@@ -713,7 +668,7 @@
         <w:rPr>
           <w:rFonts w:hint="eastAsia"/>
         </w:rPr>
-        <w:t>小数部分</w:t>
+        <w:t>指数部分</w:t>
       </w:r>
       <w:r>
         <w:rPr>
@@ -737,7 +692,7 @@
         <w:rPr>
           <w:rFonts w:hint="eastAsia"/>
         </w:rPr>
-        <w:t>十进小数</w:t>
+        <w:t>余留指数</w:t>
       </w:r>
       <w:r>
         <w:rPr>
@@ -746,7 +701,16 @@
         <w:t>&gt;</w:t>
       </w:r>
       <w:r>
-        <w:t>|d</w:t>
+        <w:t>|(+|-)&lt;</w:t>
+      </w:r>
+      <w:r>
+        <w:rPr>
+          <w:rFonts w:hint="eastAsia"/>
+        </w:rPr>
+        <w:t>整指数</w:t>
+      </w:r>
+      <w:r>
+        <w:t>&gt;|d</w:t>
       </w:r>
     </w:p>
     <w:p>
@@ -763,7 +727,7 @@
         <w:rPr>
           <w:rFonts w:hint="eastAsia"/>
         </w:rPr>
-        <w:t>指数部分</w:t>
+        <w:t>整指数</w:t>
       </w:r>
       <w:r>
         <w:rPr>
@@ -787,7 +751,7 @@
         <w:rPr>
           <w:rFonts w:hint="eastAsia"/>
         </w:rPr>
-        <w:t>余留指数</w:t>
+        <w:t>余留整指数</w:t>
       </w:r>
       <w:r>
         <w:rPr>
@@ -796,16 +760,7 @@
         <w:t>&gt;</w:t>
       </w:r>
       <w:r>
-        <w:t>|(+|-)&lt;</w:t>
-      </w:r>
-      <w:r>
-        <w:rPr>
-          <w:rFonts w:hint="eastAsia"/>
-        </w:rPr>
-        <w:t>整指数</w:t>
-      </w:r>
-      <w:r>
-        <w:t>&gt;|d</w:t>
+        <w:t>|d</w:t>
       </w:r>
     </w:p>
     <w:p>
@@ -822,7 +777,7 @@
         <w:rPr>
           <w:rFonts w:hint="eastAsia"/>
         </w:rPr>
-        <w:t>整指数</w:t>
+        <w:t>余留整指数</w:t>
       </w:r>
       <w:r>
         <w:rPr>
@@ -872,7 +827,7 @@
         <w:rPr>
           <w:rFonts w:hint="eastAsia"/>
         </w:rPr>
-        <w:t>余留整指数</w:t>
+        <w:t>算数运算符</w:t>
       </w:r>
       <w:r>
         <w:rPr>
@@ -890,22 +845,10 @@
         <w:rPr>
           <w:rFonts w:hint="eastAsia"/>
         </w:rPr>
-        <w:t>d&lt;</w:t>
-      </w:r>
-      <w:r>
-        <w:rPr>
-          <w:rFonts w:hint="eastAsia"/>
-        </w:rPr>
-        <w:t>余留整指数</w:t>
-      </w:r>
-      <w:r>
-        <w:rPr>
-          <w:rFonts w:hint="eastAsia"/>
-        </w:rPr>
-        <w:t>&gt;</w:t>
-      </w:r>
-      <w:r>
-        <w:t>|d</w:t>
+        <w:t>+|-|*|/|</w:t>
+      </w:r>
+      <w:r>
+        <w:t>++|--</w:t>
       </w:r>
     </w:p>
     <w:p>
@@ -913,21 +856,15 @@
         <w:ind w:left="420"/>
       </w:pPr>
       <w:r>
-        <w:rPr>
-          <w:rFonts w:hint="eastAsia"/>
-        </w:rPr>
         <w:t>&lt;</w:t>
       </w:r>
       <w:r>
         <w:rPr>
           <w:rFonts w:hint="eastAsia"/>
         </w:rPr>
-        <w:t>算数运算符</w:t>
-      </w:r>
-      <w:r>
-        <w:rPr>
-          <w:rFonts w:hint="eastAsia"/>
-        </w:rPr>
+        <w:t>关系运算符</w:t>
+      </w:r>
+      <w:r>
         <w:t>&gt;</w:t>
       </w:r>
       <w:r>
@@ -940,10 +877,10 @@
         <w:rPr>
           <w:rFonts w:hint="eastAsia"/>
         </w:rPr>
-        <w:t>+|-|*|/|</w:t>
-      </w:r>
-      <w:r>
-        <w:t>++|--</w:t>
+        <w:t>&gt;|&lt;|==|&gt;=</w:t>
+      </w:r>
+      <w:r>
+        <w:t>|&lt;=|!=</w:t>
       </w:r>
     </w:p>
     <w:p>
@@ -957,7 +894,7 @@
         <w:rPr>
           <w:rFonts w:hint="eastAsia"/>
         </w:rPr>
-        <w:t>关系运算符</w:t>
+        <w:t>逻辑运算符</w:t>
       </w:r>
       <w:r>
         <w:t>&gt;</w:t>
@@ -972,42 +909,24 @@
         <w:rPr>
           <w:rFonts w:hint="eastAsia"/>
         </w:rPr>
-        <w:t>&gt;|&lt;|==|&gt;=</w:t>
-      </w:r>
-      <w:r>
-        <w:t>|&lt;=|!=</w:t>
-      </w:r>
-    </w:p>
-    <w:p>
-      <w:pPr>
-        <w:ind w:left="420"/>
-      </w:pPr>
-      <w:r>
-        <w:t>&lt;</w:t>
-      </w:r>
-      <w:r>
-        <w:rPr>
-          <w:rFonts w:hint="eastAsia"/>
-        </w:rPr>
-        <w:t>逻辑运算符</w:t>
-      </w:r>
-      <w:r>
-        <w:t>&gt;</w:t>
-      </w:r>
-      <w:r>
-        <w:rPr>
-          <w:rFonts w:hint="eastAsia"/>
-        </w:rPr>
-        <w:t>→</w:t>
-      </w:r>
-      <w:r>
-        <w:rPr>
-          <w:rFonts w:hint="eastAsia"/>
-        </w:rPr>
-        <w:t>!|&amp;&amp;|\|</w:t>
-      </w:r>
-      <w:r>
-        <w:t>\|</w:t>
+        <w:t>!|&amp;&amp;|</w:t>
+      </w:r>
+      <w:r>
+        <w:t>\</w:t>
+      </w:r>
+      <w:r>
+        <w:rPr>
+          <w:rFonts w:hint="eastAsia"/>
+        </w:rPr>
+        <w:t>|</w:t>
+      </w:r>
+      <w:r>
+        <w:t>\</w:t>
+      </w:r>
+      <w:bookmarkStart w:id="0" w:name="_GoBack"/>
+      <w:bookmarkEnd w:id="0"/>
+      <w:r>
+        <w:t>|</w:t>
       </w:r>
     </w:p>
     <w:p>
@@ -1345,24 +1264,6 @@
         </w:rPr>
         <w:t>为转义字符</w:t>
       </w:r>
-    </w:p>
-    <w:p>
-      <w:pPr>
-        <w:pStyle w:val="a6"/>
-        <w:numPr>
-          <w:ilvl w:val="0"/>
-          <w:numId w:val="6"/>
-        </w:numPr>
-        <w:ind w:firstLineChars="0"/>
-      </w:pPr>
-      <w:r>
-        <w:rPr>
-          <w:rFonts w:hint="eastAsia"/>
-        </w:rPr>
-        <w:t>所有数字都需要用括号表示</w:t>
-      </w:r>
-    </w:p>
-    <w:p>
       <w:r>
         <w:br w:type="page"/>
       </w:r>
@@ -1611,9 +1512,6 @@
     <w:p>
       <w:pPr>
         <w:pStyle w:val="3"/>
-        <w:rPr>
-          <w:rFonts w:hint="eastAsia"/>
-        </w:rPr>
       </w:pPr>
       <w:r>
         <w:rPr>
@@ -1660,12 +1558,9 @@
           <w:p>
             <w:pPr>
               <w:jc w:val="center"/>
-              <w:rPr>
-                <w:rFonts w:hint="eastAsia"/>
-              </w:rPr>
             </w:pPr>
             <w:r>
-              <w:object w:dxaOrig="14940" w:dyaOrig="10548">
+              <w:object w:dxaOrig="10573" w:dyaOrig="10429">
                 <v:shapetype id="_x0000_t75" coordsize="21600,21600" o:spt="75" o:preferrelative="t" path="m@4@5l@4@11@9@11@9@5xe" filled="f" stroked="f">
                   <v:stroke joinstyle="miter"/>
                   <v:formulas>
@@ -1685,10 +1580,10 @@
                   <v:path o:extrusionok="f" gradientshapeok="t" o:connecttype="rect"/>
                   <o:lock v:ext="edit" aspectratio="t"/>
                 </v:shapetype>
-                <v:shape id="_x0000_i1025" type="#_x0000_t75" style="width:379.5pt;height:267.5pt" o:ole="">
+                <v:shape id="_x0000_i1025" type="#_x0000_t75" style="width:403.1pt;height:397.1pt" o:ole="">
                   <v:imagedata r:id="rId7" o:title=""/>
                 </v:shape>
-                <o:OLEObject Type="Embed" ProgID="Visio.Drawing.15" ShapeID="_x0000_i1025" DrawAspect="Content" ObjectID="_1523042003" r:id="rId8"/>
+                <o:OLEObject Type="Embed" ProgID="Visio.Drawing.15" ShapeID="_x0000_i1025" DrawAspect="Content" ObjectID="_1523101838" r:id="rId8"/>
               </w:object>
             </w:r>
           </w:p>
@@ -1703,6 +1598,7 @@
         <w:rPr>
           <w:rFonts w:hint="eastAsia"/>
         </w:rPr>
+        <w:lastRenderedPageBreak/>
         <w:t>本实验将标识符分为以下几类</w:t>
       </w:r>
     </w:p>
@@ -1714,9 +1610,6 @@
           <w:numId w:val="8"/>
         </w:numPr>
         <w:ind w:firstLineChars="0"/>
-        <w:rPr>
-          <w:rFonts w:hint="eastAsia"/>
-        </w:rPr>
       </w:pPr>
       <w:r>
         <w:rPr>
@@ -1726,11 +1619,6 @@
       </w:r>
     </w:p>
     <w:p>
-      <w:pPr>
-        <w:rPr>
-          <w:rFonts w:hint="eastAsia"/>
-        </w:rPr>
-      </w:pPr>
       <w:r>
         <w:rPr>
           <w:rFonts w:hint="eastAsia"/>
@@ -1819,9 +1707,6 @@
           <w:numId w:val="8"/>
         </w:numPr>
         <w:ind w:firstLineChars="0"/>
-        <w:rPr>
-          <w:rFonts w:hint="eastAsia"/>
-        </w:rPr>
       </w:pPr>
       <w:r>
         <w:rPr>
@@ -1831,11 +1716,6 @@
       </w:r>
     </w:p>
     <w:p>
-      <w:pPr>
-        <w:rPr>
-          <w:rFonts w:hint="eastAsia"/>
-        </w:rPr>
-      </w:pPr>
       <w:r>
         <w:rPr>
           <w:rFonts w:hint="eastAsia"/>
@@ -1912,9 +1792,6 @@
           <w:numId w:val="8"/>
         </w:numPr>
         <w:ind w:firstLineChars="0"/>
-        <w:rPr>
-          <w:rFonts w:hint="eastAsia"/>
-        </w:rPr>
       </w:pPr>
       <w:r>
         <w:rPr>
@@ -1924,11 +1801,6 @@
       </w:r>
     </w:p>
     <w:p>
-      <w:pPr>
-        <w:rPr>
-          <w:rFonts w:hint="eastAsia"/>
-        </w:rPr>
-      </w:pPr>
       <w:r>
         <w:rPr>
           <w:rFonts w:hint="eastAsia"/>
@@ -1969,24 +1841,15 @@
           <w:numId w:val="8"/>
         </w:numPr>
         <w:ind w:firstLineChars="0"/>
-        <w:rPr>
-          <w:rFonts w:hint="eastAsia"/>
-        </w:rPr>
-      </w:pPr>
-      <w:r>
-        <w:rPr>
-          <w:rFonts w:hint="eastAsia"/>
-        </w:rPr>
-        <w:lastRenderedPageBreak/>
+      </w:pPr>
+      <w:r>
+        <w:rPr>
+          <w:rFonts w:hint="eastAsia"/>
+        </w:rPr>
         <w:t>位操作运算符</w:t>
       </w:r>
     </w:p>
     <w:p>
-      <w:pPr>
-        <w:rPr>
-          <w:rFonts w:hint="eastAsia"/>
-        </w:rPr>
-      </w:pPr>
       <w:r>
         <w:rPr>
           <w:rFonts w:hint="eastAsia"/>
@@ -2015,9 +1878,6 @@
           <w:numId w:val="8"/>
         </w:numPr>
         <w:ind w:firstLineChars="0"/>
-        <w:rPr>
-          <w:rFonts w:hint="eastAsia"/>
-        </w:rPr>
       </w:pPr>
       <w:r>
         <w:rPr>
@@ -2027,11 +1887,6 @@
       </w:r>
     </w:p>
     <w:p>
-      <w:pPr>
-        <w:rPr>
-          <w:rFonts w:hint="eastAsia"/>
-        </w:rPr>
-      </w:pPr>
       <w:r>
         <w:rPr>
           <w:rFonts w:hint="eastAsia"/>
@@ -2108,9 +1963,6 @@
           <w:numId w:val="8"/>
         </w:numPr>
         <w:ind w:firstLineChars="0"/>
-        <w:rPr>
-          <w:rFonts w:hint="eastAsia"/>
-        </w:rPr>
       </w:pPr>
       <w:r>
         <w:rPr>
@@ -2120,11 +1972,6 @@
       </w:r>
     </w:p>
     <w:p>
-      <w:pPr>
-        <w:rPr>
-          <w:rFonts w:hint="eastAsia"/>
-        </w:rPr>
-      </w:pPr>
       <w:r>
         <w:rPr>
           <w:rFonts w:hint="eastAsia"/>
@@ -2189,9 +2036,6 @@
           <w:numId w:val="8"/>
         </w:numPr>
         <w:ind w:firstLineChars="0"/>
-        <w:rPr>
-          <w:rFonts w:hint="eastAsia"/>
-        </w:rPr>
       </w:pPr>
       <w:r>
         <w:rPr>
@@ -2201,11 +2045,6 @@
       </w:r>
     </w:p>
     <w:p>
-      <w:pPr>
-        <w:rPr>
-          <w:rFonts w:hint="eastAsia"/>
-        </w:rPr>
-      </w:pPr>
       <w:r>
         <w:rPr>
           <w:rFonts w:hint="eastAsia"/>
@@ -2258,9 +2097,6 @@
           <w:numId w:val="8"/>
         </w:numPr>
         <w:ind w:firstLineChars="0"/>
-        <w:rPr>
-          <w:rFonts w:hint="eastAsia"/>
-        </w:rPr>
       </w:pPr>
       <w:r>
         <w:rPr>
@@ -2277,9 +2113,6 @@
           <w:numId w:val="8"/>
         </w:numPr>
         <w:ind w:firstLineChars="0"/>
-        <w:rPr>
-          <w:rFonts w:hint="eastAsia"/>
-        </w:rPr>
       </w:pPr>
       <w:r>
         <w:rPr>
@@ -2296,9 +2129,6 @@
           <w:numId w:val="8"/>
         </w:numPr>
         <w:ind w:firstLineChars="0"/>
-        <w:rPr>
-          <w:rFonts w:hint="eastAsia"/>
-        </w:rPr>
       </w:pPr>
       <w:r>
         <w:rPr>
@@ -2443,11 +2273,6 @@
             <w:tcW w:w="1382" w:type="dxa"/>
           </w:tcPr>
           <w:p>
-            <w:pPr>
-              <w:rPr>
-                <w:rFonts w:hint="eastAsia"/>
-              </w:rPr>
-            </w:pPr>
             <w:r>
               <w:rPr>
                 <w:rFonts w:hint="eastAsia"/>
@@ -2461,11 +2286,6 @@
             <w:tcW w:w="1382" w:type="dxa"/>
           </w:tcPr>
           <w:p>
-            <w:pPr>
-              <w:rPr>
-                <w:rFonts w:hint="eastAsia"/>
-              </w:rPr>
-            </w:pPr>
             <w:r>
               <w:rPr>
                 <w:rFonts w:hint="eastAsia"/>
@@ -2479,11 +2299,6 @@
             <w:tcW w:w="1383" w:type="dxa"/>
           </w:tcPr>
           <w:p>
-            <w:pPr>
-              <w:rPr>
-                <w:rFonts w:hint="eastAsia"/>
-              </w:rPr>
-            </w:pPr>
             <w:r>
               <w:rPr>
                 <w:rFonts w:hint="eastAsia"/>
@@ -2497,11 +2312,6 @@
             <w:tcW w:w="1383" w:type="dxa"/>
           </w:tcPr>
           <w:p>
-            <w:pPr>
-              <w:rPr>
-                <w:rFonts w:hint="eastAsia"/>
-              </w:rPr>
-            </w:pPr>
             <w:r>
               <w:rPr>
                 <w:rFonts w:hint="eastAsia"/>
@@ -2515,11 +2325,6 @@
             <w:tcW w:w="1383" w:type="dxa"/>
           </w:tcPr>
           <w:p>
-            <w:pPr>
-              <w:rPr>
-                <w:rFonts w:hint="eastAsia"/>
-              </w:rPr>
-            </w:pPr>
             <w:r>
               <w:rPr>
                 <w:rFonts w:hint="eastAsia"/>
@@ -2533,11 +2338,6 @@
             <w:tcW w:w="1383" w:type="dxa"/>
           </w:tcPr>
           <w:p>
-            <w:pPr>
-              <w:rPr>
-                <w:rFonts w:hint="eastAsia"/>
-              </w:rPr>
-            </w:pPr>
             <w:r>
               <w:rPr>
                 <w:rFonts w:hint="eastAsia"/>
@@ -2553,11 +2353,6 @@
             <w:tcW w:w="1382" w:type="dxa"/>
           </w:tcPr>
           <w:p>
-            <w:pPr>
-              <w:rPr>
-                <w:rFonts w:hint="eastAsia"/>
-              </w:rPr>
-            </w:pPr>
             <w:r>
               <w:rPr>
                 <w:rFonts w:hint="eastAsia"/>
@@ -2571,11 +2366,6 @@
             <w:tcW w:w="1382" w:type="dxa"/>
           </w:tcPr>
           <w:p>
-            <w:pPr>
-              <w:rPr>
-                <w:rFonts w:hint="eastAsia"/>
-              </w:rPr>
-            </w:pPr>
             <w:r>
               <w:rPr>
                 <w:rFonts w:hint="eastAsia"/>
@@ -2589,11 +2379,6 @@
             <w:tcW w:w="1383" w:type="dxa"/>
           </w:tcPr>
           <w:p>
-            <w:pPr>
-              <w:rPr>
-                <w:rFonts w:hint="eastAsia"/>
-              </w:rPr>
-            </w:pPr>
             <w:r>
               <w:rPr>
                 <w:rFonts w:hint="eastAsia"/>
@@ -2607,11 +2392,6 @@
             <w:tcW w:w="1383" w:type="dxa"/>
           </w:tcPr>
           <w:p>
-            <w:pPr>
-              <w:rPr>
-                <w:rFonts w:hint="eastAsia"/>
-              </w:rPr>
-            </w:pPr>
             <w:r>
               <w:rPr>
                 <w:rFonts w:hint="eastAsia"/>
@@ -2625,11 +2405,6 @@
             <w:tcW w:w="1383" w:type="dxa"/>
           </w:tcPr>
           <w:p>
-            <w:pPr>
-              <w:rPr>
-                <w:rFonts w:hint="eastAsia"/>
-              </w:rPr>
-            </w:pPr>
             <w:r>
               <w:rPr>
                 <w:rFonts w:hint="eastAsia"/>
@@ -2643,11 +2418,6 @@
             <w:tcW w:w="1383" w:type="dxa"/>
           </w:tcPr>
           <w:p>
-            <w:pPr>
-              <w:rPr>
-                <w:rFonts w:hint="eastAsia"/>
-              </w:rPr>
-            </w:pPr>
             <w:r>
               <w:rPr>
                 <w:rFonts w:hint="eastAsia"/>
@@ -2663,11 +2433,6 @@
             <w:tcW w:w="1382" w:type="dxa"/>
           </w:tcPr>
           <w:p>
-            <w:pPr>
-              <w:rPr>
-                <w:rFonts w:hint="eastAsia"/>
-              </w:rPr>
-            </w:pPr>
             <w:r>
               <w:rPr>
                 <w:rFonts w:hint="eastAsia"/>
@@ -2681,11 +2446,6 @@
             <w:tcW w:w="1382" w:type="dxa"/>
           </w:tcPr>
           <w:p>
-            <w:pPr>
-              <w:rPr>
-                <w:rFonts w:hint="eastAsia"/>
-              </w:rPr>
-            </w:pPr>
             <w:r>
               <w:rPr>
                 <w:rFonts w:hint="eastAsia"/>
@@ -2699,11 +2459,6 @@
             <w:tcW w:w="1383" w:type="dxa"/>
           </w:tcPr>
           <w:p>
-            <w:pPr>
-              <w:rPr>
-                <w:rFonts w:hint="eastAsia"/>
-              </w:rPr>
-            </w:pPr>
             <w:r>
               <w:rPr>
                 <w:rFonts w:hint="eastAsia"/>
@@ -2717,11 +2472,6 @@
             <w:tcW w:w="1383" w:type="dxa"/>
           </w:tcPr>
           <w:p>
-            <w:pPr>
-              <w:rPr>
-                <w:rFonts w:hint="eastAsia"/>
-              </w:rPr>
-            </w:pPr>
             <w:r>
               <w:rPr>
                 <w:rFonts w:hint="eastAsia"/>
@@ -2735,11 +2485,6 @@
             <w:tcW w:w="1383" w:type="dxa"/>
           </w:tcPr>
           <w:p>
-            <w:pPr>
-              <w:rPr>
-                <w:rFonts w:hint="eastAsia"/>
-              </w:rPr>
-            </w:pPr>
             <w:r>
               <w:rPr>
                 <w:rFonts w:hint="eastAsia"/>
@@ -2753,11 +2498,6 @@
             <w:tcW w:w="1383" w:type="dxa"/>
           </w:tcPr>
           <w:p>
-            <w:pPr>
-              <w:rPr>
-                <w:rFonts w:hint="eastAsia"/>
-              </w:rPr>
-            </w:pPr>
             <w:r>
               <w:rPr>
                 <w:rFonts w:hint="eastAsia"/>
@@ -2773,11 +2513,6 @@
             <w:tcW w:w="1382" w:type="dxa"/>
           </w:tcPr>
           <w:p>
-            <w:pPr>
-              <w:rPr>
-                <w:rFonts w:hint="eastAsia"/>
-              </w:rPr>
-            </w:pPr>
             <w:r>
               <w:rPr>
                 <w:rFonts w:hint="eastAsia"/>
@@ -2791,11 +2526,6 @@
             <w:tcW w:w="1382" w:type="dxa"/>
           </w:tcPr>
           <w:p>
-            <w:pPr>
-              <w:rPr>
-                <w:rFonts w:hint="eastAsia"/>
-              </w:rPr>
-            </w:pPr>
             <w:r>
               <w:rPr>
                 <w:rFonts w:hint="eastAsia"/>
@@ -2809,11 +2539,6 @@
             <w:tcW w:w="1383" w:type="dxa"/>
           </w:tcPr>
           <w:p>
-            <w:pPr>
-              <w:rPr>
-                <w:rFonts w:hint="eastAsia"/>
-              </w:rPr>
-            </w:pPr>
             <w:r>
               <w:rPr>
                 <w:rFonts w:hint="eastAsia"/>
@@ -2827,11 +2552,6 @@
             <w:tcW w:w="1383" w:type="dxa"/>
           </w:tcPr>
           <w:p>
-            <w:pPr>
-              <w:rPr>
-                <w:rFonts w:hint="eastAsia"/>
-              </w:rPr>
-            </w:pPr>
             <w:r>
               <w:rPr>
                 <w:rFonts w:hint="eastAsia"/>
@@ -2845,11 +2565,6 @@
             <w:tcW w:w="1383" w:type="dxa"/>
           </w:tcPr>
           <w:p>
-            <w:pPr>
-              <w:rPr>
-                <w:rFonts w:hint="eastAsia"/>
-              </w:rPr>
-            </w:pPr>
             <w:r>
               <w:rPr>
                 <w:rFonts w:hint="eastAsia"/>
@@ -2863,11 +2578,6 @@
             <w:tcW w:w="1383" w:type="dxa"/>
           </w:tcPr>
           <w:p>
-            <w:pPr>
-              <w:rPr>
-                <w:rFonts w:hint="eastAsia"/>
-              </w:rPr>
-            </w:pPr>
             <w:r>
               <w:rPr>
                 <w:rFonts w:hint="eastAsia"/>
@@ -2883,11 +2593,6 @@
             <w:tcW w:w="1382" w:type="dxa"/>
           </w:tcPr>
           <w:p>
-            <w:pPr>
-              <w:rPr>
-                <w:rFonts w:hint="eastAsia"/>
-              </w:rPr>
-            </w:pPr>
             <w:r>
               <w:rPr>
                 <w:rFonts w:hint="eastAsia"/>
@@ -2901,11 +2606,6 @@
             <w:tcW w:w="1382" w:type="dxa"/>
           </w:tcPr>
           <w:p>
-            <w:pPr>
-              <w:rPr>
-                <w:rFonts w:hint="eastAsia"/>
-              </w:rPr>
-            </w:pPr>
             <w:r>
               <w:rPr>
                 <w:rFonts w:hint="eastAsia"/>
@@ -2919,11 +2619,6 @@
             <w:tcW w:w="1383" w:type="dxa"/>
           </w:tcPr>
           <w:p>
-            <w:pPr>
-              <w:rPr>
-                <w:rFonts w:hint="eastAsia"/>
-              </w:rPr>
-            </w:pPr>
             <w:r>
               <w:rPr>
                 <w:rFonts w:hint="eastAsia"/>
@@ -2937,11 +2632,6 @@
             <w:tcW w:w="1383" w:type="dxa"/>
           </w:tcPr>
           <w:p>
-            <w:pPr>
-              <w:rPr>
-                <w:rFonts w:hint="eastAsia"/>
-              </w:rPr>
-            </w:pPr>
             <w:r>
               <w:rPr>
                 <w:rFonts w:hint="eastAsia"/>
@@ -2955,11 +2645,6 @@
             <w:tcW w:w="1383" w:type="dxa"/>
           </w:tcPr>
           <w:p>
-            <w:pPr>
-              <w:rPr>
-                <w:rFonts w:hint="eastAsia"/>
-              </w:rPr>
-            </w:pPr>
             <w:r>
               <w:rPr>
                 <w:rFonts w:hint="eastAsia"/>
@@ -2973,11 +2658,6 @@
             <w:tcW w:w="1383" w:type="dxa"/>
           </w:tcPr>
           <w:p>
-            <w:pPr>
-              <w:rPr>
-                <w:rFonts w:hint="eastAsia"/>
-              </w:rPr>
-            </w:pPr>
             <w:r>
               <w:rPr>
                 <w:rFonts w:hint="eastAsia"/>
@@ -2993,11 +2673,6 @@
             <w:tcW w:w="1382" w:type="dxa"/>
           </w:tcPr>
           <w:p>
-            <w:pPr>
-              <w:rPr>
-                <w:rFonts w:hint="eastAsia"/>
-              </w:rPr>
-            </w:pPr>
             <w:r>
               <w:rPr>
                 <w:rFonts w:hint="eastAsia"/>
@@ -3011,11 +2686,6 @@
             <w:tcW w:w="1382" w:type="dxa"/>
           </w:tcPr>
           <w:p>
-            <w:pPr>
-              <w:rPr>
-                <w:rFonts w:hint="eastAsia"/>
-              </w:rPr>
-            </w:pPr>
             <w:r>
               <w:rPr>
                 <w:rFonts w:hint="eastAsia"/>
@@ -3029,11 +2699,6 @@
             <w:tcW w:w="1383" w:type="dxa"/>
           </w:tcPr>
           <w:p>
-            <w:pPr>
-              <w:rPr>
-                <w:rFonts w:hint="eastAsia"/>
-              </w:rPr>
-            </w:pPr>
             <w:r>
               <w:rPr>
                 <w:rFonts w:hint="eastAsia"/>
@@ -3047,11 +2712,6 @@
             <w:tcW w:w="1383" w:type="dxa"/>
           </w:tcPr>
           <w:p>
-            <w:pPr>
-              <w:rPr>
-                <w:rFonts w:hint="eastAsia"/>
-              </w:rPr>
-            </w:pPr>
             <w:r>
               <w:rPr>
                 <w:rFonts w:hint="eastAsia"/>
@@ -3065,11 +2725,6 @@
             <w:tcW w:w="1383" w:type="dxa"/>
           </w:tcPr>
           <w:p>
-            <w:pPr>
-              <w:rPr>
-                <w:rFonts w:hint="eastAsia"/>
-              </w:rPr>
-            </w:pPr>
             <w:r>
               <w:rPr>
                 <w:rFonts w:hint="eastAsia"/>
@@ -3083,11 +2738,6 @@
             <w:tcW w:w="1383" w:type="dxa"/>
           </w:tcPr>
           <w:p>
-            <w:pPr>
-              <w:rPr>
-                <w:rFonts w:hint="eastAsia"/>
-              </w:rPr>
-            </w:pPr>
             <w:r>
               <w:rPr>
                 <w:rFonts w:hint="eastAsia"/>
@@ -3103,11 +2753,6 @@
             <w:tcW w:w="1382" w:type="dxa"/>
           </w:tcPr>
           <w:p>
-            <w:pPr>
-              <w:rPr>
-                <w:rFonts w:hint="eastAsia"/>
-              </w:rPr>
-            </w:pPr>
             <w:r>
               <w:rPr>
                 <w:rFonts w:hint="eastAsia"/>
@@ -3121,11 +2766,6 @@
             <w:tcW w:w="1382" w:type="dxa"/>
           </w:tcPr>
           <w:p>
-            <w:pPr>
-              <w:rPr>
-                <w:rFonts w:hint="eastAsia"/>
-              </w:rPr>
-            </w:pPr>
             <w:r>
               <w:rPr>
                 <w:rFonts w:hint="eastAsia"/>
@@ -3139,11 +2779,6 @@
             <w:tcW w:w="1383" w:type="dxa"/>
           </w:tcPr>
           <w:p>
-            <w:pPr>
-              <w:rPr>
-                <w:rFonts w:hint="eastAsia"/>
-              </w:rPr>
-            </w:pPr>
             <w:r>
               <w:rPr>
                 <w:rFonts w:hint="eastAsia"/>
@@ -3157,11 +2792,6 @@
             <w:tcW w:w="1383" w:type="dxa"/>
           </w:tcPr>
           <w:p>
-            <w:pPr>
-              <w:rPr>
-                <w:rFonts w:hint="eastAsia"/>
-              </w:rPr>
-            </w:pPr>
             <w:r>
               <w:rPr>
                 <w:rFonts w:hint="eastAsia"/>
@@ -3175,11 +2805,6 @@
             <w:tcW w:w="1383" w:type="dxa"/>
           </w:tcPr>
           <w:p>
-            <w:pPr>
-              <w:rPr>
-                <w:rFonts w:hint="eastAsia"/>
-              </w:rPr>
-            </w:pPr>
             <w:r>
               <w:rPr>
                 <w:rFonts w:hint="eastAsia"/>
@@ -3193,11 +2818,6 @@
             <w:tcW w:w="1383" w:type="dxa"/>
           </w:tcPr>
           <w:p>
-            <w:pPr>
-              <w:rPr>
-                <w:rFonts w:hint="eastAsia"/>
-              </w:rPr>
-            </w:pPr>
             <w:r>
               <w:rPr>
                 <w:rFonts w:hint="eastAsia"/>
@@ -3213,11 +2833,6 @@
             <w:tcW w:w="1382" w:type="dxa"/>
           </w:tcPr>
           <w:p>
-            <w:pPr>
-              <w:rPr>
-                <w:rFonts w:hint="eastAsia"/>
-              </w:rPr>
-            </w:pPr>
             <w:r>
               <w:rPr>
                 <w:rFonts w:hint="eastAsia"/>
@@ -3231,11 +2846,6 @@
             <w:tcW w:w="1382" w:type="dxa"/>
           </w:tcPr>
           <w:p>
-            <w:pPr>
-              <w:rPr>
-                <w:rFonts w:hint="eastAsia"/>
-              </w:rPr>
-            </w:pPr>
             <w:r>
               <w:rPr>
                 <w:rFonts w:hint="eastAsia"/>
@@ -3249,11 +2859,6 @@
             <w:tcW w:w="1383" w:type="dxa"/>
           </w:tcPr>
           <w:p>
-            <w:pPr>
-              <w:rPr>
-                <w:rFonts w:hint="eastAsia"/>
-              </w:rPr>
-            </w:pPr>
             <w:r>
               <w:rPr>
                 <w:rFonts w:hint="eastAsia"/>
@@ -3267,11 +2872,6 @@
             <w:tcW w:w="1383" w:type="dxa"/>
           </w:tcPr>
           <w:p>
-            <w:pPr>
-              <w:rPr>
-                <w:rFonts w:hint="eastAsia"/>
-              </w:rPr>
-            </w:pPr>
             <w:r>
               <w:rPr>
                 <w:rFonts w:hint="eastAsia"/>
@@ -3285,11 +2885,6 @@
             <w:tcW w:w="1383" w:type="dxa"/>
           </w:tcPr>
           <w:p>
-            <w:pPr>
-              <w:rPr>
-                <w:rFonts w:hint="eastAsia"/>
-              </w:rPr>
-            </w:pPr>
             <w:r>
               <w:rPr>
                 <w:rFonts w:hint="eastAsia"/>
@@ -3303,11 +2898,6 @@
             <w:tcW w:w="1383" w:type="dxa"/>
           </w:tcPr>
           <w:p>
-            <w:pPr>
-              <w:rPr>
-                <w:rFonts w:hint="eastAsia"/>
-              </w:rPr>
-            </w:pPr>
             <w:r>
               <w:rPr>
                 <w:rFonts w:hint="eastAsia"/>
@@ -3323,11 +2913,6 @@
             <w:tcW w:w="1382" w:type="dxa"/>
           </w:tcPr>
           <w:p>
-            <w:pPr>
-              <w:rPr>
-                <w:rFonts w:hint="eastAsia"/>
-              </w:rPr>
-            </w:pPr>
             <w:r>
               <w:rPr>
                 <w:rFonts w:hint="eastAsia"/>
@@ -3341,11 +2926,6 @@
             <w:tcW w:w="1382" w:type="dxa"/>
           </w:tcPr>
           <w:p>
-            <w:pPr>
-              <w:rPr>
-                <w:rFonts w:hint="eastAsia"/>
-              </w:rPr>
-            </w:pPr>
             <w:r>
               <w:rPr>
                 <w:rFonts w:hint="eastAsia"/>
@@ -3359,11 +2939,6 @@
             <w:tcW w:w="1383" w:type="dxa"/>
           </w:tcPr>
           <w:p>
-            <w:pPr>
-              <w:rPr>
-                <w:rFonts w:hint="eastAsia"/>
-              </w:rPr>
-            </w:pPr>
             <w:r>
               <w:rPr>
                 <w:rFonts w:hint="eastAsia"/>
@@ -3377,11 +2952,6 @@
             <w:tcW w:w="1383" w:type="dxa"/>
           </w:tcPr>
           <w:p>
-            <w:pPr>
-              <w:rPr>
-                <w:rFonts w:hint="eastAsia"/>
-              </w:rPr>
-            </w:pPr>
             <w:r>
               <w:rPr>
                 <w:rFonts w:hint="eastAsia"/>
@@ -3395,11 +2965,6 @@
             <w:tcW w:w="1383" w:type="dxa"/>
           </w:tcPr>
           <w:p>
-            <w:pPr>
-              <w:rPr>
-                <w:rFonts w:hint="eastAsia"/>
-              </w:rPr>
-            </w:pPr>
             <w:r>
               <w:rPr>
                 <w:rFonts w:hint="eastAsia"/>
@@ -3413,11 +2978,6 @@
             <w:tcW w:w="1383" w:type="dxa"/>
           </w:tcPr>
           <w:p>
-            <w:pPr>
-              <w:rPr>
-                <w:rFonts w:hint="eastAsia"/>
-              </w:rPr>
-            </w:pPr>
             <w:r>
               <w:rPr>
                 <w:rFonts w:hint="eastAsia"/>
@@ -3446,11 +3006,6 @@
             <w:tcW w:w="1382" w:type="dxa"/>
           </w:tcPr>
           <w:p>
-            <w:pPr>
-              <w:rPr>
-                <w:rFonts w:hint="eastAsia"/>
-              </w:rPr>
-            </w:pPr>
             <w:r>
               <w:rPr>
                 <w:rFonts w:hint="eastAsia"/>
@@ -3464,11 +3019,6 @@
             <w:tcW w:w="1383" w:type="dxa"/>
           </w:tcPr>
           <w:p>
-            <w:pPr>
-              <w:rPr>
-                <w:rFonts w:hint="eastAsia"/>
-              </w:rPr>
-            </w:pPr>
             <w:r>
               <w:rPr>
                 <w:rFonts w:hint="eastAsia"/>
@@ -3482,11 +3032,6 @@
             <w:tcW w:w="1383" w:type="dxa"/>
           </w:tcPr>
           <w:p>
-            <w:pPr>
-              <w:rPr>
-                <w:rFonts w:hint="eastAsia"/>
-              </w:rPr>
-            </w:pPr>
             <w:r>
               <w:rPr>
                 <w:rFonts w:hint="eastAsia"/>
@@ -3500,11 +3045,6 @@
             <w:tcW w:w="1383" w:type="dxa"/>
           </w:tcPr>
           <w:p>
-            <w:pPr>
-              <w:rPr>
-                <w:rFonts w:hint="eastAsia"/>
-              </w:rPr>
-            </w:pPr>
             <w:r>
               <w:rPr>
                 <w:rFonts w:hint="eastAsia"/>
@@ -3518,11 +3058,6 @@
             <w:tcW w:w="1383" w:type="dxa"/>
           </w:tcPr>
           <w:p>
-            <w:pPr>
-              <w:rPr>
-                <w:rFonts w:hint="eastAsia"/>
-              </w:rPr>
-            </w:pPr>
             <w:r>
               <w:rPr>
                 <w:rFonts w:hint="eastAsia"/>
@@ -3538,11 +3073,6 @@
             <w:tcW w:w="1382" w:type="dxa"/>
           </w:tcPr>
           <w:p>
-            <w:pPr>
-              <w:rPr>
-                <w:rFonts w:hint="eastAsia"/>
-              </w:rPr>
-            </w:pPr>
             <w:r>
               <w:rPr>
                 <w:rFonts w:hint="eastAsia"/>
@@ -3556,11 +3086,6 @@
             <w:tcW w:w="1382" w:type="dxa"/>
           </w:tcPr>
           <w:p>
-            <w:pPr>
-              <w:rPr>
-                <w:rFonts w:hint="eastAsia"/>
-              </w:rPr>
-            </w:pPr>
             <w:r>
               <w:rPr>
                 <w:rFonts w:hint="eastAsia"/>
@@ -3574,11 +3099,6 @@
             <w:tcW w:w="1383" w:type="dxa"/>
           </w:tcPr>
           <w:p>
-            <w:pPr>
-              <w:rPr>
-                <w:rFonts w:hint="eastAsia"/>
-              </w:rPr>
-            </w:pPr>
             <w:r>
               <w:rPr>
                 <w:rFonts w:hint="eastAsia"/>
@@ -3592,11 +3112,6 @@
             <w:tcW w:w="1383" w:type="dxa"/>
           </w:tcPr>
           <w:p>
-            <w:pPr>
-              <w:rPr>
-                <w:rFonts w:hint="eastAsia"/>
-              </w:rPr>
-            </w:pPr>
             <w:r>
               <w:rPr>
                 <w:rFonts w:hint="eastAsia"/>
@@ -3610,11 +3125,6 @@
             <w:tcW w:w="1383" w:type="dxa"/>
           </w:tcPr>
           <w:p>
-            <w:pPr>
-              <w:rPr>
-                <w:rFonts w:hint="eastAsia"/>
-              </w:rPr>
-            </w:pPr>
             <w:r>
               <w:rPr>
                 <w:rFonts w:hint="eastAsia"/>
@@ -3628,11 +3138,6 @@
             <w:tcW w:w="1383" w:type="dxa"/>
           </w:tcPr>
           <w:p>
-            <w:pPr>
-              <w:rPr>
-                <w:rFonts w:hint="eastAsia"/>
-              </w:rPr>
-            </w:pPr>
             <w:r>
               <w:rPr>
                 <w:rFonts w:hint="eastAsia"/>
@@ -3648,11 +3153,6 @@
             <w:tcW w:w="1382" w:type="dxa"/>
           </w:tcPr>
           <w:p>
-            <w:pPr>
-              <w:rPr>
-                <w:rFonts w:hint="eastAsia"/>
-              </w:rPr>
-            </w:pPr>
             <w:r>
               <w:rPr>
                 <w:rFonts w:hint="eastAsia"/>
@@ -3666,11 +3166,6 @@
             <w:tcW w:w="1382" w:type="dxa"/>
           </w:tcPr>
           <w:p>
-            <w:pPr>
-              <w:rPr>
-                <w:rFonts w:hint="eastAsia"/>
-              </w:rPr>
-            </w:pPr>
             <w:r>
               <w:rPr>
                 <w:rFonts w:hint="eastAsia"/>
@@ -3684,11 +3179,6 @@
             <w:tcW w:w="1383" w:type="dxa"/>
           </w:tcPr>
           <w:p>
-            <w:pPr>
-              <w:rPr>
-                <w:rFonts w:hint="eastAsia"/>
-              </w:rPr>
-            </w:pPr>
             <w:r>
               <w:rPr>
                 <w:rFonts w:hint="eastAsia"/>
@@ -3702,11 +3192,6 @@
             <w:tcW w:w="1383" w:type="dxa"/>
           </w:tcPr>
           <w:p>
-            <w:pPr>
-              <w:rPr>
-                <w:rFonts w:hint="eastAsia"/>
-              </w:rPr>
-            </w:pPr>
             <w:r>
               <w:rPr>
                 <w:rFonts w:hint="eastAsia"/>
@@ -3720,11 +3205,6 @@
             <w:tcW w:w="1383" w:type="dxa"/>
           </w:tcPr>
           <w:p>
-            <w:pPr>
-              <w:rPr>
-                <w:rFonts w:hint="eastAsia"/>
-              </w:rPr>
-            </w:pPr>
             <w:r>
               <w:rPr>
                 <w:rFonts w:hint="eastAsia"/>
@@ -3738,11 +3218,6 @@
             <w:tcW w:w="1383" w:type="dxa"/>
           </w:tcPr>
           <w:p>
-            <w:pPr>
-              <w:rPr>
-                <w:rFonts w:hint="eastAsia"/>
-              </w:rPr>
-            </w:pPr>
             <w:r>
               <w:rPr>
                 <w:rFonts w:hint="eastAsia"/>
@@ -3758,11 +3233,6 @@
             <w:tcW w:w="1382" w:type="dxa"/>
           </w:tcPr>
           <w:p>
-            <w:pPr>
-              <w:rPr>
-                <w:rFonts w:hint="eastAsia"/>
-              </w:rPr>
-            </w:pPr>
             <w:r>
               <w:rPr>
                 <w:rFonts w:hint="eastAsia"/>
@@ -3776,11 +3246,6 @@
             <w:tcW w:w="1382" w:type="dxa"/>
           </w:tcPr>
           <w:p>
-            <w:pPr>
-              <w:rPr>
-                <w:rFonts w:hint="eastAsia"/>
-              </w:rPr>
-            </w:pPr>
             <w:r>
               <w:rPr>
                 <w:rFonts w:hint="eastAsia"/>
@@ -3794,11 +3259,6 @@
             <w:tcW w:w="1383" w:type="dxa"/>
           </w:tcPr>
           <w:p>
-            <w:pPr>
-              <w:rPr>
-                <w:rFonts w:hint="eastAsia"/>
-              </w:rPr>
-            </w:pPr>
             <w:r>
               <w:rPr>
                 <w:rFonts w:hint="eastAsia"/>
@@ -3812,11 +3272,6 @@
             <w:tcW w:w="1383" w:type="dxa"/>
           </w:tcPr>
           <w:p>
-            <w:pPr>
-              <w:rPr>
-                <w:rFonts w:hint="eastAsia"/>
-              </w:rPr>
-            </w:pPr>
             <w:r>
               <w:rPr>
                 <w:rFonts w:hint="eastAsia"/>
@@ -3830,11 +3285,6 @@
             <w:tcW w:w="1383" w:type="dxa"/>
           </w:tcPr>
           <w:p>
-            <w:pPr>
-              <w:rPr>
-                <w:rFonts w:hint="eastAsia"/>
-              </w:rPr>
-            </w:pPr>
             <w:r>
               <w:rPr>
                 <w:rFonts w:hint="eastAsia"/>
@@ -3848,11 +3298,6 @@
             <w:tcW w:w="1383" w:type="dxa"/>
           </w:tcPr>
           <w:p>
-            <w:pPr>
-              <w:rPr>
-                <w:rFonts w:hint="eastAsia"/>
-              </w:rPr>
-            </w:pPr>
             <w:r>
               <w:rPr>
                 <w:rFonts w:hint="eastAsia"/>
@@ -3868,11 +3313,6 @@
             <w:tcW w:w="1382" w:type="dxa"/>
           </w:tcPr>
           <w:p>
-            <w:pPr>
-              <w:rPr>
-                <w:rFonts w:hint="eastAsia"/>
-              </w:rPr>
-            </w:pPr>
             <w:r>
               <w:rPr>
                 <w:rFonts w:hint="eastAsia"/>
@@ -3886,11 +3326,6 @@
             <w:tcW w:w="1382" w:type="dxa"/>
           </w:tcPr>
           <w:p>
-            <w:pPr>
-              <w:rPr>
-                <w:rFonts w:hint="eastAsia"/>
-              </w:rPr>
-            </w:pPr>
             <w:r>
               <w:rPr>
                 <w:rFonts w:hint="eastAsia"/>
@@ -3904,11 +3339,6 @@
             <w:tcW w:w="1383" w:type="dxa"/>
           </w:tcPr>
           <w:p>
-            <w:pPr>
-              <w:rPr>
-                <w:rFonts w:hint="eastAsia"/>
-              </w:rPr>
-            </w:pPr>
             <w:r>
               <w:rPr>
                 <w:rFonts w:hint="eastAsia"/>
@@ -3922,11 +3352,6 @@
             <w:tcW w:w="1383" w:type="dxa"/>
           </w:tcPr>
           <w:p>
-            <w:pPr>
-              <w:rPr>
-                <w:rFonts w:hint="eastAsia"/>
-              </w:rPr>
-            </w:pPr>
             <w:r>
               <w:rPr>
                 <w:rFonts w:hint="eastAsia"/>
@@ -3940,11 +3365,6 @@
             <w:tcW w:w="1383" w:type="dxa"/>
           </w:tcPr>
           <w:p>
-            <w:pPr>
-              <w:rPr>
-                <w:rFonts w:hint="eastAsia"/>
-              </w:rPr>
-            </w:pPr>
             <w:r>
               <w:rPr>
                 <w:rFonts w:hint="eastAsia"/>
@@ -3958,11 +3378,6 @@
             <w:tcW w:w="1383" w:type="dxa"/>
           </w:tcPr>
           <w:p>
-            <w:pPr>
-              <w:rPr>
-                <w:rFonts w:hint="eastAsia"/>
-              </w:rPr>
-            </w:pPr>
             <w:r>
               <w:rPr>
                 <w:rFonts w:hint="eastAsia"/>
@@ -3978,11 +3393,6 @@
             <w:tcW w:w="1382" w:type="dxa"/>
           </w:tcPr>
           <w:p>
-            <w:pPr>
-              <w:rPr>
-                <w:rFonts w:hint="eastAsia"/>
-              </w:rPr>
-            </w:pPr>
             <w:r>
               <w:rPr>
                 <w:rFonts w:hint="eastAsia"/>
@@ -3996,11 +3406,6 @@
             <w:tcW w:w="1382" w:type="dxa"/>
           </w:tcPr>
           <w:p>
-            <w:pPr>
-              <w:rPr>
-                <w:rFonts w:hint="eastAsia"/>
-              </w:rPr>
-            </w:pPr>
             <w:r>
               <w:rPr>
                 <w:rFonts w:hint="eastAsia"/>
@@ -4014,11 +3419,6 @@
             <w:tcW w:w="1383" w:type="dxa"/>
           </w:tcPr>
           <w:p>
-            <w:pPr>
-              <w:rPr>
-                <w:rFonts w:hint="eastAsia"/>
-              </w:rPr>
-            </w:pPr>
             <w:r>
               <w:rPr>
                 <w:rFonts w:hint="eastAsia"/>
@@ -4032,11 +3432,6 @@
             <w:tcW w:w="1383" w:type="dxa"/>
           </w:tcPr>
           <w:p>
-            <w:pPr>
-              <w:rPr>
-                <w:rFonts w:hint="eastAsia"/>
-              </w:rPr>
-            </w:pPr>
             <w:r>
               <w:rPr>
                 <w:rFonts w:hint="eastAsia"/>
@@ -4049,34 +3444,21 @@
           <w:tcPr>
             <w:tcW w:w="1383" w:type="dxa"/>
           </w:tcPr>
-          <w:p>
-            <w:pPr>
-              <w:rPr>
-                <w:rFonts w:hint="eastAsia"/>
-              </w:rPr>
-            </w:pPr>
-          </w:p>
+          <w:p/>
         </w:tc>
         <w:tc>
           <w:tcPr>
             <w:tcW w:w="1383" w:type="dxa"/>
           </w:tcPr>
-          <w:p>
-            <w:pPr>
-              <w:rPr>
-                <w:rFonts w:hint="eastAsia"/>
-              </w:rPr>
-            </w:pPr>
-          </w:p>
+          <w:p/>
         </w:tc>
       </w:tr>
     </w:tbl>
+    <w:p/>
     <w:p>
-      <w:pPr>
-        <w:rPr>
-          <w:rFonts w:hint="eastAsia"/>
-        </w:rPr>
-      </w:pPr>
+      <w:r>
+        <w:br w:type="page"/>
+      </w:r>
     </w:p>
     <w:p>
       <w:pPr>
@@ -4086,6 +3468,7 @@
         <w:rPr>
           <w:rFonts w:hint="eastAsia"/>
         </w:rPr>
+        <w:lastRenderedPageBreak/>
         <w:t>函数定义：</w:t>
       </w:r>
     </w:p>
@@ -4114,7 +3497,6 @@
           <w:p>
             <w:pPr>
               <w:rPr>
-                <w:rFonts w:hint="eastAsia"/>
                 <w:b/>
               </w:rPr>
             </w:pPr>
@@ -4161,26 +3543,54 @@
             <w:tcW w:w="8296" w:type="dxa"/>
           </w:tcPr>
           <w:p>
+            <w:r>
+              <w:rPr>
+                <w:rFonts w:hint="eastAsia"/>
+                <w:b/>
+              </w:rPr>
+              <w:t>功能：</w:t>
+            </w:r>
+            <w:r>
+              <w:rPr>
+                <w:rFonts w:hint="eastAsia"/>
+              </w:rPr>
+              <w:t xml:space="preserve"> </w:t>
+            </w:r>
+          </w:p>
+        </w:tc>
+      </w:tr>
+      <w:tr>
+        <w:tc>
+          <w:tcPr>
+            <w:tcW w:w="8296" w:type="dxa"/>
+          </w:tcPr>
+          <w:p>
             <w:pPr>
               <w:rPr>
-                <w:rFonts w:hint="eastAsia"/>
+                <w:b/>
               </w:rPr>
             </w:pPr>
             <w:r>
               <w:rPr>
                 <w:rFonts w:hint="eastAsia"/>
-                <w:b/>
-              </w:rPr>
-              <w:t>功</w:t>
-            </w:r>
-            <w:bookmarkStart w:id="0" w:name="_GoBack"/>
-            <w:bookmarkEnd w:id="0"/>
-            <w:r>
-              <w:rPr>
-                <w:rFonts w:hint="eastAsia"/>
-                <w:b/>
-              </w:rPr>
-              <w:t>能：</w:t>
+              </w:rPr>
+              <w:t>得到输出文件名</w:t>
+            </w:r>
+          </w:p>
+        </w:tc>
+      </w:tr>
+      <w:tr>
+        <w:tc>
+          <w:tcPr>
+            <w:tcW w:w="8296" w:type="dxa"/>
+          </w:tcPr>
+          <w:p>
+            <w:r>
+              <w:rPr>
+                <w:rFonts w:hint="eastAsia"/>
+                <w:b/>
+              </w:rPr>
+              <w:t>传入参数：</w:t>
             </w:r>
             <w:r>
               <w:rPr>
@@ -4197,17 +3607,83 @@
             <w:tcW w:w="8296" w:type="dxa"/>
           </w:tcPr>
           <w:p>
+            <w:r>
+              <w:t>inputname</w:t>
+            </w:r>
+            <w:r>
+              <w:rPr>
+                <w:rFonts w:hint="eastAsia"/>
+              </w:rPr>
+              <w:t>:</w:t>
+            </w:r>
+            <w:r>
+              <w:rPr>
+                <w:rFonts w:hint="eastAsia"/>
+              </w:rPr>
+              <w:t>需处理的文件</w:t>
+            </w:r>
+            <w:r>
+              <w:rPr>
+                <w:rFonts w:hint="eastAsia"/>
+              </w:rPr>
+              <w:t>的</w:t>
+            </w:r>
+            <w:r>
+              <w:rPr>
+                <w:rFonts w:hint="eastAsia"/>
+              </w:rPr>
+              <w:t>文件名</w:t>
+            </w:r>
+          </w:p>
+        </w:tc>
+      </w:tr>
+      <w:tr>
+        <w:tc>
+          <w:tcPr>
+            <w:tcW w:w="8296" w:type="dxa"/>
+          </w:tcPr>
+          <w:p>
             <w:pPr>
               <w:rPr>
-                <w:rFonts w:hint="eastAsia"/>
                 <w:b/>
               </w:rPr>
             </w:pPr>
             <w:r>
               <w:rPr>
                 <w:rFonts w:hint="eastAsia"/>
-              </w:rPr>
-              <w:t>得到输出文件名</w:t>
+                <w:b/>
+              </w:rPr>
+              <w:t>传出参数：</w:t>
+            </w:r>
+          </w:p>
+        </w:tc>
+      </w:tr>
+      <w:tr>
+        <w:tc>
+          <w:tcPr>
+            <w:tcW w:w="8296" w:type="dxa"/>
+          </w:tcPr>
+          <w:p>
+            <w:r>
+              <w:t>Outputname:</w:t>
+            </w:r>
+            <w:r>
+              <w:rPr>
+                <w:rFonts w:hint="eastAsia"/>
+              </w:rPr>
+              <w:t>输出文件</w:t>
+            </w:r>
+            <w:r>
+              <w:rPr>
+                <w:rFonts w:hint="eastAsia"/>
+              </w:rPr>
+              <w:t>的文件</w:t>
+            </w:r>
+            <w:r>
+              <w:rPr>
+                <w:rFonts w:hint="eastAsia"/>
+              </w:rPr>
+              <w:t>名</w:t>
             </w:r>
           </w:p>
         </w:tc>
@@ -4220,7 +3696,7 @@
           <w:p>
             <w:pPr>
               <w:rPr>
-                <w:rFonts w:hint="eastAsia"/>
+                <w:b/>
               </w:rPr>
             </w:pPr>
             <w:r>
@@ -4228,6 +3704,154 @@
                 <w:rFonts w:hint="eastAsia"/>
                 <w:b/>
               </w:rPr>
+              <w:t>返回值：</w:t>
+            </w:r>
+          </w:p>
+        </w:tc>
+      </w:tr>
+      <w:tr>
+        <w:tc>
+          <w:tcPr>
+            <w:tcW w:w="8296" w:type="dxa"/>
+          </w:tcPr>
+          <w:p>
+            <w:r>
+              <w:rPr>
+                <w:rFonts w:hint="eastAsia"/>
+              </w:rPr>
+              <w:t>（无）</w:t>
+            </w:r>
+          </w:p>
+        </w:tc>
+      </w:tr>
+      <w:tr>
+        <w:tc>
+          <w:tcPr>
+            <w:tcW w:w="8296" w:type="dxa"/>
+          </w:tcPr>
+          <w:p>
+            <w:pPr>
+              <w:rPr>
+                <w:b/>
+              </w:rPr>
+            </w:pPr>
+          </w:p>
+        </w:tc>
+      </w:tr>
+      <w:tr>
+        <w:tc>
+          <w:tcPr>
+            <w:tcW w:w="8296" w:type="dxa"/>
+          </w:tcPr>
+          <w:p>
+            <w:pPr>
+              <w:rPr>
+                <w:b/>
+              </w:rPr>
+            </w:pPr>
+            <w:r>
+              <w:rPr>
+                <w:rFonts w:hint="eastAsia"/>
+                <w:b/>
+              </w:rPr>
+              <w:t>err</w:t>
+            </w:r>
+            <w:r>
+              <w:rPr>
+                <w:b/>
+              </w:rPr>
+              <w:t>M</w:t>
+            </w:r>
+            <w:r>
+              <w:rPr>
+                <w:rFonts w:hint="eastAsia"/>
+                <w:b/>
+              </w:rPr>
+              <w:t>sg</w:t>
+            </w:r>
+            <w:r>
+              <w:rPr>
+                <w:b/>
+              </w:rPr>
+              <w:t>:</w:t>
+            </w:r>
+          </w:p>
+        </w:tc>
+      </w:tr>
+      <w:tr>
+        <w:tc>
+          <w:tcPr>
+            <w:tcW w:w="8296" w:type="dxa"/>
+          </w:tcPr>
+          <w:p>
+            <w:r>
+              <w:t>void errMsg( string filename, int rowNo, int colNo</w:t>
+            </w:r>
+            <w:r>
+              <w:t>, string errmsg</w:t>
+            </w:r>
+            <w:r>
+              <w:t xml:space="preserve"> )</w:t>
+            </w:r>
+            <w:r>
+              <w:t>;</w:t>
+            </w:r>
+          </w:p>
+        </w:tc>
+      </w:tr>
+      <w:tr>
+        <w:tc>
+          <w:tcPr>
+            <w:tcW w:w="8296" w:type="dxa"/>
+          </w:tcPr>
+          <w:p>
+            <w:r>
+              <w:rPr>
+                <w:rFonts w:hint="eastAsia"/>
+                <w:b/>
+              </w:rPr>
+              <w:t>功能：</w:t>
+            </w:r>
+            <w:r>
+              <w:rPr>
+                <w:rFonts w:hint="eastAsia"/>
+              </w:rPr>
+              <w:t xml:space="preserve"> </w:t>
+            </w:r>
+          </w:p>
+        </w:tc>
+      </w:tr>
+      <w:tr>
+        <w:tc>
+          <w:tcPr>
+            <w:tcW w:w="8296" w:type="dxa"/>
+          </w:tcPr>
+          <w:p>
+            <w:pPr>
+              <w:rPr>
+                <w:b/>
+              </w:rPr>
+            </w:pPr>
+            <w:r>
+              <w:rPr>
+                <w:rFonts w:hint="eastAsia"/>
+              </w:rPr>
+              <w:t>向屏幕输出错误信息</w:t>
+            </w:r>
+          </w:p>
+        </w:tc>
+      </w:tr>
+      <w:tr>
+        <w:tc>
+          <w:tcPr>
+            <w:tcW w:w="8296" w:type="dxa"/>
+          </w:tcPr>
+          <w:p>
+            <w:r>
+              <w:rPr>
+                <w:rFonts w:hint="eastAsia"/>
+                <w:b/>
+              </w:rPr>
               <w:t>传入参数：</w:t>
             </w:r>
             <w:r>
@@ -4245,37 +3869,251 @@
             <w:tcW w:w="8296" w:type="dxa"/>
           </w:tcPr>
           <w:p>
+            <w:r>
+              <w:rPr>
+                <w:rFonts w:hint="eastAsia"/>
+              </w:rPr>
+              <w:t>filename:</w:t>
+            </w:r>
+            <w:r>
+              <w:rPr>
+                <w:rFonts w:hint="eastAsia"/>
+              </w:rPr>
+              <w:t>正在处理的</w:t>
+            </w:r>
+            <w:r>
+              <w:rPr>
+                <w:rFonts w:hint="eastAsia"/>
+              </w:rPr>
+              <w:t>文件的</w:t>
+            </w:r>
+            <w:r>
+              <w:rPr>
+                <w:rFonts w:hint="eastAsia"/>
+              </w:rPr>
+              <w:t>文件名称</w:t>
+            </w:r>
+          </w:p>
+        </w:tc>
+      </w:tr>
+      <w:tr>
+        <w:tc>
+          <w:tcPr>
+            <w:tcW w:w="8296" w:type="dxa"/>
+          </w:tcPr>
+          <w:p>
+            <w:r>
+              <w:rPr>
+                <w:rFonts w:hint="eastAsia"/>
+              </w:rPr>
+              <w:t>row</w:t>
+            </w:r>
+            <w:r>
+              <w:t>No:</w:t>
+            </w:r>
+            <w:r>
+              <w:rPr>
+                <w:rFonts w:hint="eastAsia"/>
+              </w:rPr>
+              <w:t>出错行</w:t>
+            </w:r>
+          </w:p>
+        </w:tc>
+      </w:tr>
+      <w:tr>
+        <w:tc>
+          <w:tcPr>
+            <w:tcW w:w="8296" w:type="dxa"/>
+          </w:tcPr>
+          <w:p>
+            <w:r>
+              <w:rPr>
+                <w:rFonts w:hint="eastAsia"/>
+              </w:rPr>
+              <w:t>colNo:</w:t>
+            </w:r>
+            <w:r>
+              <w:rPr>
+                <w:rFonts w:hint="eastAsia"/>
+              </w:rPr>
+              <w:t>出错列</w:t>
+            </w:r>
+          </w:p>
+        </w:tc>
+      </w:tr>
+      <w:tr>
+        <w:tc>
+          <w:tcPr>
+            <w:tcW w:w="8296" w:type="dxa"/>
+          </w:tcPr>
+          <w:p>
+            <w:r>
+              <w:rPr>
+                <w:rFonts w:hint="eastAsia"/>
+              </w:rPr>
+              <w:t>errmsg:</w:t>
+            </w:r>
+            <w:r>
+              <w:rPr>
+                <w:rFonts w:hint="eastAsia"/>
+              </w:rPr>
+              <w:t>错误信息</w:t>
+            </w:r>
+          </w:p>
+        </w:tc>
+      </w:tr>
+      <w:tr>
+        <w:tc>
+          <w:tcPr>
+            <w:tcW w:w="8296" w:type="dxa"/>
+          </w:tcPr>
+          <w:p>
             <w:pPr>
               <w:rPr>
-                <w:rFonts w:hint="eastAsia"/>
+                <w:b/>
               </w:rPr>
             </w:pPr>
             <w:r>
-              <w:t>inputname</w:t>
-            </w:r>
-            <w:r>
-              <w:rPr>
-                <w:rFonts w:hint="eastAsia"/>
+              <w:rPr>
+                <w:rFonts w:hint="eastAsia"/>
+                <w:b/>
+              </w:rPr>
+              <w:t>传出参数：</w:t>
+            </w:r>
+          </w:p>
+        </w:tc>
+      </w:tr>
+      <w:tr>
+        <w:tc>
+          <w:tcPr>
+            <w:tcW w:w="8296" w:type="dxa"/>
+          </w:tcPr>
+          <w:p>
+            <w:r>
+              <w:rPr>
+                <w:rFonts w:hint="eastAsia"/>
+              </w:rPr>
+              <w:t>（无）</w:t>
+            </w:r>
+          </w:p>
+        </w:tc>
+      </w:tr>
+      <w:tr>
+        <w:tc>
+          <w:tcPr>
+            <w:tcW w:w="8296" w:type="dxa"/>
+          </w:tcPr>
+          <w:p>
+            <w:pPr>
+              <w:rPr>
+                <w:b/>
+              </w:rPr>
+            </w:pPr>
+            <w:r>
+              <w:rPr>
+                <w:rFonts w:hint="eastAsia"/>
+                <w:b/>
+              </w:rPr>
+              <w:t>返回值：</w:t>
+            </w:r>
+          </w:p>
+        </w:tc>
+      </w:tr>
+      <w:tr>
+        <w:tc>
+          <w:tcPr>
+            <w:tcW w:w="8296" w:type="dxa"/>
+          </w:tcPr>
+          <w:p>
+            <w:r>
+              <w:rPr>
+                <w:rFonts w:hint="eastAsia"/>
+              </w:rPr>
+              <w:t>（无）</w:t>
+            </w:r>
+          </w:p>
+        </w:tc>
+      </w:tr>
+      <w:tr>
+        <w:tc>
+          <w:tcPr>
+            <w:tcW w:w="8296" w:type="dxa"/>
+          </w:tcPr>
+          <w:p>
+            <w:pPr>
+              <w:rPr>
+                <w:b/>
+              </w:rPr>
+            </w:pPr>
+          </w:p>
+        </w:tc>
+      </w:tr>
+      <w:tr>
+        <w:tc>
+          <w:tcPr>
+            <w:tcW w:w="8296" w:type="dxa"/>
+          </w:tcPr>
+          <w:p>
+            <w:pPr>
+              <w:rPr>
+                <w:b/>
+              </w:rPr>
+            </w:pPr>
+            <w:r>
+              <w:rPr>
+                <w:rFonts w:hint="eastAsia"/>
+                <w:b/>
+              </w:rPr>
+              <w:t>note</w:t>
+            </w:r>
+            <w:r>
+              <w:rPr>
+                <w:b/>
+              </w:rPr>
+              <w:t>Process</w:t>
+            </w:r>
+            <w:r>
+              <w:rPr>
+                <w:b/>
               </w:rPr>
               <w:t>:</w:t>
             </w:r>
-            <w:r>
-              <w:rPr>
-                <w:rFonts w:hint="eastAsia"/>
-              </w:rPr>
-              <w:t>需处理的文件</w:t>
-            </w:r>
-            <w:r>
-              <w:rPr>
-                <w:rFonts w:hint="eastAsia"/>
-              </w:rPr>
-              <w:t>的</w:t>
-            </w:r>
-            <w:r>
-              <w:rPr>
-                <w:rFonts w:hint="eastAsia"/>
-              </w:rPr>
-              <w:t>文件名</w:t>
+          </w:p>
+        </w:tc>
+      </w:tr>
+      <w:tr>
+        <w:tc>
+          <w:tcPr>
+            <w:tcW w:w="8296" w:type="dxa"/>
+          </w:tcPr>
+          <w:p>
+            <w:r>
+              <w:t>bool noteProcess( string &amp;str, bool &amp;noteflag )</w:t>
+            </w:r>
+            <w:r>
+              <w:t>;</w:t>
+            </w:r>
+          </w:p>
+        </w:tc>
+      </w:tr>
+      <w:tr>
+        <w:tc>
+          <w:tcPr>
+            <w:tcW w:w="8296" w:type="dxa"/>
+          </w:tcPr>
+          <w:p>
+            <w:r>
+              <w:rPr>
+                <w:rFonts w:hint="eastAsia"/>
+                <w:b/>
+              </w:rPr>
+              <w:t>功能：</w:t>
+            </w:r>
+            <w:r>
+              <w:rPr>
+                <w:rFonts w:hint="eastAsia"/>
+              </w:rPr>
+              <w:t xml:space="preserve"> </w:t>
             </w:r>
           </w:p>
         </w:tc>
@@ -4288,13 +4126,114 @@
           <w:p>
             <w:pPr>
               <w:rPr>
-                <w:rFonts w:hint="eastAsia"/>
                 <w:b/>
               </w:rPr>
             </w:pPr>
             <w:r>
               <w:rPr>
                 <w:rFonts w:hint="eastAsia"/>
+              </w:rPr>
+              <w:t>预处理，删除字符串内</w:t>
+            </w:r>
+            <w:r>
+              <w:rPr>
+                <w:rFonts w:hint="eastAsia"/>
+              </w:rPr>
+              <w:t>注释</w:t>
+            </w:r>
+          </w:p>
+        </w:tc>
+      </w:tr>
+      <w:tr>
+        <w:tc>
+          <w:tcPr>
+            <w:tcW w:w="8296" w:type="dxa"/>
+          </w:tcPr>
+          <w:p>
+            <w:r>
+              <w:rPr>
+                <w:rFonts w:hint="eastAsia"/>
+                <w:b/>
+              </w:rPr>
+              <w:t>传入参数：</w:t>
+            </w:r>
+            <w:r>
+              <w:rPr>
+                <w:rFonts w:hint="eastAsia"/>
+              </w:rPr>
+              <w:t xml:space="preserve"> </w:t>
+            </w:r>
+          </w:p>
+        </w:tc>
+      </w:tr>
+      <w:tr>
+        <w:tc>
+          <w:tcPr>
+            <w:tcW w:w="8296" w:type="dxa"/>
+          </w:tcPr>
+          <w:p>
+            <w:r>
+              <w:t>str</w:t>
+            </w:r>
+            <w:r>
+              <w:rPr>
+                <w:rFonts w:hint="eastAsia"/>
+              </w:rPr>
+              <w:t>:</w:t>
+            </w:r>
+            <w:r>
+              <w:rPr>
+                <w:rFonts w:hint="eastAsia"/>
+              </w:rPr>
+              <w:t>需处理的字符串</w:t>
+            </w:r>
+          </w:p>
+        </w:tc>
+      </w:tr>
+      <w:tr>
+        <w:tc>
+          <w:tcPr>
+            <w:tcW w:w="8296" w:type="dxa"/>
+          </w:tcPr>
+          <w:p>
+            <w:r>
+              <w:t>N</w:t>
+            </w:r>
+            <w:r>
+              <w:rPr>
+                <w:rFonts w:hint="eastAsia"/>
+              </w:rPr>
+              <w:t>oteflag:</w:t>
+            </w:r>
+            <w:r>
+              <w:rPr>
+                <w:rFonts w:hint="eastAsia"/>
+              </w:rPr>
+              <w:t>该字符串</w:t>
+            </w:r>
+            <w:r>
+              <w:rPr>
+                <w:rFonts w:hint="eastAsia"/>
+              </w:rPr>
+              <w:t>是否处于多行注释中</w:t>
+            </w:r>
+          </w:p>
+        </w:tc>
+      </w:tr>
+      <w:tr>
+        <w:tc>
+          <w:tcPr>
+            <w:tcW w:w="8296" w:type="dxa"/>
+          </w:tcPr>
+          <w:p>
+            <w:pPr>
+              <w:rPr>
+                <w:b/>
+              </w:rPr>
+            </w:pPr>
+            <w:r>
+              <w:rPr>
+                <w:rFonts w:hint="eastAsia"/>
                 <w:b/>
               </w:rPr>
               <w:t>传出参数：</w:t>
@@ -4308,33 +4247,123 @@
             <w:tcW w:w="8296" w:type="dxa"/>
           </w:tcPr>
           <w:p>
+            <w:r>
+              <w:t>str</w:t>
+            </w:r>
+            <w:r>
+              <w:t>:</w:t>
+            </w:r>
+            <w:r>
+              <w:rPr>
+                <w:rFonts w:hint="eastAsia"/>
+              </w:rPr>
+              <w:t>处理过的字符串</w:t>
+            </w:r>
+          </w:p>
+        </w:tc>
+      </w:tr>
+      <w:tr>
+        <w:tc>
+          <w:tcPr>
+            <w:tcW w:w="8296" w:type="dxa"/>
+          </w:tcPr>
+          <w:p>
+            <w:r>
+              <w:rPr>
+                <w:rFonts w:hint="eastAsia"/>
+              </w:rPr>
+              <w:t>n</w:t>
+            </w:r>
+            <w:r>
+              <w:rPr>
+                <w:rFonts w:hint="eastAsia"/>
+              </w:rPr>
+              <w:t>oteflag:</w:t>
+            </w:r>
+            <w:r>
+              <w:rPr>
+                <w:rFonts w:hint="eastAsia"/>
+              </w:rPr>
+              <w:t>当前行是否处于多行注释中</w:t>
+            </w:r>
+          </w:p>
+        </w:tc>
+      </w:tr>
+      <w:tr>
+        <w:tc>
+          <w:tcPr>
+            <w:tcW w:w="8296" w:type="dxa"/>
+          </w:tcPr>
+          <w:p>
             <w:pPr>
               <w:rPr>
-                <w:rFonts w:hint="eastAsia"/>
+                <w:b/>
               </w:rPr>
             </w:pPr>
             <w:r>
-              <w:t>Outputname:</w:t>
-            </w:r>
-            <w:r>
-              <w:rPr>
-                <w:rFonts w:hint="eastAsia"/>
-              </w:rPr>
-              <w:t>输出文件</w:t>
-            </w:r>
-            <w:r>
-              <w:rPr>
-                <w:rFonts w:hint="eastAsia"/>
-              </w:rPr>
-              <w:t>的文件</w:t>
-            </w:r>
-            <w:r>
-              <w:rPr>
-                <w:rFonts w:hint="eastAsia"/>
-              </w:rPr>
-              <w:t>名</w:t>
-            </w:r>
-          </w:p>
+              <w:rPr>
+                <w:rFonts w:hint="eastAsia"/>
+                <w:b/>
+              </w:rPr>
+              <w:t>返回值：</w:t>
+            </w:r>
+          </w:p>
+        </w:tc>
+      </w:tr>
+      <w:tr>
+        <w:tc>
+          <w:tcPr>
+            <w:tcW w:w="8296" w:type="dxa"/>
+          </w:tcPr>
+          <w:p>
+            <w:r>
+              <w:rPr>
+                <w:rFonts w:hint="eastAsia"/>
+              </w:rPr>
+              <w:t>是否成功处理</w:t>
+            </w:r>
+            <w:r>
+              <w:rPr>
+                <w:rFonts w:hint="eastAsia"/>
+              </w:rPr>
+              <w:t>。</w:t>
+            </w:r>
+            <w:r>
+              <w:rPr>
+                <w:rFonts w:hint="eastAsia"/>
+              </w:rPr>
+              <w:t>如果注释匹配则返回</w:t>
+            </w:r>
+            <w:r>
+              <w:t>true</w:t>
+            </w:r>
+            <w:r>
+              <w:rPr>
+                <w:rFonts w:hint="eastAsia"/>
+              </w:rPr>
+              <w:t>，否则返回</w:t>
+            </w:r>
+            <w:r>
+              <w:rPr>
+                <w:rFonts w:hint="eastAsia"/>
+              </w:rPr>
+              <w:t>false</w:t>
+            </w:r>
+            <w:r>
+              <w:rPr>
+                <w:rFonts w:hint="eastAsia"/>
+              </w:rPr>
+              <w:t>。</w:t>
+            </w:r>
+          </w:p>
+        </w:tc>
+      </w:tr>
+      <w:tr>
+        <w:tc>
+          <w:tcPr>
+            <w:tcW w:w="8296" w:type="dxa"/>
+          </w:tcPr>
+          <w:p/>
         </w:tc>
       </w:tr>
       <w:tr>
@@ -4345,7 +4374,6 @@
           <w:p>
             <w:pPr>
               <w:rPr>
-                <w:rFonts w:hint="eastAsia"/>
                 <w:b/>
               </w:rPr>
             </w:pPr>
@@ -4354,6 +4382,214 @@
                 <w:rFonts w:hint="eastAsia"/>
                 <w:b/>
               </w:rPr>
+              <w:t>print</w:t>
+            </w:r>
+            <w:r>
+              <w:rPr>
+                <w:b/>
+              </w:rPr>
+              <w:t>:</w:t>
+            </w:r>
+          </w:p>
+        </w:tc>
+      </w:tr>
+      <w:tr>
+        <w:tc>
+          <w:tcPr>
+            <w:tcW w:w="8296" w:type="dxa"/>
+          </w:tcPr>
+          <w:p>
+            <w:r>
+              <w:t>void print( FILE *fp</w:t>
+            </w:r>
+            <w:r>
+              <w:t>, vector&lt;PIS&gt; vTable</w:t>
+            </w:r>
+            <w:r>
+              <w:t xml:space="preserve"> )</w:t>
+            </w:r>
+            <w:r>
+              <w:t>;</w:t>
+            </w:r>
+          </w:p>
+        </w:tc>
+      </w:tr>
+      <w:tr>
+        <w:tc>
+          <w:tcPr>
+            <w:tcW w:w="8296" w:type="dxa"/>
+          </w:tcPr>
+          <w:p>
+            <w:r>
+              <w:rPr>
+                <w:rFonts w:hint="eastAsia"/>
+                <w:b/>
+              </w:rPr>
+              <w:t>功能：</w:t>
+            </w:r>
+            <w:r>
+              <w:rPr>
+                <w:rFonts w:hint="eastAsia"/>
+              </w:rPr>
+              <w:t xml:space="preserve"> </w:t>
+            </w:r>
+          </w:p>
+        </w:tc>
+      </w:tr>
+      <w:tr>
+        <w:tc>
+          <w:tcPr>
+            <w:tcW w:w="8296" w:type="dxa"/>
+          </w:tcPr>
+          <w:p>
+            <w:pPr>
+              <w:rPr>
+                <w:b/>
+              </w:rPr>
+            </w:pPr>
+            <w:r>
+              <w:rPr>
+                <w:rFonts w:hint="eastAsia"/>
+              </w:rPr>
+              <w:t>将结果输出到文件中</w:t>
+            </w:r>
+          </w:p>
+        </w:tc>
+      </w:tr>
+      <w:tr>
+        <w:tc>
+          <w:tcPr>
+            <w:tcW w:w="8296" w:type="dxa"/>
+          </w:tcPr>
+          <w:p>
+            <w:r>
+              <w:rPr>
+                <w:rFonts w:hint="eastAsia"/>
+                <w:b/>
+              </w:rPr>
+              <w:lastRenderedPageBreak/>
+              <w:t>传入参数：</w:t>
+            </w:r>
+            <w:r>
+              <w:rPr>
+                <w:rFonts w:hint="eastAsia"/>
+              </w:rPr>
+              <w:t xml:space="preserve"> </w:t>
+            </w:r>
+          </w:p>
+        </w:tc>
+      </w:tr>
+      <w:tr>
+        <w:tc>
+          <w:tcPr>
+            <w:tcW w:w="8296" w:type="dxa"/>
+          </w:tcPr>
+          <w:p>
+            <w:r>
+              <w:t>fp</w:t>
+            </w:r>
+            <w:r>
+              <w:rPr>
+                <w:rFonts w:hint="eastAsia"/>
+              </w:rPr>
+              <w:t>:</w:t>
+            </w:r>
+            <w:r>
+              <w:rPr>
+                <w:rFonts w:hint="eastAsia"/>
+              </w:rPr>
+              <w:t>输出文件指针</w:t>
+            </w:r>
+          </w:p>
+        </w:tc>
+      </w:tr>
+      <w:tr>
+        <w:tc>
+          <w:tcPr>
+            <w:tcW w:w="8296" w:type="dxa"/>
+          </w:tcPr>
+          <w:p>
+            <w:r>
+              <w:rPr>
+                <w:rFonts w:hint="eastAsia"/>
+              </w:rPr>
+              <w:t>v</w:t>
+            </w:r>
+            <w:r>
+              <w:t>Table</w:t>
+            </w:r>
+            <w:r>
+              <w:rPr>
+                <w:rFonts w:hint="eastAsia"/>
+              </w:rPr>
+              <w:t>:</w:t>
+            </w:r>
+            <w:r>
+              <w:rPr>
+                <w:rFonts w:hint="eastAsia"/>
+              </w:rPr>
+              <w:t>二元式序列</w:t>
+            </w:r>
+          </w:p>
+        </w:tc>
+      </w:tr>
+      <w:tr>
+        <w:tc>
+          <w:tcPr>
+            <w:tcW w:w="8296" w:type="dxa"/>
+          </w:tcPr>
+          <w:p>
+            <w:pPr>
+              <w:rPr>
+                <w:b/>
+              </w:rPr>
+            </w:pPr>
+            <w:r>
+              <w:rPr>
+                <w:rFonts w:hint="eastAsia"/>
+                <w:b/>
+              </w:rPr>
+              <w:t>传出参数：</w:t>
+            </w:r>
+          </w:p>
+        </w:tc>
+      </w:tr>
+      <w:tr>
+        <w:tc>
+          <w:tcPr>
+            <w:tcW w:w="8296" w:type="dxa"/>
+          </w:tcPr>
+          <w:p>
+            <w:pPr>
+              <w:rPr>
+                <w:rFonts w:hint="eastAsia"/>
+              </w:rPr>
+            </w:pPr>
+            <w:r>
+              <w:rPr>
+                <w:rFonts w:hint="eastAsia"/>
+              </w:rPr>
+              <w:t>（无）</w:t>
+            </w:r>
+          </w:p>
+        </w:tc>
+      </w:tr>
+      <w:tr>
+        <w:tc>
+          <w:tcPr>
+            <w:tcW w:w="8296" w:type="dxa"/>
+          </w:tcPr>
+          <w:p>
+            <w:pPr>
+              <w:rPr>
+                <w:b/>
+              </w:rPr>
+            </w:pPr>
+            <w:r>
+              <w:rPr>
+                <w:rFonts w:hint="eastAsia"/>
+                <w:b/>
+              </w:rPr>
               <w:t>返回值：</w:t>
             </w:r>
           </w:p>
@@ -4365,14 +4601,777 @@
             <w:tcW w:w="8296" w:type="dxa"/>
           </w:tcPr>
           <w:p>
+            <w:r>
+              <w:rPr>
+                <w:rFonts w:hint="eastAsia"/>
+              </w:rPr>
+              <w:t>（</w:t>
+            </w:r>
+            <w:r>
+              <w:rPr>
+                <w:rFonts w:hint="eastAsia"/>
+              </w:rPr>
+              <w:t>无</w:t>
+            </w:r>
+            <w:r>
+              <w:rPr>
+                <w:rFonts w:hint="eastAsia"/>
+              </w:rPr>
+              <w:t>）</w:t>
+            </w:r>
+          </w:p>
+        </w:tc>
+      </w:tr>
+      <w:tr>
+        <w:tc>
+          <w:tcPr>
+            <w:tcW w:w="8296" w:type="dxa"/>
+          </w:tcPr>
+          <w:p/>
+        </w:tc>
+      </w:tr>
+      <w:tr>
+        <w:tc>
+          <w:tcPr>
+            <w:tcW w:w="8296" w:type="dxa"/>
+          </w:tcPr>
+          <w:p>
             <w:pPr>
               <w:rPr>
-                <w:rFonts w:hint="eastAsia"/>
+                <w:b/>
               </w:rPr>
             </w:pPr>
             <w:r>
               <w:rPr>
                 <w:rFonts w:hint="eastAsia"/>
+                <w:b/>
+              </w:rPr>
+              <w:t>is</w:t>
+            </w:r>
+            <w:r>
+              <w:rPr>
+                <w:b/>
+              </w:rPr>
+              <w:t>TerminalStage</w:t>
+            </w:r>
+            <w:r>
+              <w:rPr>
+                <w:b/>
+              </w:rPr>
+              <w:t>:</w:t>
+            </w:r>
+          </w:p>
+        </w:tc>
+      </w:tr>
+      <w:tr>
+        <w:tc>
+          <w:tcPr>
+            <w:tcW w:w="8296" w:type="dxa"/>
+          </w:tcPr>
+          <w:p>
+            <w:r>
+              <w:t>bool isTerminalStage( int stage )</w:t>
+            </w:r>
+            <w:r>
+              <w:t>;</w:t>
+            </w:r>
+          </w:p>
+        </w:tc>
+      </w:tr>
+      <w:tr>
+        <w:tc>
+          <w:tcPr>
+            <w:tcW w:w="8296" w:type="dxa"/>
+          </w:tcPr>
+          <w:p>
+            <w:r>
+              <w:rPr>
+                <w:rFonts w:hint="eastAsia"/>
+                <w:b/>
+              </w:rPr>
+              <w:t>功能：</w:t>
+            </w:r>
+            <w:r>
+              <w:rPr>
+                <w:rFonts w:hint="eastAsia"/>
+              </w:rPr>
+              <w:t xml:space="preserve"> </w:t>
+            </w:r>
+          </w:p>
+        </w:tc>
+      </w:tr>
+      <w:tr>
+        <w:tc>
+          <w:tcPr>
+            <w:tcW w:w="8296" w:type="dxa"/>
+          </w:tcPr>
+          <w:p>
+            <w:pPr>
+              <w:rPr>
+                <w:b/>
+              </w:rPr>
+            </w:pPr>
+            <w:r>
+              <w:rPr>
+                <w:rFonts w:hint="eastAsia"/>
+              </w:rPr>
+              <w:t>判断当前阶段是否为终结</w:t>
+            </w:r>
+            <w:r>
+              <w:rPr>
+                <w:rFonts w:hint="eastAsia"/>
+              </w:rPr>
+              <w:t>阶段</w:t>
+            </w:r>
+          </w:p>
+        </w:tc>
+      </w:tr>
+      <w:tr>
+        <w:tc>
+          <w:tcPr>
+            <w:tcW w:w="8296" w:type="dxa"/>
+          </w:tcPr>
+          <w:p>
+            <w:r>
+              <w:rPr>
+                <w:rFonts w:hint="eastAsia"/>
+                <w:b/>
+              </w:rPr>
+              <w:t>传入参数：</w:t>
+            </w:r>
+            <w:r>
+              <w:rPr>
+                <w:rFonts w:hint="eastAsia"/>
+              </w:rPr>
+              <w:t xml:space="preserve"> </w:t>
+            </w:r>
+          </w:p>
+        </w:tc>
+      </w:tr>
+      <w:tr>
+        <w:tc>
+          <w:tcPr>
+            <w:tcW w:w="8296" w:type="dxa"/>
+          </w:tcPr>
+          <w:p>
+            <w:r>
+              <w:rPr>
+                <w:rFonts w:hint="eastAsia"/>
+              </w:rPr>
+              <w:t>line:</w:t>
+            </w:r>
+            <w:r>
+              <w:rPr>
+                <w:rFonts w:hint="eastAsia"/>
+              </w:rPr>
+              <w:t>包含该行的字符串</w:t>
+            </w:r>
+          </w:p>
+        </w:tc>
+      </w:tr>
+      <w:tr>
+        <w:tc>
+          <w:tcPr>
+            <w:tcW w:w="8296" w:type="dxa"/>
+          </w:tcPr>
+          <w:p>
+            <w:pPr>
+              <w:rPr>
+                <w:b/>
+              </w:rPr>
+            </w:pPr>
+            <w:r>
+              <w:rPr>
+                <w:rFonts w:hint="eastAsia"/>
+                <w:b/>
+              </w:rPr>
+              <w:t>传出参数：</w:t>
+            </w:r>
+          </w:p>
+        </w:tc>
+      </w:tr>
+      <w:tr>
+        <w:tc>
+          <w:tcPr>
+            <w:tcW w:w="8296" w:type="dxa"/>
+          </w:tcPr>
+          <w:p>
+            <w:r>
+              <w:t>（</w:t>
+            </w:r>
+            <w:r>
+              <w:rPr>
+                <w:rFonts w:hint="eastAsia"/>
+              </w:rPr>
+              <w:t>无</w:t>
+            </w:r>
+            <w:r>
+              <w:t>）</w:t>
+            </w:r>
+          </w:p>
+        </w:tc>
+      </w:tr>
+      <w:tr>
+        <w:tc>
+          <w:tcPr>
+            <w:tcW w:w="8296" w:type="dxa"/>
+          </w:tcPr>
+          <w:p>
+            <w:pPr>
+              <w:rPr>
+                <w:b/>
+              </w:rPr>
+            </w:pPr>
+            <w:r>
+              <w:rPr>
+                <w:rFonts w:hint="eastAsia"/>
+                <w:b/>
+              </w:rPr>
+              <w:t>返回值：</w:t>
+            </w:r>
+          </w:p>
+        </w:tc>
+      </w:tr>
+      <w:tr>
+        <w:tc>
+          <w:tcPr>
+            <w:tcW w:w="8296" w:type="dxa"/>
+          </w:tcPr>
+          <w:p>
+            <w:r>
+              <w:rPr>
+                <w:rFonts w:hint="eastAsia"/>
+              </w:rPr>
+              <w:t>该阶段</w:t>
+            </w:r>
+            <w:r>
+              <w:rPr>
+                <w:rFonts w:hint="eastAsia"/>
+              </w:rPr>
+              <w:t>是否成功解析。</w:t>
+            </w:r>
+            <w:r>
+              <w:rPr>
+                <w:rFonts w:hint="eastAsia"/>
+              </w:rPr>
+              <w:t>是则</w:t>
+            </w:r>
+            <w:r>
+              <w:rPr>
+                <w:rFonts w:hint="eastAsia"/>
+              </w:rPr>
+              <w:t>返回</w:t>
+            </w:r>
+            <w:r>
+              <w:rPr>
+                <w:rFonts w:hint="eastAsia"/>
+              </w:rPr>
+              <w:t>true</w:t>
+            </w:r>
+            <w:r>
+              <w:rPr>
+                <w:rFonts w:hint="eastAsia"/>
+              </w:rPr>
+              <w:t>，否则返回</w:t>
+            </w:r>
+            <w:r>
+              <w:rPr>
+                <w:rFonts w:hint="eastAsia"/>
+              </w:rPr>
+              <w:t>false</w:t>
+            </w:r>
+            <w:r>
+              <w:rPr>
+                <w:rFonts w:hint="eastAsia"/>
+              </w:rPr>
+              <w:t>。</w:t>
+            </w:r>
+          </w:p>
+        </w:tc>
+      </w:tr>
+      <w:tr>
+        <w:tc>
+          <w:tcPr>
+            <w:tcW w:w="8296" w:type="dxa"/>
+          </w:tcPr>
+          <w:p/>
+        </w:tc>
+      </w:tr>
+      <w:tr>
+        <w:tc>
+          <w:tcPr>
+            <w:tcW w:w="8296" w:type="dxa"/>
+          </w:tcPr>
+          <w:p>
+            <w:pPr>
+              <w:rPr>
+                <w:b/>
+              </w:rPr>
+            </w:pPr>
+            <w:r>
+              <w:rPr>
+                <w:rFonts w:hint="eastAsia"/>
+                <w:b/>
+              </w:rPr>
+              <w:t>character</w:t>
+            </w:r>
+            <w:r>
+              <w:rPr>
+                <w:b/>
+              </w:rPr>
+              <w:t>Type</w:t>
+            </w:r>
+            <w:r>
+              <w:rPr>
+                <w:b/>
+              </w:rPr>
+              <w:t>:</w:t>
+            </w:r>
+          </w:p>
+        </w:tc>
+      </w:tr>
+      <w:tr>
+        <w:tc>
+          <w:tcPr>
+            <w:tcW w:w="8296" w:type="dxa"/>
+          </w:tcPr>
+          <w:p>
+            <w:r>
+              <w:t>int characterType( char ch )</w:t>
+            </w:r>
+            <w:r>
+              <w:t>;</w:t>
+            </w:r>
+          </w:p>
+        </w:tc>
+      </w:tr>
+      <w:tr>
+        <w:tc>
+          <w:tcPr>
+            <w:tcW w:w="8296" w:type="dxa"/>
+          </w:tcPr>
+          <w:p>
+            <w:r>
+              <w:rPr>
+                <w:rFonts w:hint="eastAsia"/>
+                <w:b/>
+              </w:rPr>
+              <w:t>功能：</w:t>
+            </w:r>
+            <w:r>
+              <w:rPr>
+                <w:rFonts w:hint="eastAsia"/>
+              </w:rPr>
+              <w:t xml:space="preserve"> </w:t>
+            </w:r>
+          </w:p>
+        </w:tc>
+      </w:tr>
+      <w:tr>
+        <w:tc>
+          <w:tcPr>
+            <w:tcW w:w="8296" w:type="dxa"/>
+          </w:tcPr>
+          <w:p>
+            <w:pPr>
+              <w:rPr>
+                <w:b/>
+              </w:rPr>
+            </w:pPr>
+            <w:r>
+              <w:rPr>
+                <w:rFonts w:hint="eastAsia"/>
+              </w:rPr>
+              <w:t>判断当前</w:t>
+            </w:r>
+            <w:r>
+              <w:rPr>
+                <w:rFonts w:hint="eastAsia"/>
+              </w:rPr>
+              <w:t>字符的类型</w:t>
+            </w:r>
+          </w:p>
+        </w:tc>
+      </w:tr>
+      <w:tr>
+        <w:tc>
+          <w:tcPr>
+            <w:tcW w:w="8296" w:type="dxa"/>
+          </w:tcPr>
+          <w:p>
+            <w:r>
+              <w:rPr>
+                <w:rFonts w:hint="eastAsia"/>
+                <w:b/>
+              </w:rPr>
+              <w:t>传入参数：</w:t>
+            </w:r>
+            <w:r>
+              <w:rPr>
+                <w:rFonts w:hint="eastAsia"/>
+              </w:rPr>
+              <w:t xml:space="preserve"> </w:t>
+            </w:r>
+          </w:p>
+        </w:tc>
+      </w:tr>
+      <w:tr>
+        <w:tc>
+          <w:tcPr>
+            <w:tcW w:w="8296" w:type="dxa"/>
+          </w:tcPr>
+          <w:p>
+            <w:r>
+              <w:rPr>
+                <w:rFonts w:hint="eastAsia"/>
+              </w:rPr>
+              <w:t>ch:</w:t>
+            </w:r>
+            <w:r>
+              <w:rPr>
+                <w:rFonts w:hint="eastAsia"/>
+              </w:rPr>
+              <w:t>待判断字符</w:t>
+            </w:r>
+          </w:p>
+        </w:tc>
+      </w:tr>
+      <w:tr>
+        <w:tc>
+          <w:tcPr>
+            <w:tcW w:w="8296" w:type="dxa"/>
+          </w:tcPr>
+          <w:p>
+            <w:pPr>
+              <w:rPr>
+                <w:b/>
+              </w:rPr>
+            </w:pPr>
+            <w:r>
+              <w:rPr>
+                <w:rFonts w:hint="eastAsia"/>
+                <w:b/>
+              </w:rPr>
+              <w:t>传出参数：</w:t>
+            </w:r>
+          </w:p>
+        </w:tc>
+      </w:tr>
+      <w:tr>
+        <w:tc>
+          <w:tcPr>
+            <w:tcW w:w="8296" w:type="dxa"/>
+          </w:tcPr>
+          <w:p>
+            <w:r>
+              <w:t>（</w:t>
+            </w:r>
+            <w:r>
+              <w:rPr>
+                <w:rFonts w:hint="eastAsia"/>
+              </w:rPr>
+              <w:t>无</w:t>
+            </w:r>
+            <w:r>
+              <w:t>）</w:t>
+            </w:r>
+          </w:p>
+        </w:tc>
+      </w:tr>
+      <w:tr>
+        <w:tc>
+          <w:tcPr>
+            <w:tcW w:w="8296" w:type="dxa"/>
+          </w:tcPr>
+          <w:p>
+            <w:pPr>
+              <w:rPr>
+                <w:b/>
+              </w:rPr>
+            </w:pPr>
+            <w:r>
+              <w:rPr>
+                <w:rFonts w:hint="eastAsia"/>
+                <w:b/>
+              </w:rPr>
+              <w:t>返回值：</w:t>
+            </w:r>
+          </w:p>
+        </w:tc>
+      </w:tr>
+      <w:tr>
+        <w:tc>
+          <w:tcPr>
+            <w:tcW w:w="8296" w:type="dxa"/>
+          </w:tcPr>
+          <w:p>
+            <w:r>
+              <w:rPr>
+                <w:rFonts w:hint="eastAsia"/>
+              </w:rPr>
+              <w:t>该</w:t>
+            </w:r>
+            <w:r>
+              <w:rPr>
+                <w:rFonts w:hint="eastAsia"/>
+              </w:rPr>
+              <w:t>字符的类型对应的值</w:t>
+            </w:r>
+            <w:r>
+              <w:rPr>
+                <w:rFonts w:hint="eastAsia"/>
+              </w:rPr>
+              <w:t>。</w:t>
+            </w:r>
+          </w:p>
+        </w:tc>
+      </w:tr>
+      <w:tr>
+        <w:tc>
+          <w:tcPr>
+            <w:tcW w:w="8296" w:type="dxa"/>
+          </w:tcPr>
+          <w:p/>
+        </w:tc>
+      </w:tr>
+      <w:tr>
+        <w:tc>
+          <w:tcPr>
+            <w:tcW w:w="8296" w:type="dxa"/>
+          </w:tcPr>
+          <w:p>
+            <w:pPr>
+              <w:rPr>
+                <w:b/>
+              </w:rPr>
+            </w:pPr>
+            <w:r>
+              <w:rPr>
+                <w:rFonts w:hint="eastAsia"/>
+                <w:b/>
+              </w:rPr>
+              <w:t>dtob</w:t>
+            </w:r>
+            <w:r>
+              <w:rPr>
+                <w:b/>
+              </w:rPr>
+              <w:t>:</w:t>
+            </w:r>
+          </w:p>
+        </w:tc>
+      </w:tr>
+      <w:tr>
+        <w:tc>
+          <w:tcPr>
+            <w:tcW w:w="8296" w:type="dxa"/>
+          </w:tcPr>
+          <w:p>
+            <w:r>
+              <w:t xml:space="preserve">void dtob( </w:t>
+            </w:r>
+            <w:r>
+              <w:t>double</w:t>
+            </w:r>
+            <w:r>
+              <w:t xml:space="preserve"> d, string &amp;str )</w:t>
+            </w:r>
+            <w:r>
+              <w:t>;</w:t>
+            </w:r>
+          </w:p>
+        </w:tc>
+      </w:tr>
+      <w:tr>
+        <w:tc>
+          <w:tcPr>
+            <w:tcW w:w="8296" w:type="dxa"/>
+          </w:tcPr>
+          <w:p>
+            <w:r>
+              <w:rPr>
+                <w:rFonts w:hint="eastAsia"/>
+                <w:b/>
+              </w:rPr>
+              <w:t>功能：</w:t>
+            </w:r>
+            <w:r>
+              <w:rPr>
+                <w:rFonts w:hint="eastAsia"/>
+              </w:rPr>
+              <w:t xml:space="preserve"> </w:t>
+            </w:r>
+          </w:p>
+        </w:tc>
+      </w:tr>
+      <w:tr>
+        <w:tc>
+          <w:tcPr>
+            <w:tcW w:w="8296" w:type="dxa"/>
+          </w:tcPr>
+          <w:p>
+            <w:pPr>
+              <w:rPr>
+                <w:b/>
+              </w:rPr>
+            </w:pPr>
+            <w:r>
+              <w:rPr>
+                <w:rFonts w:hint="eastAsia"/>
+              </w:rPr>
+              <w:t>将</w:t>
+            </w:r>
+            <w:r>
+              <w:rPr>
+                <w:rFonts w:hint="eastAsia"/>
+              </w:rPr>
+              <w:t>double</w:t>
+            </w:r>
+            <w:r>
+              <w:rPr>
+                <w:rFonts w:hint="eastAsia"/>
+              </w:rPr>
+              <w:t>类型值转换为二进制表示。</w:t>
+            </w:r>
+          </w:p>
+        </w:tc>
+      </w:tr>
+      <w:tr>
+        <w:tc>
+          <w:tcPr>
+            <w:tcW w:w="8296" w:type="dxa"/>
+          </w:tcPr>
+          <w:p>
+            <w:r>
+              <w:rPr>
+                <w:rFonts w:hint="eastAsia"/>
+                <w:b/>
+              </w:rPr>
+              <w:t>传入参数：</w:t>
+            </w:r>
+            <w:r>
+              <w:rPr>
+                <w:rFonts w:hint="eastAsia"/>
+              </w:rPr>
+              <w:t xml:space="preserve"> </w:t>
+            </w:r>
+          </w:p>
+        </w:tc>
+      </w:tr>
+      <w:tr>
+        <w:tc>
+          <w:tcPr>
+            <w:tcW w:w="8296" w:type="dxa"/>
+          </w:tcPr>
+          <w:p>
+            <w:r>
+              <w:rPr>
+                <w:rFonts w:hint="eastAsia"/>
+              </w:rPr>
+              <w:t>d:</w:t>
+            </w:r>
+            <w:r>
+              <w:rPr>
+                <w:rFonts w:hint="eastAsia"/>
+              </w:rPr>
+              <w:t>待转换的</w:t>
+            </w:r>
+            <w:r>
+              <w:rPr>
+                <w:rFonts w:hint="eastAsia"/>
+              </w:rPr>
+              <w:t>double</w:t>
+            </w:r>
+            <w:r>
+              <w:rPr>
+                <w:rFonts w:hint="eastAsia"/>
+              </w:rPr>
+              <w:t>值</w:t>
+            </w:r>
+          </w:p>
+        </w:tc>
+      </w:tr>
+      <w:tr>
+        <w:tc>
+          <w:tcPr>
+            <w:tcW w:w="8296" w:type="dxa"/>
+          </w:tcPr>
+          <w:p>
+            <w:pPr>
+              <w:rPr>
+                <w:b/>
+              </w:rPr>
+            </w:pPr>
+            <w:r>
+              <w:rPr>
+                <w:rFonts w:hint="eastAsia"/>
+                <w:b/>
+              </w:rPr>
+              <w:t>传出参数：</w:t>
+            </w:r>
+          </w:p>
+        </w:tc>
+      </w:tr>
+      <w:tr>
+        <w:tc>
+          <w:tcPr>
+            <w:tcW w:w="8296" w:type="dxa"/>
+          </w:tcPr>
+          <w:p>
+            <w:r>
+              <w:t>str:</w:t>
+            </w:r>
+            <w:r>
+              <w:rPr>
+                <w:rFonts w:hint="eastAsia"/>
+              </w:rPr>
+              <w:t>该</w:t>
+            </w:r>
+            <w:r>
+              <w:rPr>
+                <w:rFonts w:hint="eastAsia"/>
+              </w:rPr>
+              <w:t>double</w:t>
+            </w:r>
+            <w:r>
+              <w:rPr>
+                <w:rFonts w:hint="eastAsia"/>
+              </w:rPr>
+              <w:t>类型值得二进制表示字符串</w:t>
+            </w:r>
+          </w:p>
+        </w:tc>
+      </w:tr>
+      <w:tr>
+        <w:tc>
+          <w:tcPr>
+            <w:tcW w:w="8296" w:type="dxa"/>
+          </w:tcPr>
+          <w:p>
+            <w:pPr>
+              <w:rPr>
+                <w:b/>
+              </w:rPr>
+            </w:pPr>
+            <w:r>
+              <w:rPr>
+                <w:rFonts w:hint="eastAsia"/>
+                <w:b/>
+              </w:rPr>
+              <w:t>返回值：</w:t>
+            </w:r>
+          </w:p>
+        </w:tc>
+      </w:tr>
+      <w:tr>
+        <w:tc>
+          <w:tcPr>
+            <w:tcW w:w="8296" w:type="dxa"/>
+          </w:tcPr>
+          <w:p>
+            <w:r>
+              <w:rPr>
+                <w:rFonts w:hint="eastAsia"/>
               </w:rPr>
               <w:t>（无）</w:t>
             </w:r>
@@ -4384,13 +5383,69 @@
           <w:tcPr>
             <w:tcW w:w="8296" w:type="dxa"/>
           </w:tcPr>
+          <w:p/>
+        </w:tc>
+      </w:tr>
+      <w:tr>
+        <w:tc>
+          <w:tcPr>
+            <w:tcW w:w="8296" w:type="dxa"/>
+          </w:tcPr>
           <w:p>
             <w:pPr>
               <w:rPr>
-                <w:rFonts w:hint="eastAsia"/>
                 <w:b/>
               </w:rPr>
             </w:pPr>
+            <w:r>
+              <w:rPr>
+                <w:b/>
+              </w:rPr>
+              <w:t>addPair</w:t>
+            </w:r>
+            <w:r>
+              <w:rPr>
+                <w:b/>
+              </w:rPr>
+              <w:t>:</w:t>
+            </w:r>
+          </w:p>
+        </w:tc>
+      </w:tr>
+      <w:tr>
+        <w:tc>
+          <w:tcPr>
+            <w:tcW w:w="8296" w:type="dxa"/>
+          </w:tcPr>
+          <w:p>
+            <w:r>
+              <w:t>void addPair( string str, vector&lt;PIS&gt; &amp;vTable )</w:t>
+            </w:r>
+            <w:r>
+              <w:t>;</w:t>
+            </w:r>
+          </w:p>
+        </w:tc>
+      </w:tr>
+      <w:tr>
+        <w:tc>
+          <w:tcPr>
+            <w:tcW w:w="8296" w:type="dxa"/>
+          </w:tcPr>
+          <w:p>
+            <w:r>
+              <w:rPr>
+                <w:rFonts w:hint="eastAsia"/>
+                <w:b/>
+              </w:rPr>
+              <w:t>功能：</w:t>
+            </w:r>
+            <w:r>
+              <w:rPr>
+                <w:rFonts w:hint="eastAsia"/>
+              </w:rPr>
+              <w:t xml:space="preserve"> </w:t>
+            </w:r>
           </w:p>
         </w:tc>
       </w:tr>
@@ -4402,30 +5457,164 @@
           <w:p>
             <w:pPr>
               <w:rPr>
-                <w:rFonts w:hint="eastAsia"/>
                 <w:b/>
               </w:rPr>
             </w:pPr>
             <w:r>
               <w:rPr>
                 <w:rFonts w:hint="eastAsia"/>
-                <w:b/>
               </w:rPr>
               <w:lastRenderedPageBreak/>
-              <w:t>err</w:t>
-            </w:r>
-            <w:r>
-              <w:rPr>
-                <w:b/>
-              </w:rPr>
-              <w:t>M</w:t>
-            </w:r>
-            <w:r>
-              <w:rPr>
-                <w:rFonts w:hint="eastAsia"/>
-                <w:b/>
-              </w:rPr>
-              <w:t>sg</w:t>
+              <w:t>将得到的合法字符串加入到二元式序列中</w:t>
+            </w:r>
+          </w:p>
+        </w:tc>
+      </w:tr>
+      <w:tr>
+        <w:tc>
+          <w:tcPr>
+            <w:tcW w:w="8296" w:type="dxa"/>
+          </w:tcPr>
+          <w:p>
+            <w:r>
+              <w:rPr>
+                <w:rFonts w:hint="eastAsia"/>
+                <w:b/>
+              </w:rPr>
+              <w:t>传入参数：</w:t>
+            </w:r>
+            <w:r>
+              <w:rPr>
+                <w:rFonts w:hint="eastAsia"/>
+              </w:rPr>
+              <w:t xml:space="preserve"> </w:t>
+            </w:r>
+          </w:p>
+        </w:tc>
+      </w:tr>
+      <w:tr>
+        <w:tc>
+          <w:tcPr>
+            <w:tcW w:w="8296" w:type="dxa"/>
+          </w:tcPr>
+          <w:p>
+            <w:r>
+              <w:rPr>
+                <w:rFonts w:hint="eastAsia"/>
+              </w:rPr>
+              <w:t>str:</w:t>
+            </w:r>
+            <w:r>
+              <w:rPr>
+                <w:rFonts w:hint="eastAsia"/>
+              </w:rPr>
+              <w:t>待加入二元式的合法字符串</w:t>
+            </w:r>
+          </w:p>
+        </w:tc>
+      </w:tr>
+      <w:tr>
+        <w:tc>
+          <w:tcPr>
+            <w:tcW w:w="8296" w:type="dxa"/>
+          </w:tcPr>
+          <w:p>
+            <w:pPr>
+              <w:rPr>
+                <w:b/>
+              </w:rPr>
+            </w:pPr>
+            <w:r>
+              <w:rPr>
+                <w:rFonts w:hint="eastAsia"/>
+                <w:b/>
+              </w:rPr>
+              <w:t>传出参数：</w:t>
+            </w:r>
+          </w:p>
+        </w:tc>
+      </w:tr>
+      <w:tr>
+        <w:tc>
+          <w:tcPr>
+            <w:tcW w:w="8296" w:type="dxa"/>
+          </w:tcPr>
+          <w:p>
+            <w:r>
+              <w:rPr>
+                <w:rFonts w:hint="eastAsia"/>
+              </w:rPr>
+              <w:t>vTable:</w:t>
+            </w:r>
+            <w:r>
+              <w:rPr>
+                <w:rFonts w:hint="eastAsia"/>
+              </w:rPr>
+              <w:t>更新后的二元式序列</w:t>
+            </w:r>
+          </w:p>
+        </w:tc>
+      </w:tr>
+      <w:tr>
+        <w:tc>
+          <w:tcPr>
+            <w:tcW w:w="8296" w:type="dxa"/>
+          </w:tcPr>
+          <w:p>
+            <w:pPr>
+              <w:rPr>
+                <w:b/>
+              </w:rPr>
+            </w:pPr>
+            <w:r>
+              <w:rPr>
+                <w:rFonts w:hint="eastAsia"/>
+                <w:b/>
+              </w:rPr>
+              <w:t>返回值：</w:t>
+            </w:r>
+          </w:p>
+        </w:tc>
+      </w:tr>
+      <w:tr>
+        <w:tc>
+          <w:tcPr>
+            <w:tcW w:w="8296" w:type="dxa"/>
+          </w:tcPr>
+          <w:p>
+            <w:r>
+              <w:rPr>
+                <w:rFonts w:hint="eastAsia"/>
+              </w:rPr>
+              <w:t>（无）</w:t>
+            </w:r>
+          </w:p>
+        </w:tc>
+      </w:tr>
+      <w:tr>
+        <w:tc>
+          <w:tcPr>
+            <w:tcW w:w="8296" w:type="dxa"/>
+          </w:tcPr>
+          <w:p/>
+        </w:tc>
+      </w:tr>
+      <w:tr>
+        <w:tc>
+          <w:tcPr>
+            <w:tcW w:w="8296" w:type="dxa"/>
+          </w:tcPr>
+          <w:p>
+            <w:pPr>
+              <w:rPr>
+                <w:b/>
+              </w:rPr>
+            </w:pPr>
+            <w:r>
+              <w:rPr>
+                <w:b/>
+              </w:rPr>
+              <w:t>stage_*</w:t>
             </w:r>
             <w:r>
               <w:rPr>
@@ -4442,19 +5631,337 @@
             <w:tcW w:w="8296" w:type="dxa"/>
           </w:tcPr>
           <w:p>
+            <w:r>
+              <w:t>bool stage_</w:t>
+            </w:r>
+            <w:r>
+              <w:t>*</w:t>
+            </w:r>
+            <w:r>
+              <w:t>( int &amp;stage, int chtype )</w:t>
+            </w:r>
+            <w:r>
+              <w:t>;</w:t>
+            </w:r>
+            <w:r>
+              <w:t>//(</w:t>
+            </w:r>
+            <w:r>
+              <w:rPr>
+                <w:rFonts w:hint="eastAsia"/>
+              </w:rPr>
+              <w:t>*</w:t>
+            </w:r>
+            <w:r>
+              <w:rPr>
+                <w:rFonts w:hint="eastAsia"/>
+              </w:rPr>
+              <w:t>从</w:t>
+            </w:r>
+            <w:r>
+              <w:t>0</w:t>
+            </w:r>
+            <w:r>
+              <w:rPr>
+                <w:rFonts w:hint="eastAsia"/>
+              </w:rPr>
+              <w:t>-17</w:t>
+            </w:r>
+            <w:r>
+              <w:rPr>
+                <w:rFonts w:hint="eastAsia"/>
+              </w:rPr>
+              <w:t>共</w:t>
+            </w:r>
+            <w:r>
+              <w:rPr>
+                <w:rFonts w:hint="eastAsia"/>
+              </w:rPr>
+              <w:t>18</w:t>
+            </w:r>
+            <w:r>
+              <w:rPr>
+                <w:rFonts w:hint="eastAsia"/>
+              </w:rPr>
+              <w:t>个状态</w:t>
+            </w:r>
+            <w:r>
+              <w:t>)</w:t>
+            </w:r>
+          </w:p>
+        </w:tc>
+      </w:tr>
+      <w:tr>
+        <w:tc>
+          <w:tcPr>
+            <w:tcW w:w="8296" w:type="dxa"/>
+          </w:tcPr>
+          <w:p>
+            <w:r>
+              <w:rPr>
+                <w:rFonts w:hint="eastAsia"/>
+                <w:b/>
+              </w:rPr>
+              <w:t>功能：</w:t>
+            </w:r>
+            <w:r>
+              <w:rPr>
+                <w:rFonts w:hint="eastAsia"/>
+              </w:rPr>
+              <w:t xml:space="preserve"> </w:t>
+            </w:r>
+          </w:p>
+        </w:tc>
+      </w:tr>
+      <w:tr>
+        <w:tc>
+          <w:tcPr>
+            <w:tcW w:w="8296" w:type="dxa"/>
+          </w:tcPr>
+          <w:p>
             <w:pPr>
               <w:rPr>
-                <w:rFonts w:hint="eastAsia"/>
+                <w:b/>
               </w:rPr>
             </w:pPr>
             <w:r>
-              <w:t>void errMsg( string filename, int rowNo, int colNo</w:t>
-            </w:r>
-            <w:r>
-              <w:t>, string errmsg</w:t>
-            </w:r>
-            <w:r>
-              <w:t xml:space="preserve"> )</w:t>
+              <w:rPr>
+                <w:rFonts w:hint="eastAsia"/>
+              </w:rPr>
+              <w:t>单阶段处理</w:t>
+            </w:r>
+          </w:p>
+        </w:tc>
+      </w:tr>
+      <w:tr>
+        <w:tc>
+          <w:tcPr>
+            <w:tcW w:w="8296" w:type="dxa"/>
+          </w:tcPr>
+          <w:p>
+            <w:r>
+              <w:rPr>
+                <w:rFonts w:hint="eastAsia"/>
+                <w:b/>
+              </w:rPr>
+              <w:t>传入参数：</w:t>
+            </w:r>
+            <w:r>
+              <w:rPr>
+                <w:rFonts w:hint="eastAsia"/>
+              </w:rPr>
+              <w:t xml:space="preserve"> </w:t>
+            </w:r>
+          </w:p>
+        </w:tc>
+      </w:tr>
+      <w:tr>
+        <w:tc>
+          <w:tcPr>
+            <w:tcW w:w="8296" w:type="dxa"/>
+          </w:tcPr>
+          <w:p>
+            <w:r>
+              <w:t>s</w:t>
+            </w:r>
+            <w:r>
+              <w:rPr>
+                <w:rFonts w:hint="eastAsia"/>
+              </w:rPr>
+              <w:t>tage:</w:t>
+            </w:r>
+            <w:r>
+              <w:rPr>
+                <w:rFonts w:hint="eastAsia"/>
+              </w:rPr>
+              <w:t>当前阶段</w:t>
+            </w:r>
+          </w:p>
+        </w:tc>
+      </w:tr>
+      <w:tr>
+        <w:tc>
+          <w:tcPr>
+            <w:tcW w:w="8296" w:type="dxa"/>
+          </w:tcPr>
+          <w:p>
+            <w:r>
+              <w:rPr>
+                <w:rFonts w:hint="eastAsia"/>
+              </w:rPr>
+              <w:t>ch</w:t>
+            </w:r>
+            <w:r>
+              <w:t>type</w:t>
+            </w:r>
+            <w:r>
+              <w:rPr>
+                <w:rFonts w:hint="eastAsia"/>
+              </w:rPr>
+              <w:t>:</w:t>
+            </w:r>
+            <w:r>
+              <w:rPr>
+                <w:rFonts w:hint="eastAsia"/>
+              </w:rPr>
+              <w:t>下一个字符</w:t>
+            </w:r>
+            <w:r>
+              <w:rPr>
+                <w:rFonts w:hint="eastAsia"/>
+              </w:rPr>
+              <w:t>的类别</w:t>
+            </w:r>
+          </w:p>
+        </w:tc>
+      </w:tr>
+      <w:tr>
+        <w:tc>
+          <w:tcPr>
+            <w:tcW w:w="8296" w:type="dxa"/>
+          </w:tcPr>
+          <w:p>
+            <w:pPr>
+              <w:rPr>
+                <w:b/>
+              </w:rPr>
+            </w:pPr>
+            <w:r>
+              <w:rPr>
+                <w:rFonts w:hint="eastAsia"/>
+                <w:b/>
+              </w:rPr>
+              <w:t>传出参数：</w:t>
+            </w:r>
+          </w:p>
+        </w:tc>
+      </w:tr>
+      <w:tr>
+        <w:tc>
+          <w:tcPr>
+            <w:tcW w:w="8296" w:type="dxa"/>
+          </w:tcPr>
+          <w:p>
+            <w:r>
+              <w:t>s</w:t>
+            </w:r>
+            <w:r>
+              <w:rPr>
+                <w:rFonts w:hint="eastAsia"/>
+              </w:rPr>
+              <w:t>tage:</w:t>
+            </w:r>
+            <w:r>
+              <w:rPr>
+                <w:rFonts w:hint="eastAsia"/>
+              </w:rPr>
+              <w:t>下一个阶段</w:t>
+            </w:r>
+          </w:p>
+        </w:tc>
+      </w:tr>
+      <w:tr>
+        <w:tc>
+          <w:tcPr>
+            <w:tcW w:w="8296" w:type="dxa"/>
+          </w:tcPr>
+          <w:p>
+            <w:pPr>
+              <w:rPr>
+                <w:b/>
+              </w:rPr>
+            </w:pPr>
+            <w:r>
+              <w:rPr>
+                <w:rFonts w:hint="eastAsia"/>
+                <w:b/>
+              </w:rPr>
+              <w:t>返回值：</w:t>
+            </w:r>
+          </w:p>
+        </w:tc>
+      </w:tr>
+      <w:tr>
+        <w:tc>
+          <w:tcPr>
+            <w:tcW w:w="8296" w:type="dxa"/>
+          </w:tcPr>
+          <w:p>
+            <w:r>
+              <w:rPr>
+                <w:rFonts w:hint="eastAsia"/>
+              </w:rPr>
+              <w:t>是否进入下一个合法的阶段。进入返回</w:t>
+            </w:r>
+            <w:r>
+              <w:rPr>
+                <w:rFonts w:hint="eastAsia"/>
+              </w:rPr>
+              <w:t>true</w:t>
+            </w:r>
+            <w:r>
+              <w:rPr>
+                <w:rFonts w:hint="eastAsia"/>
+              </w:rPr>
+              <w:t>，否则返回</w:t>
+            </w:r>
+            <w:r>
+              <w:rPr>
+                <w:rFonts w:hint="eastAsia"/>
+              </w:rPr>
+              <w:t>false</w:t>
+            </w:r>
+            <w:r>
+              <w:rPr>
+                <w:rFonts w:hint="eastAsia"/>
+              </w:rPr>
+              <w:t>。</w:t>
+            </w:r>
+          </w:p>
+        </w:tc>
+      </w:tr>
+      <w:tr>
+        <w:tc>
+          <w:tcPr>
+            <w:tcW w:w="8296" w:type="dxa"/>
+          </w:tcPr>
+          <w:p/>
+        </w:tc>
+      </w:tr>
+      <w:tr>
+        <w:tc>
+          <w:tcPr>
+            <w:tcW w:w="8296" w:type="dxa"/>
+          </w:tcPr>
+          <w:p>
+            <w:pPr>
+              <w:rPr>
+                <w:b/>
+              </w:rPr>
+            </w:pPr>
+            <w:r>
+              <w:rPr>
+                <w:b/>
+              </w:rPr>
+              <w:t>excute</w:t>
+            </w:r>
+            <w:r>
+              <w:rPr>
+                <w:b/>
+              </w:rPr>
+              <w:t>:</w:t>
+            </w:r>
+          </w:p>
+        </w:tc>
+      </w:tr>
+      <w:tr>
+        <w:tc>
+          <w:tcPr>
+            <w:tcW w:w="8296" w:type="dxa"/>
+          </w:tcPr>
+          <w:p>
+            <w:r>
+              <w:t>bool excute( int &amp;stage, char ch )</w:t>
             </w:r>
             <w:r>
               <w:t>;</w:t>
@@ -4468,9 +5975,119 @@
             <w:tcW w:w="8296" w:type="dxa"/>
           </w:tcPr>
           <w:p>
+            <w:r>
+              <w:rPr>
+                <w:rFonts w:hint="eastAsia"/>
+                <w:b/>
+              </w:rPr>
+              <w:t>功能：</w:t>
+            </w:r>
+            <w:r>
+              <w:rPr>
+                <w:rFonts w:hint="eastAsia"/>
+              </w:rPr>
+              <w:t xml:space="preserve"> </w:t>
+            </w:r>
+          </w:p>
+        </w:tc>
+      </w:tr>
+      <w:tr>
+        <w:tc>
+          <w:tcPr>
+            <w:tcW w:w="8296" w:type="dxa"/>
+          </w:tcPr>
+          <w:p>
+            <w:r>
+              <w:rPr>
+                <w:rFonts w:hint="eastAsia"/>
+              </w:rPr>
+              <w:t>阶段</w:t>
+            </w:r>
+            <w:r>
+              <w:rPr>
+                <w:rFonts w:hint="eastAsia"/>
+              </w:rPr>
+              <w:t>转换</w:t>
+            </w:r>
+          </w:p>
+        </w:tc>
+      </w:tr>
+      <w:tr>
+        <w:tc>
+          <w:tcPr>
+            <w:tcW w:w="8296" w:type="dxa"/>
+          </w:tcPr>
+          <w:p>
+            <w:r>
+              <w:rPr>
+                <w:rFonts w:hint="eastAsia"/>
+                <w:b/>
+              </w:rPr>
+              <w:t>传入参数：</w:t>
+            </w:r>
+            <w:r>
+              <w:rPr>
+                <w:rFonts w:hint="eastAsia"/>
+              </w:rPr>
+              <w:t xml:space="preserve"> </w:t>
+            </w:r>
+          </w:p>
+        </w:tc>
+      </w:tr>
+      <w:tr>
+        <w:tc>
+          <w:tcPr>
+            <w:tcW w:w="8296" w:type="dxa"/>
+          </w:tcPr>
+          <w:p>
+            <w:r>
+              <w:t>S</w:t>
+            </w:r>
+            <w:r>
+              <w:rPr>
+                <w:rFonts w:hint="eastAsia"/>
+              </w:rPr>
+              <w:t>tage:</w:t>
+            </w:r>
+            <w:r>
+              <w:rPr>
+                <w:rFonts w:hint="eastAsia"/>
+              </w:rPr>
+              <w:t>当前阶段</w:t>
+            </w:r>
+          </w:p>
+        </w:tc>
+      </w:tr>
+      <w:tr>
+        <w:tc>
+          <w:tcPr>
+            <w:tcW w:w="8296" w:type="dxa"/>
+          </w:tcPr>
+          <w:p>
+            <w:r>
+              <w:rPr>
+                <w:rFonts w:hint="eastAsia"/>
+              </w:rPr>
+              <w:t>ch:</w:t>
+            </w:r>
+            <w:r>
+              <w:rPr>
+                <w:rFonts w:hint="eastAsia"/>
+              </w:rPr>
+              <w:t>下一个字符</w:t>
+            </w:r>
+          </w:p>
+        </w:tc>
+      </w:tr>
+      <w:tr>
+        <w:tc>
+          <w:tcPr>
+            <w:tcW w:w="8296" w:type="dxa"/>
+          </w:tcPr>
+          <w:p>
             <w:pPr>
               <w:rPr>
-                <w:rFonts w:hint="eastAsia"/>
+                <w:b/>
               </w:rPr>
             </w:pPr>
             <w:r>
@@ -4478,13 +6095,28 @@
                 <w:rFonts w:hint="eastAsia"/>
                 <w:b/>
               </w:rPr>
-              <w:t>功能：</w:t>
-            </w:r>
-            <w:r>
-              <w:rPr>
-                <w:rFonts w:hint="eastAsia"/>
-              </w:rPr>
-              <w:t xml:space="preserve"> </w:t>
+              <w:t>传出参数：</w:t>
+            </w:r>
+          </w:p>
+        </w:tc>
+      </w:tr>
+      <w:tr>
+        <w:tc>
+          <w:tcPr>
+            <w:tcW w:w="8296" w:type="dxa"/>
+          </w:tcPr>
+          <w:p>
+            <w:r>
+              <w:rPr>
+                <w:rFonts w:hint="eastAsia"/>
+              </w:rPr>
+              <w:t>stage:</w:t>
+            </w:r>
+            <w:r>
+              <w:rPr>
+                <w:rFonts w:hint="eastAsia"/>
+              </w:rPr>
+              <w:t>下一个阶段</w:t>
             </w:r>
           </w:p>
         </w:tc>
@@ -4497,17 +6129,64 @@
           <w:p>
             <w:pPr>
               <w:rPr>
-                <w:rFonts w:hint="eastAsia"/>
                 <w:b/>
               </w:rPr>
             </w:pPr>
             <w:r>
               <w:rPr>
                 <w:rFonts w:hint="eastAsia"/>
-              </w:rPr>
-              <w:t>向屏幕输出错误信息</w:t>
-            </w:r>
-          </w:p>
+                <w:b/>
+              </w:rPr>
+              <w:t>返回值：</w:t>
+            </w:r>
+          </w:p>
+        </w:tc>
+      </w:tr>
+      <w:tr>
+        <w:tc>
+          <w:tcPr>
+            <w:tcW w:w="8296" w:type="dxa"/>
+          </w:tcPr>
+          <w:p>
+            <w:r>
+              <w:rPr>
+                <w:rFonts w:hint="eastAsia"/>
+              </w:rPr>
+              <w:t>是否进入下一个合法的阶段。进入返回</w:t>
+            </w:r>
+            <w:r>
+              <w:rPr>
+                <w:rFonts w:hint="eastAsia"/>
+              </w:rPr>
+              <w:t>true</w:t>
+            </w:r>
+            <w:r>
+              <w:rPr>
+                <w:rFonts w:hint="eastAsia"/>
+              </w:rPr>
+              <w:t>，否则返回</w:t>
+            </w:r>
+            <w:r>
+              <w:rPr>
+                <w:rFonts w:hint="eastAsia"/>
+              </w:rPr>
+              <w:t>false</w:t>
+            </w:r>
+            <w:r>
+              <w:rPr>
+                <w:rFonts w:hint="eastAsia"/>
+              </w:rPr>
+              <w:t>。</w:t>
+            </w:r>
+          </w:p>
+        </w:tc>
+      </w:tr>
+      <w:tr>
+        <w:tc>
+          <w:tcPr>
+            <w:tcW w:w="8296" w:type="dxa"/>
+          </w:tcPr>
+          <w:p/>
         </w:tc>
       </w:tr>
       <w:tr>
@@ -4518,7 +6197,7 @@
           <w:p>
             <w:pPr>
               <w:rPr>
-                <w:rFonts w:hint="eastAsia"/>
+                <w:b/>
               </w:rPr>
             </w:pPr>
             <w:r>
@@ -4526,1221 +6205,10 @@
                 <w:rFonts w:hint="eastAsia"/>
                 <w:b/>
               </w:rPr>
-              <w:t>传入参数：</w:t>
-            </w:r>
-            <w:r>
-              <w:rPr>
-                <w:rFonts w:hint="eastAsia"/>
-              </w:rPr>
-              <w:t xml:space="preserve"> </w:t>
-            </w:r>
-          </w:p>
-        </w:tc>
-      </w:tr>
-      <w:tr>
-        <w:tc>
-          <w:tcPr>
-            <w:tcW w:w="8296" w:type="dxa"/>
-          </w:tcPr>
-          <w:p>
-            <w:pPr>
-              <w:rPr>
-                <w:rFonts w:hint="eastAsia"/>
-              </w:rPr>
-            </w:pPr>
-            <w:r>
-              <w:rPr>
-                <w:rFonts w:hint="eastAsia"/>
-              </w:rPr>
-              <w:t>filename:</w:t>
-            </w:r>
-            <w:r>
-              <w:rPr>
-                <w:rFonts w:hint="eastAsia"/>
-              </w:rPr>
-              <w:t>正在处理的</w:t>
-            </w:r>
-            <w:r>
-              <w:rPr>
-                <w:rFonts w:hint="eastAsia"/>
-              </w:rPr>
-              <w:t>文件的</w:t>
-            </w:r>
-            <w:r>
-              <w:rPr>
-                <w:rFonts w:hint="eastAsia"/>
-              </w:rPr>
-              <w:t>文件名称</w:t>
-            </w:r>
-          </w:p>
-        </w:tc>
-      </w:tr>
-      <w:tr>
-        <w:tc>
-          <w:tcPr>
-            <w:tcW w:w="8296" w:type="dxa"/>
-          </w:tcPr>
-          <w:p>
-            <w:pPr>
-              <w:rPr>
-                <w:rFonts w:hint="eastAsia"/>
-              </w:rPr>
-            </w:pPr>
-            <w:r>
-              <w:rPr>
-                <w:rFonts w:hint="eastAsia"/>
-              </w:rPr>
-              <w:t>row</w:t>
-            </w:r>
-            <w:r>
-              <w:t>No:</w:t>
-            </w:r>
-            <w:r>
-              <w:rPr>
-                <w:rFonts w:hint="eastAsia"/>
-              </w:rPr>
-              <w:t>出错行</w:t>
-            </w:r>
-          </w:p>
-        </w:tc>
-      </w:tr>
-      <w:tr>
-        <w:tc>
-          <w:tcPr>
-            <w:tcW w:w="8296" w:type="dxa"/>
-          </w:tcPr>
-          <w:p>
-            <w:pPr>
-              <w:rPr>
-                <w:rFonts w:hint="eastAsia"/>
-              </w:rPr>
-            </w:pPr>
-            <w:r>
-              <w:rPr>
-                <w:rFonts w:hint="eastAsia"/>
-              </w:rPr>
-              <w:t>colNo:</w:t>
-            </w:r>
-            <w:r>
-              <w:rPr>
-                <w:rFonts w:hint="eastAsia"/>
-              </w:rPr>
-              <w:t>出错列</w:t>
-            </w:r>
-          </w:p>
-        </w:tc>
-      </w:tr>
-      <w:tr>
-        <w:tc>
-          <w:tcPr>
-            <w:tcW w:w="8296" w:type="dxa"/>
-          </w:tcPr>
-          <w:p>
-            <w:pPr>
-              <w:rPr>
-                <w:rFonts w:hint="eastAsia"/>
-              </w:rPr>
-            </w:pPr>
-            <w:r>
-              <w:rPr>
-                <w:rFonts w:hint="eastAsia"/>
-              </w:rPr>
-              <w:t>errmsg:</w:t>
-            </w:r>
-            <w:r>
-              <w:rPr>
-                <w:rFonts w:hint="eastAsia"/>
-              </w:rPr>
-              <w:t>错误信息</w:t>
-            </w:r>
-          </w:p>
-        </w:tc>
-      </w:tr>
-      <w:tr>
-        <w:tc>
-          <w:tcPr>
-            <w:tcW w:w="8296" w:type="dxa"/>
-          </w:tcPr>
-          <w:p>
-            <w:pPr>
-              <w:rPr>
-                <w:rFonts w:hint="eastAsia"/>
-                <w:b/>
-              </w:rPr>
-            </w:pPr>
-            <w:r>
-              <w:rPr>
-                <w:rFonts w:hint="eastAsia"/>
-                <w:b/>
-              </w:rPr>
-              <w:t>传出参数：</w:t>
-            </w:r>
-          </w:p>
-        </w:tc>
-      </w:tr>
-      <w:tr>
-        <w:tc>
-          <w:tcPr>
-            <w:tcW w:w="8296" w:type="dxa"/>
-          </w:tcPr>
-          <w:p>
-            <w:pPr>
-              <w:rPr>
-                <w:rFonts w:hint="eastAsia"/>
-              </w:rPr>
-            </w:pPr>
-            <w:r>
-              <w:rPr>
-                <w:rFonts w:hint="eastAsia"/>
-              </w:rPr>
-              <w:t>（无）</w:t>
-            </w:r>
-          </w:p>
-        </w:tc>
-      </w:tr>
-      <w:tr>
-        <w:tc>
-          <w:tcPr>
-            <w:tcW w:w="8296" w:type="dxa"/>
-          </w:tcPr>
-          <w:p>
-            <w:pPr>
-              <w:rPr>
-                <w:rFonts w:hint="eastAsia"/>
-                <w:b/>
-              </w:rPr>
-            </w:pPr>
-            <w:r>
-              <w:rPr>
-                <w:rFonts w:hint="eastAsia"/>
-                <w:b/>
-              </w:rPr>
-              <w:t>返回值：</w:t>
-            </w:r>
-          </w:p>
-        </w:tc>
-      </w:tr>
-      <w:tr>
-        <w:tc>
-          <w:tcPr>
-            <w:tcW w:w="8296" w:type="dxa"/>
-          </w:tcPr>
-          <w:p>
-            <w:pPr>
-              <w:rPr>
-                <w:rFonts w:hint="eastAsia"/>
-              </w:rPr>
-            </w:pPr>
-            <w:r>
-              <w:rPr>
-                <w:rFonts w:hint="eastAsia"/>
-              </w:rPr>
-              <w:t>（无）</w:t>
-            </w:r>
-          </w:p>
-        </w:tc>
-      </w:tr>
-      <w:tr>
-        <w:tc>
-          <w:tcPr>
-            <w:tcW w:w="8296" w:type="dxa"/>
-          </w:tcPr>
-          <w:p>
-            <w:pPr>
-              <w:rPr>
-                <w:rFonts w:hint="eastAsia"/>
-                <w:b/>
-              </w:rPr>
-            </w:pPr>
-          </w:p>
-        </w:tc>
-      </w:tr>
-      <w:tr>
-        <w:tc>
-          <w:tcPr>
-            <w:tcW w:w="8296" w:type="dxa"/>
-          </w:tcPr>
-          <w:p>
-            <w:pPr>
-              <w:rPr>
-                <w:rFonts w:hint="eastAsia"/>
-                <w:b/>
-              </w:rPr>
-            </w:pPr>
-            <w:r>
-              <w:rPr>
-                <w:rFonts w:hint="eastAsia"/>
-                <w:b/>
-              </w:rPr>
-              <w:t>s</w:t>
-            </w:r>
-            <w:r>
-              <w:rPr>
-                <w:b/>
-              </w:rPr>
-              <w:t>paceProcess</w:t>
-            </w:r>
-            <w:r>
-              <w:rPr>
-                <w:b/>
-              </w:rPr>
-              <w:t>:</w:t>
-            </w:r>
-          </w:p>
-        </w:tc>
-      </w:tr>
-      <w:tr>
-        <w:tc>
-          <w:tcPr>
-            <w:tcW w:w="8296" w:type="dxa"/>
-          </w:tcPr>
-          <w:p>
-            <w:r>
-              <w:t>void spaceProcess( char *line</w:t>
-            </w:r>
-            <w:r>
-              <w:t>, string &amp;errmsg</w:t>
-            </w:r>
-            <w:r>
-              <w:t xml:space="preserve"> )</w:t>
-            </w:r>
-            <w:r>
-              <w:t>;</w:t>
-            </w:r>
-          </w:p>
-        </w:tc>
-      </w:tr>
-      <w:tr>
-        <w:tc>
-          <w:tcPr>
-            <w:tcW w:w="8296" w:type="dxa"/>
-          </w:tcPr>
-          <w:p>
-            <w:pPr>
-              <w:rPr>
-                <w:rFonts w:hint="eastAsia"/>
-              </w:rPr>
-            </w:pPr>
-            <w:r>
-              <w:rPr>
-                <w:rFonts w:hint="eastAsia"/>
-                <w:b/>
-              </w:rPr>
-              <w:t>功能：</w:t>
-            </w:r>
-            <w:r>
-              <w:rPr>
-                <w:rFonts w:hint="eastAsia"/>
-              </w:rPr>
-              <w:t xml:space="preserve"> </w:t>
-            </w:r>
-          </w:p>
-        </w:tc>
-      </w:tr>
-      <w:tr>
-        <w:tc>
-          <w:tcPr>
-            <w:tcW w:w="8296" w:type="dxa"/>
-          </w:tcPr>
-          <w:p>
-            <w:pPr>
-              <w:rPr>
-                <w:rFonts w:hint="eastAsia"/>
-                <w:b/>
-              </w:rPr>
-            </w:pPr>
-            <w:r>
-              <w:rPr>
-                <w:rFonts w:hint="eastAsia"/>
-              </w:rPr>
-              <w:t>预处理</w:t>
-            </w:r>
-            <w:r>
-              <w:rPr>
-                <w:rFonts w:hint="eastAsia"/>
-              </w:rPr>
-              <w:t>，</w:t>
-            </w:r>
-            <w:r>
-              <w:rPr>
-                <w:rFonts w:hint="eastAsia"/>
-              </w:rPr>
-              <w:t>删除</w:t>
-            </w:r>
-            <w:r>
-              <w:rPr>
-                <w:rFonts w:hint="eastAsia"/>
-              </w:rPr>
-              <w:t>字符串</w:t>
-            </w:r>
-            <w:r>
-              <w:rPr>
-                <w:rFonts w:hint="eastAsia"/>
-              </w:rPr>
-              <w:t>内</w:t>
-            </w:r>
-            <w:r>
-              <w:rPr>
-                <w:rFonts w:hint="eastAsia"/>
-              </w:rPr>
-              <w:t>空格</w:t>
-            </w:r>
-          </w:p>
-        </w:tc>
-      </w:tr>
-      <w:tr>
-        <w:tc>
-          <w:tcPr>
-            <w:tcW w:w="8296" w:type="dxa"/>
-          </w:tcPr>
-          <w:p>
-            <w:pPr>
-              <w:rPr>
-                <w:rFonts w:hint="eastAsia"/>
-              </w:rPr>
-            </w:pPr>
-            <w:r>
-              <w:rPr>
-                <w:rFonts w:hint="eastAsia"/>
-                <w:b/>
-              </w:rPr>
-              <w:t>传入参数：</w:t>
-            </w:r>
-            <w:r>
-              <w:rPr>
-                <w:rFonts w:hint="eastAsia"/>
-              </w:rPr>
-              <w:t xml:space="preserve"> </w:t>
-            </w:r>
-          </w:p>
-        </w:tc>
-      </w:tr>
-      <w:tr>
-        <w:tc>
-          <w:tcPr>
-            <w:tcW w:w="8296" w:type="dxa"/>
-          </w:tcPr>
-          <w:p>
-            <w:pPr>
-              <w:rPr>
-                <w:rFonts w:hint="eastAsia"/>
-              </w:rPr>
-            </w:pPr>
-            <w:r>
-              <w:rPr>
-                <w:rFonts w:hint="eastAsia"/>
-              </w:rPr>
               <w:t>line</w:t>
             </w:r>
             <w:r>
               <w:rPr>
-                <w:rFonts w:hint="eastAsia"/>
-              </w:rPr>
-              <w:t>:</w:t>
-            </w:r>
-            <w:r>
-              <w:rPr>
-                <w:rFonts w:hint="eastAsia"/>
-              </w:rPr>
-              <w:t>需处理的</w:t>
-            </w:r>
-            <w:r>
-              <w:rPr>
-                <w:rFonts w:hint="eastAsia"/>
-              </w:rPr>
-              <w:t>字符串</w:t>
-            </w:r>
-          </w:p>
-        </w:tc>
-      </w:tr>
-      <w:tr>
-        <w:tc>
-          <w:tcPr>
-            <w:tcW w:w="8296" w:type="dxa"/>
-          </w:tcPr>
-          <w:p>
-            <w:pPr>
-              <w:rPr>
-                <w:rFonts w:hint="eastAsia"/>
-                <w:b/>
-              </w:rPr>
-            </w:pPr>
-            <w:r>
-              <w:rPr>
-                <w:rFonts w:hint="eastAsia"/>
-                <w:b/>
-              </w:rPr>
-              <w:t>传出参数：</w:t>
-            </w:r>
-          </w:p>
-        </w:tc>
-      </w:tr>
-      <w:tr>
-        <w:tc>
-          <w:tcPr>
-            <w:tcW w:w="8296" w:type="dxa"/>
-          </w:tcPr>
-          <w:p>
-            <w:r>
-              <w:rPr>
-                <w:rFonts w:hint="eastAsia"/>
-              </w:rPr>
-              <w:t>line</w:t>
-            </w:r>
-            <w:r>
-              <w:t>:</w:t>
-            </w:r>
-            <w:r>
-              <w:rPr>
-                <w:rFonts w:hint="eastAsia"/>
-              </w:rPr>
-              <w:t>处理过的字符串</w:t>
-            </w:r>
-          </w:p>
-          <w:p>
-            <w:pPr>
-              <w:rPr>
-                <w:rFonts w:hint="eastAsia"/>
-              </w:rPr>
-            </w:pPr>
-            <w:r>
-              <w:rPr>
-                <w:rFonts w:hint="eastAsia"/>
-              </w:rPr>
-              <w:t>errmsg:</w:t>
-            </w:r>
-            <w:r>
-              <w:rPr>
-                <w:rFonts w:hint="eastAsia"/>
-              </w:rPr>
-              <w:t>错误信息</w:t>
-            </w:r>
-          </w:p>
-        </w:tc>
-      </w:tr>
-      <w:tr>
-        <w:tc>
-          <w:tcPr>
-            <w:tcW w:w="8296" w:type="dxa"/>
-          </w:tcPr>
-          <w:p>
-            <w:pPr>
-              <w:rPr>
-                <w:rFonts w:hint="eastAsia"/>
-                <w:b/>
-              </w:rPr>
-            </w:pPr>
-            <w:r>
-              <w:rPr>
-                <w:rFonts w:hint="eastAsia"/>
-                <w:b/>
-              </w:rPr>
-              <w:t>返回值：</w:t>
-            </w:r>
-          </w:p>
-        </w:tc>
-      </w:tr>
-      <w:tr>
-        <w:tc>
-          <w:tcPr>
-            <w:tcW w:w="8296" w:type="dxa"/>
-          </w:tcPr>
-          <w:p>
-            <w:pPr>
-              <w:rPr>
-                <w:rFonts w:hint="eastAsia"/>
-              </w:rPr>
-            </w:pPr>
-            <w:r>
-              <w:rPr>
-                <w:rFonts w:hint="eastAsia"/>
-              </w:rPr>
-              <w:t>（无）</w:t>
-            </w:r>
-          </w:p>
-        </w:tc>
-      </w:tr>
-      <w:tr>
-        <w:tc>
-          <w:tcPr>
-            <w:tcW w:w="8296" w:type="dxa"/>
-          </w:tcPr>
-          <w:p>
-            <w:pPr>
-              <w:rPr>
-                <w:rFonts w:hint="eastAsia"/>
-              </w:rPr>
-            </w:pPr>
-          </w:p>
-        </w:tc>
-      </w:tr>
-      <w:tr>
-        <w:tc>
-          <w:tcPr>
-            <w:tcW w:w="8296" w:type="dxa"/>
-          </w:tcPr>
-          <w:p>
-            <w:pPr>
-              <w:rPr>
-                <w:rFonts w:hint="eastAsia"/>
-                <w:b/>
-              </w:rPr>
-            </w:pPr>
-            <w:r>
-              <w:rPr>
-                <w:rFonts w:hint="eastAsia"/>
-                <w:b/>
-              </w:rPr>
-              <w:t>note</w:t>
-            </w:r>
-            <w:r>
-              <w:rPr>
-                <w:b/>
-              </w:rPr>
-              <w:t>Process</w:t>
-            </w:r>
-            <w:r>
-              <w:rPr>
-                <w:b/>
-              </w:rPr>
-              <w:t>:</w:t>
-            </w:r>
-          </w:p>
-        </w:tc>
-      </w:tr>
-      <w:tr>
-        <w:tc>
-          <w:tcPr>
-            <w:tcW w:w="8296" w:type="dxa"/>
-          </w:tcPr>
-          <w:p>
-            <w:r>
-              <w:t>bool noteProcess( string &amp;str, bool &amp;noteflag )</w:t>
-            </w:r>
-            <w:r>
-              <w:t>;</w:t>
-            </w:r>
-          </w:p>
-        </w:tc>
-      </w:tr>
-      <w:tr>
-        <w:tc>
-          <w:tcPr>
-            <w:tcW w:w="8296" w:type="dxa"/>
-          </w:tcPr>
-          <w:p>
-            <w:pPr>
-              <w:rPr>
-                <w:rFonts w:hint="eastAsia"/>
-              </w:rPr>
-            </w:pPr>
-            <w:r>
-              <w:rPr>
-                <w:rFonts w:hint="eastAsia"/>
-                <w:b/>
-              </w:rPr>
-              <w:t>功能：</w:t>
-            </w:r>
-            <w:r>
-              <w:rPr>
-                <w:rFonts w:hint="eastAsia"/>
-              </w:rPr>
-              <w:t xml:space="preserve"> </w:t>
-            </w:r>
-          </w:p>
-        </w:tc>
-      </w:tr>
-      <w:tr>
-        <w:tc>
-          <w:tcPr>
-            <w:tcW w:w="8296" w:type="dxa"/>
-          </w:tcPr>
-          <w:p>
-            <w:pPr>
-              <w:rPr>
-                <w:rFonts w:hint="eastAsia"/>
-                <w:b/>
-              </w:rPr>
-            </w:pPr>
-            <w:r>
-              <w:rPr>
-                <w:rFonts w:hint="eastAsia"/>
-              </w:rPr>
-              <w:t>预处理，删除字符串内</w:t>
-            </w:r>
-            <w:r>
-              <w:rPr>
-                <w:rFonts w:hint="eastAsia"/>
-              </w:rPr>
-              <w:t>注释</w:t>
-            </w:r>
-          </w:p>
-        </w:tc>
-      </w:tr>
-      <w:tr>
-        <w:tc>
-          <w:tcPr>
-            <w:tcW w:w="8296" w:type="dxa"/>
-          </w:tcPr>
-          <w:p>
-            <w:pPr>
-              <w:rPr>
-                <w:rFonts w:hint="eastAsia"/>
-              </w:rPr>
-            </w:pPr>
-            <w:r>
-              <w:rPr>
-                <w:rFonts w:hint="eastAsia"/>
-                <w:b/>
-              </w:rPr>
-              <w:t>传入参数：</w:t>
-            </w:r>
-            <w:r>
-              <w:rPr>
-                <w:rFonts w:hint="eastAsia"/>
-              </w:rPr>
-              <w:t xml:space="preserve"> </w:t>
-            </w:r>
-          </w:p>
-        </w:tc>
-      </w:tr>
-      <w:tr>
-        <w:tc>
-          <w:tcPr>
-            <w:tcW w:w="8296" w:type="dxa"/>
-          </w:tcPr>
-          <w:p>
-            <w:pPr>
-              <w:rPr>
-                <w:rFonts w:hint="eastAsia"/>
-              </w:rPr>
-            </w:pPr>
-            <w:r>
-              <w:t>str</w:t>
-            </w:r>
-            <w:r>
-              <w:rPr>
-                <w:rFonts w:hint="eastAsia"/>
-              </w:rPr>
-              <w:t>:</w:t>
-            </w:r>
-            <w:r>
-              <w:rPr>
-                <w:rFonts w:hint="eastAsia"/>
-              </w:rPr>
-              <w:t>需处理的字符串</w:t>
-            </w:r>
-          </w:p>
-        </w:tc>
-      </w:tr>
-      <w:tr>
-        <w:tc>
-          <w:tcPr>
-            <w:tcW w:w="8296" w:type="dxa"/>
-          </w:tcPr>
-          <w:p>
-            <w:r>
-              <w:t>N</w:t>
-            </w:r>
-            <w:r>
-              <w:rPr>
-                <w:rFonts w:hint="eastAsia"/>
-              </w:rPr>
-              <w:t>oteflag:</w:t>
-            </w:r>
-            <w:r>
-              <w:rPr>
-                <w:rFonts w:hint="eastAsia"/>
-              </w:rPr>
-              <w:t>该字符串</w:t>
-            </w:r>
-            <w:r>
-              <w:rPr>
-                <w:rFonts w:hint="eastAsia"/>
-              </w:rPr>
-              <w:t>是否处于多行注释中</w:t>
-            </w:r>
-          </w:p>
-        </w:tc>
-      </w:tr>
-      <w:tr>
-        <w:tc>
-          <w:tcPr>
-            <w:tcW w:w="8296" w:type="dxa"/>
-          </w:tcPr>
-          <w:p>
-            <w:pPr>
-              <w:rPr>
-                <w:rFonts w:hint="eastAsia"/>
-                <w:b/>
-              </w:rPr>
-            </w:pPr>
-            <w:r>
-              <w:rPr>
-                <w:rFonts w:hint="eastAsia"/>
-                <w:b/>
-              </w:rPr>
-              <w:t>传出参数：</w:t>
-            </w:r>
-          </w:p>
-        </w:tc>
-      </w:tr>
-      <w:tr>
-        <w:tc>
-          <w:tcPr>
-            <w:tcW w:w="8296" w:type="dxa"/>
-          </w:tcPr>
-          <w:p>
-            <w:pPr>
-              <w:rPr>
-                <w:rFonts w:hint="eastAsia"/>
-              </w:rPr>
-            </w:pPr>
-            <w:r>
-              <w:t>str</w:t>
-            </w:r>
-            <w:r>
-              <w:t>:</w:t>
-            </w:r>
-            <w:r>
-              <w:rPr>
-                <w:rFonts w:hint="eastAsia"/>
-              </w:rPr>
-              <w:t>处理过的字符串</w:t>
-            </w:r>
-          </w:p>
-        </w:tc>
-      </w:tr>
-      <w:tr>
-        <w:tc>
-          <w:tcPr>
-            <w:tcW w:w="8296" w:type="dxa"/>
-          </w:tcPr>
-          <w:p>
-            <w:r>
-              <w:rPr>
-                <w:rFonts w:hint="eastAsia"/>
-              </w:rPr>
-              <w:t>n</w:t>
-            </w:r>
-            <w:r>
-              <w:rPr>
-                <w:rFonts w:hint="eastAsia"/>
-              </w:rPr>
-              <w:t>oteflag:</w:t>
-            </w:r>
-            <w:r>
-              <w:rPr>
-                <w:rFonts w:hint="eastAsia"/>
-              </w:rPr>
-              <w:t>当前行是否处于多行注释中</w:t>
-            </w:r>
-          </w:p>
-        </w:tc>
-      </w:tr>
-      <w:tr>
-        <w:tc>
-          <w:tcPr>
-            <w:tcW w:w="8296" w:type="dxa"/>
-          </w:tcPr>
-          <w:p>
-            <w:pPr>
-              <w:rPr>
-                <w:rFonts w:hint="eastAsia"/>
-                <w:b/>
-              </w:rPr>
-            </w:pPr>
-            <w:r>
-              <w:rPr>
-                <w:rFonts w:hint="eastAsia"/>
-                <w:b/>
-              </w:rPr>
-              <w:t>返回值：</w:t>
-            </w:r>
-          </w:p>
-        </w:tc>
-      </w:tr>
-      <w:tr>
-        <w:tc>
-          <w:tcPr>
-            <w:tcW w:w="8296" w:type="dxa"/>
-          </w:tcPr>
-          <w:p>
-            <w:pPr>
-              <w:rPr>
-                <w:rFonts w:hint="eastAsia"/>
-              </w:rPr>
-            </w:pPr>
-            <w:r>
-              <w:rPr>
-                <w:rFonts w:hint="eastAsia"/>
-              </w:rPr>
-              <w:t>是否成功处理</w:t>
-            </w:r>
-            <w:r>
-              <w:rPr>
-                <w:rFonts w:hint="eastAsia"/>
-              </w:rPr>
-              <w:t>。</w:t>
-            </w:r>
-            <w:r>
-              <w:rPr>
-                <w:rFonts w:hint="eastAsia"/>
-              </w:rPr>
-              <w:t>如果注释匹配则返回</w:t>
-            </w:r>
-            <w:r>
-              <w:t>true</w:t>
-            </w:r>
-            <w:r>
-              <w:rPr>
-                <w:rFonts w:hint="eastAsia"/>
-              </w:rPr>
-              <w:t>，否则返回</w:t>
-            </w:r>
-            <w:r>
-              <w:rPr>
-                <w:rFonts w:hint="eastAsia"/>
-              </w:rPr>
-              <w:t>false</w:t>
-            </w:r>
-            <w:r>
-              <w:rPr>
-                <w:rFonts w:hint="eastAsia"/>
-              </w:rPr>
-              <w:t>。</w:t>
-            </w:r>
-          </w:p>
-        </w:tc>
-      </w:tr>
-      <w:tr>
-        <w:tc>
-          <w:tcPr>
-            <w:tcW w:w="8296" w:type="dxa"/>
-          </w:tcPr>
-          <w:p>
-            <w:pPr>
-              <w:rPr>
-                <w:rFonts w:hint="eastAsia"/>
-              </w:rPr>
-            </w:pPr>
-          </w:p>
-        </w:tc>
-      </w:tr>
-      <w:tr>
-        <w:tc>
-          <w:tcPr>
-            <w:tcW w:w="8296" w:type="dxa"/>
-          </w:tcPr>
-          <w:p>
-            <w:pPr>
-              <w:rPr>
-                <w:rFonts w:hint="eastAsia"/>
-                <w:b/>
-              </w:rPr>
-            </w:pPr>
-            <w:r>
-              <w:rPr>
-                <w:rFonts w:hint="eastAsia"/>
-                <w:b/>
-              </w:rPr>
-              <w:t>print</w:t>
-            </w:r>
-            <w:r>
-              <w:rPr>
-                <w:b/>
-              </w:rPr>
-              <w:t>:</w:t>
-            </w:r>
-          </w:p>
-        </w:tc>
-      </w:tr>
-      <w:tr>
-        <w:tc>
-          <w:tcPr>
-            <w:tcW w:w="8296" w:type="dxa"/>
-          </w:tcPr>
-          <w:p>
-            <w:r>
-              <w:t>void print( FILE *fp )</w:t>
-            </w:r>
-            <w:r>
-              <w:t>;</w:t>
-            </w:r>
-          </w:p>
-        </w:tc>
-      </w:tr>
-      <w:tr>
-        <w:tc>
-          <w:tcPr>
-            <w:tcW w:w="8296" w:type="dxa"/>
-          </w:tcPr>
-          <w:p>
-            <w:pPr>
-              <w:rPr>
-                <w:rFonts w:hint="eastAsia"/>
-              </w:rPr>
-            </w:pPr>
-            <w:r>
-              <w:rPr>
-                <w:rFonts w:hint="eastAsia"/>
-                <w:b/>
-              </w:rPr>
-              <w:t>功能：</w:t>
-            </w:r>
-            <w:r>
-              <w:rPr>
-                <w:rFonts w:hint="eastAsia"/>
-              </w:rPr>
-              <w:t xml:space="preserve"> </w:t>
-            </w:r>
-          </w:p>
-        </w:tc>
-      </w:tr>
-      <w:tr>
-        <w:tc>
-          <w:tcPr>
-            <w:tcW w:w="8296" w:type="dxa"/>
-          </w:tcPr>
-          <w:p>
-            <w:pPr>
-              <w:rPr>
-                <w:b/>
-              </w:rPr>
-            </w:pPr>
-            <w:r>
-              <w:rPr>
-                <w:rFonts w:hint="eastAsia"/>
-              </w:rPr>
-              <w:t>将结果输出到文件中</w:t>
-            </w:r>
-          </w:p>
-        </w:tc>
-      </w:tr>
-      <w:tr>
-        <w:tc>
-          <w:tcPr>
-            <w:tcW w:w="8296" w:type="dxa"/>
-          </w:tcPr>
-          <w:p>
-            <w:pPr>
-              <w:rPr>
-                <w:rFonts w:hint="eastAsia"/>
-              </w:rPr>
-            </w:pPr>
-            <w:r>
-              <w:rPr>
-                <w:rFonts w:hint="eastAsia"/>
-                <w:b/>
-              </w:rPr>
-              <w:t>传入参数：</w:t>
-            </w:r>
-            <w:r>
-              <w:rPr>
-                <w:rFonts w:hint="eastAsia"/>
-              </w:rPr>
-              <w:t xml:space="preserve"> </w:t>
-            </w:r>
-          </w:p>
-        </w:tc>
-      </w:tr>
-      <w:tr>
-        <w:tc>
-          <w:tcPr>
-            <w:tcW w:w="8296" w:type="dxa"/>
-          </w:tcPr>
-          <w:p>
-            <w:pPr>
-              <w:rPr>
-                <w:rFonts w:hint="eastAsia"/>
-              </w:rPr>
-            </w:pPr>
-            <w:r>
-              <w:lastRenderedPageBreak/>
-              <w:t>str</w:t>
-            </w:r>
-            <w:r>
-              <w:rPr>
-                <w:rFonts w:hint="eastAsia"/>
-              </w:rPr>
-              <w:t>:</w:t>
-            </w:r>
-            <w:r>
-              <w:rPr>
-                <w:rFonts w:hint="eastAsia"/>
-              </w:rPr>
-              <w:t>需处理的字符串</w:t>
-            </w:r>
-          </w:p>
-        </w:tc>
-      </w:tr>
-      <w:tr>
-        <w:tc>
-          <w:tcPr>
-            <w:tcW w:w="8296" w:type="dxa"/>
-          </w:tcPr>
-          <w:p>
-            <w:r>
-              <w:t>N</w:t>
-            </w:r>
-            <w:r>
-              <w:rPr>
-                <w:rFonts w:hint="eastAsia"/>
-              </w:rPr>
-              <w:t>oteflag:</w:t>
-            </w:r>
-            <w:r>
-              <w:rPr>
-                <w:rFonts w:hint="eastAsia"/>
-              </w:rPr>
-              <w:t>该字符串是否处于多行注释中</w:t>
-            </w:r>
-          </w:p>
-        </w:tc>
-      </w:tr>
-      <w:tr>
-        <w:tc>
-          <w:tcPr>
-            <w:tcW w:w="8296" w:type="dxa"/>
-          </w:tcPr>
-          <w:p>
-            <w:pPr>
-              <w:rPr>
-                <w:rFonts w:hint="eastAsia"/>
-                <w:b/>
-              </w:rPr>
-            </w:pPr>
-            <w:r>
-              <w:rPr>
-                <w:rFonts w:hint="eastAsia"/>
-                <w:b/>
-              </w:rPr>
-              <w:t>传出参数：</w:t>
-            </w:r>
-          </w:p>
-        </w:tc>
-      </w:tr>
-      <w:tr>
-        <w:tc>
-          <w:tcPr>
-            <w:tcW w:w="8296" w:type="dxa"/>
-          </w:tcPr>
-          <w:p>
-            <w:pPr>
-              <w:rPr>
-                <w:rFonts w:hint="eastAsia"/>
-              </w:rPr>
-            </w:pPr>
-            <w:r>
-              <w:t>str:</w:t>
-            </w:r>
-            <w:r>
-              <w:rPr>
-                <w:rFonts w:hint="eastAsia"/>
-              </w:rPr>
-              <w:t>处理过的字符串</w:t>
-            </w:r>
-          </w:p>
-        </w:tc>
-      </w:tr>
-      <w:tr>
-        <w:tc>
-          <w:tcPr>
-            <w:tcW w:w="8296" w:type="dxa"/>
-          </w:tcPr>
-          <w:p>
-            <w:pPr>
-              <w:rPr>
-                <w:rFonts w:hint="eastAsia"/>
-                <w:b/>
-              </w:rPr>
-            </w:pPr>
-            <w:r>
-              <w:rPr>
-                <w:rFonts w:hint="eastAsia"/>
-                <w:b/>
-              </w:rPr>
-              <w:t>返回值：</w:t>
-            </w:r>
-          </w:p>
-        </w:tc>
-      </w:tr>
-      <w:tr>
-        <w:tc>
-          <w:tcPr>
-            <w:tcW w:w="8296" w:type="dxa"/>
-          </w:tcPr>
-          <w:p>
-            <w:pPr>
-              <w:rPr>
-                <w:rFonts w:hint="eastAsia"/>
-              </w:rPr>
-            </w:pPr>
-            <w:r>
-              <w:rPr>
-                <w:rFonts w:hint="eastAsia"/>
-              </w:rPr>
-              <w:t>是否成功处理。如果注释匹配则返回</w:t>
-            </w:r>
-            <w:r>
-              <w:t>true</w:t>
-            </w:r>
-            <w:r>
-              <w:rPr>
-                <w:rFonts w:hint="eastAsia"/>
-              </w:rPr>
-              <w:t>，否则返回</w:t>
-            </w:r>
-            <w:r>
-              <w:rPr>
-                <w:rFonts w:hint="eastAsia"/>
-              </w:rPr>
-              <w:t>false</w:t>
-            </w:r>
-            <w:r>
-              <w:rPr>
-                <w:rFonts w:hint="eastAsia"/>
-              </w:rPr>
-              <w:t>。</w:t>
-            </w:r>
-          </w:p>
-        </w:tc>
-      </w:tr>
-      <w:tr>
-        <w:tc>
-          <w:tcPr>
-            <w:tcW w:w="8296" w:type="dxa"/>
-          </w:tcPr>
-          <w:p>
-            <w:pPr>
-              <w:rPr>
-                <w:rFonts w:hint="eastAsia"/>
-              </w:rPr>
-            </w:pPr>
-          </w:p>
-        </w:tc>
-      </w:tr>
-      <w:tr>
-        <w:tc>
-          <w:tcPr>
-            <w:tcW w:w="8296" w:type="dxa"/>
-          </w:tcPr>
-          <w:p>
-            <w:pPr>
-              <w:rPr>
-                <w:rFonts w:hint="eastAsia"/>
-                <w:b/>
-              </w:rPr>
-            </w:pPr>
-            <w:r>
-              <w:rPr>
-                <w:rFonts w:hint="eastAsia"/>
-                <w:b/>
-              </w:rPr>
-              <w:t>lind</w:t>
-            </w:r>
-            <w:r>
-              <w:rPr>
                 <w:b/>
               </w:rPr>
               <w:t>Analyse:</w:t>
@@ -5754,2053 +6222,7 @@
             <w:tcW w:w="8296" w:type="dxa"/>
           </w:tcPr>
           <w:p>
-            <w:pPr>
-              <w:rPr>
-                <w:rFonts w:hint="eastAsia"/>
-              </w:rPr>
-            </w:pPr>
-            <w:r>
-              <w:t>bool lineAnalyse( string &amp;line, int &amp;colNo );</w:t>
-            </w:r>
-          </w:p>
-        </w:tc>
-      </w:tr>
-      <w:tr>
-        <w:tc>
-          <w:tcPr>
-            <w:tcW w:w="8296" w:type="dxa"/>
-          </w:tcPr>
-          <w:p>
-            <w:pPr>
-              <w:rPr>
-                <w:rFonts w:hint="eastAsia"/>
-              </w:rPr>
-            </w:pPr>
-            <w:r>
-              <w:rPr>
-                <w:rFonts w:hint="eastAsia"/>
-                <w:b/>
-              </w:rPr>
-              <w:t>功能：</w:t>
-            </w:r>
-            <w:r>
-              <w:rPr>
-                <w:rFonts w:hint="eastAsia"/>
-              </w:rPr>
-              <w:t xml:space="preserve"> </w:t>
-            </w:r>
-          </w:p>
-        </w:tc>
-      </w:tr>
-      <w:tr>
-        <w:tc>
-          <w:tcPr>
-            <w:tcW w:w="8296" w:type="dxa"/>
-          </w:tcPr>
-          <w:p>
-            <w:pPr>
-              <w:rPr>
-                <w:rFonts w:hint="eastAsia"/>
-                <w:b/>
-              </w:rPr>
-            </w:pPr>
-            <w:r>
-              <w:rPr>
-                <w:rFonts w:hint="eastAsia"/>
-              </w:rPr>
-              <w:t>行词法分析</w:t>
-            </w:r>
-          </w:p>
-        </w:tc>
-      </w:tr>
-      <w:tr>
-        <w:tc>
-          <w:tcPr>
-            <w:tcW w:w="8296" w:type="dxa"/>
-          </w:tcPr>
-          <w:p>
-            <w:pPr>
-              <w:rPr>
-                <w:rFonts w:hint="eastAsia"/>
-              </w:rPr>
-            </w:pPr>
-            <w:r>
-              <w:rPr>
-                <w:rFonts w:hint="eastAsia"/>
-                <w:b/>
-              </w:rPr>
-              <w:t>传入参数：</w:t>
-            </w:r>
-            <w:r>
-              <w:rPr>
-                <w:rFonts w:hint="eastAsia"/>
-              </w:rPr>
-              <w:t xml:space="preserve"> </w:t>
-            </w:r>
-          </w:p>
-        </w:tc>
-      </w:tr>
-      <w:tr>
-        <w:tc>
-          <w:tcPr>
-            <w:tcW w:w="8296" w:type="dxa"/>
-          </w:tcPr>
-          <w:p>
-            <w:pPr>
-              <w:rPr>
-                <w:rFonts w:hint="eastAsia"/>
-              </w:rPr>
-            </w:pPr>
-            <w:r>
-              <w:rPr>
-                <w:rFonts w:hint="eastAsia"/>
-              </w:rPr>
-              <w:t>line:</w:t>
-            </w:r>
-            <w:r>
-              <w:rPr>
-                <w:rFonts w:hint="eastAsia"/>
-              </w:rPr>
-              <w:t>包含该行的字符串</w:t>
-            </w:r>
-          </w:p>
-        </w:tc>
-      </w:tr>
-      <w:tr>
-        <w:tc>
-          <w:tcPr>
-            <w:tcW w:w="8296" w:type="dxa"/>
-          </w:tcPr>
-          <w:p>
-            <w:pPr>
-              <w:rPr>
-                <w:rFonts w:hint="eastAsia"/>
-              </w:rPr>
-            </w:pPr>
-            <w:r>
-              <w:rPr>
-                <w:rFonts w:hint="eastAsia"/>
-              </w:rPr>
-              <w:t>colNo:</w:t>
-            </w:r>
-            <w:r>
-              <w:rPr>
-                <w:rFonts w:hint="eastAsia"/>
-              </w:rPr>
-              <w:t>起始处理位置</w:t>
-            </w:r>
-          </w:p>
-        </w:tc>
-      </w:tr>
-      <w:tr>
-        <w:tc>
-          <w:tcPr>
-            <w:tcW w:w="8296" w:type="dxa"/>
-          </w:tcPr>
-          <w:p>
-            <w:pPr>
-              <w:rPr>
-                <w:rFonts w:hint="eastAsia"/>
-                <w:b/>
-              </w:rPr>
-            </w:pPr>
-            <w:r>
-              <w:rPr>
-                <w:rFonts w:hint="eastAsia"/>
-                <w:b/>
-              </w:rPr>
-              <w:t>传出参数：</w:t>
-            </w:r>
-          </w:p>
-        </w:tc>
-      </w:tr>
-      <w:tr>
-        <w:tc>
-          <w:tcPr>
-            <w:tcW w:w="8296" w:type="dxa"/>
-          </w:tcPr>
-          <w:p>
-            <w:pPr>
-              <w:rPr>
-                <w:rFonts w:hint="eastAsia"/>
-              </w:rPr>
-            </w:pPr>
-            <w:r>
-              <w:t>colNo:</w:t>
-            </w:r>
-            <w:r>
-              <w:rPr>
-                <w:rFonts w:hint="eastAsia"/>
-              </w:rPr>
-              <w:t>处理完成位置</w:t>
-            </w:r>
-          </w:p>
-        </w:tc>
-      </w:tr>
-      <w:tr>
-        <w:tc>
-          <w:tcPr>
-            <w:tcW w:w="8296" w:type="dxa"/>
-          </w:tcPr>
-          <w:p>
-            <w:pPr>
-              <w:rPr>
-                <w:rFonts w:hint="eastAsia"/>
-                <w:b/>
-              </w:rPr>
-            </w:pPr>
-            <w:r>
-              <w:rPr>
-                <w:rFonts w:hint="eastAsia"/>
-                <w:b/>
-              </w:rPr>
-              <w:t>返回值：</w:t>
-            </w:r>
-          </w:p>
-        </w:tc>
-      </w:tr>
-      <w:tr>
-        <w:tc>
-          <w:tcPr>
-            <w:tcW w:w="8296" w:type="dxa"/>
-          </w:tcPr>
-          <w:p>
-            <w:pPr>
-              <w:rPr>
-                <w:rFonts w:hint="eastAsia"/>
-              </w:rPr>
-            </w:pPr>
-            <w:r>
-              <w:rPr>
-                <w:rFonts w:hint="eastAsia"/>
-              </w:rPr>
-              <w:t>该行是否成功解析。成功返回</w:t>
-            </w:r>
-            <w:r>
-              <w:rPr>
-                <w:rFonts w:hint="eastAsia"/>
-              </w:rPr>
-              <w:t>true</w:t>
-            </w:r>
-            <w:r>
-              <w:rPr>
-                <w:rFonts w:hint="eastAsia"/>
-              </w:rPr>
-              <w:t>，否则返回</w:t>
-            </w:r>
-            <w:r>
-              <w:rPr>
-                <w:rFonts w:hint="eastAsia"/>
-              </w:rPr>
-              <w:t>false</w:t>
-            </w:r>
-            <w:r>
-              <w:rPr>
-                <w:rFonts w:hint="eastAsia"/>
-              </w:rPr>
-              <w:t>。</w:t>
-            </w:r>
-          </w:p>
-        </w:tc>
-      </w:tr>
-      <w:tr>
-        <w:tc>
-          <w:tcPr>
-            <w:tcW w:w="8296" w:type="dxa"/>
-          </w:tcPr>
-          <w:p>
-            <w:pPr>
-              <w:rPr>
-                <w:rFonts w:hint="eastAsia"/>
-              </w:rPr>
-            </w:pPr>
-          </w:p>
-        </w:tc>
-      </w:tr>
-      <w:tr>
-        <w:tc>
-          <w:tcPr>
-            <w:tcW w:w="8296" w:type="dxa"/>
-          </w:tcPr>
-          <w:p>
-            <w:pPr>
-              <w:rPr>
-                <w:rFonts w:hint="eastAsia"/>
-                <w:b/>
-              </w:rPr>
-            </w:pPr>
-            <w:r>
-              <w:rPr>
-                <w:rFonts w:hint="eastAsia"/>
-                <w:b/>
-              </w:rPr>
-              <w:t>is</w:t>
-            </w:r>
-            <w:r>
-              <w:rPr>
-                <w:b/>
-              </w:rPr>
-              <w:t>TerminalStage</w:t>
-            </w:r>
-            <w:r>
-              <w:rPr>
-                <w:b/>
-              </w:rPr>
-              <w:t>:</w:t>
-            </w:r>
-          </w:p>
-        </w:tc>
-      </w:tr>
-      <w:tr>
-        <w:tc>
-          <w:tcPr>
-            <w:tcW w:w="8296" w:type="dxa"/>
-          </w:tcPr>
-          <w:p>
-            <w:r>
-              <w:t>bool isTerminalStage( int stage )</w:t>
-            </w:r>
-            <w:r>
-              <w:t>;</w:t>
-            </w:r>
-          </w:p>
-        </w:tc>
-      </w:tr>
-      <w:tr>
-        <w:tc>
-          <w:tcPr>
-            <w:tcW w:w="8296" w:type="dxa"/>
-          </w:tcPr>
-          <w:p>
-            <w:pPr>
-              <w:rPr>
-                <w:rFonts w:hint="eastAsia"/>
-              </w:rPr>
-            </w:pPr>
-            <w:r>
-              <w:rPr>
-                <w:rFonts w:hint="eastAsia"/>
-                <w:b/>
-              </w:rPr>
-              <w:t>功能：</w:t>
-            </w:r>
-            <w:r>
-              <w:rPr>
-                <w:rFonts w:hint="eastAsia"/>
-              </w:rPr>
-              <w:t xml:space="preserve"> </w:t>
-            </w:r>
-          </w:p>
-        </w:tc>
-      </w:tr>
-      <w:tr>
-        <w:tc>
-          <w:tcPr>
-            <w:tcW w:w="8296" w:type="dxa"/>
-          </w:tcPr>
-          <w:p>
-            <w:pPr>
-              <w:rPr>
-                <w:rFonts w:hint="eastAsia"/>
-                <w:b/>
-              </w:rPr>
-            </w:pPr>
-            <w:r>
-              <w:rPr>
-                <w:rFonts w:hint="eastAsia"/>
-              </w:rPr>
-              <w:t>判断当前阶段是否为终结</w:t>
-            </w:r>
-            <w:r>
-              <w:rPr>
-                <w:rFonts w:hint="eastAsia"/>
-              </w:rPr>
-              <w:t>阶段</w:t>
-            </w:r>
-          </w:p>
-        </w:tc>
-      </w:tr>
-      <w:tr>
-        <w:tc>
-          <w:tcPr>
-            <w:tcW w:w="8296" w:type="dxa"/>
-          </w:tcPr>
-          <w:p>
-            <w:pPr>
-              <w:rPr>
-                <w:rFonts w:hint="eastAsia"/>
-              </w:rPr>
-            </w:pPr>
-            <w:r>
-              <w:rPr>
-                <w:rFonts w:hint="eastAsia"/>
-                <w:b/>
-              </w:rPr>
-              <w:t>传入参数：</w:t>
-            </w:r>
-            <w:r>
-              <w:rPr>
-                <w:rFonts w:hint="eastAsia"/>
-              </w:rPr>
-              <w:t xml:space="preserve"> </w:t>
-            </w:r>
-          </w:p>
-        </w:tc>
-      </w:tr>
-      <w:tr>
-        <w:tc>
-          <w:tcPr>
-            <w:tcW w:w="8296" w:type="dxa"/>
-          </w:tcPr>
-          <w:p>
-            <w:pPr>
-              <w:rPr>
-                <w:rFonts w:hint="eastAsia"/>
-              </w:rPr>
-            </w:pPr>
-            <w:r>
-              <w:rPr>
-                <w:rFonts w:hint="eastAsia"/>
-              </w:rPr>
-              <w:t>line:</w:t>
-            </w:r>
-            <w:r>
-              <w:rPr>
-                <w:rFonts w:hint="eastAsia"/>
-              </w:rPr>
-              <w:t>包含该行的字符串</w:t>
-            </w:r>
-          </w:p>
-        </w:tc>
-      </w:tr>
-      <w:tr>
-        <w:tc>
-          <w:tcPr>
-            <w:tcW w:w="8296" w:type="dxa"/>
-          </w:tcPr>
-          <w:p>
-            <w:pPr>
-              <w:rPr>
-                <w:rFonts w:hint="eastAsia"/>
-                <w:b/>
-              </w:rPr>
-            </w:pPr>
-            <w:r>
-              <w:rPr>
-                <w:rFonts w:hint="eastAsia"/>
-                <w:b/>
-              </w:rPr>
-              <w:t>传出参数：</w:t>
-            </w:r>
-          </w:p>
-        </w:tc>
-      </w:tr>
-      <w:tr>
-        <w:tc>
-          <w:tcPr>
-            <w:tcW w:w="8296" w:type="dxa"/>
-          </w:tcPr>
-          <w:p>
-            <w:r>
-              <w:t>（</w:t>
-            </w:r>
-            <w:r>
-              <w:rPr>
-                <w:rFonts w:hint="eastAsia"/>
-              </w:rPr>
-              <w:t>无</w:t>
-            </w:r>
-            <w:r>
-              <w:t>）</w:t>
-            </w:r>
-          </w:p>
-        </w:tc>
-      </w:tr>
-      <w:tr>
-        <w:tc>
-          <w:tcPr>
-            <w:tcW w:w="8296" w:type="dxa"/>
-          </w:tcPr>
-          <w:p>
-            <w:pPr>
-              <w:rPr>
-                <w:rFonts w:hint="eastAsia"/>
-                <w:b/>
-              </w:rPr>
-            </w:pPr>
-            <w:r>
-              <w:rPr>
-                <w:rFonts w:hint="eastAsia"/>
-                <w:b/>
-              </w:rPr>
-              <w:t>返回值：</w:t>
-            </w:r>
-          </w:p>
-        </w:tc>
-      </w:tr>
-      <w:tr>
-        <w:tc>
-          <w:tcPr>
-            <w:tcW w:w="8296" w:type="dxa"/>
-          </w:tcPr>
-          <w:p>
-            <w:pPr>
-              <w:rPr>
-                <w:rFonts w:hint="eastAsia"/>
-              </w:rPr>
-            </w:pPr>
-            <w:r>
-              <w:rPr>
-                <w:rFonts w:hint="eastAsia"/>
-              </w:rPr>
-              <w:t>该阶段</w:t>
-            </w:r>
-            <w:r>
-              <w:rPr>
-                <w:rFonts w:hint="eastAsia"/>
-              </w:rPr>
-              <w:t>是否成功解析。</w:t>
-            </w:r>
-            <w:r>
-              <w:rPr>
-                <w:rFonts w:hint="eastAsia"/>
-              </w:rPr>
-              <w:t>是则</w:t>
-            </w:r>
-            <w:r>
-              <w:rPr>
-                <w:rFonts w:hint="eastAsia"/>
-              </w:rPr>
-              <w:t>返回</w:t>
-            </w:r>
-            <w:r>
-              <w:rPr>
-                <w:rFonts w:hint="eastAsia"/>
-              </w:rPr>
-              <w:t>true</w:t>
-            </w:r>
-            <w:r>
-              <w:rPr>
-                <w:rFonts w:hint="eastAsia"/>
-              </w:rPr>
-              <w:t>，否则返回</w:t>
-            </w:r>
-            <w:r>
-              <w:rPr>
-                <w:rFonts w:hint="eastAsia"/>
-              </w:rPr>
-              <w:t>false</w:t>
-            </w:r>
-            <w:r>
-              <w:rPr>
-                <w:rFonts w:hint="eastAsia"/>
-              </w:rPr>
-              <w:t>。</w:t>
-            </w:r>
-          </w:p>
-        </w:tc>
-      </w:tr>
-      <w:tr>
-        <w:tc>
-          <w:tcPr>
-            <w:tcW w:w="8296" w:type="dxa"/>
-          </w:tcPr>
-          <w:p>
-            <w:pPr>
-              <w:rPr>
-                <w:rFonts w:hint="eastAsia"/>
-              </w:rPr>
-            </w:pPr>
-          </w:p>
-        </w:tc>
-      </w:tr>
-      <w:tr>
-        <w:tc>
-          <w:tcPr>
-            <w:tcW w:w="8296" w:type="dxa"/>
-          </w:tcPr>
-          <w:p>
-            <w:pPr>
-              <w:rPr>
-                <w:rFonts w:hint="eastAsia"/>
-                <w:b/>
-              </w:rPr>
-            </w:pPr>
-            <w:r>
-              <w:rPr>
-                <w:rFonts w:hint="eastAsia"/>
-                <w:b/>
-              </w:rPr>
-              <w:t>character</w:t>
-            </w:r>
-            <w:r>
-              <w:rPr>
-                <w:b/>
-              </w:rPr>
-              <w:t>Type</w:t>
-            </w:r>
-            <w:r>
-              <w:rPr>
-                <w:b/>
-              </w:rPr>
-              <w:t>:</w:t>
-            </w:r>
-          </w:p>
-        </w:tc>
-      </w:tr>
-      <w:tr>
-        <w:tc>
-          <w:tcPr>
-            <w:tcW w:w="8296" w:type="dxa"/>
-          </w:tcPr>
-          <w:p>
-            <w:r>
-              <w:t>int characterType( char ch )</w:t>
-            </w:r>
-            <w:r>
-              <w:t>;</w:t>
-            </w:r>
-          </w:p>
-        </w:tc>
-      </w:tr>
-      <w:tr>
-        <w:tc>
-          <w:tcPr>
-            <w:tcW w:w="8296" w:type="dxa"/>
-          </w:tcPr>
-          <w:p>
-            <w:pPr>
-              <w:rPr>
-                <w:rFonts w:hint="eastAsia"/>
-              </w:rPr>
-            </w:pPr>
-            <w:r>
-              <w:rPr>
-                <w:rFonts w:hint="eastAsia"/>
-                <w:b/>
-              </w:rPr>
-              <w:t>功能：</w:t>
-            </w:r>
-            <w:r>
-              <w:rPr>
-                <w:rFonts w:hint="eastAsia"/>
-              </w:rPr>
-              <w:t xml:space="preserve"> </w:t>
-            </w:r>
-          </w:p>
-        </w:tc>
-      </w:tr>
-      <w:tr>
-        <w:tc>
-          <w:tcPr>
-            <w:tcW w:w="8296" w:type="dxa"/>
-          </w:tcPr>
-          <w:p>
-            <w:pPr>
-              <w:rPr>
-                <w:rFonts w:hint="eastAsia"/>
-                <w:b/>
-              </w:rPr>
-            </w:pPr>
-            <w:r>
-              <w:rPr>
-                <w:rFonts w:hint="eastAsia"/>
-              </w:rPr>
-              <w:t>判断当前</w:t>
-            </w:r>
-            <w:r>
-              <w:rPr>
-                <w:rFonts w:hint="eastAsia"/>
-              </w:rPr>
-              <w:t>字符的类型</w:t>
-            </w:r>
-          </w:p>
-        </w:tc>
-      </w:tr>
-      <w:tr>
-        <w:tc>
-          <w:tcPr>
-            <w:tcW w:w="8296" w:type="dxa"/>
-          </w:tcPr>
-          <w:p>
-            <w:pPr>
-              <w:rPr>
-                <w:rFonts w:hint="eastAsia"/>
-              </w:rPr>
-            </w:pPr>
-            <w:r>
-              <w:rPr>
-                <w:rFonts w:hint="eastAsia"/>
-                <w:b/>
-              </w:rPr>
-              <w:t>传入参数：</w:t>
-            </w:r>
-            <w:r>
-              <w:rPr>
-                <w:rFonts w:hint="eastAsia"/>
-              </w:rPr>
-              <w:t xml:space="preserve"> </w:t>
-            </w:r>
-          </w:p>
-        </w:tc>
-      </w:tr>
-      <w:tr>
-        <w:tc>
-          <w:tcPr>
-            <w:tcW w:w="8296" w:type="dxa"/>
-          </w:tcPr>
-          <w:p>
-            <w:pPr>
-              <w:rPr>
-                <w:rFonts w:hint="eastAsia"/>
-              </w:rPr>
-            </w:pPr>
-            <w:r>
-              <w:rPr>
-                <w:rFonts w:hint="eastAsia"/>
-              </w:rPr>
-              <w:t>ch:</w:t>
-            </w:r>
-            <w:r>
-              <w:rPr>
-                <w:rFonts w:hint="eastAsia"/>
-              </w:rPr>
-              <w:t>待判断字符</w:t>
-            </w:r>
-          </w:p>
-        </w:tc>
-      </w:tr>
-      <w:tr>
-        <w:tc>
-          <w:tcPr>
-            <w:tcW w:w="8296" w:type="dxa"/>
-          </w:tcPr>
-          <w:p>
-            <w:pPr>
-              <w:rPr>
-                <w:rFonts w:hint="eastAsia"/>
-                <w:b/>
-              </w:rPr>
-            </w:pPr>
-            <w:r>
-              <w:rPr>
-                <w:rFonts w:hint="eastAsia"/>
-                <w:b/>
-              </w:rPr>
-              <w:t>传出参数：</w:t>
-            </w:r>
-          </w:p>
-        </w:tc>
-      </w:tr>
-      <w:tr>
-        <w:tc>
-          <w:tcPr>
-            <w:tcW w:w="8296" w:type="dxa"/>
-          </w:tcPr>
-          <w:p>
-            <w:r>
-              <w:t>（</w:t>
-            </w:r>
-            <w:r>
-              <w:rPr>
-                <w:rFonts w:hint="eastAsia"/>
-              </w:rPr>
-              <w:t>无</w:t>
-            </w:r>
-            <w:r>
-              <w:t>）</w:t>
-            </w:r>
-          </w:p>
-        </w:tc>
-      </w:tr>
-      <w:tr>
-        <w:tc>
-          <w:tcPr>
-            <w:tcW w:w="8296" w:type="dxa"/>
-          </w:tcPr>
-          <w:p>
-            <w:pPr>
-              <w:rPr>
-                <w:rFonts w:hint="eastAsia"/>
-                <w:b/>
-              </w:rPr>
-            </w:pPr>
-            <w:r>
-              <w:rPr>
-                <w:rFonts w:hint="eastAsia"/>
-                <w:b/>
-              </w:rPr>
-              <w:t>返回值：</w:t>
-            </w:r>
-          </w:p>
-        </w:tc>
-      </w:tr>
-      <w:tr>
-        <w:tc>
-          <w:tcPr>
-            <w:tcW w:w="8296" w:type="dxa"/>
-          </w:tcPr>
-          <w:p>
-            <w:pPr>
-              <w:rPr>
-                <w:rFonts w:hint="eastAsia"/>
-              </w:rPr>
-            </w:pPr>
-            <w:r>
-              <w:rPr>
-                <w:rFonts w:hint="eastAsia"/>
-              </w:rPr>
-              <w:t>该</w:t>
-            </w:r>
-            <w:r>
-              <w:rPr>
-                <w:rFonts w:hint="eastAsia"/>
-              </w:rPr>
-              <w:t>字符的类型对应的值</w:t>
-            </w:r>
-            <w:r>
-              <w:rPr>
-                <w:rFonts w:hint="eastAsia"/>
-              </w:rPr>
-              <w:t>。</w:t>
-            </w:r>
-          </w:p>
-        </w:tc>
-      </w:tr>
-      <w:tr>
-        <w:tc>
-          <w:tcPr>
-            <w:tcW w:w="8296" w:type="dxa"/>
-          </w:tcPr>
-          <w:p>
-            <w:pPr>
-              <w:rPr>
-                <w:rFonts w:hint="eastAsia"/>
-              </w:rPr>
-            </w:pPr>
-          </w:p>
-        </w:tc>
-      </w:tr>
-      <w:tr>
-        <w:tc>
-          <w:tcPr>
-            <w:tcW w:w="8296" w:type="dxa"/>
-          </w:tcPr>
-          <w:p>
-            <w:pPr>
-              <w:rPr>
-                <w:rFonts w:hint="eastAsia"/>
-                <w:b/>
-              </w:rPr>
-            </w:pPr>
-            <w:r>
-              <w:rPr>
-                <w:rFonts w:hint="eastAsia"/>
-                <w:b/>
-              </w:rPr>
-              <w:t>dtob</w:t>
-            </w:r>
-            <w:r>
-              <w:rPr>
-                <w:b/>
-              </w:rPr>
-              <w:t>:</w:t>
-            </w:r>
-          </w:p>
-        </w:tc>
-      </w:tr>
-      <w:tr>
-        <w:tc>
-          <w:tcPr>
-            <w:tcW w:w="8296" w:type="dxa"/>
-          </w:tcPr>
-          <w:p>
-            <w:r>
-              <w:t xml:space="preserve">void dtob( </w:t>
-            </w:r>
-            <w:r>
-              <w:t>double</w:t>
-            </w:r>
-            <w:r>
-              <w:t xml:space="preserve"> d, string &amp;str )</w:t>
-            </w:r>
-            <w:r>
-              <w:t>;</w:t>
-            </w:r>
-          </w:p>
-        </w:tc>
-      </w:tr>
-      <w:tr>
-        <w:tc>
-          <w:tcPr>
-            <w:tcW w:w="8296" w:type="dxa"/>
-          </w:tcPr>
-          <w:p>
-            <w:pPr>
-              <w:rPr>
-                <w:rFonts w:hint="eastAsia"/>
-              </w:rPr>
-            </w:pPr>
-            <w:r>
-              <w:rPr>
-                <w:rFonts w:hint="eastAsia"/>
-                <w:b/>
-              </w:rPr>
-              <w:t>功能：</w:t>
-            </w:r>
-            <w:r>
-              <w:rPr>
-                <w:rFonts w:hint="eastAsia"/>
-              </w:rPr>
-              <w:t xml:space="preserve"> </w:t>
-            </w:r>
-          </w:p>
-        </w:tc>
-      </w:tr>
-      <w:tr>
-        <w:tc>
-          <w:tcPr>
-            <w:tcW w:w="8296" w:type="dxa"/>
-          </w:tcPr>
-          <w:p>
-            <w:pPr>
-              <w:rPr>
-                <w:rFonts w:hint="eastAsia"/>
-                <w:b/>
-              </w:rPr>
-            </w:pPr>
-            <w:r>
-              <w:rPr>
-                <w:rFonts w:hint="eastAsia"/>
-              </w:rPr>
-              <w:lastRenderedPageBreak/>
-              <w:t>将</w:t>
-            </w:r>
-            <w:r>
-              <w:rPr>
-                <w:rFonts w:hint="eastAsia"/>
-              </w:rPr>
-              <w:t>double</w:t>
-            </w:r>
-            <w:r>
-              <w:rPr>
-                <w:rFonts w:hint="eastAsia"/>
-              </w:rPr>
-              <w:t>类型值转换为二进制表示。</w:t>
-            </w:r>
-          </w:p>
-        </w:tc>
-      </w:tr>
-      <w:tr>
-        <w:tc>
-          <w:tcPr>
-            <w:tcW w:w="8296" w:type="dxa"/>
-          </w:tcPr>
-          <w:p>
-            <w:pPr>
-              <w:rPr>
-                <w:rFonts w:hint="eastAsia"/>
-              </w:rPr>
-            </w:pPr>
-            <w:r>
-              <w:rPr>
-                <w:rFonts w:hint="eastAsia"/>
-                <w:b/>
-              </w:rPr>
-              <w:t>传入参数：</w:t>
-            </w:r>
-            <w:r>
-              <w:rPr>
-                <w:rFonts w:hint="eastAsia"/>
-              </w:rPr>
-              <w:t xml:space="preserve"> </w:t>
-            </w:r>
-          </w:p>
-        </w:tc>
-      </w:tr>
-      <w:tr>
-        <w:tc>
-          <w:tcPr>
-            <w:tcW w:w="8296" w:type="dxa"/>
-          </w:tcPr>
-          <w:p>
-            <w:pPr>
-              <w:rPr>
-                <w:rFonts w:hint="eastAsia"/>
-              </w:rPr>
-            </w:pPr>
-            <w:r>
-              <w:rPr>
-                <w:rFonts w:hint="eastAsia"/>
-              </w:rPr>
-              <w:t>d:</w:t>
-            </w:r>
-            <w:r>
-              <w:rPr>
-                <w:rFonts w:hint="eastAsia"/>
-              </w:rPr>
-              <w:t>待转换的</w:t>
-            </w:r>
-            <w:r>
-              <w:rPr>
-                <w:rFonts w:hint="eastAsia"/>
-              </w:rPr>
-              <w:t>double</w:t>
-            </w:r>
-            <w:r>
-              <w:rPr>
-                <w:rFonts w:hint="eastAsia"/>
-              </w:rPr>
-              <w:t>值</w:t>
-            </w:r>
-          </w:p>
-        </w:tc>
-      </w:tr>
-      <w:tr>
-        <w:tc>
-          <w:tcPr>
-            <w:tcW w:w="8296" w:type="dxa"/>
-          </w:tcPr>
-          <w:p>
-            <w:pPr>
-              <w:rPr>
-                <w:rFonts w:hint="eastAsia"/>
-                <w:b/>
-              </w:rPr>
-            </w:pPr>
-            <w:r>
-              <w:rPr>
-                <w:rFonts w:hint="eastAsia"/>
-                <w:b/>
-              </w:rPr>
-              <w:t>传出参数：</w:t>
-            </w:r>
-          </w:p>
-        </w:tc>
-      </w:tr>
-      <w:tr>
-        <w:tc>
-          <w:tcPr>
-            <w:tcW w:w="8296" w:type="dxa"/>
-          </w:tcPr>
-          <w:p>
-            <w:r>
-              <w:t>str:</w:t>
-            </w:r>
-            <w:r>
-              <w:rPr>
-                <w:rFonts w:hint="eastAsia"/>
-              </w:rPr>
-              <w:t>该</w:t>
-            </w:r>
-            <w:r>
-              <w:rPr>
-                <w:rFonts w:hint="eastAsia"/>
-              </w:rPr>
-              <w:t>double</w:t>
-            </w:r>
-            <w:r>
-              <w:rPr>
-                <w:rFonts w:hint="eastAsia"/>
-              </w:rPr>
-              <w:t>类型值得二进制表示字符串</w:t>
-            </w:r>
-          </w:p>
-        </w:tc>
-      </w:tr>
-      <w:tr>
-        <w:tc>
-          <w:tcPr>
-            <w:tcW w:w="8296" w:type="dxa"/>
-          </w:tcPr>
-          <w:p>
-            <w:pPr>
-              <w:rPr>
-                <w:rFonts w:hint="eastAsia"/>
-                <w:b/>
-              </w:rPr>
-            </w:pPr>
-            <w:r>
-              <w:rPr>
-                <w:rFonts w:hint="eastAsia"/>
-                <w:b/>
-              </w:rPr>
-              <w:t>返回值：</w:t>
-            </w:r>
-          </w:p>
-        </w:tc>
-      </w:tr>
-      <w:tr>
-        <w:tc>
-          <w:tcPr>
-            <w:tcW w:w="8296" w:type="dxa"/>
-          </w:tcPr>
-          <w:p>
-            <w:pPr>
-              <w:rPr>
-                <w:rFonts w:hint="eastAsia"/>
-              </w:rPr>
-            </w:pPr>
-            <w:r>
-              <w:rPr>
-                <w:rFonts w:hint="eastAsia"/>
-              </w:rPr>
-              <w:t>（无）</w:t>
-            </w:r>
-          </w:p>
-        </w:tc>
-      </w:tr>
-      <w:tr>
-        <w:tc>
-          <w:tcPr>
-            <w:tcW w:w="8296" w:type="dxa"/>
-          </w:tcPr>
-          <w:p>
-            <w:pPr>
-              <w:rPr>
-                <w:rFonts w:hint="eastAsia"/>
-              </w:rPr>
-            </w:pPr>
-          </w:p>
-        </w:tc>
-      </w:tr>
-      <w:tr>
-        <w:tc>
-          <w:tcPr>
-            <w:tcW w:w="8296" w:type="dxa"/>
-          </w:tcPr>
-          <w:p>
-            <w:pPr>
-              <w:rPr>
-                <w:rFonts w:hint="eastAsia"/>
-                <w:b/>
-              </w:rPr>
-            </w:pPr>
-            <w:r>
-              <w:rPr>
-                <w:b/>
-              </w:rPr>
-              <w:t>addPair</w:t>
-            </w:r>
-            <w:r>
-              <w:rPr>
-                <w:b/>
-              </w:rPr>
-              <w:t>:</w:t>
-            </w:r>
-          </w:p>
-        </w:tc>
-      </w:tr>
-      <w:tr>
-        <w:tc>
-          <w:tcPr>
-            <w:tcW w:w="8296" w:type="dxa"/>
-          </w:tcPr>
-          <w:p>
-            <w:pPr>
-              <w:rPr>
-                <w:rFonts w:hint="eastAsia"/>
-              </w:rPr>
-            </w:pPr>
-            <w:r>
-              <w:t>void addPair( string str, vector&lt;PIS&gt; &amp;vTable )</w:t>
-            </w:r>
-            <w:r>
-              <w:t>;</w:t>
-            </w:r>
-          </w:p>
-        </w:tc>
-      </w:tr>
-      <w:tr>
-        <w:tc>
-          <w:tcPr>
-            <w:tcW w:w="8296" w:type="dxa"/>
-          </w:tcPr>
-          <w:p>
-            <w:pPr>
-              <w:rPr>
-                <w:rFonts w:hint="eastAsia"/>
-              </w:rPr>
-            </w:pPr>
-            <w:r>
-              <w:rPr>
-                <w:rFonts w:hint="eastAsia"/>
-                <w:b/>
-              </w:rPr>
-              <w:t>功能：</w:t>
-            </w:r>
-            <w:r>
-              <w:rPr>
-                <w:rFonts w:hint="eastAsia"/>
-              </w:rPr>
-              <w:t xml:space="preserve"> </w:t>
-            </w:r>
-          </w:p>
-        </w:tc>
-      </w:tr>
-      <w:tr>
-        <w:tc>
-          <w:tcPr>
-            <w:tcW w:w="8296" w:type="dxa"/>
-          </w:tcPr>
-          <w:p>
-            <w:pPr>
-              <w:rPr>
-                <w:rFonts w:hint="eastAsia"/>
-                <w:b/>
-              </w:rPr>
-            </w:pPr>
-            <w:r>
-              <w:rPr>
-                <w:rFonts w:hint="eastAsia"/>
-              </w:rPr>
-              <w:t>将得到的合法字符串加入到二元式序列中</w:t>
-            </w:r>
-          </w:p>
-        </w:tc>
-      </w:tr>
-      <w:tr>
-        <w:tc>
-          <w:tcPr>
-            <w:tcW w:w="8296" w:type="dxa"/>
-          </w:tcPr>
-          <w:p>
-            <w:pPr>
-              <w:rPr>
-                <w:rFonts w:hint="eastAsia"/>
-              </w:rPr>
-            </w:pPr>
-            <w:r>
-              <w:rPr>
-                <w:rFonts w:hint="eastAsia"/>
-                <w:b/>
-              </w:rPr>
-              <w:t>传入参数：</w:t>
-            </w:r>
-            <w:r>
-              <w:rPr>
-                <w:rFonts w:hint="eastAsia"/>
-              </w:rPr>
-              <w:t xml:space="preserve"> </w:t>
-            </w:r>
-          </w:p>
-        </w:tc>
-      </w:tr>
-      <w:tr>
-        <w:tc>
-          <w:tcPr>
-            <w:tcW w:w="8296" w:type="dxa"/>
-          </w:tcPr>
-          <w:p>
-            <w:pPr>
-              <w:rPr>
-                <w:rFonts w:hint="eastAsia"/>
-              </w:rPr>
-            </w:pPr>
-            <w:r>
-              <w:rPr>
-                <w:rFonts w:hint="eastAsia"/>
-              </w:rPr>
-              <w:t>str:</w:t>
-            </w:r>
-            <w:r>
-              <w:rPr>
-                <w:rFonts w:hint="eastAsia"/>
-              </w:rPr>
-              <w:t>待加入二元式的合法字符串</w:t>
-            </w:r>
-          </w:p>
-        </w:tc>
-      </w:tr>
-      <w:tr>
-        <w:tc>
-          <w:tcPr>
-            <w:tcW w:w="8296" w:type="dxa"/>
-          </w:tcPr>
-          <w:p>
-            <w:pPr>
-              <w:rPr>
-                <w:rFonts w:hint="eastAsia"/>
-                <w:b/>
-              </w:rPr>
-            </w:pPr>
-            <w:r>
-              <w:rPr>
-                <w:rFonts w:hint="eastAsia"/>
-                <w:b/>
-              </w:rPr>
-              <w:t>传出参数：</w:t>
-            </w:r>
-          </w:p>
-        </w:tc>
-      </w:tr>
-      <w:tr>
-        <w:tc>
-          <w:tcPr>
-            <w:tcW w:w="8296" w:type="dxa"/>
-          </w:tcPr>
-          <w:p>
-            <w:r>
-              <w:rPr>
-                <w:rFonts w:hint="eastAsia"/>
-              </w:rPr>
-              <w:t>vTable:</w:t>
-            </w:r>
-            <w:r>
-              <w:rPr>
-                <w:rFonts w:hint="eastAsia"/>
-              </w:rPr>
-              <w:t>更新后的二元式序列</w:t>
-            </w:r>
-          </w:p>
-        </w:tc>
-      </w:tr>
-      <w:tr>
-        <w:tc>
-          <w:tcPr>
-            <w:tcW w:w="8296" w:type="dxa"/>
-          </w:tcPr>
-          <w:p>
-            <w:pPr>
-              <w:rPr>
-                <w:rFonts w:hint="eastAsia"/>
-                <w:b/>
-              </w:rPr>
-            </w:pPr>
-            <w:r>
-              <w:rPr>
-                <w:rFonts w:hint="eastAsia"/>
-                <w:b/>
-              </w:rPr>
-              <w:t>返回值：</w:t>
-            </w:r>
-          </w:p>
-        </w:tc>
-      </w:tr>
-      <w:tr>
-        <w:tc>
-          <w:tcPr>
-            <w:tcW w:w="8296" w:type="dxa"/>
-          </w:tcPr>
-          <w:p>
-            <w:pPr>
-              <w:rPr>
-                <w:rFonts w:hint="eastAsia"/>
-              </w:rPr>
-            </w:pPr>
-            <w:r>
-              <w:rPr>
-                <w:rFonts w:hint="eastAsia"/>
-              </w:rPr>
-              <w:t>（无）</w:t>
-            </w:r>
-          </w:p>
-        </w:tc>
-      </w:tr>
-      <w:tr>
-        <w:tc>
-          <w:tcPr>
-            <w:tcW w:w="8296" w:type="dxa"/>
-          </w:tcPr>
-          <w:p>
-            <w:pPr>
-              <w:rPr>
-                <w:rFonts w:hint="eastAsia"/>
-              </w:rPr>
-            </w:pPr>
-          </w:p>
-        </w:tc>
-      </w:tr>
-      <w:tr>
-        <w:tc>
-          <w:tcPr>
-            <w:tcW w:w="8296" w:type="dxa"/>
-          </w:tcPr>
-          <w:p>
-            <w:pPr>
-              <w:rPr>
-                <w:rFonts w:hint="eastAsia"/>
-                <w:b/>
-              </w:rPr>
-            </w:pPr>
-            <w:r>
-              <w:rPr>
-                <w:b/>
-              </w:rPr>
-              <w:t>stage_*</w:t>
-            </w:r>
-            <w:r>
-              <w:rPr>
-                <w:b/>
-              </w:rPr>
-              <w:t>:</w:t>
-            </w:r>
-          </w:p>
-        </w:tc>
-      </w:tr>
-      <w:tr>
-        <w:tc>
-          <w:tcPr>
-            <w:tcW w:w="8296" w:type="dxa"/>
-          </w:tcPr>
-          <w:p>
-            <w:pPr>
-              <w:rPr>
-                <w:rFonts w:hint="eastAsia"/>
-              </w:rPr>
-            </w:pPr>
-            <w:r>
-              <w:t>bool stage_</w:t>
-            </w:r>
-            <w:r>
-              <w:t>*</w:t>
-            </w:r>
-            <w:r>
-              <w:t>( int &amp;stage, int chtype )</w:t>
-            </w:r>
-            <w:r>
-              <w:t>;</w:t>
-            </w:r>
-            <w:r>
-              <w:t>//(</w:t>
-            </w:r>
-            <w:r>
-              <w:rPr>
-                <w:rFonts w:hint="eastAsia"/>
-              </w:rPr>
-              <w:t>*</w:t>
-            </w:r>
-            <w:r>
-              <w:rPr>
-                <w:rFonts w:hint="eastAsia"/>
-              </w:rPr>
-              <w:t>从</w:t>
-            </w:r>
-            <w:r>
-              <w:t>0</w:t>
-            </w:r>
-            <w:r>
-              <w:rPr>
-                <w:rFonts w:hint="eastAsia"/>
-              </w:rPr>
-              <w:t>-17</w:t>
-            </w:r>
-            <w:r>
-              <w:rPr>
-                <w:rFonts w:hint="eastAsia"/>
-              </w:rPr>
-              <w:t>共</w:t>
-            </w:r>
-            <w:r>
-              <w:rPr>
-                <w:rFonts w:hint="eastAsia"/>
-              </w:rPr>
-              <w:t>18</w:t>
-            </w:r>
-            <w:r>
-              <w:rPr>
-                <w:rFonts w:hint="eastAsia"/>
-              </w:rPr>
-              <w:t>个状态</w:t>
-            </w:r>
-            <w:r>
-              <w:t>)</w:t>
-            </w:r>
-          </w:p>
-        </w:tc>
-      </w:tr>
-      <w:tr>
-        <w:tc>
-          <w:tcPr>
-            <w:tcW w:w="8296" w:type="dxa"/>
-          </w:tcPr>
-          <w:p>
-            <w:pPr>
-              <w:rPr>
-                <w:rFonts w:hint="eastAsia"/>
-              </w:rPr>
-            </w:pPr>
-            <w:r>
-              <w:rPr>
-                <w:rFonts w:hint="eastAsia"/>
-                <w:b/>
-              </w:rPr>
-              <w:t>功能：</w:t>
-            </w:r>
-            <w:r>
-              <w:rPr>
-                <w:rFonts w:hint="eastAsia"/>
-              </w:rPr>
-              <w:t xml:space="preserve"> </w:t>
-            </w:r>
-          </w:p>
-        </w:tc>
-      </w:tr>
-      <w:tr>
-        <w:tc>
-          <w:tcPr>
-            <w:tcW w:w="8296" w:type="dxa"/>
-          </w:tcPr>
-          <w:p>
-            <w:pPr>
-              <w:rPr>
-                <w:rFonts w:hint="eastAsia"/>
-                <w:b/>
-              </w:rPr>
-            </w:pPr>
-            <w:r>
-              <w:rPr>
-                <w:rFonts w:hint="eastAsia"/>
-              </w:rPr>
-              <w:t>阶段转换</w:t>
-            </w:r>
-          </w:p>
-        </w:tc>
-      </w:tr>
-      <w:tr>
-        <w:tc>
-          <w:tcPr>
-            <w:tcW w:w="8296" w:type="dxa"/>
-          </w:tcPr>
-          <w:p>
-            <w:pPr>
-              <w:rPr>
-                <w:rFonts w:hint="eastAsia"/>
-              </w:rPr>
-            </w:pPr>
-            <w:r>
-              <w:rPr>
-                <w:rFonts w:hint="eastAsia"/>
-                <w:b/>
-              </w:rPr>
-              <w:t>传入参数：</w:t>
-            </w:r>
-            <w:r>
-              <w:rPr>
-                <w:rFonts w:hint="eastAsia"/>
-              </w:rPr>
-              <w:t xml:space="preserve"> </w:t>
-            </w:r>
-          </w:p>
-        </w:tc>
-      </w:tr>
-      <w:tr>
-        <w:tc>
-          <w:tcPr>
-            <w:tcW w:w="8296" w:type="dxa"/>
-          </w:tcPr>
-          <w:p>
-            <w:pPr>
-              <w:rPr>
-                <w:rFonts w:hint="eastAsia"/>
-              </w:rPr>
-            </w:pPr>
-            <w:r>
-              <w:t>s</w:t>
-            </w:r>
-            <w:r>
-              <w:rPr>
-                <w:rFonts w:hint="eastAsia"/>
-              </w:rPr>
-              <w:t>tage:</w:t>
-            </w:r>
-            <w:r>
-              <w:rPr>
-                <w:rFonts w:hint="eastAsia"/>
-              </w:rPr>
-              <w:t>当前阶段</w:t>
-            </w:r>
-          </w:p>
-        </w:tc>
-      </w:tr>
-      <w:tr>
-        <w:tc>
-          <w:tcPr>
-            <w:tcW w:w="8296" w:type="dxa"/>
-          </w:tcPr>
-          <w:p>
-            <w:r>
-              <w:rPr>
-                <w:rFonts w:hint="eastAsia"/>
-              </w:rPr>
-              <w:t>ch</w:t>
-            </w:r>
-            <w:r>
-              <w:t>type</w:t>
-            </w:r>
-            <w:r>
-              <w:rPr>
-                <w:rFonts w:hint="eastAsia"/>
-              </w:rPr>
-              <w:t>:</w:t>
-            </w:r>
-            <w:r>
-              <w:rPr>
-                <w:rFonts w:hint="eastAsia"/>
-              </w:rPr>
-              <w:t>下一个字符</w:t>
-            </w:r>
-            <w:r>
-              <w:rPr>
-                <w:rFonts w:hint="eastAsia"/>
-              </w:rPr>
-              <w:t>的类别</w:t>
-            </w:r>
-          </w:p>
-        </w:tc>
-      </w:tr>
-      <w:tr>
-        <w:tc>
-          <w:tcPr>
-            <w:tcW w:w="8296" w:type="dxa"/>
-          </w:tcPr>
-          <w:p>
-            <w:pPr>
-              <w:rPr>
-                <w:rFonts w:hint="eastAsia"/>
-                <w:b/>
-              </w:rPr>
-            </w:pPr>
-            <w:r>
-              <w:rPr>
-                <w:rFonts w:hint="eastAsia"/>
-                <w:b/>
-              </w:rPr>
-              <w:t>传出参数：</w:t>
-            </w:r>
-          </w:p>
-        </w:tc>
-      </w:tr>
-      <w:tr>
-        <w:tc>
-          <w:tcPr>
-            <w:tcW w:w="8296" w:type="dxa"/>
-          </w:tcPr>
-          <w:p>
-            <w:r>
-              <w:t>s</w:t>
-            </w:r>
-            <w:r>
-              <w:rPr>
-                <w:rFonts w:hint="eastAsia"/>
-              </w:rPr>
-              <w:t>tage:</w:t>
-            </w:r>
-            <w:r>
-              <w:rPr>
-                <w:rFonts w:hint="eastAsia"/>
-              </w:rPr>
-              <w:t>下一个阶段</w:t>
-            </w:r>
-          </w:p>
-        </w:tc>
-      </w:tr>
-      <w:tr>
-        <w:tc>
-          <w:tcPr>
-            <w:tcW w:w="8296" w:type="dxa"/>
-          </w:tcPr>
-          <w:p>
-            <w:pPr>
-              <w:rPr>
-                <w:rFonts w:hint="eastAsia"/>
-                <w:b/>
-              </w:rPr>
-            </w:pPr>
-            <w:r>
-              <w:rPr>
-                <w:rFonts w:hint="eastAsia"/>
-                <w:b/>
-              </w:rPr>
-              <w:t>返回值：</w:t>
-            </w:r>
-          </w:p>
-        </w:tc>
-      </w:tr>
-      <w:tr>
-        <w:tc>
-          <w:tcPr>
-            <w:tcW w:w="8296" w:type="dxa"/>
-          </w:tcPr>
-          <w:p>
-            <w:pPr>
-              <w:rPr>
-                <w:rFonts w:hint="eastAsia"/>
-              </w:rPr>
-            </w:pPr>
-            <w:r>
-              <w:rPr>
-                <w:rFonts w:hint="eastAsia"/>
-              </w:rPr>
-              <w:t>是否进入下一个合法的阶段。进入返回</w:t>
-            </w:r>
-            <w:r>
-              <w:rPr>
-                <w:rFonts w:hint="eastAsia"/>
-              </w:rPr>
-              <w:t>true</w:t>
-            </w:r>
-            <w:r>
-              <w:rPr>
-                <w:rFonts w:hint="eastAsia"/>
-              </w:rPr>
-              <w:t>，否则返回</w:t>
-            </w:r>
-            <w:r>
-              <w:rPr>
-                <w:rFonts w:hint="eastAsia"/>
-              </w:rPr>
-              <w:t>false</w:t>
-            </w:r>
-            <w:r>
-              <w:rPr>
-                <w:rFonts w:hint="eastAsia"/>
-              </w:rPr>
-              <w:t>。</w:t>
-            </w:r>
-          </w:p>
-        </w:tc>
-      </w:tr>
-      <w:tr>
-        <w:tc>
-          <w:tcPr>
-            <w:tcW w:w="8296" w:type="dxa"/>
-          </w:tcPr>
-          <w:p>
-            <w:pPr>
-              <w:rPr>
-                <w:rFonts w:hint="eastAsia"/>
-              </w:rPr>
-            </w:pPr>
-          </w:p>
-        </w:tc>
-      </w:tr>
-      <w:tr>
-        <w:tc>
-          <w:tcPr>
-            <w:tcW w:w="8296" w:type="dxa"/>
-          </w:tcPr>
-          <w:p>
-            <w:pPr>
-              <w:rPr>
-                <w:rFonts w:hint="eastAsia"/>
-                <w:b/>
-              </w:rPr>
-            </w:pPr>
-            <w:r>
-              <w:rPr>
-                <w:b/>
-              </w:rPr>
-              <w:t>excute</w:t>
-            </w:r>
-            <w:r>
-              <w:rPr>
-                <w:b/>
-              </w:rPr>
-              <w:t>:</w:t>
-            </w:r>
-          </w:p>
-        </w:tc>
-      </w:tr>
-      <w:tr>
-        <w:tc>
-          <w:tcPr>
-            <w:tcW w:w="8296" w:type="dxa"/>
-          </w:tcPr>
-          <w:p>
-            <w:r>
-              <w:t>bool excute( int &amp;stage, char ch )</w:t>
-            </w:r>
-            <w:r>
-              <w:t>;</w:t>
-            </w:r>
-          </w:p>
-        </w:tc>
-      </w:tr>
-      <w:tr>
-        <w:tc>
-          <w:tcPr>
-            <w:tcW w:w="8296" w:type="dxa"/>
-          </w:tcPr>
-          <w:p>
-            <w:pPr>
-              <w:rPr>
-                <w:rFonts w:hint="eastAsia"/>
-              </w:rPr>
-            </w:pPr>
-            <w:r>
-              <w:rPr>
-                <w:rFonts w:hint="eastAsia"/>
-                <w:b/>
-              </w:rPr>
-              <w:t>功能：</w:t>
-            </w:r>
-            <w:r>
-              <w:rPr>
-                <w:rFonts w:hint="eastAsia"/>
-              </w:rPr>
-              <w:t xml:space="preserve"> </w:t>
-            </w:r>
-          </w:p>
-        </w:tc>
-      </w:tr>
-      <w:tr>
-        <w:tc>
-          <w:tcPr>
-            <w:tcW w:w="8296" w:type="dxa"/>
-          </w:tcPr>
-          <w:p>
-            <w:pPr>
-              <w:rPr>
-                <w:rFonts w:hint="eastAsia"/>
-                <w:b/>
-              </w:rPr>
-            </w:pPr>
-            <w:r>
-              <w:rPr>
-                <w:rFonts w:hint="eastAsia"/>
-              </w:rPr>
-              <w:t>将得到的合法字符串加入到二元式序列中</w:t>
-            </w:r>
-          </w:p>
-        </w:tc>
-      </w:tr>
-      <w:tr>
-        <w:tc>
-          <w:tcPr>
-            <w:tcW w:w="8296" w:type="dxa"/>
-          </w:tcPr>
-          <w:p>
-            <w:pPr>
-              <w:rPr>
-                <w:rFonts w:hint="eastAsia"/>
-              </w:rPr>
-            </w:pPr>
-            <w:r>
-              <w:rPr>
-                <w:rFonts w:hint="eastAsia"/>
-                <w:b/>
-              </w:rPr>
-              <w:t>传入参数：</w:t>
-            </w:r>
-            <w:r>
-              <w:rPr>
-                <w:rFonts w:hint="eastAsia"/>
-              </w:rPr>
-              <w:t xml:space="preserve"> </w:t>
-            </w:r>
-          </w:p>
-        </w:tc>
-      </w:tr>
-      <w:tr>
-        <w:tc>
-          <w:tcPr>
-            <w:tcW w:w="8296" w:type="dxa"/>
-          </w:tcPr>
-          <w:p>
-            <w:pPr>
-              <w:rPr>
-                <w:rFonts w:hint="eastAsia"/>
-              </w:rPr>
-            </w:pPr>
-            <w:r>
-              <w:t>S</w:t>
-            </w:r>
-            <w:r>
-              <w:rPr>
-                <w:rFonts w:hint="eastAsia"/>
-              </w:rPr>
-              <w:t>tage:</w:t>
-            </w:r>
-            <w:r>
-              <w:rPr>
-                <w:rFonts w:hint="eastAsia"/>
-              </w:rPr>
-              <w:t>当前阶段</w:t>
-            </w:r>
-          </w:p>
-        </w:tc>
-      </w:tr>
-      <w:tr>
-        <w:tc>
-          <w:tcPr>
-            <w:tcW w:w="8296" w:type="dxa"/>
-          </w:tcPr>
-          <w:p>
-            <w:r>
-              <w:rPr>
-                <w:rFonts w:hint="eastAsia"/>
-              </w:rPr>
-              <w:t>ch:</w:t>
-            </w:r>
-            <w:r>
-              <w:rPr>
-                <w:rFonts w:hint="eastAsia"/>
-              </w:rPr>
-              <w:t>下一个字符</w:t>
-            </w:r>
-          </w:p>
-        </w:tc>
-      </w:tr>
-      <w:tr>
-        <w:tc>
-          <w:tcPr>
-            <w:tcW w:w="8296" w:type="dxa"/>
-          </w:tcPr>
-          <w:p>
-            <w:pPr>
-              <w:rPr>
-                <w:rFonts w:hint="eastAsia"/>
-                <w:b/>
-              </w:rPr>
-            </w:pPr>
-            <w:r>
-              <w:rPr>
-                <w:rFonts w:hint="eastAsia"/>
-                <w:b/>
-              </w:rPr>
-              <w:t>传出参数：</w:t>
-            </w:r>
-          </w:p>
-        </w:tc>
-      </w:tr>
-      <w:tr>
-        <w:tc>
-          <w:tcPr>
-            <w:tcW w:w="8296" w:type="dxa"/>
-          </w:tcPr>
-          <w:p>
-            <w:r>
-              <w:rPr>
-                <w:rFonts w:hint="eastAsia"/>
-              </w:rPr>
-              <w:t>stage:</w:t>
-            </w:r>
-            <w:r>
-              <w:rPr>
-                <w:rFonts w:hint="eastAsia"/>
-              </w:rPr>
-              <w:t>下一个阶段</w:t>
-            </w:r>
-          </w:p>
-        </w:tc>
-      </w:tr>
-      <w:tr>
-        <w:tc>
-          <w:tcPr>
-            <w:tcW w:w="8296" w:type="dxa"/>
-          </w:tcPr>
-          <w:p>
-            <w:pPr>
-              <w:rPr>
-                <w:rFonts w:hint="eastAsia"/>
-                <w:b/>
-              </w:rPr>
-            </w:pPr>
-            <w:r>
-              <w:rPr>
-                <w:rFonts w:hint="eastAsia"/>
-                <w:b/>
-              </w:rPr>
-              <w:t>返回值：</w:t>
-            </w:r>
-          </w:p>
-        </w:tc>
-      </w:tr>
-      <w:tr>
-        <w:tc>
-          <w:tcPr>
-            <w:tcW w:w="8296" w:type="dxa"/>
-          </w:tcPr>
-          <w:p>
-            <w:pPr>
-              <w:rPr>
-                <w:rFonts w:hint="eastAsia"/>
-              </w:rPr>
-            </w:pPr>
-            <w:r>
-              <w:rPr>
-                <w:rFonts w:hint="eastAsia"/>
-              </w:rPr>
-              <w:t>是否进入下一个合法的阶段。进入返回</w:t>
-            </w:r>
-            <w:r>
-              <w:rPr>
-                <w:rFonts w:hint="eastAsia"/>
-              </w:rPr>
-              <w:t>true</w:t>
-            </w:r>
-            <w:r>
-              <w:rPr>
-                <w:rFonts w:hint="eastAsia"/>
-              </w:rPr>
-              <w:t>，否则返回</w:t>
-            </w:r>
-            <w:r>
-              <w:rPr>
-                <w:rFonts w:hint="eastAsia"/>
-              </w:rPr>
-              <w:t>false</w:t>
-            </w:r>
-            <w:r>
-              <w:rPr>
-                <w:rFonts w:hint="eastAsia"/>
-              </w:rPr>
-              <w:t>。</w:t>
-            </w:r>
-          </w:p>
-        </w:tc>
-      </w:tr>
-      <w:tr>
-        <w:tc>
-          <w:tcPr>
-            <w:tcW w:w="8296" w:type="dxa"/>
-          </w:tcPr>
-          <w:p>
-            <w:pPr>
-              <w:rPr>
-                <w:rFonts w:hint="eastAsia"/>
-              </w:rPr>
-            </w:pPr>
-          </w:p>
-        </w:tc>
-      </w:tr>
-      <w:tr>
-        <w:tc>
-          <w:tcPr>
-            <w:tcW w:w="8296" w:type="dxa"/>
-          </w:tcPr>
-          <w:p>
-            <w:pPr>
-              <w:rPr>
-                <w:rFonts w:hint="eastAsia"/>
-                <w:b/>
-              </w:rPr>
-            </w:pPr>
-            <w:r>
-              <w:rPr>
-                <w:rFonts w:hint="eastAsia"/>
-                <w:b/>
-              </w:rPr>
-              <w:t>line</w:t>
-            </w:r>
-            <w:r>
-              <w:rPr>
-                <w:b/>
-              </w:rPr>
-              <w:t>Analyse:</w:t>
-            </w:r>
-          </w:p>
-        </w:tc>
-      </w:tr>
-      <w:tr>
-        <w:tc>
-          <w:tcPr>
-            <w:tcW w:w="8296" w:type="dxa"/>
-          </w:tcPr>
-          <w:p>
-            <w:r>
-              <w:lastRenderedPageBreak/>
+            <w:r>
               <w:t>bool lineAnalyse( string &amp;line, int &amp;colNo</w:t>
             </w:r>
             <w:r>
@@ -7810,9 +6232,6 @@
           <w:p>
             <w:pPr>
               <w:ind w:firstLineChars="1200" w:firstLine="2520"/>
-              <w:rPr>
-                <w:rFonts w:hint="eastAsia"/>
-              </w:rPr>
             </w:pPr>
             <w:r>
               <w:t>string &amp;errmsg, vector&lt;PIS&gt; &amp;vTable</w:t>
@@ -7829,17 +6248,54 @@
             <w:tcW w:w="8296" w:type="dxa"/>
           </w:tcPr>
           <w:p>
+            <w:r>
+              <w:rPr>
+                <w:rFonts w:hint="eastAsia"/>
+                <w:b/>
+              </w:rPr>
+              <w:t>功能：</w:t>
+            </w:r>
+            <w:r>
+              <w:rPr>
+                <w:rFonts w:hint="eastAsia"/>
+              </w:rPr>
+              <w:t xml:space="preserve"> </w:t>
+            </w:r>
+          </w:p>
+        </w:tc>
+      </w:tr>
+      <w:tr>
+        <w:tc>
+          <w:tcPr>
+            <w:tcW w:w="8296" w:type="dxa"/>
+          </w:tcPr>
+          <w:p>
             <w:pPr>
               <w:rPr>
-                <w:rFonts w:hint="eastAsia"/>
+                <w:b/>
               </w:rPr>
             </w:pPr>
             <w:r>
               <w:rPr>
                 <w:rFonts w:hint="eastAsia"/>
-                <w:b/>
-              </w:rPr>
-              <w:t>功能：</w:t>
+              </w:rPr>
+              <w:t>行词法分析</w:t>
+            </w:r>
+          </w:p>
+        </w:tc>
+      </w:tr>
+      <w:tr>
+        <w:tc>
+          <w:tcPr>
+            <w:tcW w:w="8296" w:type="dxa"/>
+          </w:tcPr>
+          <w:p>
+            <w:r>
+              <w:rPr>
+                <w:rFonts w:hint="eastAsia"/>
+                <w:b/>
+              </w:rPr>
+              <w:t>传入参数：</w:t>
             </w:r>
             <w:r>
               <w:rPr>
@@ -7856,17 +6312,119 @@
             <w:tcW w:w="8296" w:type="dxa"/>
           </w:tcPr>
           <w:p>
+            <w:r>
+              <w:rPr>
+                <w:rFonts w:hint="eastAsia"/>
+              </w:rPr>
+              <w:t>line:</w:t>
+            </w:r>
+            <w:r>
+              <w:rPr>
+                <w:rFonts w:hint="eastAsia"/>
+              </w:rPr>
+              <w:t>包含该行的字符串</w:t>
+            </w:r>
+          </w:p>
+        </w:tc>
+      </w:tr>
+      <w:tr>
+        <w:tc>
+          <w:tcPr>
+            <w:tcW w:w="8296" w:type="dxa"/>
+          </w:tcPr>
+          <w:p>
+            <w:r>
+              <w:rPr>
+                <w:rFonts w:hint="eastAsia"/>
+              </w:rPr>
+              <w:t>colNo:</w:t>
+            </w:r>
+            <w:r>
+              <w:rPr>
+                <w:rFonts w:hint="eastAsia"/>
+              </w:rPr>
+              <w:t>起始处理位置</w:t>
+            </w:r>
+          </w:p>
+        </w:tc>
+      </w:tr>
+      <w:tr>
+        <w:tc>
+          <w:tcPr>
+            <w:tcW w:w="8296" w:type="dxa"/>
+          </w:tcPr>
+          <w:p>
             <w:pPr>
               <w:rPr>
-                <w:rFonts w:hint="eastAsia"/>
                 <w:b/>
               </w:rPr>
             </w:pPr>
             <w:r>
               <w:rPr>
                 <w:rFonts w:hint="eastAsia"/>
-              </w:rPr>
-              <w:t>行词法分析</w:t>
+                <w:b/>
+              </w:rPr>
+              <w:t>传出参数：</w:t>
+            </w:r>
+          </w:p>
+        </w:tc>
+      </w:tr>
+      <w:tr>
+        <w:tc>
+          <w:tcPr>
+            <w:tcW w:w="8296" w:type="dxa"/>
+          </w:tcPr>
+          <w:p>
+            <w:r>
+              <w:t>colNo:</w:t>
+            </w:r>
+            <w:r>
+              <w:rPr>
+                <w:rFonts w:hint="eastAsia"/>
+              </w:rPr>
+              <w:t>处理完成位置</w:t>
+            </w:r>
+          </w:p>
+        </w:tc>
+      </w:tr>
+      <w:tr>
+        <w:tc>
+          <w:tcPr>
+            <w:tcW w:w="8296" w:type="dxa"/>
+          </w:tcPr>
+          <w:p>
+            <w:r>
+              <w:rPr>
+                <w:rFonts w:hint="eastAsia"/>
+              </w:rPr>
+              <w:t>errmsg:</w:t>
+            </w:r>
+            <w:r>
+              <w:rPr>
+                <w:rFonts w:hint="eastAsia"/>
+              </w:rPr>
+              <w:t>错误信息</w:t>
+            </w:r>
+          </w:p>
+        </w:tc>
+      </w:tr>
+      <w:tr>
+        <w:tc>
+          <w:tcPr>
+            <w:tcW w:w="8296" w:type="dxa"/>
+          </w:tcPr>
+          <w:p>
+            <w:r>
+              <w:rPr>
+                <w:rFonts w:hint="eastAsia"/>
+              </w:rPr>
+              <w:t>vTable:</w:t>
+            </w:r>
+            <w:r>
+              <w:rPr>
+                <w:rFonts w:hint="eastAsia"/>
+              </w:rPr>
+              <w:t>该行的二元式序列</w:t>
             </w:r>
           </w:p>
         </w:tc>
@@ -7879,7 +6437,7 @@
           <w:p>
             <w:pPr>
               <w:rPr>
-                <w:rFonts w:hint="eastAsia"/>
+                <w:b/>
               </w:rPr>
             </w:pPr>
             <w:r>
@@ -7887,178 +6445,7 @@
                 <w:rFonts w:hint="eastAsia"/>
                 <w:b/>
               </w:rPr>
-              <w:t>传入参数：</w:t>
-            </w:r>
-            <w:r>
-              <w:rPr>
-                <w:rFonts w:hint="eastAsia"/>
-              </w:rPr>
-              <w:t xml:space="preserve"> </w:t>
-            </w:r>
-          </w:p>
-        </w:tc>
-      </w:tr>
-      <w:tr>
-        <w:tc>
-          <w:tcPr>
-            <w:tcW w:w="8296" w:type="dxa"/>
-          </w:tcPr>
-          <w:p>
-            <w:pPr>
-              <w:rPr>
-                <w:rFonts w:hint="eastAsia"/>
-              </w:rPr>
-            </w:pPr>
-            <w:r>
-              <w:rPr>
-                <w:rFonts w:hint="eastAsia"/>
-              </w:rPr>
-              <w:t>line:</w:t>
-            </w:r>
-            <w:r>
-              <w:rPr>
-                <w:rFonts w:hint="eastAsia"/>
-              </w:rPr>
-              <w:t>包含该行的字符串</w:t>
-            </w:r>
-          </w:p>
-        </w:tc>
-      </w:tr>
-      <w:tr>
-        <w:tc>
-          <w:tcPr>
-            <w:tcW w:w="8296" w:type="dxa"/>
-          </w:tcPr>
-          <w:p>
-            <w:pPr>
-              <w:rPr>
-                <w:rFonts w:hint="eastAsia"/>
-              </w:rPr>
-            </w:pPr>
-            <w:r>
-              <w:rPr>
-                <w:rFonts w:hint="eastAsia"/>
-              </w:rPr>
-              <w:t>colNo:</w:t>
-            </w:r>
-            <w:r>
-              <w:rPr>
-                <w:rFonts w:hint="eastAsia"/>
-              </w:rPr>
-              <w:t>起始处理位置</w:t>
-            </w:r>
-          </w:p>
-        </w:tc>
-      </w:tr>
-      <w:tr>
-        <w:tc>
-          <w:tcPr>
-            <w:tcW w:w="8296" w:type="dxa"/>
-          </w:tcPr>
-          <w:p>
-            <w:pPr>
-              <w:rPr>
-                <w:rFonts w:hint="eastAsia"/>
-                <w:b/>
-              </w:rPr>
-            </w:pPr>
-            <w:r>
-              <w:rPr>
-                <w:rFonts w:hint="eastAsia"/>
-                <w:b/>
-              </w:rPr>
-              <w:t>传出参数：</w:t>
-            </w:r>
-          </w:p>
-        </w:tc>
-      </w:tr>
-      <w:tr>
-        <w:tc>
-          <w:tcPr>
-            <w:tcW w:w="8296" w:type="dxa"/>
-          </w:tcPr>
-          <w:p>
-            <w:pPr>
-              <w:rPr>
-                <w:rFonts w:hint="eastAsia"/>
-              </w:rPr>
-            </w:pPr>
-            <w:r>
-              <w:t>colNo:</w:t>
-            </w:r>
-            <w:r>
-              <w:rPr>
-                <w:rFonts w:hint="eastAsia"/>
-              </w:rPr>
-              <w:t>处理完成位置</w:t>
-            </w:r>
-          </w:p>
-        </w:tc>
-      </w:tr>
-      <w:tr>
-        <w:tc>
-          <w:tcPr>
-            <w:tcW w:w="8296" w:type="dxa"/>
-          </w:tcPr>
-          <w:p>
-            <w:pPr>
-              <w:rPr>
-                <w:rFonts w:hint="eastAsia"/>
-              </w:rPr>
-            </w:pPr>
-            <w:r>
-              <w:rPr>
-                <w:rFonts w:hint="eastAsia"/>
-              </w:rPr>
-              <w:t>errmsg:</w:t>
-            </w:r>
-            <w:r>
-              <w:rPr>
-                <w:rFonts w:hint="eastAsia"/>
-              </w:rPr>
-              <w:t>错误信息</w:t>
-            </w:r>
-          </w:p>
-        </w:tc>
-      </w:tr>
-      <w:tr>
-        <w:tc>
-          <w:tcPr>
-            <w:tcW w:w="8296" w:type="dxa"/>
-          </w:tcPr>
-          <w:p>
-            <w:r>
-              <w:rPr>
-                <w:rFonts w:hint="eastAsia"/>
-              </w:rPr>
-              <w:t>vTable:</w:t>
-            </w:r>
-            <w:r>
-              <w:rPr>
-                <w:rFonts w:hint="eastAsia"/>
-              </w:rPr>
-              <w:t>该行的二元式序列</w:t>
-            </w:r>
-          </w:p>
-        </w:tc>
-      </w:tr>
-      <w:tr>
-        <w:tc>
-          <w:tcPr>
-            <w:tcW w:w="8296" w:type="dxa"/>
-          </w:tcPr>
-          <w:p>
-            <w:pPr>
-              <w:rPr>
-                <w:rFonts w:hint="eastAsia"/>
-                <w:b/>
-              </w:rPr>
-            </w:pPr>
-            <w:r>
-              <w:rPr>
-                <w:rFonts w:hint="eastAsia"/>
-                <w:b/>
-              </w:rPr>
+              <w:lastRenderedPageBreak/>
               <w:t>返回值：</w:t>
             </w:r>
           </w:p>
@@ -8070,11 +6457,6 @@
             <w:tcW w:w="8296" w:type="dxa"/>
           </w:tcPr>
           <w:p>
-            <w:pPr>
-              <w:rPr>
-                <w:rFonts w:hint="eastAsia"/>
-              </w:rPr>
-            </w:pPr>
             <w:r>
               <w:rPr>
                 <w:rFonts w:hint="eastAsia"/>
@@ -8117,9 +6499,6 @@
           <w:ilvl w:val="0"/>
           <w:numId w:val="5"/>
         </w:numPr>
-        <w:rPr>
-          <w:rFonts w:hint="eastAsia"/>
-        </w:rPr>
       </w:pPr>
       <w:r>
         <w:rPr>
@@ -8127,6 +6506,234 @@
         </w:rPr>
         <w:t>程序测试</w:t>
       </w:r>
+    </w:p>
+    <w:p>
+      <w:r>
+        <w:rPr>
+          <w:rFonts w:hint="eastAsia"/>
+        </w:rPr>
+        <w:t>测试用例以及测试结果</w:t>
+      </w:r>
+      <w:r>
+        <w:rPr>
+          <w:rFonts w:hint="eastAsia"/>
+        </w:rPr>
+        <w:t>详见文件夹中</w:t>
+      </w:r>
+      <w:r>
+        <w:rPr>
+          <w:rFonts w:hint="eastAsia"/>
+        </w:rPr>
+        <w:t>test1~test3</w:t>
+      </w:r>
+      <w:r>
+        <w:rPr>
+          <w:rFonts w:hint="eastAsia"/>
+        </w:rPr>
+        <w:t>文本文档以及</w:t>
+      </w:r>
+      <w:r>
+        <w:t>l</w:t>
+      </w:r>
+      <w:r>
+        <w:rPr>
+          <w:rFonts w:hint="eastAsia"/>
+        </w:rPr>
+        <w:t>exer</w:t>
+      </w:r>
+      <w:r>
+        <w:rPr>
+          <w:rFonts w:hint="eastAsia"/>
+        </w:rPr>
+        <w:t>类型文件。</w:t>
+      </w:r>
+    </w:p>
+    <w:p>
+      <w:r>
+        <w:rPr>
+          <w:rFonts w:hint="eastAsia"/>
+        </w:rPr>
+        <w:t>其中</w:t>
+      </w:r>
+      <w:r>
+        <w:rPr>
+          <w:rFonts w:hint="eastAsia"/>
+        </w:rPr>
+        <w:t>，</w:t>
+      </w:r>
+    </w:p>
+    <w:p>
+      <w:r>
+        <w:rPr>
+          <w:rFonts w:hint="eastAsia"/>
+        </w:rPr>
+        <w:t>test1.txt</w:t>
+      </w:r>
+      <w:r>
+        <w:rPr>
+          <w:rFonts w:hint="eastAsia"/>
+        </w:rPr>
+        <w:t>、</w:t>
+      </w:r>
+      <w:r>
+        <w:rPr>
+          <w:rFonts w:hint="eastAsia"/>
+        </w:rPr>
+        <w:t>test2.txt</w:t>
+      </w:r>
+      <w:r>
+        <w:rPr>
+          <w:rFonts w:hint="eastAsia"/>
+        </w:rPr>
+        <w:t>、</w:t>
+      </w:r>
+      <w:r>
+        <w:rPr>
+          <w:rFonts w:hint="eastAsia"/>
+        </w:rPr>
+        <w:t>test3.txt</w:t>
+      </w:r>
+      <w:r>
+        <w:rPr>
+          <w:rFonts w:hint="eastAsia"/>
+        </w:rPr>
+        <w:t>为测试</w:t>
+      </w:r>
+      <w:r>
+        <w:rPr>
+          <w:rFonts w:hint="eastAsia"/>
+        </w:rPr>
+        <w:t>用例</w:t>
+      </w:r>
+      <w:r>
+        <w:rPr>
+          <w:rFonts w:hint="eastAsia"/>
+        </w:rPr>
+        <w:t>。</w:t>
+      </w:r>
+    </w:p>
+    <w:p>
+      <w:r>
+        <w:rPr>
+          <w:rFonts w:hint="eastAsia"/>
+        </w:rPr>
+        <w:t>test1.</w:t>
+      </w:r>
+      <w:r>
+        <w:t>lexer</w:t>
+      </w:r>
+      <w:r>
+        <w:rPr>
+          <w:rFonts w:hint="eastAsia"/>
+        </w:rPr>
+        <w:t>、</w:t>
+      </w:r>
+      <w:r>
+        <w:rPr>
+          <w:rFonts w:hint="eastAsia"/>
+        </w:rPr>
+        <w:t>test2.</w:t>
+      </w:r>
+      <w:r>
+        <w:t>lexer</w:t>
+      </w:r>
+      <w:r>
+        <w:rPr>
+          <w:rFonts w:hint="eastAsia"/>
+        </w:rPr>
+        <w:t>、</w:t>
+      </w:r>
+      <w:r>
+        <w:rPr>
+          <w:rFonts w:hint="eastAsia"/>
+        </w:rPr>
+        <w:t>test3.</w:t>
+      </w:r>
+      <w:r>
+        <w:t>lexer</w:t>
+      </w:r>
+      <w:r>
+        <w:rPr>
+          <w:rFonts w:hint="eastAsia"/>
+        </w:rPr>
+        <w:t>为测试</w:t>
+      </w:r>
+      <w:r>
+        <w:rPr>
+          <w:rFonts w:hint="eastAsia"/>
+        </w:rPr>
+        <w:t>输出文件。</w:t>
+      </w:r>
+    </w:p>
+    <w:p>
+      <w:r>
+        <w:rPr>
+          <w:rFonts w:hint="eastAsia"/>
+        </w:rPr>
+        <w:t>在命令行中运行</w:t>
+      </w:r>
+      <w:r>
+        <w:rPr>
+          <w:rFonts w:hint="eastAsia"/>
+        </w:rPr>
+        <w:t>lexer [</w:t>
+      </w:r>
+      <w:r>
+        <w:t>name</w:t>
+      </w:r>
+      <w:r>
+        <w:rPr>
+          <w:rFonts w:hint="eastAsia"/>
+        </w:rPr>
+        <w:t>]</w:t>
+      </w:r>
+      <w:r>
+        <w:rPr>
+          <w:rFonts w:hint="eastAsia"/>
+        </w:rPr>
+        <w:t>即可运行</w:t>
+      </w:r>
+      <w:r>
+        <w:rPr>
+          <w:rFonts w:hint="eastAsia"/>
+        </w:rPr>
+        <w:t>测试</w:t>
+      </w:r>
+      <w:r>
+        <w:rPr>
+          <w:rFonts w:hint="eastAsia"/>
+        </w:rPr>
+        <w:t>用例</w:t>
+      </w:r>
+      <w:r>
+        <w:rPr>
+          <w:rFonts w:hint="eastAsia"/>
+        </w:rPr>
+        <w:t>。</w:t>
+      </w:r>
+    </w:p>
+    <w:p>
+      <w:pPr>
+        <w:pStyle w:val="10"/>
+        <w:numPr>
+          <w:ilvl w:val="0"/>
+          <w:numId w:val="5"/>
+        </w:numPr>
+      </w:pPr>
+      <w:r>
+        <w:rPr>
+          <w:rFonts w:hint="eastAsia"/>
+        </w:rPr>
+        <w:t>实验心得</w:t>
+      </w:r>
+    </w:p>
+    <w:p>
+      <w:pPr>
+        <w:ind w:left="420"/>
+        <w:rPr>
+          <w:rFonts w:hint="eastAsia"/>
+        </w:rPr>
+      </w:pPr>
     </w:p>
     <w:sectPr>
       <w:pgSz w:w="11906" w:h="16838"/>
@@ -9214,7 +7821,6 @@
   <w:style w:type="character" w:default="1" w:styleId="a0">
     <w:name w:val="Default Paragraph Font"/>
     <w:uiPriority w:val="1"/>
-    <w:semiHidden/>
     <w:unhideWhenUsed/>
   </w:style>
   <w:style w:type="table" w:default="1" w:styleId="a1">

--- a/专题1_词法分析程序设计与实现/专题1设计.docx
+++ b/专题1_词法分析程序设计与实现/专题1设计.docx
@@ -1611,9 +1611,6 @@
     <w:p>
       <w:pPr>
         <w:pStyle w:val="3"/>
-        <w:rPr>
-          <w:rFonts w:hint="eastAsia"/>
-        </w:rPr>
       </w:pPr>
       <w:r>
         <w:rPr>
@@ -1660,9 +1657,6 @@
           <w:p>
             <w:pPr>
               <w:jc w:val="center"/>
-              <w:rPr>
-                <w:rFonts w:hint="eastAsia"/>
-              </w:rPr>
             </w:pPr>
             <w:r>
               <w:object w:dxaOrig="14940" w:dyaOrig="10548">
@@ -1685,10 +1679,10 @@
                   <v:path o:extrusionok="f" gradientshapeok="t" o:connecttype="rect"/>
                   <o:lock v:ext="edit" aspectratio="t"/>
                 </v:shapetype>
-                <v:shape id="_x0000_i1025" type="#_x0000_t75" style="width:379.5pt;height:267.5pt" o:ole="">
-                  <v:imagedata r:id="rId7" o:title=""/>
+                <v:shape id="_x0000_i1025" type="#_x0000_t75" style="width:403.65pt;height:285.25pt" o:ole="">
+                  <v:imagedata r:id="rId8" o:title=""/>
                 </v:shape>
-                <o:OLEObject Type="Embed" ProgID="Visio.Drawing.15" ShapeID="_x0000_i1025" DrawAspect="Content" ObjectID="_1523042003" r:id="rId8"/>
+                <o:OLEObject Type="Embed" ProgID="Visio.Drawing.15" ShapeID="_x0000_i1025" DrawAspect="Content" ObjectID="_1523117373" r:id="rId9"/>
               </w:object>
             </w:r>
           </w:p>
@@ -1714,9 +1708,6 @@
           <w:numId w:val="8"/>
         </w:numPr>
         <w:ind w:firstLineChars="0"/>
-        <w:rPr>
-          <w:rFonts w:hint="eastAsia"/>
-        </w:rPr>
       </w:pPr>
       <w:r>
         <w:rPr>
@@ -1726,11 +1717,6 @@
       </w:r>
     </w:p>
     <w:p>
-      <w:pPr>
-        <w:rPr>
-          <w:rFonts w:hint="eastAsia"/>
-        </w:rPr>
-      </w:pPr>
       <w:r>
         <w:rPr>
           <w:rFonts w:hint="eastAsia"/>
@@ -1819,9 +1805,6 @@
           <w:numId w:val="8"/>
         </w:numPr>
         <w:ind w:firstLineChars="0"/>
-        <w:rPr>
-          <w:rFonts w:hint="eastAsia"/>
-        </w:rPr>
       </w:pPr>
       <w:r>
         <w:rPr>
@@ -1831,11 +1814,6 @@
       </w:r>
     </w:p>
     <w:p>
-      <w:pPr>
-        <w:rPr>
-          <w:rFonts w:hint="eastAsia"/>
-        </w:rPr>
-      </w:pPr>
       <w:r>
         <w:rPr>
           <w:rFonts w:hint="eastAsia"/>
@@ -1912,9 +1890,6 @@
           <w:numId w:val="8"/>
         </w:numPr>
         <w:ind w:firstLineChars="0"/>
-        <w:rPr>
-          <w:rFonts w:hint="eastAsia"/>
-        </w:rPr>
       </w:pPr>
       <w:r>
         <w:rPr>
@@ -1924,15 +1899,11 @@
       </w:r>
     </w:p>
     <w:p>
-      <w:pPr>
-        <w:rPr>
-          <w:rFonts w:hint="eastAsia"/>
-        </w:rPr>
-      </w:pPr>
-      <w:r>
-        <w:rPr>
-          <w:rFonts w:hint="eastAsia"/>
-        </w:rPr>
+      <w:r>
+        <w:rPr>
+          <w:rFonts w:hint="eastAsia"/>
+        </w:rPr>
+        <w:lastRenderedPageBreak/>
         <w:tab/>
         <w:t>!</w:t>
       </w:r>
@@ -1969,24 +1940,15 @@
           <w:numId w:val="8"/>
         </w:numPr>
         <w:ind w:firstLineChars="0"/>
-        <w:rPr>
-          <w:rFonts w:hint="eastAsia"/>
-        </w:rPr>
-      </w:pPr>
-      <w:r>
-        <w:rPr>
-          <w:rFonts w:hint="eastAsia"/>
-        </w:rPr>
-        <w:lastRenderedPageBreak/>
+      </w:pPr>
+      <w:r>
+        <w:rPr>
+          <w:rFonts w:hint="eastAsia"/>
+        </w:rPr>
         <w:t>位操作运算符</w:t>
       </w:r>
     </w:p>
     <w:p>
-      <w:pPr>
-        <w:rPr>
-          <w:rFonts w:hint="eastAsia"/>
-        </w:rPr>
-      </w:pPr>
       <w:r>
         <w:rPr>
           <w:rFonts w:hint="eastAsia"/>
@@ -2015,9 +1977,6 @@
           <w:numId w:val="8"/>
         </w:numPr>
         <w:ind w:firstLineChars="0"/>
-        <w:rPr>
-          <w:rFonts w:hint="eastAsia"/>
-        </w:rPr>
       </w:pPr>
       <w:r>
         <w:rPr>
@@ -2027,11 +1986,6 @@
       </w:r>
     </w:p>
     <w:p>
-      <w:pPr>
-        <w:rPr>
-          <w:rFonts w:hint="eastAsia"/>
-        </w:rPr>
-      </w:pPr>
       <w:r>
         <w:rPr>
           <w:rFonts w:hint="eastAsia"/>
@@ -2108,9 +2062,6 @@
           <w:numId w:val="8"/>
         </w:numPr>
         <w:ind w:firstLineChars="0"/>
-        <w:rPr>
-          <w:rFonts w:hint="eastAsia"/>
-        </w:rPr>
       </w:pPr>
       <w:r>
         <w:rPr>
@@ -2120,11 +2071,6 @@
       </w:r>
     </w:p>
     <w:p>
-      <w:pPr>
-        <w:rPr>
-          <w:rFonts w:hint="eastAsia"/>
-        </w:rPr>
-      </w:pPr>
       <w:r>
         <w:rPr>
           <w:rFonts w:hint="eastAsia"/>
@@ -2189,9 +2135,6 @@
           <w:numId w:val="8"/>
         </w:numPr>
         <w:ind w:firstLineChars="0"/>
-        <w:rPr>
-          <w:rFonts w:hint="eastAsia"/>
-        </w:rPr>
       </w:pPr>
       <w:r>
         <w:rPr>
@@ -2201,11 +2144,6 @@
       </w:r>
     </w:p>
     <w:p>
-      <w:pPr>
-        <w:rPr>
-          <w:rFonts w:hint="eastAsia"/>
-        </w:rPr>
-      </w:pPr>
       <w:r>
         <w:rPr>
           <w:rFonts w:hint="eastAsia"/>
@@ -2258,9 +2196,6 @@
           <w:numId w:val="8"/>
         </w:numPr>
         <w:ind w:firstLineChars="0"/>
-        <w:rPr>
-          <w:rFonts w:hint="eastAsia"/>
-        </w:rPr>
       </w:pPr>
       <w:r>
         <w:rPr>
@@ -2277,9 +2212,6 @@
           <w:numId w:val="8"/>
         </w:numPr>
         <w:ind w:firstLineChars="0"/>
-        <w:rPr>
-          <w:rFonts w:hint="eastAsia"/>
-        </w:rPr>
       </w:pPr>
       <w:r>
         <w:rPr>
@@ -2296,9 +2228,6 @@
           <w:numId w:val="8"/>
         </w:numPr>
         <w:ind w:firstLineChars="0"/>
-        <w:rPr>
-          <w:rFonts w:hint="eastAsia"/>
-        </w:rPr>
       </w:pPr>
       <w:r>
         <w:rPr>
@@ -2443,11 +2372,6 @@
             <w:tcW w:w="1382" w:type="dxa"/>
           </w:tcPr>
           <w:p>
-            <w:pPr>
-              <w:rPr>
-                <w:rFonts w:hint="eastAsia"/>
-              </w:rPr>
-            </w:pPr>
             <w:r>
               <w:rPr>
                 <w:rFonts w:hint="eastAsia"/>
@@ -2461,11 +2385,6 @@
             <w:tcW w:w="1382" w:type="dxa"/>
           </w:tcPr>
           <w:p>
-            <w:pPr>
-              <w:rPr>
-                <w:rFonts w:hint="eastAsia"/>
-              </w:rPr>
-            </w:pPr>
             <w:r>
               <w:rPr>
                 <w:rFonts w:hint="eastAsia"/>
@@ -2479,11 +2398,6 @@
             <w:tcW w:w="1383" w:type="dxa"/>
           </w:tcPr>
           <w:p>
-            <w:pPr>
-              <w:rPr>
-                <w:rFonts w:hint="eastAsia"/>
-              </w:rPr>
-            </w:pPr>
             <w:r>
               <w:rPr>
                 <w:rFonts w:hint="eastAsia"/>
@@ -2497,11 +2411,6 @@
             <w:tcW w:w="1383" w:type="dxa"/>
           </w:tcPr>
           <w:p>
-            <w:pPr>
-              <w:rPr>
-                <w:rFonts w:hint="eastAsia"/>
-              </w:rPr>
-            </w:pPr>
             <w:r>
               <w:rPr>
                 <w:rFonts w:hint="eastAsia"/>
@@ -2515,11 +2424,6 @@
             <w:tcW w:w="1383" w:type="dxa"/>
           </w:tcPr>
           <w:p>
-            <w:pPr>
-              <w:rPr>
-                <w:rFonts w:hint="eastAsia"/>
-              </w:rPr>
-            </w:pPr>
             <w:r>
               <w:rPr>
                 <w:rFonts w:hint="eastAsia"/>
@@ -2533,11 +2437,6 @@
             <w:tcW w:w="1383" w:type="dxa"/>
           </w:tcPr>
           <w:p>
-            <w:pPr>
-              <w:rPr>
-                <w:rFonts w:hint="eastAsia"/>
-              </w:rPr>
-            </w:pPr>
             <w:r>
               <w:rPr>
                 <w:rFonts w:hint="eastAsia"/>
@@ -2553,11 +2452,6 @@
             <w:tcW w:w="1382" w:type="dxa"/>
           </w:tcPr>
           <w:p>
-            <w:pPr>
-              <w:rPr>
-                <w:rFonts w:hint="eastAsia"/>
-              </w:rPr>
-            </w:pPr>
             <w:r>
               <w:rPr>
                 <w:rFonts w:hint="eastAsia"/>
@@ -2571,11 +2465,6 @@
             <w:tcW w:w="1382" w:type="dxa"/>
           </w:tcPr>
           <w:p>
-            <w:pPr>
-              <w:rPr>
-                <w:rFonts w:hint="eastAsia"/>
-              </w:rPr>
-            </w:pPr>
             <w:r>
               <w:rPr>
                 <w:rFonts w:hint="eastAsia"/>
@@ -2589,11 +2478,6 @@
             <w:tcW w:w="1383" w:type="dxa"/>
           </w:tcPr>
           <w:p>
-            <w:pPr>
-              <w:rPr>
-                <w:rFonts w:hint="eastAsia"/>
-              </w:rPr>
-            </w:pPr>
             <w:r>
               <w:rPr>
                 <w:rFonts w:hint="eastAsia"/>
@@ -2607,11 +2491,6 @@
             <w:tcW w:w="1383" w:type="dxa"/>
           </w:tcPr>
           <w:p>
-            <w:pPr>
-              <w:rPr>
-                <w:rFonts w:hint="eastAsia"/>
-              </w:rPr>
-            </w:pPr>
             <w:r>
               <w:rPr>
                 <w:rFonts w:hint="eastAsia"/>
@@ -2625,11 +2504,6 @@
             <w:tcW w:w="1383" w:type="dxa"/>
           </w:tcPr>
           <w:p>
-            <w:pPr>
-              <w:rPr>
-                <w:rFonts w:hint="eastAsia"/>
-              </w:rPr>
-            </w:pPr>
             <w:r>
               <w:rPr>
                 <w:rFonts w:hint="eastAsia"/>
@@ -2643,11 +2517,6 @@
             <w:tcW w:w="1383" w:type="dxa"/>
           </w:tcPr>
           <w:p>
-            <w:pPr>
-              <w:rPr>
-                <w:rFonts w:hint="eastAsia"/>
-              </w:rPr>
-            </w:pPr>
             <w:r>
               <w:rPr>
                 <w:rFonts w:hint="eastAsia"/>
@@ -2663,11 +2532,6 @@
             <w:tcW w:w="1382" w:type="dxa"/>
           </w:tcPr>
           <w:p>
-            <w:pPr>
-              <w:rPr>
-                <w:rFonts w:hint="eastAsia"/>
-              </w:rPr>
-            </w:pPr>
             <w:r>
               <w:rPr>
                 <w:rFonts w:hint="eastAsia"/>
@@ -2681,11 +2545,6 @@
             <w:tcW w:w="1382" w:type="dxa"/>
           </w:tcPr>
           <w:p>
-            <w:pPr>
-              <w:rPr>
-                <w:rFonts w:hint="eastAsia"/>
-              </w:rPr>
-            </w:pPr>
             <w:r>
               <w:rPr>
                 <w:rFonts w:hint="eastAsia"/>
@@ -2699,11 +2558,6 @@
             <w:tcW w:w="1383" w:type="dxa"/>
           </w:tcPr>
           <w:p>
-            <w:pPr>
-              <w:rPr>
-                <w:rFonts w:hint="eastAsia"/>
-              </w:rPr>
-            </w:pPr>
             <w:r>
               <w:rPr>
                 <w:rFonts w:hint="eastAsia"/>
@@ -2717,11 +2571,6 @@
             <w:tcW w:w="1383" w:type="dxa"/>
           </w:tcPr>
           <w:p>
-            <w:pPr>
-              <w:rPr>
-                <w:rFonts w:hint="eastAsia"/>
-              </w:rPr>
-            </w:pPr>
             <w:r>
               <w:rPr>
                 <w:rFonts w:hint="eastAsia"/>
@@ -2735,11 +2584,6 @@
             <w:tcW w:w="1383" w:type="dxa"/>
           </w:tcPr>
           <w:p>
-            <w:pPr>
-              <w:rPr>
-                <w:rFonts w:hint="eastAsia"/>
-              </w:rPr>
-            </w:pPr>
             <w:r>
               <w:rPr>
                 <w:rFonts w:hint="eastAsia"/>
@@ -2753,11 +2597,6 @@
             <w:tcW w:w="1383" w:type="dxa"/>
           </w:tcPr>
           <w:p>
-            <w:pPr>
-              <w:rPr>
-                <w:rFonts w:hint="eastAsia"/>
-              </w:rPr>
-            </w:pPr>
             <w:r>
               <w:rPr>
                 <w:rFonts w:hint="eastAsia"/>
@@ -2773,11 +2612,6 @@
             <w:tcW w:w="1382" w:type="dxa"/>
           </w:tcPr>
           <w:p>
-            <w:pPr>
-              <w:rPr>
-                <w:rFonts w:hint="eastAsia"/>
-              </w:rPr>
-            </w:pPr>
             <w:r>
               <w:rPr>
                 <w:rFonts w:hint="eastAsia"/>
@@ -2791,11 +2625,6 @@
             <w:tcW w:w="1382" w:type="dxa"/>
           </w:tcPr>
           <w:p>
-            <w:pPr>
-              <w:rPr>
-                <w:rFonts w:hint="eastAsia"/>
-              </w:rPr>
-            </w:pPr>
             <w:r>
               <w:rPr>
                 <w:rFonts w:hint="eastAsia"/>
@@ -2809,11 +2638,6 @@
             <w:tcW w:w="1383" w:type="dxa"/>
           </w:tcPr>
           <w:p>
-            <w:pPr>
-              <w:rPr>
-                <w:rFonts w:hint="eastAsia"/>
-              </w:rPr>
-            </w:pPr>
             <w:r>
               <w:rPr>
                 <w:rFonts w:hint="eastAsia"/>
@@ -2827,11 +2651,6 @@
             <w:tcW w:w="1383" w:type="dxa"/>
           </w:tcPr>
           <w:p>
-            <w:pPr>
-              <w:rPr>
-                <w:rFonts w:hint="eastAsia"/>
-              </w:rPr>
-            </w:pPr>
             <w:r>
               <w:rPr>
                 <w:rFonts w:hint="eastAsia"/>
@@ -2845,11 +2664,6 @@
             <w:tcW w:w="1383" w:type="dxa"/>
           </w:tcPr>
           <w:p>
-            <w:pPr>
-              <w:rPr>
-                <w:rFonts w:hint="eastAsia"/>
-              </w:rPr>
-            </w:pPr>
             <w:r>
               <w:rPr>
                 <w:rFonts w:hint="eastAsia"/>
@@ -2863,11 +2677,6 @@
             <w:tcW w:w="1383" w:type="dxa"/>
           </w:tcPr>
           <w:p>
-            <w:pPr>
-              <w:rPr>
-                <w:rFonts w:hint="eastAsia"/>
-              </w:rPr>
-            </w:pPr>
             <w:r>
               <w:rPr>
                 <w:rFonts w:hint="eastAsia"/>
@@ -2883,11 +2692,6 @@
             <w:tcW w:w="1382" w:type="dxa"/>
           </w:tcPr>
           <w:p>
-            <w:pPr>
-              <w:rPr>
-                <w:rFonts w:hint="eastAsia"/>
-              </w:rPr>
-            </w:pPr>
             <w:r>
               <w:rPr>
                 <w:rFonts w:hint="eastAsia"/>
@@ -2901,11 +2705,6 @@
             <w:tcW w:w="1382" w:type="dxa"/>
           </w:tcPr>
           <w:p>
-            <w:pPr>
-              <w:rPr>
-                <w:rFonts w:hint="eastAsia"/>
-              </w:rPr>
-            </w:pPr>
             <w:r>
               <w:rPr>
                 <w:rFonts w:hint="eastAsia"/>
@@ -2919,11 +2718,6 @@
             <w:tcW w:w="1383" w:type="dxa"/>
           </w:tcPr>
           <w:p>
-            <w:pPr>
-              <w:rPr>
-                <w:rFonts w:hint="eastAsia"/>
-              </w:rPr>
-            </w:pPr>
             <w:r>
               <w:rPr>
                 <w:rFonts w:hint="eastAsia"/>
@@ -2937,11 +2731,6 @@
             <w:tcW w:w="1383" w:type="dxa"/>
           </w:tcPr>
           <w:p>
-            <w:pPr>
-              <w:rPr>
-                <w:rFonts w:hint="eastAsia"/>
-              </w:rPr>
-            </w:pPr>
             <w:r>
               <w:rPr>
                 <w:rFonts w:hint="eastAsia"/>
@@ -2955,11 +2744,6 @@
             <w:tcW w:w="1383" w:type="dxa"/>
           </w:tcPr>
           <w:p>
-            <w:pPr>
-              <w:rPr>
-                <w:rFonts w:hint="eastAsia"/>
-              </w:rPr>
-            </w:pPr>
             <w:r>
               <w:rPr>
                 <w:rFonts w:hint="eastAsia"/>
@@ -2973,11 +2757,6 @@
             <w:tcW w:w="1383" w:type="dxa"/>
           </w:tcPr>
           <w:p>
-            <w:pPr>
-              <w:rPr>
-                <w:rFonts w:hint="eastAsia"/>
-              </w:rPr>
-            </w:pPr>
             <w:r>
               <w:rPr>
                 <w:rFonts w:hint="eastAsia"/>
@@ -2993,11 +2772,6 @@
             <w:tcW w:w="1382" w:type="dxa"/>
           </w:tcPr>
           <w:p>
-            <w:pPr>
-              <w:rPr>
-                <w:rFonts w:hint="eastAsia"/>
-              </w:rPr>
-            </w:pPr>
             <w:r>
               <w:rPr>
                 <w:rFonts w:hint="eastAsia"/>
@@ -3011,11 +2785,6 @@
             <w:tcW w:w="1382" w:type="dxa"/>
           </w:tcPr>
           <w:p>
-            <w:pPr>
-              <w:rPr>
-                <w:rFonts w:hint="eastAsia"/>
-              </w:rPr>
-            </w:pPr>
             <w:r>
               <w:rPr>
                 <w:rFonts w:hint="eastAsia"/>
@@ -3029,11 +2798,6 @@
             <w:tcW w:w="1383" w:type="dxa"/>
           </w:tcPr>
           <w:p>
-            <w:pPr>
-              <w:rPr>
-                <w:rFonts w:hint="eastAsia"/>
-              </w:rPr>
-            </w:pPr>
             <w:r>
               <w:rPr>
                 <w:rFonts w:hint="eastAsia"/>
@@ -3047,11 +2811,6 @@
             <w:tcW w:w="1383" w:type="dxa"/>
           </w:tcPr>
           <w:p>
-            <w:pPr>
-              <w:rPr>
-                <w:rFonts w:hint="eastAsia"/>
-              </w:rPr>
-            </w:pPr>
             <w:r>
               <w:rPr>
                 <w:rFonts w:hint="eastAsia"/>
@@ -3065,11 +2824,6 @@
             <w:tcW w:w="1383" w:type="dxa"/>
           </w:tcPr>
           <w:p>
-            <w:pPr>
-              <w:rPr>
-                <w:rFonts w:hint="eastAsia"/>
-              </w:rPr>
-            </w:pPr>
             <w:r>
               <w:rPr>
                 <w:rFonts w:hint="eastAsia"/>
@@ -3083,11 +2837,6 @@
             <w:tcW w:w="1383" w:type="dxa"/>
           </w:tcPr>
           <w:p>
-            <w:pPr>
-              <w:rPr>
-                <w:rFonts w:hint="eastAsia"/>
-              </w:rPr>
-            </w:pPr>
             <w:r>
               <w:rPr>
                 <w:rFonts w:hint="eastAsia"/>
@@ -3103,11 +2852,6 @@
             <w:tcW w:w="1382" w:type="dxa"/>
           </w:tcPr>
           <w:p>
-            <w:pPr>
-              <w:rPr>
-                <w:rFonts w:hint="eastAsia"/>
-              </w:rPr>
-            </w:pPr>
             <w:r>
               <w:rPr>
                 <w:rFonts w:hint="eastAsia"/>
@@ -3121,11 +2865,6 @@
             <w:tcW w:w="1382" w:type="dxa"/>
           </w:tcPr>
           <w:p>
-            <w:pPr>
-              <w:rPr>
-                <w:rFonts w:hint="eastAsia"/>
-              </w:rPr>
-            </w:pPr>
             <w:r>
               <w:rPr>
                 <w:rFonts w:hint="eastAsia"/>
@@ -3139,11 +2878,6 @@
             <w:tcW w:w="1383" w:type="dxa"/>
           </w:tcPr>
           <w:p>
-            <w:pPr>
-              <w:rPr>
-                <w:rFonts w:hint="eastAsia"/>
-              </w:rPr>
-            </w:pPr>
             <w:r>
               <w:rPr>
                 <w:rFonts w:hint="eastAsia"/>
@@ -3157,11 +2891,6 @@
             <w:tcW w:w="1383" w:type="dxa"/>
           </w:tcPr>
           <w:p>
-            <w:pPr>
-              <w:rPr>
-                <w:rFonts w:hint="eastAsia"/>
-              </w:rPr>
-            </w:pPr>
             <w:r>
               <w:rPr>
                 <w:rFonts w:hint="eastAsia"/>
@@ -3175,11 +2904,6 @@
             <w:tcW w:w="1383" w:type="dxa"/>
           </w:tcPr>
           <w:p>
-            <w:pPr>
-              <w:rPr>
-                <w:rFonts w:hint="eastAsia"/>
-              </w:rPr>
-            </w:pPr>
             <w:r>
               <w:rPr>
                 <w:rFonts w:hint="eastAsia"/>
@@ -3193,11 +2917,6 @@
             <w:tcW w:w="1383" w:type="dxa"/>
           </w:tcPr>
           <w:p>
-            <w:pPr>
-              <w:rPr>
-                <w:rFonts w:hint="eastAsia"/>
-              </w:rPr>
-            </w:pPr>
             <w:r>
               <w:rPr>
                 <w:rFonts w:hint="eastAsia"/>
@@ -3213,11 +2932,6 @@
             <w:tcW w:w="1382" w:type="dxa"/>
           </w:tcPr>
           <w:p>
-            <w:pPr>
-              <w:rPr>
-                <w:rFonts w:hint="eastAsia"/>
-              </w:rPr>
-            </w:pPr>
             <w:r>
               <w:rPr>
                 <w:rFonts w:hint="eastAsia"/>
@@ -3231,11 +2945,6 @@
             <w:tcW w:w="1382" w:type="dxa"/>
           </w:tcPr>
           <w:p>
-            <w:pPr>
-              <w:rPr>
-                <w:rFonts w:hint="eastAsia"/>
-              </w:rPr>
-            </w:pPr>
             <w:r>
               <w:rPr>
                 <w:rFonts w:hint="eastAsia"/>
@@ -3249,11 +2958,6 @@
             <w:tcW w:w="1383" w:type="dxa"/>
           </w:tcPr>
           <w:p>
-            <w:pPr>
-              <w:rPr>
-                <w:rFonts w:hint="eastAsia"/>
-              </w:rPr>
-            </w:pPr>
             <w:r>
               <w:rPr>
                 <w:rFonts w:hint="eastAsia"/>
@@ -3267,11 +2971,6 @@
             <w:tcW w:w="1383" w:type="dxa"/>
           </w:tcPr>
           <w:p>
-            <w:pPr>
-              <w:rPr>
-                <w:rFonts w:hint="eastAsia"/>
-              </w:rPr>
-            </w:pPr>
             <w:r>
               <w:rPr>
                 <w:rFonts w:hint="eastAsia"/>
@@ -3285,11 +2984,6 @@
             <w:tcW w:w="1383" w:type="dxa"/>
           </w:tcPr>
           <w:p>
-            <w:pPr>
-              <w:rPr>
-                <w:rFonts w:hint="eastAsia"/>
-              </w:rPr>
-            </w:pPr>
             <w:r>
               <w:rPr>
                 <w:rFonts w:hint="eastAsia"/>
@@ -3303,11 +2997,6 @@
             <w:tcW w:w="1383" w:type="dxa"/>
           </w:tcPr>
           <w:p>
-            <w:pPr>
-              <w:rPr>
-                <w:rFonts w:hint="eastAsia"/>
-              </w:rPr>
-            </w:pPr>
             <w:r>
               <w:rPr>
                 <w:rFonts w:hint="eastAsia"/>
@@ -3323,11 +3012,6 @@
             <w:tcW w:w="1382" w:type="dxa"/>
           </w:tcPr>
           <w:p>
-            <w:pPr>
-              <w:rPr>
-                <w:rFonts w:hint="eastAsia"/>
-              </w:rPr>
-            </w:pPr>
             <w:r>
               <w:rPr>
                 <w:rFonts w:hint="eastAsia"/>
@@ -3341,11 +3025,6 @@
             <w:tcW w:w="1382" w:type="dxa"/>
           </w:tcPr>
           <w:p>
-            <w:pPr>
-              <w:rPr>
-                <w:rFonts w:hint="eastAsia"/>
-              </w:rPr>
-            </w:pPr>
             <w:r>
               <w:rPr>
                 <w:rFonts w:hint="eastAsia"/>
@@ -3359,11 +3038,6 @@
             <w:tcW w:w="1383" w:type="dxa"/>
           </w:tcPr>
           <w:p>
-            <w:pPr>
-              <w:rPr>
-                <w:rFonts w:hint="eastAsia"/>
-              </w:rPr>
-            </w:pPr>
             <w:r>
               <w:rPr>
                 <w:rFonts w:hint="eastAsia"/>
@@ -3377,11 +3051,6 @@
             <w:tcW w:w="1383" w:type="dxa"/>
           </w:tcPr>
           <w:p>
-            <w:pPr>
-              <w:rPr>
-                <w:rFonts w:hint="eastAsia"/>
-              </w:rPr>
-            </w:pPr>
             <w:r>
               <w:rPr>
                 <w:rFonts w:hint="eastAsia"/>
@@ -3395,11 +3064,6 @@
             <w:tcW w:w="1383" w:type="dxa"/>
           </w:tcPr>
           <w:p>
-            <w:pPr>
-              <w:rPr>
-                <w:rFonts w:hint="eastAsia"/>
-              </w:rPr>
-            </w:pPr>
             <w:r>
               <w:rPr>
                 <w:rFonts w:hint="eastAsia"/>
@@ -3413,11 +3077,6 @@
             <w:tcW w:w="1383" w:type="dxa"/>
           </w:tcPr>
           <w:p>
-            <w:pPr>
-              <w:rPr>
-                <w:rFonts w:hint="eastAsia"/>
-              </w:rPr>
-            </w:pPr>
             <w:r>
               <w:rPr>
                 <w:rFonts w:hint="eastAsia"/>
@@ -3446,11 +3105,6 @@
             <w:tcW w:w="1382" w:type="dxa"/>
           </w:tcPr>
           <w:p>
-            <w:pPr>
-              <w:rPr>
-                <w:rFonts w:hint="eastAsia"/>
-              </w:rPr>
-            </w:pPr>
             <w:r>
               <w:rPr>
                 <w:rFonts w:hint="eastAsia"/>
@@ -3464,11 +3118,6 @@
             <w:tcW w:w="1383" w:type="dxa"/>
           </w:tcPr>
           <w:p>
-            <w:pPr>
-              <w:rPr>
-                <w:rFonts w:hint="eastAsia"/>
-              </w:rPr>
-            </w:pPr>
             <w:r>
               <w:rPr>
                 <w:rFonts w:hint="eastAsia"/>
@@ -3482,11 +3131,6 @@
             <w:tcW w:w="1383" w:type="dxa"/>
           </w:tcPr>
           <w:p>
-            <w:pPr>
-              <w:rPr>
-                <w:rFonts w:hint="eastAsia"/>
-              </w:rPr>
-            </w:pPr>
             <w:r>
               <w:rPr>
                 <w:rFonts w:hint="eastAsia"/>
@@ -3500,11 +3144,6 @@
             <w:tcW w:w="1383" w:type="dxa"/>
           </w:tcPr>
           <w:p>
-            <w:pPr>
-              <w:rPr>
-                <w:rFonts w:hint="eastAsia"/>
-              </w:rPr>
-            </w:pPr>
             <w:r>
               <w:rPr>
                 <w:rFonts w:hint="eastAsia"/>
@@ -3518,11 +3157,6 @@
             <w:tcW w:w="1383" w:type="dxa"/>
           </w:tcPr>
           <w:p>
-            <w:pPr>
-              <w:rPr>
-                <w:rFonts w:hint="eastAsia"/>
-              </w:rPr>
-            </w:pPr>
             <w:r>
               <w:rPr>
                 <w:rFonts w:hint="eastAsia"/>
@@ -3538,11 +3172,6 @@
             <w:tcW w:w="1382" w:type="dxa"/>
           </w:tcPr>
           <w:p>
-            <w:pPr>
-              <w:rPr>
-                <w:rFonts w:hint="eastAsia"/>
-              </w:rPr>
-            </w:pPr>
             <w:r>
               <w:rPr>
                 <w:rFonts w:hint="eastAsia"/>
@@ -3556,11 +3185,6 @@
             <w:tcW w:w="1382" w:type="dxa"/>
           </w:tcPr>
           <w:p>
-            <w:pPr>
-              <w:rPr>
-                <w:rFonts w:hint="eastAsia"/>
-              </w:rPr>
-            </w:pPr>
             <w:r>
               <w:rPr>
                 <w:rFonts w:hint="eastAsia"/>
@@ -3574,11 +3198,6 @@
             <w:tcW w:w="1383" w:type="dxa"/>
           </w:tcPr>
           <w:p>
-            <w:pPr>
-              <w:rPr>
-                <w:rFonts w:hint="eastAsia"/>
-              </w:rPr>
-            </w:pPr>
             <w:r>
               <w:rPr>
                 <w:rFonts w:hint="eastAsia"/>
@@ -3592,11 +3211,6 @@
             <w:tcW w:w="1383" w:type="dxa"/>
           </w:tcPr>
           <w:p>
-            <w:pPr>
-              <w:rPr>
-                <w:rFonts w:hint="eastAsia"/>
-              </w:rPr>
-            </w:pPr>
             <w:r>
               <w:rPr>
                 <w:rFonts w:hint="eastAsia"/>
@@ -3610,11 +3224,6 @@
             <w:tcW w:w="1383" w:type="dxa"/>
           </w:tcPr>
           <w:p>
-            <w:pPr>
-              <w:rPr>
-                <w:rFonts w:hint="eastAsia"/>
-              </w:rPr>
-            </w:pPr>
             <w:r>
               <w:rPr>
                 <w:rFonts w:hint="eastAsia"/>
@@ -3628,11 +3237,6 @@
             <w:tcW w:w="1383" w:type="dxa"/>
           </w:tcPr>
           <w:p>
-            <w:pPr>
-              <w:rPr>
-                <w:rFonts w:hint="eastAsia"/>
-              </w:rPr>
-            </w:pPr>
             <w:r>
               <w:rPr>
                 <w:rFonts w:hint="eastAsia"/>
@@ -3648,11 +3252,6 @@
             <w:tcW w:w="1382" w:type="dxa"/>
           </w:tcPr>
           <w:p>
-            <w:pPr>
-              <w:rPr>
-                <w:rFonts w:hint="eastAsia"/>
-              </w:rPr>
-            </w:pPr>
             <w:r>
               <w:rPr>
                 <w:rFonts w:hint="eastAsia"/>
@@ -3666,11 +3265,6 @@
             <w:tcW w:w="1382" w:type="dxa"/>
           </w:tcPr>
           <w:p>
-            <w:pPr>
-              <w:rPr>
-                <w:rFonts w:hint="eastAsia"/>
-              </w:rPr>
-            </w:pPr>
             <w:r>
               <w:rPr>
                 <w:rFonts w:hint="eastAsia"/>
@@ -3684,11 +3278,6 @@
             <w:tcW w:w="1383" w:type="dxa"/>
           </w:tcPr>
           <w:p>
-            <w:pPr>
-              <w:rPr>
-                <w:rFonts w:hint="eastAsia"/>
-              </w:rPr>
-            </w:pPr>
             <w:r>
               <w:rPr>
                 <w:rFonts w:hint="eastAsia"/>
@@ -3702,11 +3291,6 @@
             <w:tcW w:w="1383" w:type="dxa"/>
           </w:tcPr>
           <w:p>
-            <w:pPr>
-              <w:rPr>
-                <w:rFonts w:hint="eastAsia"/>
-              </w:rPr>
-            </w:pPr>
             <w:r>
               <w:rPr>
                 <w:rFonts w:hint="eastAsia"/>
@@ -3720,11 +3304,6 @@
             <w:tcW w:w="1383" w:type="dxa"/>
           </w:tcPr>
           <w:p>
-            <w:pPr>
-              <w:rPr>
-                <w:rFonts w:hint="eastAsia"/>
-              </w:rPr>
-            </w:pPr>
             <w:r>
               <w:rPr>
                 <w:rFonts w:hint="eastAsia"/>
@@ -3738,11 +3317,6 @@
             <w:tcW w:w="1383" w:type="dxa"/>
           </w:tcPr>
           <w:p>
-            <w:pPr>
-              <w:rPr>
-                <w:rFonts w:hint="eastAsia"/>
-              </w:rPr>
-            </w:pPr>
             <w:r>
               <w:rPr>
                 <w:rFonts w:hint="eastAsia"/>
@@ -3758,11 +3332,6 @@
             <w:tcW w:w="1382" w:type="dxa"/>
           </w:tcPr>
           <w:p>
-            <w:pPr>
-              <w:rPr>
-                <w:rFonts w:hint="eastAsia"/>
-              </w:rPr>
-            </w:pPr>
             <w:r>
               <w:rPr>
                 <w:rFonts w:hint="eastAsia"/>
@@ -3776,11 +3345,6 @@
             <w:tcW w:w="1382" w:type="dxa"/>
           </w:tcPr>
           <w:p>
-            <w:pPr>
-              <w:rPr>
-                <w:rFonts w:hint="eastAsia"/>
-              </w:rPr>
-            </w:pPr>
             <w:r>
               <w:rPr>
                 <w:rFonts w:hint="eastAsia"/>
@@ -3794,11 +3358,6 @@
             <w:tcW w:w="1383" w:type="dxa"/>
           </w:tcPr>
           <w:p>
-            <w:pPr>
-              <w:rPr>
-                <w:rFonts w:hint="eastAsia"/>
-              </w:rPr>
-            </w:pPr>
             <w:r>
               <w:rPr>
                 <w:rFonts w:hint="eastAsia"/>
@@ -3812,11 +3371,6 @@
             <w:tcW w:w="1383" w:type="dxa"/>
           </w:tcPr>
           <w:p>
-            <w:pPr>
-              <w:rPr>
-                <w:rFonts w:hint="eastAsia"/>
-              </w:rPr>
-            </w:pPr>
             <w:r>
               <w:rPr>
                 <w:rFonts w:hint="eastAsia"/>
@@ -3830,11 +3384,6 @@
             <w:tcW w:w="1383" w:type="dxa"/>
           </w:tcPr>
           <w:p>
-            <w:pPr>
-              <w:rPr>
-                <w:rFonts w:hint="eastAsia"/>
-              </w:rPr>
-            </w:pPr>
             <w:r>
               <w:rPr>
                 <w:rFonts w:hint="eastAsia"/>
@@ -3848,11 +3397,6 @@
             <w:tcW w:w="1383" w:type="dxa"/>
           </w:tcPr>
           <w:p>
-            <w:pPr>
-              <w:rPr>
-                <w:rFonts w:hint="eastAsia"/>
-              </w:rPr>
-            </w:pPr>
             <w:r>
               <w:rPr>
                 <w:rFonts w:hint="eastAsia"/>
@@ -3868,11 +3412,6 @@
             <w:tcW w:w="1382" w:type="dxa"/>
           </w:tcPr>
           <w:p>
-            <w:pPr>
-              <w:rPr>
-                <w:rFonts w:hint="eastAsia"/>
-              </w:rPr>
-            </w:pPr>
             <w:r>
               <w:rPr>
                 <w:rFonts w:hint="eastAsia"/>
@@ -3886,11 +3425,6 @@
             <w:tcW w:w="1382" w:type="dxa"/>
           </w:tcPr>
           <w:p>
-            <w:pPr>
-              <w:rPr>
-                <w:rFonts w:hint="eastAsia"/>
-              </w:rPr>
-            </w:pPr>
             <w:r>
               <w:rPr>
                 <w:rFonts w:hint="eastAsia"/>
@@ -3904,11 +3438,6 @@
             <w:tcW w:w="1383" w:type="dxa"/>
           </w:tcPr>
           <w:p>
-            <w:pPr>
-              <w:rPr>
-                <w:rFonts w:hint="eastAsia"/>
-              </w:rPr>
-            </w:pPr>
             <w:r>
               <w:rPr>
                 <w:rFonts w:hint="eastAsia"/>
@@ -3922,11 +3451,6 @@
             <w:tcW w:w="1383" w:type="dxa"/>
           </w:tcPr>
           <w:p>
-            <w:pPr>
-              <w:rPr>
-                <w:rFonts w:hint="eastAsia"/>
-              </w:rPr>
-            </w:pPr>
             <w:r>
               <w:rPr>
                 <w:rFonts w:hint="eastAsia"/>
@@ -3940,11 +3464,6 @@
             <w:tcW w:w="1383" w:type="dxa"/>
           </w:tcPr>
           <w:p>
-            <w:pPr>
-              <w:rPr>
-                <w:rFonts w:hint="eastAsia"/>
-              </w:rPr>
-            </w:pPr>
             <w:r>
               <w:rPr>
                 <w:rFonts w:hint="eastAsia"/>
@@ -3958,11 +3477,6 @@
             <w:tcW w:w="1383" w:type="dxa"/>
           </w:tcPr>
           <w:p>
-            <w:pPr>
-              <w:rPr>
-                <w:rFonts w:hint="eastAsia"/>
-              </w:rPr>
-            </w:pPr>
             <w:r>
               <w:rPr>
                 <w:rFonts w:hint="eastAsia"/>
@@ -3978,11 +3492,6 @@
             <w:tcW w:w="1382" w:type="dxa"/>
           </w:tcPr>
           <w:p>
-            <w:pPr>
-              <w:rPr>
-                <w:rFonts w:hint="eastAsia"/>
-              </w:rPr>
-            </w:pPr>
             <w:r>
               <w:rPr>
                 <w:rFonts w:hint="eastAsia"/>
@@ -3996,11 +3505,6 @@
             <w:tcW w:w="1382" w:type="dxa"/>
           </w:tcPr>
           <w:p>
-            <w:pPr>
-              <w:rPr>
-                <w:rFonts w:hint="eastAsia"/>
-              </w:rPr>
-            </w:pPr>
             <w:r>
               <w:rPr>
                 <w:rFonts w:hint="eastAsia"/>
@@ -4014,11 +3518,6 @@
             <w:tcW w:w="1383" w:type="dxa"/>
           </w:tcPr>
           <w:p>
-            <w:pPr>
-              <w:rPr>
-                <w:rFonts w:hint="eastAsia"/>
-              </w:rPr>
-            </w:pPr>
             <w:r>
               <w:rPr>
                 <w:rFonts w:hint="eastAsia"/>
@@ -4032,11 +3531,6 @@
             <w:tcW w:w="1383" w:type="dxa"/>
           </w:tcPr>
           <w:p>
-            <w:pPr>
-              <w:rPr>
-                <w:rFonts w:hint="eastAsia"/>
-              </w:rPr>
-            </w:pPr>
             <w:r>
               <w:rPr>
                 <w:rFonts w:hint="eastAsia"/>
@@ -4049,34 +3543,21 @@
           <w:tcPr>
             <w:tcW w:w="1383" w:type="dxa"/>
           </w:tcPr>
-          <w:p>
-            <w:pPr>
-              <w:rPr>
-                <w:rFonts w:hint="eastAsia"/>
-              </w:rPr>
-            </w:pPr>
-          </w:p>
+          <w:p/>
         </w:tc>
         <w:tc>
           <w:tcPr>
             <w:tcW w:w="1383" w:type="dxa"/>
           </w:tcPr>
-          <w:p>
-            <w:pPr>
-              <w:rPr>
-                <w:rFonts w:hint="eastAsia"/>
-              </w:rPr>
-            </w:pPr>
-          </w:p>
+          <w:p/>
         </w:tc>
       </w:tr>
     </w:tbl>
+    <w:p/>
     <w:p>
-      <w:pPr>
-        <w:rPr>
-          <w:rFonts w:hint="eastAsia"/>
-        </w:rPr>
-      </w:pPr>
+      <w:r>
+        <w:br w:type="page"/>
+      </w:r>
     </w:p>
     <w:p>
       <w:pPr>
@@ -4086,6 +3567,7 @@
         <w:rPr>
           <w:rFonts w:hint="eastAsia"/>
         </w:rPr>
+        <w:lastRenderedPageBreak/>
         <w:t>函数定义：</w:t>
       </w:r>
     </w:p>
@@ -4114,7 +3596,6 @@
           <w:p>
             <w:pPr>
               <w:rPr>
-                <w:rFonts w:hint="eastAsia"/>
                 <w:b/>
               </w:rPr>
             </w:pPr>
@@ -4161,26 +3642,1146 @@
             <w:tcW w:w="8296" w:type="dxa"/>
           </w:tcPr>
           <w:p>
+            <w:r>
+              <w:rPr>
+                <w:rFonts w:hint="eastAsia"/>
+                <w:b/>
+              </w:rPr>
+              <w:t>功能：</w:t>
+            </w:r>
+            <w:r>
+              <w:rPr>
+                <w:rFonts w:hint="eastAsia"/>
+              </w:rPr>
+              <w:t xml:space="preserve"> </w:t>
+            </w:r>
+          </w:p>
+        </w:tc>
+      </w:tr>
+      <w:tr>
+        <w:tc>
+          <w:tcPr>
+            <w:tcW w:w="8296" w:type="dxa"/>
+          </w:tcPr>
+          <w:p>
             <w:pPr>
               <w:rPr>
-                <w:rFonts w:hint="eastAsia"/>
+                <w:b/>
               </w:rPr>
             </w:pPr>
             <w:r>
               <w:rPr>
                 <w:rFonts w:hint="eastAsia"/>
-                <w:b/>
-              </w:rPr>
-              <w:t>功</w:t>
+              </w:rPr>
+              <w:t>得到输出文件名</w:t>
+            </w:r>
+          </w:p>
+        </w:tc>
+      </w:tr>
+      <w:tr>
+        <w:tc>
+          <w:tcPr>
+            <w:tcW w:w="8296" w:type="dxa"/>
+          </w:tcPr>
+          <w:p>
+            <w:r>
+              <w:rPr>
+                <w:rFonts w:hint="eastAsia"/>
+                <w:b/>
+              </w:rPr>
+              <w:t>传入参数：</w:t>
+            </w:r>
+            <w:r>
+              <w:rPr>
+                <w:rFonts w:hint="eastAsia"/>
+              </w:rPr>
+              <w:t xml:space="preserve"> </w:t>
+            </w:r>
+          </w:p>
+        </w:tc>
+      </w:tr>
+      <w:tr>
+        <w:tc>
+          <w:tcPr>
+            <w:tcW w:w="8296" w:type="dxa"/>
+          </w:tcPr>
+          <w:p>
+            <w:r>
+              <w:t>inputname</w:t>
+            </w:r>
+            <w:r>
+              <w:rPr>
+                <w:rFonts w:hint="eastAsia"/>
+              </w:rPr>
+              <w:t>:</w:t>
+            </w:r>
+            <w:r>
+              <w:rPr>
+                <w:rFonts w:hint="eastAsia"/>
+              </w:rPr>
+              <w:t>需处理的文件</w:t>
+            </w:r>
+            <w:r>
+              <w:rPr>
+                <w:rFonts w:hint="eastAsia"/>
+              </w:rPr>
+              <w:t>的</w:t>
+            </w:r>
+            <w:r>
+              <w:rPr>
+                <w:rFonts w:hint="eastAsia"/>
+              </w:rPr>
+              <w:t>文件名</w:t>
+            </w:r>
+          </w:p>
+        </w:tc>
+      </w:tr>
+      <w:tr>
+        <w:tc>
+          <w:tcPr>
+            <w:tcW w:w="8296" w:type="dxa"/>
+          </w:tcPr>
+          <w:p>
+            <w:pPr>
+              <w:rPr>
+                <w:b/>
+              </w:rPr>
+            </w:pPr>
+            <w:r>
+              <w:rPr>
+                <w:rFonts w:hint="eastAsia"/>
+                <w:b/>
+              </w:rPr>
+              <w:t>传出参数：</w:t>
+            </w:r>
+          </w:p>
+        </w:tc>
+      </w:tr>
+      <w:tr>
+        <w:tc>
+          <w:tcPr>
+            <w:tcW w:w="8296" w:type="dxa"/>
+          </w:tcPr>
+          <w:p>
+            <w:r>
+              <w:t>Outputname:</w:t>
+            </w:r>
+            <w:r>
+              <w:rPr>
+                <w:rFonts w:hint="eastAsia"/>
+              </w:rPr>
+              <w:t>输出文件</w:t>
+            </w:r>
+            <w:r>
+              <w:rPr>
+                <w:rFonts w:hint="eastAsia"/>
+              </w:rPr>
+              <w:t>的文件</w:t>
+            </w:r>
+            <w:r>
+              <w:rPr>
+                <w:rFonts w:hint="eastAsia"/>
+              </w:rPr>
+              <w:t>名</w:t>
+            </w:r>
+          </w:p>
+        </w:tc>
+      </w:tr>
+      <w:tr>
+        <w:tc>
+          <w:tcPr>
+            <w:tcW w:w="8296" w:type="dxa"/>
+          </w:tcPr>
+          <w:p>
+            <w:pPr>
+              <w:rPr>
+                <w:b/>
+              </w:rPr>
+            </w:pPr>
+            <w:r>
+              <w:rPr>
+                <w:rFonts w:hint="eastAsia"/>
+                <w:b/>
+              </w:rPr>
+              <w:t>返回值：</w:t>
+            </w:r>
+          </w:p>
+        </w:tc>
+      </w:tr>
+      <w:tr>
+        <w:tc>
+          <w:tcPr>
+            <w:tcW w:w="8296" w:type="dxa"/>
+          </w:tcPr>
+          <w:p>
+            <w:r>
+              <w:rPr>
+                <w:rFonts w:hint="eastAsia"/>
+              </w:rPr>
+              <w:t>（无）</w:t>
+            </w:r>
+          </w:p>
+        </w:tc>
+      </w:tr>
+      <w:tr>
+        <w:tc>
+          <w:tcPr>
+            <w:tcW w:w="8296" w:type="dxa"/>
+          </w:tcPr>
+          <w:p>
+            <w:pPr>
+              <w:rPr>
+                <w:b/>
+              </w:rPr>
+            </w:pPr>
+          </w:p>
+        </w:tc>
+      </w:tr>
+      <w:tr>
+        <w:tc>
+          <w:tcPr>
+            <w:tcW w:w="8296" w:type="dxa"/>
+          </w:tcPr>
+          <w:p>
+            <w:pPr>
+              <w:rPr>
+                <w:b/>
+              </w:rPr>
+            </w:pPr>
+            <w:r>
+              <w:rPr>
+                <w:rFonts w:hint="eastAsia"/>
+                <w:b/>
+              </w:rPr>
+              <w:t>err</w:t>
+            </w:r>
+            <w:r>
+              <w:rPr>
+                <w:b/>
+              </w:rPr>
+              <w:t>M</w:t>
+            </w:r>
+            <w:r>
+              <w:rPr>
+                <w:rFonts w:hint="eastAsia"/>
+                <w:b/>
+              </w:rPr>
+              <w:t>sg</w:t>
+            </w:r>
+            <w:r>
+              <w:rPr>
+                <w:b/>
+              </w:rPr>
+              <w:t>:</w:t>
+            </w:r>
+          </w:p>
+        </w:tc>
+      </w:tr>
+      <w:tr>
+        <w:tc>
+          <w:tcPr>
+            <w:tcW w:w="8296" w:type="dxa"/>
+          </w:tcPr>
+          <w:p>
+            <w:r>
+              <w:t>void errMsg( string filename, int rowNo, int colNo</w:t>
+            </w:r>
+            <w:r>
+              <w:t>, string errmsg</w:t>
+            </w:r>
+            <w:r>
+              <w:t xml:space="preserve"> )</w:t>
+            </w:r>
+            <w:r>
+              <w:t>;</w:t>
+            </w:r>
+          </w:p>
+        </w:tc>
+      </w:tr>
+      <w:tr>
+        <w:tc>
+          <w:tcPr>
+            <w:tcW w:w="8296" w:type="dxa"/>
+          </w:tcPr>
+          <w:p>
+            <w:r>
+              <w:rPr>
+                <w:rFonts w:hint="eastAsia"/>
+                <w:b/>
+              </w:rPr>
+              <w:t>功能：</w:t>
+            </w:r>
+            <w:r>
+              <w:rPr>
+                <w:rFonts w:hint="eastAsia"/>
+              </w:rPr>
+              <w:t xml:space="preserve"> </w:t>
+            </w:r>
+          </w:p>
+        </w:tc>
+      </w:tr>
+      <w:tr>
+        <w:tc>
+          <w:tcPr>
+            <w:tcW w:w="8296" w:type="dxa"/>
+          </w:tcPr>
+          <w:p>
+            <w:pPr>
+              <w:rPr>
+                <w:b/>
+              </w:rPr>
+            </w:pPr>
+            <w:r>
+              <w:rPr>
+                <w:rFonts w:hint="eastAsia"/>
+              </w:rPr>
+              <w:t>向屏幕输出错误信息</w:t>
+            </w:r>
+          </w:p>
+        </w:tc>
+      </w:tr>
+      <w:tr>
+        <w:tc>
+          <w:tcPr>
+            <w:tcW w:w="8296" w:type="dxa"/>
+          </w:tcPr>
+          <w:p>
+            <w:r>
+              <w:rPr>
+                <w:rFonts w:hint="eastAsia"/>
+                <w:b/>
+              </w:rPr>
+              <w:t>传入参数：</w:t>
+            </w:r>
+            <w:r>
+              <w:rPr>
+                <w:rFonts w:hint="eastAsia"/>
+              </w:rPr>
+              <w:t xml:space="preserve"> </w:t>
+            </w:r>
+          </w:p>
+        </w:tc>
+      </w:tr>
+      <w:tr>
+        <w:tc>
+          <w:tcPr>
+            <w:tcW w:w="8296" w:type="dxa"/>
+          </w:tcPr>
+          <w:p>
+            <w:r>
+              <w:rPr>
+                <w:rFonts w:hint="eastAsia"/>
+              </w:rPr>
+              <w:t>filename:</w:t>
+            </w:r>
+            <w:r>
+              <w:rPr>
+                <w:rFonts w:hint="eastAsia"/>
+              </w:rPr>
+              <w:t>正在处理的</w:t>
+            </w:r>
+            <w:r>
+              <w:rPr>
+                <w:rFonts w:hint="eastAsia"/>
+              </w:rPr>
+              <w:t>文件的</w:t>
+            </w:r>
+            <w:r>
+              <w:rPr>
+                <w:rFonts w:hint="eastAsia"/>
+              </w:rPr>
+              <w:t>文件名称</w:t>
+            </w:r>
+          </w:p>
+        </w:tc>
+      </w:tr>
+      <w:tr>
+        <w:tc>
+          <w:tcPr>
+            <w:tcW w:w="8296" w:type="dxa"/>
+          </w:tcPr>
+          <w:p>
+            <w:r>
+              <w:rPr>
+                <w:rFonts w:hint="eastAsia"/>
+              </w:rPr>
+              <w:t>row</w:t>
+            </w:r>
+            <w:r>
+              <w:t>No:</w:t>
+            </w:r>
+            <w:r>
+              <w:rPr>
+                <w:rFonts w:hint="eastAsia"/>
+              </w:rPr>
+              <w:t>出错行</w:t>
+            </w:r>
+          </w:p>
+        </w:tc>
+      </w:tr>
+      <w:tr>
+        <w:tc>
+          <w:tcPr>
+            <w:tcW w:w="8296" w:type="dxa"/>
+          </w:tcPr>
+          <w:p>
+            <w:r>
+              <w:rPr>
+                <w:rFonts w:hint="eastAsia"/>
+              </w:rPr>
+              <w:t>colNo:</w:t>
+            </w:r>
+            <w:r>
+              <w:rPr>
+                <w:rFonts w:hint="eastAsia"/>
+              </w:rPr>
+              <w:t>出错列</w:t>
+            </w:r>
+          </w:p>
+        </w:tc>
+      </w:tr>
+      <w:tr>
+        <w:tc>
+          <w:tcPr>
+            <w:tcW w:w="8296" w:type="dxa"/>
+          </w:tcPr>
+          <w:p>
+            <w:r>
+              <w:rPr>
+                <w:rFonts w:hint="eastAsia"/>
+              </w:rPr>
+              <w:t>errmsg:</w:t>
+            </w:r>
+            <w:r>
+              <w:rPr>
+                <w:rFonts w:hint="eastAsia"/>
+              </w:rPr>
+              <w:t>错误信息</w:t>
+            </w:r>
+          </w:p>
+        </w:tc>
+      </w:tr>
+      <w:tr>
+        <w:tc>
+          <w:tcPr>
+            <w:tcW w:w="8296" w:type="dxa"/>
+          </w:tcPr>
+          <w:p>
+            <w:pPr>
+              <w:rPr>
+                <w:b/>
+              </w:rPr>
+            </w:pPr>
+            <w:r>
+              <w:rPr>
+                <w:rFonts w:hint="eastAsia"/>
+                <w:b/>
+              </w:rPr>
+              <w:t>传出参数：</w:t>
+            </w:r>
+          </w:p>
+        </w:tc>
+      </w:tr>
+      <w:tr>
+        <w:tc>
+          <w:tcPr>
+            <w:tcW w:w="8296" w:type="dxa"/>
+          </w:tcPr>
+          <w:p>
+            <w:r>
+              <w:rPr>
+                <w:rFonts w:hint="eastAsia"/>
+              </w:rPr>
+              <w:t>（无）</w:t>
+            </w:r>
+          </w:p>
+        </w:tc>
+      </w:tr>
+      <w:tr>
+        <w:tc>
+          <w:tcPr>
+            <w:tcW w:w="8296" w:type="dxa"/>
+          </w:tcPr>
+          <w:p>
+            <w:pPr>
+              <w:rPr>
+                <w:b/>
+              </w:rPr>
+            </w:pPr>
+            <w:r>
+              <w:rPr>
+                <w:rFonts w:hint="eastAsia"/>
+                <w:b/>
+              </w:rPr>
+              <w:t>返回值：</w:t>
+            </w:r>
+          </w:p>
+        </w:tc>
+      </w:tr>
+      <w:tr>
+        <w:tc>
+          <w:tcPr>
+            <w:tcW w:w="8296" w:type="dxa"/>
+          </w:tcPr>
+          <w:p>
+            <w:r>
+              <w:rPr>
+                <w:rFonts w:hint="eastAsia"/>
+              </w:rPr>
+              <w:t>（无）</w:t>
+            </w:r>
+          </w:p>
+        </w:tc>
+      </w:tr>
+      <w:tr>
+        <w:tc>
+          <w:tcPr>
+            <w:tcW w:w="8296" w:type="dxa"/>
+          </w:tcPr>
+          <w:p>
+            <w:pPr>
+              <w:rPr>
+                <w:b/>
+              </w:rPr>
+            </w:pPr>
+          </w:p>
+        </w:tc>
+      </w:tr>
+      <w:tr>
+        <w:tc>
+          <w:tcPr>
+            <w:tcW w:w="8296" w:type="dxa"/>
+          </w:tcPr>
+          <w:p>
+            <w:pPr>
+              <w:rPr>
+                <w:b/>
+              </w:rPr>
+            </w:pPr>
+            <w:r>
+              <w:rPr>
+                <w:rFonts w:hint="eastAsia"/>
+                <w:b/>
+              </w:rPr>
+              <w:t>note</w:t>
+            </w:r>
+            <w:r>
+              <w:rPr>
+                <w:b/>
+              </w:rPr>
+              <w:t>Process</w:t>
+            </w:r>
+            <w:r>
+              <w:rPr>
+                <w:b/>
+              </w:rPr>
+              <w:t>:</w:t>
+            </w:r>
+          </w:p>
+        </w:tc>
+      </w:tr>
+      <w:tr>
+        <w:tc>
+          <w:tcPr>
+            <w:tcW w:w="8296" w:type="dxa"/>
+          </w:tcPr>
+          <w:p>
+            <w:r>
+              <w:t>bool noteProcess( string &amp;str, bool &amp;noteflag )</w:t>
+            </w:r>
+            <w:r>
+              <w:t>;</w:t>
+            </w:r>
+          </w:p>
+        </w:tc>
+      </w:tr>
+      <w:tr>
+        <w:tc>
+          <w:tcPr>
+            <w:tcW w:w="8296" w:type="dxa"/>
+          </w:tcPr>
+          <w:p>
+            <w:r>
+              <w:rPr>
+                <w:rFonts w:hint="eastAsia"/>
+                <w:b/>
+              </w:rPr>
+              <w:t>功能：</w:t>
+            </w:r>
+            <w:r>
+              <w:rPr>
+                <w:rFonts w:hint="eastAsia"/>
+              </w:rPr>
+              <w:t xml:space="preserve"> </w:t>
+            </w:r>
+          </w:p>
+        </w:tc>
+      </w:tr>
+      <w:tr>
+        <w:tc>
+          <w:tcPr>
+            <w:tcW w:w="8296" w:type="dxa"/>
+          </w:tcPr>
+          <w:p>
+            <w:pPr>
+              <w:rPr>
+                <w:b/>
+              </w:rPr>
+            </w:pPr>
+            <w:r>
+              <w:rPr>
+                <w:rFonts w:hint="eastAsia"/>
+              </w:rPr>
+              <w:t>预处理，删除字符串内</w:t>
+            </w:r>
+            <w:r>
+              <w:rPr>
+                <w:rFonts w:hint="eastAsia"/>
+              </w:rPr>
+              <w:t>注释</w:t>
+            </w:r>
+          </w:p>
+        </w:tc>
+      </w:tr>
+      <w:tr>
+        <w:tc>
+          <w:tcPr>
+            <w:tcW w:w="8296" w:type="dxa"/>
+          </w:tcPr>
+          <w:p>
+            <w:r>
+              <w:rPr>
+                <w:rFonts w:hint="eastAsia"/>
+                <w:b/>
+              </w:rPr>
+              <w:t>传入参数：</w:t>
+            </w:r>
+            <w:r>
+              <w:rPr>
+                <w:rFonts w:hint="eastAsia"/>
+              </w:rPr>
+              <w:t xml:space="preserve"> </w:t>
+            </w:r>
+          </w:p>
+        </w:tc>
+      </w:tr>
+      <w:tr>
+        <w:tc>
+          <w:tcPr>
+            <w:tcW w:w="8296" w:type="dxa"/>
+          </w:tcPr>
+          <w:p>
+            <w:r>
+              <w:t>str</w:t>
+            </w:r>
+            <w:r>
+              <w:rPr>
+                <w:rFonts w:hint="eastAsia"/>
+              </w:rPr>
+              <w:t>:</w:t>
+            </w:r>
+            <w:r>
+              <w:rPr>
+                <w:rFonts w:hint="eastAsia"/>
+              </w:rPr>
+              <w:t>需处理的字符串</w:t>
+            </w:r>
+          </w:p>
+        </w:tc>
+      </w:tr>
+      <w:tr>
+        <w:tc>
+          <w:tcPr>
+            <w:tcW w:w="8296" w:type="dxa"/>
+          </w:tcPr>
+          <w:p>
+            <w:r>
+              <w:t>N</w:t>
+            </w:r>
+            <w:r>
+              <w:rPr>
+                <w:rFonts w:hint="eastAsia"/>
+              </w:rPr>
+              <w:t>oteflag:</w:t>
+            </w:r>
+            <w:r>
+              <w:rPr>
+                <w:rFonts w:hint="eastAsia"/>
+              </w:rPr>
+              <w:t>该字符串</w:t>
+            </w:r>
+            <w:r>
+              <w:rPr>
+                <w:rFonts w:hint="eastAsia"/>
+              </w:rPr>
+              <w:t>是否处于多行注释中</w:t>
+            </w:r>
+          </w:p>
+        </w:tc>
+      </w:tr>
+      <w:tr>
+        <w:tc>
+          <w:tcPr>
+            <w:tcW w:w="8296" w:type="dxa"/>
+          </w:tcPr>
+          <w:p>
+            <w:pPr>
+              <w:rPr>
+                <w:b/>
+              </w:rPr>
+            </w:pPr>
+            <w:r>
+              <w:rPr>
+                <w:rFonts w:hint="eastAsia"/>
+                <w:b/>
+              </w:rPr>
+              <w:t>传出参数：</w:t>
+            </w:r>
+          </w:p>
+        </w:tc>
+      </w:tr>
+      <w:tr>
+        <w:tc>
+          <w:tcPr>
+            <w:tcW w:w="8296" w:type="dxa"/>
+          </w:tcPr>
+          <w:p>
+            <w:r>
+              <w:t>str</w:t>
+            </w:r>
+            <w:r>
+              <w:t>:</w:t>
+            </w:r>
+            <w:r>
+              <w:rPr>
+                <w:rFonts w:hint="eastAsia"/>
+              </w:rPr>
+              <w:t>处理过的字符串</w:t>
+            </w:r>
+          </w:p>
+        </w:tc>
+      </w:tr>
+      <w:tr>
+        <w:tc>
+          <w:tcPr>
+            <w:tcW w:w="8296" w:type="dxa"/>
+          </w:tcPr>
+          <w:p>
+            <w:r>
+              <w:rPr>
+                <w:rFonts w:hint="eastAsia"/>
+              </w:rPr>
+              <w:t>n</w:t>
+            </w:r>
+            <w:r>
+              <w:rPr>
+                <w:rFonts w:hint="eastAsia"/>
+              </w:rPr>
+              <w:t>oteflag:</w:t>
+            </w:r>
+            <w:r>
+              <w:rPr>
+                <w:rFonts w:hint="eastAsia"/>
+              </w:rPr>
+              <w:t>当前行是否处于多行注释中</w:t>
+            </w:r>
+          </w:p>
+        </w:tc>
+      </w:tr>
+      <w:tr>
+        <w:tc>
+          <w:tcPr>
+            <w:tcW w:w="8296" w:type="dxa"/>
+          </w:tcPr>
+          <w:p>
+            <w:pPr>
+              <w:rPr>
+                <w:b/>
+              </w:rPr>
+            </w:pPr>
+            <w:r>
+              <w:rPr>
+                <w:rFonts w:hint="eastAsia"/>
+                <w:b/>
+              </w:rPr>
+              <w:t>返回值：</w:t>
+            </w:r>
+          </w:p>
+        </w:tc>
+      </w:tr>
+      <w:tr>
+        <w:tc>
+          <w:tcPr>
+            <w:tcW w:w="8296" w:type="dxa"/>
+          </w:tcPr>
+          <w:p>
+            <w:r>
+              <w:rPr>
+                <w:rFonts w:hint="eastAsia"/>
+              </w:rPr>
+              <w:t>是否成功处理</w:t>
+            </w:r>
+            <w:r>
+              <w:rPr>
+                <w:rFonts w:hint="eastAsia"/>
+              </w:rPr>
+              <w:t>。</w:t>
+            </w:r>
+            <w:r>
+              <w:rPr>
+                <w:rFonts w:hint="eastAsia"/>
+              </w:rPr>
+              <w:t>如果注释匹配则返回</w:t>
+            </w:r>
+            <w:r>
+              <w:t>true</w:t>
+            </w:r>
+            <w:r>
+              <w:rPr>
+                <w:rFonts w:hint="eastAsia"/>
+              </w:rPr>
+              <w:t>，否则返回</w:t>
+            </w:r>
+            <w:r>
+              <w:rPr>
+                <w:rFonts w:hint="eastAsia"/>
+              </w:rPr>
+              <w:t>false</w:t>
+            </w:r>
+            <w:r>
+              <w:rPr>
+                <w:rFonts w:hint="eastAsia"/>
+              </w:rPr>
+              <w:t>。</w:t>
+            </w:r>
+          </w:p>
+        </w:tc>
+      </w:tr>
+      <w:tr>
+        <w:tc>
+          <w:tcPr>
+            <w:tcW w:w="8296" w:type="dxa"/>
+          </w:tcPr>
+          <w:p/>
+        </w:tc>
+      </w:tr>
+      <w:tr>
+        <w:tc>
+          <w:tcPr>
+            <w:tcW w:w="8296" w:type="dxa"/>
+          </w:tcPr>
+          <w:p>
+            <w:pPr>
+              <w:rPr>
+                <w:b/>
+              </w:rPr>
+            </w:pPr>
+            <w:r>
+              <w:rPr>
+                <w:rFonts w:hint="eastAsia"/>
+                <w:b/>
+              </w:rPr>
+              <w:t>print</w:t>
+            </w:r>
+            <w:r>
+              <w:rPr>
+                <w:b/>
+              </w:rPr>
+              <w:t>:</w:t>
+            </w:r>
+          </w:p>
+        </w:tc>
+      </w:tr>
+      <w:tr>
+        <w:tc>
+          <w:tcPr>
+            <w:tcW w:w="8296" w:type="dxa"/>
+          </w:tcPr>
+          <w:p>
+            <w:r>
+              <w:t>void print( FILE *fp</w:t>
+            </w:r>
+            <w:r>
+              <w:rPr>
+                <w:rFonts w:hint="eastAsia"/>
+              </w:rPr>
+              <w:t>, vector&lt;PIS&gt; vTable</w:t>
+            </w:r>
+            <w:r>
+              <w:t xml:space="preserve"> )</w:t>
+            </w:r>
+            <w:r>
+              <w:t>;</w:t>
+            </w:r>
+          </w:p>
+        </w:tc>
+      </w:tr>
+      <w:tr>
+        <w:tc>
+          <w:tcPr>
+            <w:tcW w:w="8296" w:type="dxa"/>
+          </w:tcPr>
+          <w:p>
+            <w:r>
+              <w:rPr>
+                <w:rFonts w:hint="eastAsia"/>
+                <w:b/>
+              </w:rPr>
+              <w:t>功能：</w:t>
+            </w:r>
+            <w:r>
+              <w:rPr>
+                <w:rFonts w:hint="eastAsia"/>
+              </w:rPr>
+              <w:t xml:space="preserve"> </w:t>
+            </w:r>
+          </w:p>
+        </w:tc>
+      </w:tr>
+      <w:tr>
+        <w:tc>
+          <w:tcPr>
+            <w:tcW w:w="8296" w:type="dxa"/>
+          </w:tcPr>
+          <w:p>
+            <w:pPr>
+              <w:rPr>
+                <w:b/>
+              </w:rPr>
+            </w:pPr>
+            <w:r>
+              <w:rPr>
+                <w:rFonts w:hint="eastAsia"/>
+              </w:rPr>
+              <w:t>将结果输出到文件中</w:t>
+            </w:r>
+          </w:p>
+        </w:tc>
+      </w:tr>
+      <w:tr>
+        <w:tc>
+          <w:tcPr>
+            <w:tcW w:w="8296" w:type="dxa"/>
+          </w:tcPr>
+          <w:p>
+            <w:r>
+              <w:rPr>
+                <w:rFonts w:hint="eastAsia"/>
+                <w:b/>
+              </w:rPr>
+              <w:lastRenderedPageBreak/>
+              <w:t>传入参数：</w:t>
+            </w:r>
+            <w:r>
+              <w:rPr>
+                <w:rFonts w:hint="eastAsia"/>
+              </w:rPr>
+              <w:t xml:space="preserve"> </w:t>
+            </w:r>
+          </w:p>
+        </w:tc>
+      </w:tr>
+      <w:tr>
+        <w:tc>
+          <w:tcPr>
+            <w:tcW w:w="8296" w:type="dxa"/>
+          </w:tcPr>
+          <w:p>
+            <w:r>
+              <w:t>fp</w:t>
+            </w:r>
+            <w:r>
+              <w:rPr>
+                <w:rFonts w:hint="eastAsia"/>
+              </w:rPr>
+              <w:t>:</w:t>
+            </w:r>
+            <w:r>
+              <w:rPr>
+                <w:rFonts w:hint="eastAsia"/>
+              </w:rPr>
+              <w:t>输出的文件指针</w:t>
+            </w:r>
+          </w:p>
+        </w:tc>
+      </w:tr>
+      <w:tr>
+        <w:tc>
+          <w:tcPr>
+            <w:tcW w:w="8296" w:type="dxa"/>
+          </w:tcPr>
+          <w:p>
+            <w:r>
+              <w:t>vTable</w:t>
+            </w:r>
+            <w:r>
+              <w:rPr>
+                <w:rFonts w:hint="eastAsia"/>
+              </w:rPr>
+              <w:t>:</w:t>
+            </w:r>
+            <w:r>
+              <w:rPr>
+                <w:rFonts w:hint="eastAsia"/>
+              </w:rPr>
+              <w:t>二元式序列</w:t>
             </w:r>
             <w:bookmarkStart w:id="0" w:name="_GoBack"/>
             <w:bookmarkEnd w:id="0"/>
-            <w:r>
-              <w:rPr>
-                <w:rFonts w:hint="eastAsia"/>
-                <w:b/>
-              </w:rPr>
-              <w:t>能：</w:t>
+          </w:p>
+        </w:tc>
+      </w:tr>
+      <w:tr>
+        <w:tc>
+          <w:tcPr>
+            <w:tcW w:w="8296" w:type="dxa"/>
+          </w:tcPr>
+          <w:p>
+            <w:pPr>
+              <w:rPr>
+                <w:b/>
+              </w:rPr>
+            </w:pPr>
+            <w:r>
+              <w:rPr>
+                <w:rFonts w:hint="eastAsia"/>
+                <w:b/>
+              </w:rPr>
+              <w:t>传出参数：</w:t>
+            </w:r>
+          </w:p>
+        </w:tc>
+      </w:tr>
+      <w:tr>
+        <w:tc>
+          <w:tcPr>
+            <w:tcW w:w="8296" w:type="dxa"/>
+          </w:tcPr>
+          <w:p>
+            <w:pPr>
+              <w:rPr>
+                <w:rFonts w:hint="eastAsia"/>
+              </w:rPr>
+            </w:pPr>
+            <w:r>
+              <w:t>（</w:t>
+            </w:r>
+            <w:r>
+              <w:rPr>
+                <w:rFonts w:hint="eastAsia"/>
+              </w:rPr>
+              <w:t>无</w:t>
+            </w:r>
+            <w:r>
+              <w:t>）</w:t>
+            </w:r>
+          </w:p>
+        </w:tc>
+      </w:tr>
+      <w:tr>
+        <w:tc>
+          <w:tcPr>
+            <w:tcW w:w="8296" w:type="dxa"/>
+          </w:tcPr>
+          <w:p>
+            <w:pPr>
+              <w:rPr>
+                <w:b/>
+              </w:rPr>
+            </w:pPr>
+            <w:r>
+              <w:rPr>
+                <w:rFonts w:hint="eastAsia"/>
+                <w:b/>
+              </w:rPr>
+              <w:t>返回值：</w:t>
+            </w:r>
+          </w:p>
+        </w:tc>
+      </w:tr>
+      <w:tr>
+        <w:tc>
+          <w:tcPr>
+            <w:tcW w:w="8296" w:type="dxa"/>
+          </w:tcPr>
+          <w:p>
+            <w:r>
+              <w:rPr>
+                <w:rFonts w:hint="eastAsia"/>
+              </w:rPr>
+              <w:t>（无）</w:t>
+            </w:r>
+          </w:p>
+        </w:tc>
+      </w:tr>
+      <w:tr>
+        <w:tc>
+          <w:tcPr>
+            <w:tcW w:w="8296" w:type="dxa"/>
+          </w:tcPr>
+          <w:p/>
+        </w:tc>
+      </w:tr>
+      <w:tr>
+        <w:tc>
+          <w:tcPr>
+            <w:tcW w:w="8296" w:type="dxa"/>
+          </w:tcPr>
+          <w:p>
+            <w:pPr>
+              <w:rPr>
+                <w:b/>
+              </w:rPr>
+            </w:pPr>
+            <w:r>
+              <w:rPr>
+                <w:rFonts w:hint="eastAsia"/>
+                <w:b/>
+              </w:rPr>
+              <w:t>is</w:t>
+            </w:r>
+            <w:r>
+              <w:rPr>
+                <w:b/>
+              </w:rPr>
+              <w:t>TerminalStage</w:t>
+            </w:r>
+            <w:r>
+              <w:rPr>
+                <w:b/>
+              </w:rPr>
+              <w:t>:</w:t>
+            </w:r>
+          </w:p>
+        </w:tc>
+      </w:tr>
+      <w:tr>
+        <w:tc>
+          <w:tcPr>
+            <w:tcW w:w="8296" w:type="dxa"/>
+          </w:tcPr>
+          <w:p>
+            <w:r>
+              <w:t>bool isTerminalStage( int stage )</w:t>
+            </w:r>
+            <w:r>
+              <w:t>;</w:t>
+            </w:r>
+          </w:p>
+        </w:tc>
+      </w:tr>
+      <w:tr>
+        <w:tc>
+          <w:tcPr>
+            <w:tcW w:w="8296" w:type="dxa"/>
+          </w:tcPr>
+          <w:p>
+            <w:r>
+              <w:rPr>
+                <w:rFonts w:hint="eastAsia"/>
+                <w:b/>
+              </w:rPr>
+              <w:t>功能：</w:t>
             </w:r>
             <w:r>
               <w:rPr>
@@ -4199,7 +4800,6 @@
           <w:p>
             <w:pPr>
               <w:rPr>
-                <w:rFonts w:hint="eastAsia"/>
                 <w:b/>
               </w:rPr>
             </w:pPr>
@@ -4207,7 +4807,56 @@
               <w:rPr>
                 <w:rFonts w:hint="eastAsia"/>
               </w:rPr>
-              <w:t>得到输出文件名</w:t>
+              <w:t>判断当前阶段是否为终结</w:t>
+            </w:r>
+            <w:r>
+              <w:rPr>
+                <w:rFonts w:hint="eastAsia"/>
+              </w:rPr>
+              <w:t>阶段</w:t>
+            </w:r>
+          </w:p>
+        </w:tc>
+      </w:tr>
+      <w:tr>
+        <w:tc>
+          <w:tcPr>
+            <w:tcW w:w="8296" w:type="dxa"/>
+          </w:tcPr>
+          <w:p>
+            <w:r>
+              <w:rPr>
+                <w:rFonts w:hint="eastAsia"/>
+                <w:b/>
+              </w:rPr>
+              <w:t>传入参数：</w:t>
+            </w:r>
+            <w:r>
+              <w:rPr>
+                <w:rFonts w:hint="eastAsia"/>
+              </w:rPr>
+              <w:t xml:space="preserve"> </w:t>
+            </w:r>
+          </w:p>
+        </w:tc>
+      </w:tr>
+      <w:tr>
+        <w:tc>
+          <w:tcPr>
+            <w:tcW w:w="8296" w:type="dxa"/>
+          </w:tcPr>
+          <w:p>
+            <w:r>
+              <w:rPr>
+                <w:rFonts w:hint="eastAsia"/>
+              </w:rPr>
+              <w:t>line:</w:t>
+            </w:r>
+            <w:r>
+              <w:rPr>
+                <w:rFonts w:hint="eastAsia"/>
+              </w:rPr>
+              <w:t>包含该行的字符串</w:t>
             </w:r>
           </w:p>
         </w:tc>
@@ -4220,7 +4869,7 @@
           <w:p>
             <w:pPr>
               <w:rPr>
-                <w:rFonts w:hint="eastAsia"/>
+                <w:b/>
               </w:rPr>
             </w:pPr>
             <w:r>
@@ -4228,6 +4877,225 @@
                 <w:rFonts w:hint="eastAsia"/>
                 <w:b/>
               </w:rPr>
+              <w:t>传出参数：</w:t>
+            </w:r>
+          </w:p>
+        </w:tc>
+      </w:tr>
+      <w:tr>
+        <w:tc>
+          <w:tcPr>
+            <w:tcW w:w="8296" w:type="dxa"/>
+          </w:tcPr>
+          <w:p>
+            <w:r>
+              <w:t>（</w:t>
+            </w:r>
+            <w:r>
+              <w:rPr>
+                <w:rFonts w:hint="eastAsia"/>
+              </w:rPr>
+              <w:t>无</w:t>
+            </w:r>
+            <w:r>
+              <w:t>）</w:t>
+            </w:r>
+          </w:p>
+        </w:tc>
+      </w:tr>
+      <w:tr>
+        <w:tc>
+          <w:tcPr>
+            <w:tcW w:w="8296" w:type="dxa"/>
+          </w:tcPr>
+          <w:p>
+            <w:pPr>
+              <w:rPr>
+                <w:b/>
+              </w:rPr>
+            </w:pPr>
+            <w:r>
+              <w:rPr>
+                <w:rFonts w:hint="eastAsia"/>
+                <w:b/>
+              </w:rPr>
+              <w:t>返回值：</w:t>
+            </w:r>
+          </w:p>
+        </w:tc>
+      </w:tr>
+      <w:tr>
+        <w:tc>
+          <w:tcPr>
+            <w:tcW w:w="8296" w:type="dxa"/>
+          </w:tcPr>
+          <w:p>
+            <w:r>
+              <w:rPr>
+                <w:rFonts w:hint="eastAsia"/>
+              </w:rPr>
+              <w:t>该阶段</w:t>
+            </w:r>
+            <w:r>
+              <w:rPr>
+                <w:rFonts w:hint="eastAsia"/>
+              </w:rPr>
+              <w:t>是否成功解析。</w:t>
+            </w:r>
+            <w:r>
+              <w:rPr>
+                <w:rFonts w:hint="eastAsia"/>
+              </w:rPr>
+              <w:t>是则</w:t>
+            </w:r>
+            <w:r>
+              <w:rPr>
+                <w:rFonts w:hint="eastAsia"/>
+              </w:rPr>
+              <w:t>返回</w:t>
+            </w:r>
+            <w:r>
+              <w:rPr>
+                <w:rFonts w:hint="eastAsia"/>
+              </w:rPr>
+              <w:t>true</w:t>
+            </w:r>
+            <w:r>
+              <w:rPr>
+                <w:rFonts w:hint="eastAsia"/>
+              </w:rPr>
+              <w:t>，否则返回</w:t>
+            </w:r>
+            <w:r>
+              <w:rPr>
+                <w:rFonts w:hint="eastAsia"/>
+              </w:rPr>
+              <w:t>false</w:t>
+            </w:r>
+            <w:r>
+              <w:rPr>
+                <w:rFonts w:hint="eastAsia"/>
+              </w:rPr>
+              <w:t>。</w:t>
+            </w:r>
+          </w:p>
+        </w:tc>
+      </w:tr>
+      <w:tr>
+        <w:tc>
+          <w:tcPr>
+            <w:tcW w:w="8296" w:type="dxa"/>
+          </w:tcPr>
+          <w:p/>
+        </w:tc>
+      </w:tr>
+      <w:tr>
+        <w:tc>
+          <w:tcPr>
+            <w:tcW w:w="8296" w:type="dxa"/>
+          </w:tcPr>
+          <w:p>
+            <w:pPr>
+              <w:rPr>
+                <w:b/>
+              </w:rPr>
+            </w:pPr>
+            <w:r>
+              <w:rPr>
+                <w:rFonts w:hint="eastAsia"/>
+                <w:b/>
+              </w:rPr>
+              <w:t>character</w:t>
+            </w:r>
+            <w:r>
+              <w:rPr>
+                <w:b/>
+              </w:rPr>
+              <w:t>Type</w:t>
+            </w:r>
+            <w:r>
+              <w:rPr>
+                <w:b/>
+              </w:rPr>
+              <w:t>:</w:t>
+            </w:r>
+          </w:p>
+        </w:tc>
+      </w:tr>
+      <w:tr>
+        <w:tc>
+          <w:tcPr>
+            <w:tcW w:w="8296" w:type="dxa"/>
+          </w:tcPr>
+          <w:p>
+            <w:r>
+              <w:t>int characterType( char ch )</w:t>
+            </w:r>
+            <w:r>
+              <w:t>;</w:t>
+            </w:r>
+          </w:p>
+        </w:tc>
+      </w:tr>
+      <w:tr>
+        <w:tc>
+          <w:tcPr>
+            <w:tcW w:w="8296" w:type="dxa"/>
+          </w:tcPr>
+          <w:p>
+            <w:r>
+              <w:rPr>
+                <w:rFonts w:hint="eastAsia"/>
+                <w:b/>
+              </w:rPr>
+              <w:t>功能：</w:t>
+            </w:r>
+            <w:r>
+              <w:rPr>
+                <w:rFonts w:hint="eastAsia"/>
+              </w:rPr>
+              <w:t xml:space="preserve"> </w:t>
+            </w:r>
+          </w:p>
+        </w:tc>
+      </w:tr>
+      <w:tr>
+        <w:tc>
+          <w:tcPr>
+            <w:tcW w:w="8296" w:type="dxa"/>
+          </w:tcPr>
+          <w:p>
+            <w:pPr>
+              <w:rPr>
+                <w:b/>
+              </w:rPr>
+            </w:pPr>
+            <w:r>
+              <w:rPr>
+                <w:rFonts w:hint="eastAsia"/>
+              </w:rPr>
+              <w:t>判断当前</w:t>
+            </w:r>
+            <w:r>
+              <w:rPr>
+                <w:rFonts w:hint="eastAsia"/>
+              </w:rPr>
+              <w:t>字符的类型</w:t>
+            </w:r>
+          </w:p>
+        </w:tc>
+      </w:tr>
+      <w:tr>
+        <w:tc>
+          <w:tcPr>
+            <w:tcW w:w="8296" w:type="dxa"/>
+          </w:tcPr>
+          <w:p>
+            <w:r>
+              <w:rPr>
+                <w:rFonts w:hint="eastAsia"/>
+                <w:b/>
+              </w:rPr>
               <w:t>传入参数：</w:t>
             </w:r>
             <w:r>
@@ -4245,37 +5113,185 @@
             <w:tcW w:w="8296" w:type="dxa"/>
           </w:tcPr>
           <w:p>
+            <w:r>
+              <w:rPr>
+                <w:rFonts w:hint="eastAsia"/>
+              </w:rPr>
+              <w:t>ch:</w:t>
+            </w:r>
+            <w:r>
+              <w:rPr>
+                <w:rFonts w:hint="eastAsia"/>
+              </w:rPr>
+              <w:t>待判断字符</w:t>
+            </w:r>
+          </w:p>
+        </w:tc>
+      </w:tr>
+      <w:tr>
+        <w:tc>
+          <w:tcPr>
+            <w:tcW w:w="8296" w:type="dxa"/>
+          </w:tcPr>
+          <w:p>
             <w:pPr>
               <w:rPr>
-                <w:rFonts w:hint="eastAsia"/>
+                <w:b/>
               </w:rPr>
             </w:pPr>
             <w:r>
-              <w:t>inputname</w:t>
-            </w:r>
-            <w:r>
-              <w:rPr>
-                <w:rFonts w:hint="eastAsia"/>
+              <w:rPr>
+                <w:rFonts w:hint="eastAsia"/>
+                <w:b/>
+              </w:rPr>
+              <w:t>传出参数：</w:t>
+            </w:r>
+          </w:p>
+        </w:tc>
+      </w:tr>
+      <w:tr>
+        <w:tc>
+          <w:tcPr>
+            <w:tcW w:w="8296" w:type="dxa"/>
+          </w:tcPr>
+          <w:p>
+            <w:r>
+              <w:t>（</w:t>
+            </w:r>
+            <w:r>
+              <w:rPr>
+                <w:rFonts w:hint="eastAsia"/>
+              </w:rPr>
+              <w:t>无</w:t>
+            </w:r>
+            <w:r>
+              <w:t>）</w:t>
+            </w:r>
+          </w:p>
+        </w:tc>
+      </w:tr>
+      <w:tr>
+        <w:tc>
+          <w:tcPr>
+            <w:tcW w:w="8296" w:type="dxa"/>
+          </w:tcPr>
+          <w:p>
+            <w:pPr>
+              <w:rPr>
+                <w:b/>
+              </w:rPr>
+            </w:pPr>
+            <w:r>
+              <w:rPr>
+                <w:rFonts w:hint="eastAsia"/>
+                <w:b/>
+              </w:rPr>
+              <w:t>返回值：</w:t>
+            </w:r>
+          </w:p>
+        </w:tc>
+      </w:tr>
+      <w:tr>
+        <w:tc>
+          <w:tcPr>
+            <w:tcW w:w="8296" w:type="dxa"/>
+          </w:tcPr>
+          <w:p>
+            <w:r>
+              <w:rPr>
+                <w:rFonts w:hint="eastAsia"/>
+              </w:rPr>
+              <w:t>该</w:t>
+            </w:r>
+            <w:r>
+              <w:rPr>
+                <w:rFonts w:hint="eastAsia"/>
+              </w:rPr>
+              <w:t>字符的类型对应的值</w:t>
+            </w:r>
+            <w:r>
+              <w:rPr>
+                <w:rFonts w:hint="eastAsia"/>
+              </w:rPr>
+              <w:t>。</w:t>
+            </w:r>
+          </w:p>
+        </w:tc>
+      </w:tr>
+      <w:tr>
+        <w:tc>
+          <w:tcPr>
+            <w:tcW w:w="8296" w:type="dxa"/>
+          </w:tcPr>
+          <w:p/>
+        </w:tc>
+      </w:tr>
+      <w:tr>
+        <w:tc>
+          <w:tcPr>
+            <w:tcW w:w="8296" w:type="dxa"/>
+          </w:tcPr>
+          <w:p>
+            <w:pPr>
+              <w:rPr>
+                <w:b/>
+              </w:rPr>
+            </w:pPr>
+            <w:r>
+              <w:rPr>
+                <w:rFonts w:hint="eastAsia"/>
+                <w:b/>
+              </w:rPr>
+              <w:t>dtob</w:t>
+            </w:r>
+            <w:r>
+              <w:rPr>
+                <w:b/>
               </w:rPr>
               <w:t>:</w:t>
             </w:r>
-            <w:r>
-              <w:rPr>
-                <w:rFonts w:hint="eastAsia"/>
-              </w:rPr>
-              <w:t>需处理的文件</w:t>
-            </w:r>
-            <w:r>
-              <w:rPr>
-                <w:rFonts w:hint="eastAsia"/>
-              </w:rPr>
-              <w:t>的</w:t>
-            </w:r>
-            <w:r>
-              <w:rPr>
-                <w:rFonts w:hint="eastAsia"/>
-              </w:rPr>
-              <w:t>文件名</w:t>
+          </w:p>
+        </w:tc>
+      </w:tr>
+      <w:tr>
+        <w:tc>
+          <w:tcPr>
+            <w:tcW w:w="8296" w:type="dxa"/>
+          </w:tcPr>
+          <w:p>
+            <w:r>
+              <w:t xml:space="preserve">void dtob( </w:t>
+            </w:r>
+            <w:r>
+              <w:t>double</w:t>
+            </w:r>
+            <w:r>
+              <w:t xml:space="preserve"> d, string &amp;str )</w:t>
+            </w:r>
+            <w:r>
+              <w:t>;</w:t>
+            </w:r>
+          </w:p>
+        </w:tc>
+      </w:tr>
+      <w:tr>
+        <w:tc>
+          <w:tcPr>
+            <w:tcW w:w="8296" w:type="dxa"/>
+          </w:tcPr>
+          <w:p>
+            <w:r>
+              <w:rPr>
+                <w:rFonts w:hint="eastAsia"/>
+                <w:b/>
+              </w:rPr>
+              <w:t>功能：</w:t>
+            </w:r>
+            <w:r>
+              <w:rPr>
+                <w:rFonts w:hint="eastAsia"/>
+              </w:rPr>
+              <w:t xml:space="preserve"> </w:t>
             </w:r>
           </w:p>
         </w:tc>
@@ -4288,13 +5304,99 @@
           <w:p>
             <w:pPr>
               <w:rPr>
-                <w:rFonts w:hint="eastAsia"/>
                 <w:b/>
               </w:rPr>
             </w:pPr>
             <w:r>
               <w:rPr>
                 <w:rFonts w:hint="eastAsia"/>
+              </w:rPr>
+              <w:t>将</w:t>
+            </w:r>
+            <w:r>
+              <w:rPr>
+                <w:rFonts w:hint="eastAsia"/>
+              </w:rPr>
+              <w:t>double</w:t>
+            </w:r>
+            <w:r>
+              <w:rPr>
+                <w:rFonts w:hint="eastAsia"/>
+              </w:rPr>
+              <w:t>类型值转换为二进制表示。</w:t>
+            </w:r>
+          </w:p>
+        </w:tc>
+      </w:tr>
+      <w:tr>
+        <w:tc>
+          <w:tcPr>
+            <w:tcW w:w="8296" w:type="dxa"/>
+          </w:tcPr>
+          <w:p>
+            <w:r>
+              <w:rPr>
+                <w:rFonts w:hint="eastAsia"/>
+                <w:b/>
+              </w:rPr>
+              <w:t>传入参数：</w:t>
+            </w:r>
+            <w:r>
+              <w:rPr>
+                <w:rFonts w:hint="eastAsia"/>
+              </w:rPr>
+              <w:t xml:space="preserve"> </w:t>
+            </w:r>
+          </w:p>
+        </w:tc>
+      </w:tr>
+      <w:tr>
+        <w:tc>
+          <w:tcPr>
+            <w:tcW w:w="8296" w:type="dxa"/>
+          </w:tcPr>
+          <w:p>
+            <w:r>
+              <w:rPr>
+                <w:rFonts w:hint="eastAsia"/>
+              </w:rPr>
+              <w:t>d:</w:t>
+            </w:r>
+            <w:r>
+              <w:rPr>
+                <w:rFonts w:hint="eastAsia"/>
+              </w:rPr>
+              <w:t>待转换的</w:t>
+            </w:r>
+            <w:r>
+              <w:rPr>
+                <w:rFonts w:hint="eastAsia"/>
+              </w:rPr>
+              <w:t>double</w:t>
+            </w:r>
+            <w:r>
+              <w:rPr>
+                <w:rFonts w:hint="eastAsia"/>
+              </w:rPr>
+              <w:t>值</w:t>
+            </w:r>
+          </w:p>
+        </w:tc>
+      </w:tr>
+      <w:tr>
+        <w:tc>
+          <w:tcPr>
+            <w:tcW w:w="8296" w:type="dxa"/>
+          </w:tcPr>
+          <w:p>
+            <w:pPr>
+              <w:rPr>
+                <w:b/>
+              </w:rPr>
+            </w:pPr>
+            <w:r>
+              <w:rPr>
+                <w:rFonts w:hint="eastAsia"/>
                 <w:b/>
               </w:rPr>
               <w:t>传出参数：</w:t>
@@ -4308,33 +5410,72 @@
             <w:tcW w:w="8296" w:type="dxa"/>
           </w:tcPr>
           <w:p>
+            <w:r>
+              <w:t>str:</w:t>
+            </w:r>
+            <w:r>
+              <w:rPr>
+                <w:rFonts w:hint="eastAsia"/>
+              </w:rPr>
+              <w:t>该</w:t>
+            </w:r>
+            <w:r>
+              <w:rPr>
+                <w:rFonts w:hint="eastAsia"/>
+              </w:rPr>
+              <w:t>double</w:t>
+            </w:r>
+            <w:r>
+              <w:rPr>
+                <w:rFonts w:hint="eastAsia"/>
+              </w:rPr>
+              <w:t>类型值得二进制表示字符串</w:t>
+            </w:r>
+          </w:p>
+        </w:tc>
+      </w:tr>
+      <w:tr>
+        <w:tc>
+          <w:tcPr>
+            <w:tcW w:w="8296" w:type="dxa"/>
+          </w:tcPr>
+          <w:p>
             <w:pPr>
               <w:rPr>
-                <w:rFonts w:hint="eastAsia"/>
+                <w:b/>
               </w:rPr>
             </w:pPr>
             <w:r>
-              <w:t>Outputname:</w:t>
-            </w:r>
-            <w:r>
-              <w:rPr>
-                <w:rFonts w:hint="eastAsia"/>
-              </w:rPr>
-              <w:t>输出文件</w:t>
-            </w:r>
-            <w:r>
-              <w:rPr>
-                <w:rFonts w:hint="eastAsia"/>
-              </w:rPr>
-              <w:t>的文件</w:t>
-            </w:r>
-            <w:r>
-              <w:rPr>
-                <w:rFonts w:hint="eastAsia"/>
-              </w:rPr>
-              <w:t>名</w:t>
-            </w:r>
-          </w:p>
+              <w:rPr>
+                <w:rFonts w:hint="eastAsia"/>
+                <w:b/>
+              </w:rPr>
+              <w:t>返回值：</w:t>
+            </w:r>
+          </w:p>
+        </w:tc>
+      </w:tr>
+      <w:tr>
+        <w:tc>
+          <w:tcPr>
+            <w:tcW w:w="8296" w:type="dxa"/>
+          </w:tcPr>
+          <w:p>
+            <w:r>
+              <w:rPr>
+                <w:rFonts w:hint="eastAsia"/>
+              </w:rPr>
+              <w:t>（无）</w:t>
+            </w:r>
+          </w:p>
+        </w:tc>
+      </w:tr>
+      <w:tr>
+        <w:tc>
+          <w:tcPr>
+            <w:tcW w:w="8296" w:type="dxa"/>
+          </w:tcPr>
+          <w:p/>
         </w:tc>
       </w:tr>
       <w:tr>
@@ -4345,12 +5486,180 @@
           <w:p>
             <w:pPr>
               <w:rPr>
-                <w:rFonts w:hint="eastAsia"/>
                 <w:b/>
               </w:rPr>
             </w:pPr>
             <w:r>
               <w:rPr>
+                <w:b/>
+              </w:rPr>
+              <w:t>addPair</w:t>
+            </w:r>
+            <w:r>
+              <w:rPr>
+                <w:b/>
+              </w:rPr>
+              <w:t>:</w:t>
+            </w:r>
+          </w:p>
+        </w:tc>
+      </w:tr>
+      <w:tr>
+        <w:tc>
+          <w:tcPr>
+            <w:tcW w:w="8296" w:type="dxa"/>
+          </w:tcPr>
+          <w:p>
+            <w:r>
+              <w:t>void addPair( string str, vector&lt;PIS&gt; &amp;vTable )</w:t>
+            </w:r>
+            <w:r>
+              <w:t>;</w:t>
+            </w:r>
+          </w:p>
+        </w:tc>
+      </w:tr>
+      <w:tr>
+        <w:tc>
+          <w:tcPr>
+            <w:tcW w:w="8296" w:type="dxa"/>
+          </w:tcPr>
+          <w:p>
+            <w:r>
+              <w:rPr>
+                <w:rFonts w:hint="eastAsia"/>
+                <w:b/>
+              </w:rPr>
+              <w:t>功能：</w:t>
+            </w:r>
+            <w:r>
+              <w:rPr>
+                <w:rFonts w:hint="eastAsia"/>
+              </w:rPr>
+              <w:t xml:space="preserve"> </w:t>
+            </w:r>
+          </w:p>
+        </w:tc>
+      </w:tr>
+      <w:tr>
+        <w:tc>
+          <w:tcPr>
+            <w:tcW w:w="8296" w:type="dxa"/>
+          </w:tcPr>
+          <w:p>
+            <w:pPr>
+              <w:rPr>
+                <w:b/>
+              </w:rPr>
+            </w:pPr>
+            <w:r>
+              <w:rPr>
+                <w:rFonts w:hint="eastAsia"/>
+              </w:rPr>
+              <w:lastRenderedPageBreak/>
+              <w:t>将得到的合法字符串加入到二元式序列中</w:t>
+            </w:r>
+          </w:p>
+        </w:tc>
+      </w:tr>
+      <w:tr>
+        <w:tc>
+          <w:tcPr>
+            <w:tcW w:w="8296" w:type="dxa"/>
+          </w:tcPr>
+          <w:p>
+            <w:r>
+              <w:rPr>
+                <w:rFonts w:hint="eastAsia"/>
+                <w:b/>
+              </w:rPr>
+              <w:t>传入参数：</w:t>
+            </w:r>
+            <w:r>
+              <w:rPr>
+                <w:rFonts w:hint="eastAsia"/>
+              </w:rPr>
+              <w:t xml:space="preserve"> </w:t>
+            </w:r>
+          </w:p>
+        </w:tc>
+      </w:tr>
+      <w:tr>
+        <w:tc>
+          <w:tcPr>
+            <w:tcW w:w="8296" w:type="dxa"/>
+          </w:tcPr>
+          <w:p>
+            <w:r>
+              <w:rPr>
+                <w:rFonts w:hint="eastAsia"/>
+              </w:rPr>
+              <w:t>str:</w:t>
+            </w:r>
+            <w:r>
+              <w:rPr>
+                <w:rFonts w:hint="eastAsia"/>
+              </w:rPr>
+              <w:t>待加入二元式的合法字符串</w:t>
+            </w:r>
+          </w:p>
+        </w:tc>
+      </w:tr>
+      <w:tr>
+        <w:tc>
+          <w:tcPr>
+            <w:tcW w:w="8296" w:type="dxa"/>
+          </w:tcPr>
+          <w:p>
+            <w:pPr>
+              <w:rPr>
+                <w:b/>
+              </w:rPr>
+            </w:pPr>
+            <w:r>
+              <w:rPr>
+                <w:rFonts w:hint="eastAsia"/>
+                <w:b/>
+              </w:rPr>
+              <w:t>传出参数：</w:t>
+            </w:r>
+          </w:p>
+        </w:tc>
+      </w:tr>
+      <w:tr>
+        <w:tc>
+          <w:tcPr>
+            <w:tcW w:w="8296" w:type="dxa"/>
+          </w:tcPr>
+          <w:p>
+            <w:r>
+              <w:rPr>
+                <w:rFonts w:hint="eastAsia"/>
+              </w:rPr>
+              <w:t>vTable:</w:t>
+            </w:r>
+            <w:r>
+              <w:rPr>
+                <w:rFonts w:hint="eastAsia"/>
+              </w:rPr>
+              <w:t>更新后的二元式序列</w:t>
+            </w:r>
+          </w:p>
+        </w:tc>
+      </w:tr>
+      <w:tr>
+        <w:tc>
+          <w:tcPr>
+            <w:tcW w:w="8296" w:type="dxa"/>
+          </w:tcPr>
+          <w:p>
+            <w:pPr>
+              <w:rPr>
+                <w:b/>
+              </w:rPr>
+            </w:pPr>
+            <w:r>
+              <w:rPr>
                 <w:rFonts w:hint="eastAsia"/>
                 <w:b/>
               </w:rPr>
@@ -4365,16 +5674,133 @@
             <w:tcW w:w="8296" w:type="dxa"/>
           </w:tcPr>
           <w:p>
+            <w:r>
+              <w:rPr>
+                <w:rFonts w:hint="eastAsia"/>
+              </w:rPr>
+              <w:t>（无）</w:t>
+            </w:r>
+          </w:p>
+        </w:tc>
+      </w:tr>
+      <w:tr>
+        <w:tc>
+          <w:tcPr>
+            <w:tcW w:w="8296" w:type="dxa"/>
+          </w:tcPr>
+          <w:p/>
+        </w:tc>
+      </w:tr>
+      <w:tr>
+        <w:tc>
+          <w:tcPr>
+            <w:tcW w:w="8296" w:type="dxa"/>
+          </w:tcPr>
+          <w:p>
             <w:pPr>
               <w:rPr>
-                <w:rFonts w:hint="eastAsia"/>
+                <w:b/>
               </w:rPr>
             </w:pPr>
             <w:r>
               <w:rPr>
-                <w:rFonts w:hint="eastAsia"/>
-              </w:rPr>
-              <w:t>（无）</w:t>
+                <w:b/>
+              </w:rPr>
+              <w:t>stage_*</w:t>
+            </w:r>
+            <w:r>
+              <w:rPr>
+                <w:b/>
+              </w:rPr>
+              <w:t>:</w:t>
+            </w:r>
+          </w:p>
+        </w:tc>
+      </w:tr>
+      <w:tr>
+        <w:tc>
+          <w:tcPr>
+            <w:tcW w:w="8296" w:type="dxa"/>
+          </w:tcPr>
+          <w:p>
+            <w:r>
+              <w:t>bool stage_</w:t>
+            </w:r>
+            <w:r>
+              <w:t>*</w:t>
+            </w:r>
+            <w:r>
+              <w:t>( int &amp;stage, int chtype )</w:t>
+            </w:r>
+            <w:r>
+              <w:t>;</w:t>
+            </w:r>
+            <w:r>
+              <w:t>//(</w:t>
+            </w:r>
+            <w:r>
+              <w:rPr>
+                <w:rFonts w:hint="eastAsia"/>
+              </w:rPr>
+              <w:t>*</w:t>
+            </w:r>
+            <w:r>
+              <w:rPr>
+                <w:rFonts w:hint="eastAsia"/>
+              </w:rPr>
+              <w:t>从</w:t>
+            </w:r>
+            <w:r>
+              <w:t>0</w:t>
+            </w:r>
+            <w:r>
+              <w:rPr>
+                <w:rFonts w:hint="eastAsia"/>
+              </w:rPr>
+              <w:t>-17</w:t>
+            </w:r>
+            <w:r>
+              <w:rPr>
+                <w:rFonts w:hint="eastAsia"/>
+              </w:rPr>
+              <w:t>共</w:t>
+            </w:r>
+            <w:r>
+              <w:rPr>
+                <w:rFonts w:hint="eastAsia"/>
+              </w:rPr>
+              <w:t>18</w:t>
+            </w:r>
+            <w:r>
+              <w:rPr>
+                <w:rFonts w:hint="eastAsia"/>
+              </w:rPr>
+              <w:t>个状态</w:t>
+            </w:r>
+            <w:r>
+              <w:t>)</w:t>
+            </w:r>
+          </w:p>
+        </w:tc>
+      </w:tr>
+      <w:tr>
+        <w:tc>
+          <w:tcPr>
+            <w:tcW w:w="8296" w:type="dxa"/>
+          </w:tcPr>
+          <w:p>
+            <w:r>
+              <w:rPr>
+                <w:rFonts w:hint="eastAsia"/>
+                <w:b/>
+              </w:rPr>
+              <w:t>功能：</w:t>
+            </w:r>
+            <w:r>
+              <w:rPr>
+                <w:rFonts w:hint="eastAsia"/>
+              </w:rPr>
+              <w:t xml:space="preserve"> </w:t>
             </w:r>
           </w:p>
         </w:tc>
@@ -4387,10 +5813,97 @@
           <w:p>
             <w:pPr>
               <w:rPr>
-                <w:rFonts w:hint="eastAsia"/>
                 <w:b/>
               </w:rPr>
             </w:pPr>
+            <w:r>
+              <w:rPr>
+                <w:rFonts w:hint="eastAsia"/>
+              </w:rPr>
+              <w:t>阶段转换</w:t>
+            </w:r>
+          </w:p>
+        </w:tc>
+      </w:tr>
+      <w:tr>
+        <w:tc>
+          <w:tcPr>
+            <w:tcW w:w="8296" w:type="dxa"/>
+          </w:tcPr>
+          <w:p>
+            <w:r>
+              <w:rPr>
+                <w:rFonts w:hint="eastAsia"/>
+                <w:b/>
+              </w:rPr>
+              <w:t>传入参数：</w:t>
+            </w:r>
+            <w:r>
+              <w:rPr>
+                <w:rFonts w:hint="eastAsia"/>
+              </w:rPr>
+              <w:t xml:space="preserve"> </w:t>
+            </w:r>
+          </w:p>
+        </w:tc>
+      </w:tr>
+      <w:tr>
+        <w:tc>
+          <w:tcPr>
+            <w:tcW w:w="8296" w:type="dxa"/>
+          </w:tcPr>
+          <w:p>
+            <w:r>
+              <w:t>s</w:t>
+            </w:r>
+            <w:r>
+              <w:rPr>
+                <w:rFonts w:hint="eastAsia"/>
+              </w:rPr>
+              <w:t>tage:</w:t>
+            </w:r>
+            <w:r>
+              <w:rPr>
+                <w:rFonts w:hint="eastAsia"/>
+              </w:rPr>
+              <w:t>当前阶段</w:t>
+            </w:r>
+          </w:p>
+        </w:tc>
+      </w:tr>
+      <w:tr>
+        <w:tc>
+          <w:tcPr>
+            <w:tcW w:w="8296" w:type="dxa"/>
+          </w:tcPr>
+          <w:p>
+            <w:r>
+              <w:rPr>
+                <w:rFonts w:hint="eastAsia"/>
+              </w:rPr>
+              <w:t>ch</w:t>
+            </w:r>
+            <w:r>
+              <w:t>type</w:t>
+            </w:r>
+            <w:r>
+              <w:rPr>
+                <w:rFonts w:hint="eastAsia"/>
+              </w:rPr>
+              <w:t>:</w:t>
+            </w:r>
+            <w:r>
+              <w:rPr>
+                <w:rFonts w:hint="eastAsia"/>
+              </w:rPr>
+              <w:t>下一个字符</w:t>
+            </w:r>
+            <w:r>
+              <w:rPr>
+                <w:rFonts w:hint="eastAsia"/>
+              </w:rPr>
+              <w:t>的类别</w:t>
+            </w:r>
           </w:p>
         </w:tc>
       </w:tr>
@@ -4402,7 +5915,6 @@
           <w:p>
             <w:pPr>
               <w:rPr>
-                <w:rFonts w:hint="eastAsia"/>
                 <w:b/>
               </w:rPr>
             </w:pPr>
@@ -4411,21 +5923,119 @@
                 <w:rFonts w:hint="eastAsia"/>
                 <w:b/>
               </w:rPr>
-              <w:lastRenderedPageBreak/>
-              <w:t>err</w:t>
-            </w:r>
-            <w:r>
-              <w:rPr>
-                <w:b/>
-              </w:rPr>
-              <w:t>M</w:t>
-            </w:r>
-            <w:r>
-              <w:rPr>
-                <w:rFonts w:hint="eastAsia"/>
-                <w:b/>
-              </w:rPr>
-              <w:t>sg</w:t>
+              <w:t>传出参数：</w:t>
+            </w:r>
+          </w:p>
+        </w:tc>
+      </w:tr>
+      <w:tr>
+        <w:tc>
+          <w:tcPr>
+            <w:tcW w:w="8296" w:type="dxa"/>
+          </w:tcPr>
+          <w:p>
+            <w:r>
+              <w:t>s</w:t>
+            </w:r>
+            <w:r>
+              <w:rPr>
+                <w:rFonts w:hint="eastAsia"/>
+              </w:rPr>
+              <w:t>tage:</w:t>
+            </w:r>
+            <w:r>
+              <w:rPr>
+                <w:rFonts w:hint="eastAsia"/>
+              </w:rPr>
+              <w:t>下一个阶段</w:t>
+            </w:r>
+          </w:p>
+        </w:tc>
+      </w:tr>
+      <w:tr>
+        <w:tc>
+          <w:tcPr>
+            <w:tcW w:w="8296" w:type="dxa"/>
+          </w:tcPr>
+          <w:p>
+            <w:pPr>
+              <w:rPr>
+                <w:b/>
+              </w:rPr>
+            </w:pPr>
+            <w:r>
+              <w:rPr>
+                <w:rFonts w:hint="eastAsia"/>
+                <w:b/>
+              </w:rPr>
+              <w:t>返回值：</w:t>
+            </w:r>
+          </w:p>
+        </w:tc>
+      </w:tr>
+      <w:tr>
+        <w:tc>
+          <w:tcPr>
+            <w:tcW w:w="8296" w:type="dxa"/>
+          </w:tcPr>
+          <w:p>
+            <w:r>
+              <w:rPr>
+                <w:rFonts w:hint="eastAsia"/>
+              </w:rPr>
+              <w:t>是否进入下一个合法的阶段。进入返回</w:t>
+            </w:r>
+            <w:r>
+              <w:rPr>
+                <w:rFonts w:hint="eastAsia"/>
+              </w:rPr>
+              <w:t>true</w:t>
+            </w:r>
+            <w:r>
+              <w:rPr>
+                <w:rFonts w:hint="eastAsia"/>
+              </w:rPr>
+              <w:t>，否则返回</w:t>
+            </w:r>
+            <w:r>
+              <w:rPr>
+                <w:rFonts w:hint="eastAsia"/>
+              </w:rPr>
+              <w:t>false</w:t>
+            </w:r>
+            <w:r>
+              <w:rPr>
+                <w:rFonts w:hint="eastAsia"/>
+              </w:rPr>
+              <w:t>。</w:t>
+            </w:r>
+          </w:p>
+        </w:tc>
+      </w:tr>
+      <w:tr>
+        <w:tc>
+          <w:tcPr>
+            <w:tcW w:w="8296" w:type="dxa"/>
+          </w:tcPr>
+          <w:p/>
+        </w:tc>
+      </w:tr>
+      <w:tr>
+        <w:tc>
+          <w:tcPr>
+            <w:tcW w:w="8296" w:type="dxa"/>
+          </w:tcPr>
+          <w:p>
+            <w:pPr>
+              <w:rPr>
+                <w:b/>
+              </w:rPr>
+            </w:pPr>
+            <w:r>
+              <w:rPr>
+                <w:b/>
+              </w:rPr>
+              <w:t>excute</w:t>
             </w:r>
             <w:r>
               <w:rPr>
@@ -4442,22 +6052,120 @@
             <w:tcW w:w="8296" w:type="dxa"/>
           </w:tcPr>
           <w:p>
+            <w:r>
+              <w:t>bool excute( int &amp;stage, char ch )</w:t>
+            </w:r>
+            <w:r>
+              <w:t>;</w:t>
+            </w:r>
+          </w:p>
+        </w:tc>
+      </w:tr>
+      <w:tr>
+        <w:tc>
+          <w:tcPr>
+            <w:tcW w:w="8296" w:type="dxa"/>
+          </w:tcPr>
+          <w:p>
+            <w:r>
+              <w:rPr>
+                <w:rFonts w:hint="eastAsia"/>
+                <w:b/>
+              </w:rPr>
+              <w:t>功能：</w:t>
+            </w:r>
+            <w:r>
+              <w:rPr>
+                <w:rFonts w:hint="eastAsia"/>
+              </w:rPr>
+              <w:t xml:space="preserve"> </w:t>
+            </w:r>
+          </w:p>
+        </w:tc>
+      </w:tr>
+      <w:tr>
+        <w:tc>
+          <w:tcPr>
+            <w:tcW w:w="8296" w:type="dxa"/>
+          </w:tcPr>
+          <w:p>
             <w:pPr>
               <w:rPr>
-                <w:rFonts w:hint="eastAsia"/>
+                <w:b/>
               </w:rPr>
             </w:pPr>
             <w:r>
-              <w:t>void errMsg( string filename, int rowNo, int colNo</w:t>
-            </w:r>
-            <w:r>
-              <w:t>, string errmsg</w:t>
-            </w:r>
-            <w:r>
-              <w:t xml:space="preserve"> )</w:t>
-            </w:r>
-            <w:r>
-              <w:t>;</w:t>
+              <w:rPr>
+                <w:rFonts w:hint="eastAsia"/>
+              </w:rPr>
+              <w:t>将得到的合法字符串加入到二元式序列中</w:t>
+            </w:r>
+          </w:p>
+        </w:tc>
+      </w:tr>
+      <w:tr>
+        <w:tc>
+          <w:tcPr>
+            <w:tcW w:w="8296" w:type="dxa"/>
+          </w:tcPr>
+          <w:p>
+            <w:r>
+              <w:rPr>
+                <w:rFonts w:hint="eastAsia"/>
+                <w:b/>
+              </w:rPr>
+              <w:t>传入参数：</w:t>
+            </w:r>
+            <w:r>
+              <w:rPr>
+                <w:rFonts w:hint="eastAsia"/>
+              </w:rPr>
+              <w:t xml:space="preserve"> </w:t>
+            </w:r>
+          </w:p>
+        </w:tc>
+      </w:tr>
+      <w:tr>
+        <w:tc>
+          <w:tcPr>
+            <w:tcW w:w="8296" w:type="dxa"/>
+          </w:tcPr>
+          <w:p>
+            <w:r>
+              <w:t>S</w:t>
+            </w:r>
+            <w:r>
+              <w:rPr>
+                <w:rFonts w:hint="eastAsia"/>
+              </w:rPr>
+              <w:t>tage:</w:t>
+            </w:r>
+            <w:r>
+              <w:rPr>
+                <w:rFonts w:hint="eastAsia"/>
+              </w:rPr>
+              <w:t>当前阶段</w:t>
+            </w:r>
+          </w:p>
+        </w:tc>
+      </w:tr>
+      <w:tr>
+        <w:tc>
+          <w:tcPr>
+            <w:tcW w:w="8296" w:type="dxa"/>
+          </w:tcPr>
+          <w:p>
+            <w:r>
+              <w:rPr>
+                <w:rFonts w:hint="eastAsia"/>
+              </w:rPr>
+              <w:t>ch:</w:t>
+            </w:r>
+            <w:r>
+              <w:rPr>
+                <w:rFonts w:hint="eastAsia"/>
+              </w:rPr>
+              <w:t>下一个字符</w:t>
             </w:r>
           </w:p>
         </w:tc>
@@ -4470,7 +6178,7 @@
           <w:p>
             <w:pPr>
               <w:rPr>
-                <w:rFonts w:hint="eastAsia"/>
+                <w:b/>
               </w:rPr>
             </w:pPr>
             <w:r>
@@ -4478,13 +6186,28 @@
                 <w:rFonts w:hint="eastAsia"/>
                 <w:b/>
               </w:rPr>
-              <w:t>功能：</w:t>
-            </w:r>
-            <w:r>
-              <w:rPr>
-                <w:rFonts w:hint="eastAsia"/>
-              </w:rPr>
-              <w:t xml:space="preserve"> </w:t>
+              <w:t>传出参数：</w:t>
+            </w:r>
+          </w:p>
+        </w:tc>
+      </w:tr>
+      <w:tr>
+        <w:tc>
+          <w:tcPr>
+            <w:tcW w:w="8296" w:type="dxa"/>
+          </w:tcPr>
+          <w:p>
+            <w:r>
+              <w:rPr>
+                <w:rFonts w:hint="eastAsia"/>
+              </w:rPr>
+              <w:t>stage:</w:t>
+            </w:r>
+            <w:r>
+              <w:rPr>
+                <w:rFonts w:hint="eastAsia"/>
+              </w:rPr>
+              <w:t>下一个阶段</w:t>
             </w:r>
           </w:p>
         </w:tc>
@@ -4497,17 +6220,64 @@
           <w:p>
             <w:pPr>
               <w:rPr>
-                <w:rFonts w:hint="eastAsia"/>
                 <w:b/>
               </w:rPr>
             </w:pPr>
             <w:r>
               <w:rPr>
                 <w:rFonts w:hint="eastAsia"/>
-              </w:rPr>
-              <w:t>向屏幕输出错误信息</w:t>
-            </w:r>
-          </w:p>
+                <w:b/>
+              </w:rPr>
+              <w:t>返回值：</w:t>
+            </w:r>
+          </w:p>
+        </w:tc>
+      </w:tr>
+      <w:tr>
+        <w:tc>
+          <w:tcPr>
+            <w:tcW w:w="8296" w:type="dxa"/>
+          </w:tcPr>
+          <w:p>
+            <w:r>
+              <w:rPr>
+                <w:rFonts w:hint="eastAsia"/>
+              </w:rPr>
+              <w:t>是否进入下一个合法的阶段。进入返回</w:t>
+            </w:r>
+            <w:r>
+              <w:rPr>
+                <w:rFonts w:hint="eastAsia"/>
+              </w:rPr>
+              <w:t>true</w:t>
+            </w:r>
+            <w:r>
+              <w:rPr>
+                <w:rFonts w:hint="eastAsia"/>
+              </w:rPr>
+              <w:t>，否则返回</w:t>
+            </w:r>
+            <w:r>
+              <w:rPr>
+                <w:rFonts w:hint="eastAsia"/>
+              </w:rPr>
+              <w:t>false</w:t>
+            </w:r>
+            <w:r>
+              <w:rPr>
+                <w:rFonts w:hint="eastAsia"/>
+              </w:rPr>
+              <w:t>。</w:t>
+            </w:r>
+          </w:p>
+        </w:tc>
+      </w:tr>
+      <w:tr>
+        <w:tc>
+          <w:tcPr>
+            <w:tcW w:w="8296" w:type="dxa"/>
+          </w:tcPr>
+          <w:p/>
         </w:tc>
       </w:tr>
       <w:tr>
@@ -4518,7 +6288,7 @@
           <w:p>
             <w:pPr>
               <w:rPr>
-                <w:rFonts w:hint="eastAsia"/>
+                <w:b/>
               </w:rPr>
             </w:pPr>
             <w:r>
@@ -4526,1221 +6296,10 @@
                 <w:rFonts w:hint="eastAsia"/>
                 <w:b/>
               </w:rPr>
-              <w:t>传入参数：</w:t>
-            </w:r>
-            <w:r>
-              <w:rPr>
-                <w:rFonts w:hint="eastAsia"/>
-              </w:rPr>
-              <w:t xml:space="preserve"> </w:t>
-            </w:r>
-          </w:p>
-        </w:tc>
-      </w:tr>
-      <w:tr>
-        <w:tc>
-          <w:tcPr>
-            <w:tcW w:w="8296" w:type="dxa"/>
-          </w:tcPr>
-          <w:p>
-            <w:pPr>
-              <w:rPr>
-                <w:rFonts w:hint="eastAsia"/>
-              </w:rPr>
-            </w:pPr>
-            <w:r>
-              <w:rPr>
-                <w:rFonts w:hint="eastAsia"/>
-              </w:rPr>
-              <w:t>filename:</w:t>
-            </w:r>
-            <w:r>
-              <w:rPr>
-                <w:rFonts w:hint="eastAsia"/>
-              </w:rPr>
-              <w:t>正在处理的</w:t>
-            </w:r>
-            <w:r>
-              <w:rPr>
-                <w:rFonts w:hint="eastAsia"/>
-              </w:rPr>
-              <w:t>文件的</w:t>
-            </w:r>
-            <w:r>
-              <w:rPr>
-                <w:rFonts w:hint="eastAsia"/>
-              </w:rPr>
-              <w:t>文件名称</w:t>
-            </w:r>
-          </w:p>
-        </w:tc>
-      </w:tr>
-      <w:tr>
-        <w:tc>
-          <w:tcPr>
-            <w:tcW w:w="8296" w:type="dxa"/>
-          </w:tcPr>
-          <w:p>
-            <w:pPr>
-              <w:rPr>
-                <w:rFonts w:hint="eastAsia"/>
-              </w:rPr>
-            </w:pPr>
-            <w:r>
-              <w:rPr>
-                <w:rFonts w:hint="eastAsia"/>
-              </w:rPr>
-              <w:t>row</w:t>
-            </w:r>
-            <w:r>
-              <w:t>No:</w:t>
-            </w:r>
-            <w:r>
-              <w:rPr>
-                <w:rFonts w:hint="eastAsia"/>
-              </w:rPr>
-              <w:t>出错行</w:t>
-            </w:r>
-          </w:p>
-        </w:tc>
-      </w:tr>
-      <w:tr>
-        <w:tc>
-          <w:tcPr>
-            <w:tcW w:w="8296" w:type="dxa"/>
-          </w:tcPr>
-          <w:p>
-            <w:pPr>
-              <w:rPr>
-                <w:rFonts w:hint="eastAsia"/>
-              </w:rPr>
-            </w:pPr>
-            <w:r>
-              <w:rPr>
-                <w:rFonts w:hint="eastAsia"/>
-              </w:rPr>
-              <w:t>colNo:</w:t>
-            </w:r>
-            <w:r>
-              <w:rPr>
-                <w:rFonts w:hint="eastAsia"/>
-              </w:rPr>
-              <w:t>出错列</w:t>
-            </w:r>
-          </w:p>
-        </w:tc>
-      </w:tr>
-      <w:tr>
-        <w:tc>
-          <w:tcPr>
-            <w:tcW w:w="8296" w:type="dxa"/>
-          </w:tcPr>
-          <w:p>
-            <w:pPr>
-              <w:rPr>
-                <w:rFonts w:hint="eastAsia"/>
-              </w:rPr>
-            </w:pPr>
-            <w:r>
-              <w:rPr>
-                <w:rFonts w:hint="eastAsia"/>
-              </w:rPr>
-              <w:t>errmsg:</w:t>
-            </w:r>
-            <w:r>
-              <w:rPr>
-                <w:rFonts w:hint="eastAsia"/>
-              </w:rPr>
-              <w:t>错误信息</w:t>
-            </w:r>
-          </w:p>
-        </w:tc>
-      </w:tr>
-      <w:tr>
-        <w:tc>
-          <w:tcPr>
-            <w:tcW w:w="8296" w:type="dxa"/>
-          </w:tcPr>
-          <w:p>
-            <w:pPr>
-              <w:rPr>
-                <w:rFonts w:hint="eastAsia"/>
-                <w:b/>
-              </w:rPr>
-            </w:pPr>
-            <w:r>
-              <w:rPr>
-                <w:rFonts w:hint="eastAsia"/>
-                <w:b/>
-              </w:rPr>
-              <w:t>传出参数：</w:t>
-            </w:r>
-          </w:p>
-        </w:tc>
-      </w:tr>
-      <w:tr>
-        <w:tc>
-          <w:tcPr>
-            <w:tcW w:w="8296" w:type="dxa"/>
-          </w:tcPr>
-          <w:p>
-            <w:pPr>
-              <w:rPr>
-                <w:rFonts w:hint="eastAsia"/>
-              </w:rPr>
-            </w:pPr>
-            <w:r>
-              <w:rPr>
-                <w:rFonts w:hint="eastAsia"/>
-              </w:rPr>
-              <w:t>（无）</w:t>
-            </w:r>
-          </w:p>
-        </w:tc>
-      </w:tr>
-      <w:tr>
-        <w:tc>
-          <w:tcPr>
-            <w:tcW w:w="8296" w:type="dxa"/>
-          </w:tcPr>
-          <w:p>
-            <w:pPr>
-              <w:rPr>
-                <w:rFonts w:hint="eastAsia"/>
-                <w:b/>
-              </w:rPr>
-            </w:pPr>
-            <w:r>
-              <w:rPr>
-                <w:rFonts w:hint="eastAsia"/>
-                <w:b/>
-              </w:rPr>
-              <w:t>返回值：</w:t>
-            </w:r>
-          </w:p>
-        </w:tc>
-      </w:tr>
-      <w:tr>
-        <w:tc>
-          <w:tcPr>
-            <w:tcW w:w="8296" w:type="dxa"/>
-          </w:tcPr>
-          <w:p>
-            <w:pPr>
-              <w:rPr>
-                <w:rFonts w:hint="eastAsia"/>
-              </w:rPr>
-            </w:pPr>
-            <w:r>
-              <w:rPr>
-                <w:rFonts w:hint="eastAsia"/>
-              </w:rPr>
-              <w:t>（无）</w:t>
-            </w:r>
-          </w:p>
-        </w:tc>
-      </w:tr>
-      <w:tr>
-        <w:tc>
-          <w:tcPr>
-            <w:tcW w:w="8296" w:type="dxa"/>
-          </w:tcPr>
-          <w:p>
-            <w:pPr>
-              <w:rPr>
-                <w:rFonts w:hint="eastAsia"/>
-                <w:b/>
-              </w:rPr>
-            </w:pPr>
-          </w:p>
-        </w:tc>
-      </w:tr>
-      <w:tr>
-        <w:tc>
-          <w:tcPr>
-            <w:tcW w:w="8296" w:type="dxa"/>
-          </w:tcPr>
-          <w:p>
-            <w:pPr>
-              <w:rPr>
-                <w:rFonts w:hint="eastAsia"/>
-                <w:b/>
-              </w:rPr>
-            </w:pPr>
-            <w:r>
-              <w:rPr>
-                <w:rFonts w:hint="eastAsia"/>
-                <w:b/>
-              </w:rPr>
-              <w:t>s</w:t>
-            </w:r>
-            <w:r>
-              <w:rPr>
-                <w:b/>
-              </w:rPr>
-              <w:t>paceProcess</w:t>
-            </w:r>
-            <w:r>
-              <w:rPr>
-                <w:b/>
-              </w:rPr>
-              <w:t>:</w:t>
-            </w:r>
-          </w:p>
-        </w:tc>
-      </w:tr>
-      <w:tr>
-        <w:tc>
-          <w:tcPr>
-            <w:tcW w:w="8296" w:type="dxa"/>
-          </w:tcPr>
-          <w:p>
-            <w:r>
-              <w:t>void spaceProcess( char *line</w:t>
-            </w:r>
-            <w:r>
-              <w:t>, string &amp;errmsg</w:t>
-            </w:r>
-            <w:r>
-              <w:t xml:space="preserve"> )</w:t>
-            </w:r>
-            <w:r>
-              <w:t>;</w:t>
-            </w:r>
-          </w:p>
-        </w:tc>
-      </w:tr>
-      <w:tr>
-        <w:tc>
-          <w:tcPr>
-            <w:tcW w:w="8296" w:type="dxa"/>
-          </w:tcPr>
-          <w:p>
-            <w:pPr>
-              <w:rPr>
-                <w:rFonts w:hint="eastAsia"/>
-              </w:rPr>
-            </w:pPr>
-            <w:r>
-              <w:rPr>
-                <w:rFonts w:hint="eastAsia"/>
-                <w:b/>
-              </w:rPr>
-              <w:t>功能：</w:t>
-            </w:r>
-            <w:r>
-              <w:rPr>
-                <w:rFonts w:hint="eastAsia"/>
-              </w:rPr>
-              <w:t xml:space="preserve"> </w:t>
-            </w:r>
-          </w:p>
-        </w:tc>
-      </w:tr>
-      <w:tr>
-        <w:tc>
-          <w:tcPr>
-            <w:tcW w:w="8296" w:type="dxa"/>
-          </w:tcPr>
-          <w:p>
-            <w:pPr>
-              <w:rPr>
-                <w:rFonts w:hint="eastAsia"/>
-                <w:b/>
-              </w:rPr>
-            </w:pPr>
-            <w:r>
-              <w:rPr>
-                <w:rFonts w:hint="eastAsia"/>
-              </w:rPr>
-              <w:t>预处理</w:t>
-            </w:r>
-            <w:r>
-              <w:rPr>
-                <w:rFonts w:hint="eastAsia"/>
-              </w:rPr>
-              <w:t>，</w:t>
-            </w:r>
-            <w:r>
-              <w:rPr>
-                <w:rFonts w:hint="eastAsia"/>
-              </w:rPr>
-              <w:t>删除</w:t>
-            </w:r>
-            <w:r>
-              <w:rPr>
-                <w:rFonts w:hint="eastAsia"/>
-              </w:rPr>
-              <w:t>字符串</w:t>
-            </w:r>
-            <w:r>
-              <w:rPr>
-                <w:rFonts w:hint="eastAsia"/>
-              </w:rPr>
-              <w:t>内</w:t>
-            </w:r>
-            <w:r>
-              <w:rPr>
-                <w:rFonts w:hint="eastAsia"/>
-              </w:rPr>
-              <w:t>空格</w:t>
-            </w:r>
-          </w:p>
-        </w:tc>
-      </w:tr>
-      <w:tr>
-        <w:tc>
-          <w:tcPr>
-            <w:tcW w:w="8296" w:type="dxa"/>
-          </w:tcPr>
-          <w:p>
-            <w:pPr>
-              <w:rPr>
-                <w:rFonts w:hint="eastAsia"/>
-              </w:rPr>
-            </w:pPr>
-            <w:r>
-              <w:rPr>
-                <w:rFonts w:hint="eastAsia"/>
-                <w:b/>
-              </w:rPr>
-              <w:t>传入参数：</w:t>
-            </w:r>
-            <w:r>
-              <w:rPr>
-                <w:rFonts w:hint="eastAsia"/>
-              </w:rPr>
-              <w:t xml:space="preserve"> </w:t>
-            </w:r>
-          </w:p>
-        </w:tc>
-      </w:tr>
-      <w:tr>
-        <w:tc>
-          <w:tcPr>
-            <w:tcW w:w="8296" w:type="dxa"/>
-          </w:tcPr>
-          <w:p>
-            <w:pPr>
-              <w:rPr>
-                <w:rFonts w:hint="eastAsia"/>
-              </w:rPr>
-            </w:pPr>
-            <w:r>
-              <w:rPr>
-                <w:rFonts w:hint="eastAsia"/>
-              </w:rPr>
               <w:t>line</w:t>
             </w:r>
             <w:r>
               <w:rPr>
-                <w:rFonts w:hint="eastAsia"/>
-              </w:rPr>
-              <w:t>:</w:t>
-            </w:r>
-            <w:r>
-              <w:rPr>
-                <w:rFonts w:hint="eastAsia"/>
-              </w:rPr>
-              <w:t>需处理的</w:t>
-            </w:r>
-            <w:r>
-              <w:rPr>
-                <w:rFonts w:hint="eastAsia"/>
-              </w:rPr>
-              <w:t>字符串</w:t>
-            </w:r>
-          </w:p>
-        </w:tc>
-      </w:tr>
-      <w:tr>
-        <w:tc>
-          <w:tcPr>
-            <w:tcW w:w="8296" w:type="dxa"/>
-          </w:tcPr>
-          <w:p>
-            <w:pPr>
-              <w:rPr>
-                <w:rFonts w:hint="eastAsia"/>
-                <w:b/>
-              </w:rPr>
-            </w:pPr>
-            <w:r>
-              <w:rPr>
-                <w:rFonts w:hint="eastAsia"/>
-                <w:b/>
-              </w:rPr>
-              <w:t>传出参数：</w:t>
-            </w:r>
-          </w:p>
-        </w:tc>
-      </w:tr>
-      <w:tr>
-        <w:tc>
-          <w:tcPr>
-            <w:tcW w:w="8296" w:type="dxa"/>
-          </w:tcPr>
-          <w:p>
-            <w:r>
-              <w:rPr>
-                <w:rFonts w:hint="eastAsia"/>
-              </w:rPr>
-              <w:t>line</w:t>
-            </w:r>
-            <w:r>
-              <w:t>:</w:t>
-            </w:r>
-            <w:r>
-              <w:rPr>
-                <w:rFonts w:hint="eastAsia"/>
-              </w:rPr>
-              <w:t>处理过的字符串</w:t>
-            </w:r>
-          </w:p>
-          <w:p>
-            <w:pPr>
-              <w:rPr>
-                <w:rFonts w:hint="eastAsia"/>
-              </w:rPr>
-            </w:pPr>
-            <w:r>
-              <w:rPr>
-                <w:rFonts w:hint="eastAsia"/>
-              </w:rPr>
-              <w:t>errmsg:</w:t>
-            </w:r>
-            <w:r>
-              <w:rPr>
-                <w:rFonts w:hint="eastAsia"/>
-              </w:rPr>
-              <w:t>错误信息</w:t>
-            </w:r>
-          </w:p>
-        </w:tc>
-      </w:tr>
-      <w:tr>
-        <w:tc>
-          <w:tcPr>
-            <w:tcW w:w="8296" w:type="dxa"/>
-          </w:tcPr>
-          <w:p>
-            <w:pPr>
-              <w:rPr>
-                <w:rFonts w:hint="eastAsia"/>
-                <w:b/>
-              </w:rPr>
-            </w:pPr>
-            <w:r>
-              <w:rPr>
-                <w:rFonts w:hint="eastAsia"/>
-                <w:b/>
-              </w:rPr>
-              <w:t>返回值：</w:t>
-            </w:r>
-          </w:p>
-        </w:tc>
-      </w:tr>
-      <w:tr>
-        <w:tc>
-          <w:tcPr>
-            <w:tcW w:w="8296" w:type="dxa"/>
-          </w:tcPr>
-          <w:p>
-            <w:pPr>
-              <w:rPr>
-                <w:rFonts w:hint="eastAsia"/>
-              </w:rPr>
-            </w:pPr>
-            <w:r>
-              <w:rPr>
-                <w:rFonts w:hint="eastAsia"/>
-              </w:rPr>
-              <w:t>（无）</w:t>
-            </w:r>
-          </w:p>
-        </w:tc>
-      </w:tr>
-      <w:tr>
-        <w:tc>
-          <w:tcPr>
-            <w:tcW w:w="8296" w:type="dxa"/>
-          </w:tcPr>
-          <w:p>
-            <w:pPr>
-              <w:rPr>
-                <w:rFonts w:hint="eastAsia"/>
-              </w:rPr>
-            </w:pPr>
-          </w:p>
-        </w:tc>
-      </w:tr>
-      <w:tr>
-        <w:tc>
-          <w:tcPr>
-            <w:tcW w:w="8296" w:type="dxa"/>
-          </w:tcPr>
-          <w:p>
-            <w:pPr>
-              <w:rPr>
-                <w:rFonts w:hint="eastAsia"/>
-                <w:b/>
-              </w:rPr>
-            </w:pPr>
-            <w:r>
-              <w:rPr>
-                <w:rFonts w:hint="eastAsia"/>
-                <w:b/>
-              </w:rPr>
-              <w:t>note</w:t>
-            </w:r>
-            <w:r>
-              <w:rPr>
-                <w:b/>
-              </w:rPr>
-              <w:t>Process</w:t>
-            </w:r>
-            <w:r>
-              <w:rPr>
-                <w:b/>
-              </w:rPr>
-              <w:t>:</w:t>
-            </w:r>
-          </w:p>
-        </w:tc>
-      </w:tr>
-      <w:tr>
-        <w:tc>
-          <w:tcPr>
-            <w:tcW w:w="8296" w:type="dxa"/>
-          </w:tcPr>
-          <w:p>
-            <w:r>
-              <w:t>bool noteProcess( string &amp;str, bool &amp;noteflag )</w:t>
-            </w:r>
-            <w:r>
-              <w:t>;</w:t>
-            </w:r>
-          </w:p>
-        </w:tc>
-      </w:tr>
-      <w:tr>
-        <w:tc>
-          <w:tcPr>
-            <w:tcW w:w="8296" w:type="dxa"/>
-          </w:tcPr>
-          <w:p>
-            <w:pPr>
-              <w:rPr>
-                <w:rFonts w:hint="eastAsia"/>
-              </w:rPr>
-            </w:pPr>
-            <w:r>
-              <w:rPr>
-                <w:rFonts w:hint="eastAsia"/>
-                <w:b/>
-              </w:rPr>
-              <w:t>功能：</w:t>
-            </w:r>
-            <w:r>
-              <w:rPr>
-                <w:rFonts w:hint="eastAsia"/>
-              </w:rPr>
-              <w:t xml:space="preserve"> </w:t>
-            </w:r>
-          </w:p>
-        </w:tc>
-      </w:tr>
-      <w:tr>
-        <w:tc>
-          <w:tcPr>
-            <w:tcW w:w="8296" w:type="dxa"/>
-          </w:tcPr>
-          <w:p>
-            <w:pPr>
-              <w:rPr>
-                <w:rFonts w:hint="eastAsia"/>
-                <w:b/>
-              </w:rPr>
-            </w:pPr>
-            <w:r>
-              <w:rPr>
-                <w:rFonts w:hint="eastAsia"/>
-              </w:rPr>
-              <w:t>预处理，删除字符串内</w:t>
-            </w:r>
-            <w:r>
-              <w:rPr>
-                <w:rFonts w:hint="eastAsia"/>
-              </w:rPr>
-              <w:t>注释</w:t>
-            </w:r>
-          </w:p>
-        </w:tc>
-      </w:tr>
-      <w:tr>
-        <w:tc>
-          <w:tcPr>
-            <w:tcW w:w="8296" w:type="dxa"/>
-          </w:tcPr>
-          <w:p>
-            <w:pPr>
-              <w:rPr>
-                <w:rFonts w:hint="eastAsia"/>
-              </w:rPr>
-            </w:pPr>
-            <w:r>
-              <w:rPr>
-                <w:rFonts w:hint="eastAsia"/>
-                <w:b/>
-              </w:rPr>
-              <w:t>传入参数：</w:t>
-            </w:r>
-            <w:r>
-              <w:rPr>
-                <w:rFonts w:hint="eastAsia"/>
-              </w:rPr>
-              <w:t xml:space="preserve"> </w:t>
-            </w:r>
-          </w:p>
-        </w:tc>
-      </w:tr>
-      <w:tr>
-        <w:tc>
-          <w:tcPr>
-            <w:tcW w:w="8296" w:type="dxa"/>
-          </w:tcPr>
-          <w:p>
-            <w:pPr>
-              <w:rPr>
-                <w:rFonts w:hint="eastAsia"/>
-              </w:rPr>
-            </w:pPr>
-            <w:r>
-              <w:t>str</w:t>
-            </w:r>
-            <w:r>
-              <w:rPr>
-                <w:rFonts w:hint="eastAsia"/>
-              </w:rPr>
-              <w:t>:</w:t>
-            </w:r>
-            <w:r>
-              <w:rPr>
-                <w:rFonts w:hint="eastAsia"/>
-              </w:rPr>
-              <w:t>需处理的字符串</w:t>
-            </w:r>
-          </w:p>
-        </w:tc>
-      </w:tr>
-      <w:tr>
-        <w:tc>
-          <w:tcPr>
-            <w:tcW w:w="8296" w:type="dxa"/>
-          </w:tcPr>
-          <w:p>
-            <w:r>
-              <w:t>N</w:t>
-            </w:r>
-            <w:r>
-              <w:rPr>
-                <w:rFonts w:hint="eastAsia"/>
-              </w:rPr>
-              <w:t>oteflag:</w:t>
-            </w:r>
-            <w:r>
-              <w:rPr>
-                <w:rFonts w:hint="eastAsia"/>
-              </w:rPr>
-              <w:t>该字符串</w:t>
-            </w:r>
-            <w:r>
-              <w:rPr>
-                <w:rFonts w:hint="eastAsia"/>
-              </w:rPr>
-              <w:t>是否处于多行注释中</w:t>
-            </w:r>
-          </w:p>
-        </w:tc>
-      </w:tr>
-      <w:tr>
-        <w:tc>
-          <w:tcPr>
-            <w:tcW w:w="8296" w:type="dxa"/>
-          </w:tcPr>
-          <w:p>
-            <w:pPr>
-              <w:rPr>
-                <w:rFonts w:hint="eastAsia"/>
-                <w:b/>
-              </w:rPr>
-            </w:pPr>
-            <w:r>
-              <w:rPr>
-                <w:rFonts w:hint="eastAsia"/>
-                <w:b/>
-              </w:rPr>
-              <w:t>传出参数：</w:t>
-            </w:r>
-          </w:p>
-        </w:tc>
-      </w:tr>
-      <w:tr>
-        <w:tc>
-          <w:tcPr>
-            <w:tcW w:w="8296" w:type="dxa"/>
-          </w:tcPr>
-          <w:p>
-            <w:pPr>
-              <w:rPr>
-                <w:rFonts w:hint="eastAsia"/>
-              </w:rPr>
-            </w:pPr>
-            <w:r>
-              <w:t>str</w:t>
-            </w:r>
-            <w:r>
-              <w:t>:</w:t>
-            </w:r>
-            <w:r>
-              <w:rPr>
-                <w:rFonts w:hint="eastAsia"/>
-              </w:rPr>
-              <w:t>处理过的字符串</w:t>
-            </w:r>
-          </w:p>
-        </w:tc>
-      </w:tr>
-      <w:tr>
-        <w:tc>
-          <w:tcPr>
-            <w:tcW w:w="8296" w:type="dxa"/>
-          </w:tcPr>
-          <w:p>
-            <w:r>
-              <w:rPr>
-                <w:rFonts w:hint="eastAsia"/>
-              </w:rPr>
-              <w:t>n</w:t>
-            </w:r>
-            <w:r>
-              <w:rPr>
-                <w:rFonts w:hint="eastAsia"/>
-              </w:rPr>
-              <w:t>oteflag:</w:t>
-            </w:r>
-            <w:r>
-              <w:rPr>
-                <w:rFonts w:hint="eastAsia"/>
-              </w:rPr>
-              <w:t>当前行是否处于多行注释中</w:t>
-            </w:r>
-          </w:p>
-        </w:tc>
-      </w:tr>
-      <w:tr>
-        <w:tc>
-          <w:tcPr>
-            <w:tcW w:w="8296" w:type="dxa"/>
-          </w:tcPr>
-          <w:p>
-            <w:pPr>
-              <w:rPr>
-                <w:rFonts w:hint="eastAsia"/>
-                <w:b/>
-              </w:rPr>
-            </w:pPr>
-            <w:r>
-              <w:rPr>
-                <w:rFonts w:hint="eastAsia"/>
-                <w:b/>
-              </w:rPr>
-              <w:t>返回值：</w:t>
-            </w:r>
-          </w:p>
-        </w:tc>
-      </w:tr>
-      <w:tr>
-        <w:tc>
-          <w:tcPr>
-            <w:tcW w:w="8296" w:type="dxa"/>
-          </w:tcPr>
-          <w:p>
-            <w:pPr>
-              <w:rPr>
-                <w:rFonts w:hint="eastAsia"/>
-              </w:rPr>
-            </w:pPr>
-            <w:r>
-              <w:rPr>
-                <w:rFonts w:hint="eastAsia"/>
-              </w:rPr>
-              <w:t>是否成功处理</w:t>
-            </w:r>
-            <w:r>
-              <w:rPr>
-                <w:rFonts w:hint="eastAsia"/>
-              </w:rPr>
-              <w:t>。</w:t>
-            </w:r>
-            <w:r>
-              <w:rPr>
-                <w:rFonts w:hint="eastAsia"/>
-              </w:rPr>
-              <w:t>如果注释匹配则返回</w:t>
-            </w:r>
-            <w:r>
-              <w:t>true</w:t>
-            </w:r>
-            <w:r>
-              <w:rPr>
-                <w:rFonts w:hint="eastAsia"/>
-              </w:rPr>
-              <w:t>，否则返回</w:t>
-            </w:r>
-            <w:r>
-              <w:rPr>
-                <w:rFonts w:hint="eastAsia"/>
-              </w:rPr>
-              <w:t>false</w:t>
-            </w:r>
-            <w:r>
-              <w:rPr>
-                <w:rFonts w:hint="eastAsia"/>
-              </w:rPr>
-              <w:t>。</w:t>
-            </w:r>
-          </w:p>
-        </w:tc>
-      </w:tr>
-      <w:tr>
-        <w:tc>
-          <w:tcPr>
-            <w:tcW w:w="8296" w:type="dxa"/>
-          </w:tcPr>
-          <w:p>
-            <w:pPr>
-              <w:rPr>
-                <w:rFonts w:hint="eastAsia"/>
-              </w:rPr>
-            </w:pPr>
-          </w:p>
-        </w:tc>
-      </w:tr>
-      <w:tr>
-        <w:tc>
-          <w:tcPr>
-            <w:tcW w:w="8296" w:type="dxa"/>
-          </w:tcPr>
-          <w:p>
-            <w:pPr>
-              <w:rPr>
-                <w:rFonts w:hint="eastAsia"/>
-                <w:b/>
-              </w:rPr>
-            </w:pPr>
-            <w:r>
-              <w:rPr>
-                <w:rFonts w:hint="eastAsia"/>
-                <w:b/>
-              </w:rPr>
-              <w:t>print</w:t>
-            </w:r>
-            <w:r>
-              <w:rPr>
-                <w:b/>
-              </w:rPr>
-              <w:t>:</w:t>
-            </w:r>
-          </w:p>
-        </w:tc>
-      </w:tr>
-      <w:tr>
-        <w:tc>
-          <w:tcPr>
-            <w:tcW w:w="8296" w:type="dxa"/>
-          </w:tcPr>
-          <w:p>
-            <w:r>
-              <w:t>void print( FILE *fp )</w:t>
-            </w:r>
-            <w:r>
-              <w:t>;</w:t>
-            </w:r>
-          </w:p>
-        </w:tc>
-      </w:tr>
-      <w:tr>
-        <w:tc>
-          <w:tcPr>
-            <w:tcW w:w="8296" w:type="dxa"/>
-          </w:tcPr>
-          <w:p>
-            <w:pPr>
-              <w:rPr>
-                <w:rFonts w:hint="eastAsia"/>
-              </w:rPr>
-            </w:pPr>
-            <w:r>
-              <w:rPr>
-                <w:rFonts w:hint="eastAsia"/>
-                <w:b/>
-              </w:rPr>
-              <w:t>功能：</w:t>
-            </w:r>
-            <w:r>
-              <w:rPr>
-                <w:rFonts w:hint="eastAsia"/>
-              </w:rPr>
-              <w:t xml:space="preserve"> </w:t>
-            </w:r>
-          </w:p>
-        </w:tc>
-      </w:tr>
-      <w:tr>
-        <w:tc>
-          <w:tcPr>
-            <w:tcW w:w="8296" w:type="dxa"/>
-          </w:tcPr>
-          <w:p>
-            <w:pPr>
-              <w:rPr>
-                <w:b/>
-              </w:rPr>
-            </w:pPr>
-            <w:r>
-              <w:rPr>
-                <w:rFonts w:hint="eastAsia"/>
-              </w:rPr>
-              <w:t>将结果输出到文件中</w:t>
-            </w:r>
-          </w:p>
-        </w:tc>
-      </w:tr>
-      <w:tr>
-        <w:tc>
-          <w:tcPr>
-            <w:tcW w:w="8296" w:type="dxa"/>
-          </w:tcPr>
-          <w:p>
-            <w:pPr>
-              <w:rPr>
-                <w:rFonts w:hint="eastAsia"/>
-              </w:rPr>
-            </w:pPr>
-            <w:r>
-              <w:rPr>
-                <w:rFonts w:hint="eastAsia"/>
-                <w:b/>
-              </w:rPr>
-              <w:t>传入参数：</w:t>
-            </w:r>
-            <w:r>
-              <w:rPr>
-                <w:rFonts w:hint="eastAsia"/>
-              </w:rPr>
-              <w:t xml:space="preserve"> </w:t>
-            </w:r>
-          </w:p>
-        </w:tc>
-      </w:tr>
-      <w:tr>
-        <w:tc>
-          <w:tcPr>
-            <w:tcW w:w="8296" w:type="dxa"/>
-          </w:tcPr>
-          <w:p>
-            <w:pPr>
-              <w:rPr>
-                <w:rFonts w:hint="eastAsia"/>
-              </w:rPr>
-            </w:pPr>
-            <w:r>
-              <w:lastRenderedPageBreak/>
-              <w:t>str</w:t>
-            </w:r>
-            <w:r>
-              <w:rPr>
-                <w:rFonts w:hint="eastAsia"/>
-              </w:rPr>
-              <w:t>:</w:t>
-            </w:r>
-            <w:r>
-              <w:rPr>
-                <w:rFonts w:hint="eastAsia"/>
-              </w:rPr>
-              <w:t>需处理的字符串</w:t>
-            </w:r>
-          </w:p>
-        </w:tc>
-      </w:tr>
-      <w:tr>
-        <w:tc>
-          <w:tcPr>
-            <w:tcW w:w="8296" w:type="dxa"/>
-          </w:tcPr>
-          <w:p>
-            <w:r>
-              <w:t>N</w:t>
-            </w:r>
-            <w:r>
-              <w:rPr>
-                <w:rFonts w:hint="eastAsia"/>
-              </w:rPr>
-              <w:t>oteflag:</w:t>
-            </w:r>
-            <w:r>
-              <w:rPr>
-                <w:rFonts w:hint="eastAsia"/>
-              </w:rPr>
-              <w:t>该字符串是否处于多行注释中</w:t>
-            </w:r>
-          </w:p>
-        </w:tc>
-      </w:tr>
-      <w:tr>
-        <w:tc>
-          <w:tcPr>
-            <w:tcW w:w="8296" w:type="dxa"/>
-          </w:tcPr>
-          <w:p>
-            <w:pPr>
-              <w:rPr>
-                <w:rFonts w:hint="eastAsia"/>
-                <w:b/>
-              </w:rPr>
-            </w:pPr>
-            <w:r>
-              <w:rPr>
-                <w:rFonts w:hint="eastAsia"/>
-                <w:b/>
-              </w:rPr>
-              <w:t>传出参数：</w:t>
-            </w:r>
-          </w:p>
-        </w:tc>
-      </w:tr>
-      <w:tr>
-        <w:tc>
-          <w:tcPr>
-            <w:tcW w:w="8296" w:type="dxa"/>
-          </w:tcPr>
-          <w:p>
-            <w:pPr>
-              <w:rPr>
-                <w:rFonts w:hint="eastAsia"/>
-              </w:rPr>
-            </w:pPr>
-            <w:r>
-              <w:t>str:</w:t>
-            </w:r>
-            <w:r>
-              <w:rPr>
-                <w:rFonts w:hint="eastAsia"/>
-              </w:rPr>
-              <w:t>处理过的字符串</w:t>
-            </w:r>
-          </w:p>
-        </w:tc>
-      </w:tr>
-      <w:tr>
-        <w:tc>
-          <w:tcPr>
-            <w:tcW w:w="8296" w:type="dxa"/>
-          </w:tcPr>
-          <w:p>
-            <w:pPr>
-              <w:rPr>
-                <w:rFonts w:hint="eastAsia"/>
-                <w:b/>
-              </w:rPr>
-            </w:pPr>
-            <w:r>
-              <w:rPr>
-                <w:rFonts w:hint="eastAsia"/>
-                <w:b/>
-              </w:rPr>
-              <w:t>返回值：</w:t>
-            </w:r>
-          </w:p>
-        </w:tc>
-      </w:tr>
-      <w:tr>
-        <w:tc>
-          <w:tcPr>
-            <w:tcW w:w="8296" w:type="dxa"/>
-          </w:tcPr>
-          <w:p>
-            <w:pPr>
-              <w:rPr>
-                <w:rFonts w:hint="eastAsia"/>
-              </w:rPr>
-            </w:pPr>
-            <w:r>
-              <w:rPr>
-                <w:rFonts w:hint="eastAsia"/>
-              </w:rPr>
-              <w:t>是否成功处理。如果注释匹配则返回</w:t>
-            </w:r>
-            <w:r>
-              <w:t>true</w:t>
-            </w:r>
-            <w:r>
-              <w:rPr>
-                <w:rFonts w:hint="eastAsia"/>
-              </w:rPr>
-              <w:t>，否则返回</w:t>
-            </w:r>
-            <w:r>
-              <w:rPr>
-                <w:rFonts w:hint="eastAsia"/>
-              </w:rPr>
-              <w:t>false</w:t>
-            </w:r>
-            <w:r>
-              <w:rPr>
-                <w:rFonts w:hint="eastAsia"/>
-              </w:rPr>
-              <w:t>。</w:t>
-            </w:r>
-          </w:p>
-        </w:tc>
-      </w:tr>
-      <w:tr>
-        <w:tc>
-          <w:tcPr>
-            <w:tcW w:w="8296" w:type="dxa"/>
-          </w:tcPr>
-          <w:p>
-            <w:pPr>
-              <w:rPr>
-                <w:rFonts w:hint="eastAsia"/>
-              </w:rPr>
-            </w:pPr>
-          </w:p>
-        </w:tc>
-      </w:tr>
-      <w:tr>
-        <w:tc>
-          <w:tcPr>
-            <w:tcW w:w="8296" w:type="dxa"/>
-          </w:tcPr>
-          <w:p>
-            <w:pPr>
-              <w:rPr>
-                <w:rFonts w:hint="eastAsia"/>
-                <w:b/>
-              </w:rPr>
-            </w:pPr>
-            <w:r>
-              <w:rPr>
-                <w:rFonts w:hint="eastAsia"/>
-                <w:b/>
-              </w:rPr>
-              <w:t>lind</w:t>
-            </w:r>
-            <w:r>
-              <w:rPr>
                 <w:b/>
               </w:rPr>
               <w:t>Analyse:</w:t>
@@ -5754,2053 +6313,7 @@
             <w:tcW w:w="8296" w:type="dxa"/>
           </w:tcPr>
           <w:p>
-            <w:pPr>
-              <w:rPr>
-                <w:rFonts w:hint="eastAsia"/>
-              </w:rPr>
-            </w:pPr>
-            <w:r>
-              <w:t>bool lineAnalyse( string &amp;line, int &amp;colNo );</w:t>
-            </w:r>
-          </w:p>
-        </w:tc>
-      </w:tr>
-      <w:tr>
-        <w:tc>
-          <w:tcPr>
-            <w:tcW w:w="8296" w:type="dxa"/>
-          </w:tcPr>
-          <w:p>
-            <w:pPr>
-              <w:rPr>
-                <w:rFonts w:hint="eastAsia"/>
-              </w:rPr>
-            </w:pPr>
-            <w:r>
-              <w:rPr>
-                <w:rFonts w:hint="eastAsia"/>
-                <w:b/>
-              </w:rPr>
-              <w:t>功能：</w:t>
-            </w:r>
-            <w:r>
-              <w:rPr>
-                <w:rFonts w:hint="eastAsia"/>
-              </w:rPr>
-              <w:t xml:space="preserve"> </w:t>
-            </w:r>
-          </w:p>
-        </w:tc>
-      </w:tr>
-      <w:tr>
-        <w:tc>
-          <w:tcPr>
-            <w:tcW w:w="8296" w:type="dxa"/>
-          </w:tcPr>
-          <w:p>
-            <w:pPr>
-              <w:rPr>
-                <w:rFonts w:hint="eastAsia"/>
-                <w:b/>
-              </w:rPr>
-            </w:pPr>
-            <w:r>
-              <w:rPr>
-                <w:rFonts w:hint="eastAsia"/>
-              </w:rPr>
-              <w:t>行词法分析</w:t>
-            </w:r>
-          </w:p>
-        </w:tc>
-      </w:tr>
-      <w:tr>
-        <w:tc>
-          <w:tcPr>
-            <w:tcW w:w="8296" w:type="dxa"/>
-          </w:tcPr>
-          <w:p>
-            <w:pPr>
-              <w:rPr>
-                <w:rFonts w:hint="eastAsia"/>
-              </w:rPr>
-            </w:pPr>
-            <w:r>
-              <w:rPr>
-                <w:rFonts w:hint="eastAsia"/>
-                <w:b/>
-              </w:rPr>
-              <w:t>传入参数：</w:t>
-            </w:r>
-            <w:r>
-              <w:rPr>
-                <w:rFonts w:hint="eastAsia"/>
-              </w:rPr>
-              <w:t xml:space="preserve"> </w:t>
-            </w:r>
-          </w:p>
-        </w:tc>
-      </w:tr>
-      <w:tr>
-        <w:tc>
-          <w:tcPr>
-            <w:tcW w:w="8296" w:type="dxa"/>
-          </w:tcPr>
-          <w:p>
-            <w:pPr>
-              <w:rPr>
-                <w:rFonts w:hint="eastAsia"/>
-              </w:rPr>
-            </w:pPr>
-            <w:r>
-              <w:rPr>
-                <w:rFonts w:hint="eastAsia"/>
-              </w:rPr>
-              <w:t>line:</w:t>
-            </w:r>
-            <w:r>
-              <w:rPr>
-                <w:rFonts w:hint="eastAsia"/>
-              </w:rPr>
-              <w:t>包含该行的字符串</w:t>
-            </w:r>
-          </w:p>
-        </w:tc>
-      </w:tr>
-      <w:tr>
-        <w:tc>
-          <w:tcPr>
-            <w:tcW w:w="8296" w:type="dxa"/>
-          </w:tcPr>
-          <w:p>
-            <w:pPr>
-              <w:rPr>
-                <w:rFonts w:hint="eastAsia"/>
-              </w:rPr>
-            </w:pPr>
-            <w:r>
-              <w:rPr>
-                <w:rFonts w:hint="eastAsia"/>
-              </w:rPr>
-              <w:t>colNo:</w:t>
-            </w:r>
-            <w:r>
-              <w:rPr>
-                <w:rFonts w:hint="eastAsia"/>
-              </w:rPr>
-              <w:t>起始处理位置</w:t>
-            </w:r>
-          </w:p>
-        </w:tc>
-      </w:tr>
-      <w:tr>
-        <w:tc>
-          <w:tcPr>
-            <w:tcW w:w="8296" w:type="dxa"/>
-          </w:tcPr>
-          <w:p>
-            <w:pPr>
-              <w:rPr>
-                <w:rFonts w:hint="eastAsia"/>
-                <w:b/>
-              </w:rPr>
-            </w:pPr>
-            <w:r>
-              <w:rPr>
-                <w:rFonts w:hint="eastAsia"/>
-                <w:b/>
-              </w:rPr>
-              <w:t>传出参数：</w:t>
-            </w:r>
-          </w:p>
-        </w:tc>
-      </w:tr>
-      <w:tr>
-        <w:tc>
-          <w:tcPr>
-            <w:tcW w:w="8296" w:type="dxa"/>
-          </w:tcPr>
-          <w:p>
-            <w:pPr>
-              <w:rPr>
-                <w:rFonts w:hint="eastAsia"/>
-              </w:rPr>
-            </w:pPr>
-            <w:r>
-              <w:t>colNo:</w:t>
-            </w:r>
-            <w:r>
-              <w:rPr>
-                <w:rFonts w:hint="eastAsia"/>
-              </w:rPr>
-              <w:t>处理完成位置</w:t>
-            </w:r>
-          </w:p>
-        </w:tc>
-      </w:tr>
-      <w:tr>
-        <w:tc>
-          <w:tcPr>
-            <w:tcW w:w="8296" w:type="dxa"/>
-          </w:tcPr>
-          <w:p>
-            <w:pPr>
-              <w:rPr>
-                <w:rFonts w:hint="eastAsia"/>
-                <w:b/>
-              </w:rPr>
-            </w:pPr>
-            <w:r>
-              <w:rPr>
-                <w:rFonts w:hint="eastAsia"/>
-                <w:b/>
-              </w:rPr>
-              <w:t>返回值：</w:t>
-            </w:r>
-          </w:p>
-        </w:tc>
-      </w:tr>
-      <w:tr>
-        <w:tc>
-          <w:tcPr>
-            <w:tcW w:w="8296" w:type="dxa"/>
-          </w:tcPr>
-          <w:p>
-            <w:pPr>
-              <w:rPr>
-                <w:rFonts w:hint="eastAsia"/>
-              </w:rPr>
-            </w:pPr>
-            <w:r>
-              <w:rPr>
-                <w:rFonts w:hint="eastAsia"/>
-              </w:rPr>
-              <w:t>该行是否成功解析。成功返回</w:t>
-            </w:r>
-            <w:r>
-              <w:rPr>
-                <w:rFonts w:hint="eastAsia"/>
-              </w:rPr>
-              <w:t>true</w:t>
-            </w:r>
-            <w:r>
-              <w:rPr>
-                <w:rFonts w:hint="eastAsia"/>
-              </w:rPr>
-              <w:t>，否则返回</w:t>
-            </w:r>
-            <w:r>
-              <w:rPr>
-                <w:rFonts w:hint="eastAsia"/>
-              </w:rPr>
-              <w:t>false</w:t>
-            </w:r>
-            <w:r>
-              <w:rPr>
-                <w:rFonts w:hint="eastAsia"/>
-              </w:rPr>
-              <w:t>。</w:t>
-            </w:r>
-          </w:p>
-        </w:tc>
-      </w:tr>
-      <w:tr>
-        <w:tc>
-          <w:tcPr>
-            <w:tcW w:w="8296" w:type="dxa"/>
-          </w:tcPr>
-          <w:p>
-            <w:pPr>
-              <w:rPr>
-                <w:rFonts w:hint="eastAsia"/>
-              </w:rPr>
-            </w:pPr>
-          </w:p>
-        </w:tc>
-      </w:tr>
-      <w:tr>
-        <w:tc>
-          <w:tcPr>
-            <w:tcW w:w="8296" w:type="dxa"/>
-          </w:tcPr>
-          <w:p>
-            <w:pPr>
-              <w:rPr>
-                <w:rFonts w:hint="eastAsia"/>
-                <w:b/>
-              </w:rPr>
-            </w:pPr>
-            <w:r>
-              <w:rPr>
-                <w:rFonts w:hint="eastAsia"/>
-                <w:b/>
-              </w:rPr>
-              <w:t>is</w:t>
-            </w:r>
-            <w:r>
-              <w:rPr>
-                <w:b/>
-              </w:rPr>
-              <w:t>TerminalStage</w:t>
-            </w:r>
-            <w:r>
-              <w:rPr>
-                <w:b/>
-              </w:rPr>
-              <w:t>:</w:t>
-            </w:r>
-          </w:p>
-        </w:tc>
-      </w:tr>
-      <w:tr>
-        <w:tc>
-          <w:tcPr>
-            <w:tcW w:w="8296" w:type="dxa"/>
-          </w:tcPr>
-          <w:p>
-            <w:r>
-              <w:t>bool isTerminalStage( int stage )</w:t>
-            </w:r>
-            <w:r>
-              <w:t>;</w:t>
-            </w:r>
-          </w:p>
-        </w:tc>
-      </w:tr>
-      <w:tr>
-        <w:tc>
-          <w:tcPr>
-            <w:tcW w:w="8296" w:type="dxa"/>
-          </w:tcPr>
-          <w:p>
-            <w:pPr>
-              <w:rPr>
-                <w:rFonts w:hint="eastAsia"/>
-              </w:rPr>
-            </w:pPr>
-            <w:r>
-              <w:rPr>
-                <w:rFonts w:hint="eastAsia"/>
-                <w:b/>
-              </w:rPr>
-              <w:t>功能：</w:t>
-            </w:r>
-            <w:r>
-              <w:rPr>
-                <w:rFonts w:hint="eastAsia"/>
-              </w:rPr>
-              <w:t xml:space="preserve"> </w:t>
-            </w:r>
-          </w:p>
-        </w:tc>
-      </w:tr>
-      <w:tr>
-        <w:tc>
-          <w:tcPr>
-            <w:tcW w:w="8296" w:type="dxa"/>
-          </w:tcPr>
-          <w:p>
-            <w:pPr>
-              <w:rPr>
-                <w:rFonts w:hint="eastAsia"/>
-                <w:b/>
-              </w:rPr>
-            </w:pPr>
-            <w:r>
-              <w:rPr>
-                <w:rFonts w:hint="eastAsia"/>
-              </w:rPr>
-              <w:t>判断当前阶段是否为终结</w:t>
-            </w:r>
-            <w:r>
-              <w:rPr>
-                <w:rFonts w:hint="eastAsia"/>
-              </w:rPr>
-              <w:t>阶段</w:t>
-            </w:r>
-          </w:p>
-        </w:tc>
-      </w:tr>
-      <w:tr>
-        <w:tc>
-          <w:tcPr>
-            <w:tcW w:w="8296" w:type="dxa"/>
-          </w:tcPr>
-          <w:p>
-            <w:pPr>
-              <w:rPr>
-                <w:rFonts w:hint="eastAsia"/>
-              </w:rPr>
-            </w:pPr>
-            <w:r>
-              <w:rPr>
-                <w:rFonts w:hint="eastAsia"/>
-                <w:b/>
-              </w:rPr>
-              <w:t>传入参数：</w:t>
-            </w:r>
-            <w:r>
-              <w:rPr>
-                <w:rFonts w:hint="eastAsia"/>
-              </w:rPr>
-              <w:t xml:space="preserve"> </w:t>
-            </w:r>
-          </w:p>
-        </w:tc>
-      </w:tr>
-      <w:tr>
-        <w:tc>
-          <w:tcPr>
-            <w:tcW w:w="8296" w:type="dxa"/>
-          </w:tcPr>
-          <w:p>
-            <w:pPr>
-              <w:rPr>
-                <w:rFonts w:hint="eastAsia"/>
-              </w:rPr>
-            </w:pPr>
-            <w:r>
-              <w:rPr>
-                <w:rFonts w:hint="eastAsia"/>
-              </w:rPr>
-              <w:t>line:</w:t>
-            </w:r>
-            <w:r>
-              <w:rPr>
-                <w:rFonts w:hint="eastAsia"/>
-              </w:rPr>
-              <w:t>包含该行的字符串</w:t>
-            </w:r>
-          </w:p>
-        </w:tc>
-      </w:tr>
-      <w:tr>
-        <w:tc>
-          <w:tcPr>
-            <w:tcW w:w="8296" w:type="dxa"/>
-          </w:tcPr>
-          <w:p>
-            <w:pPr>
-              <w:rPr>
-                <w:rFonts w:hint="eastAsia"/>
-                <w:b/>
-              </w:rPr>
-            </w:pPr>
-            <w:r>
-              <w:rPr>
-                <w:rFonts w:hint="eastAsia"/>
-                <w:b/>
-              </w:rPr>
-              <w:t>传出参数：</w:t>
-            </w:r>
-          </w:p>
-        </w:tc>
-      </w:tr>
-      <w:tr>
-        <w:tc>
-          <w:tcPr>
-            <w:tcW w:w="8296" w:type="dxa"/>
-          </w:tcPr>
-          <w:p>
-            <w:r>
-              <w:t>（</w:t>
-            </w:r>
-            <w:r>
-              <w:rPr>
-                <w:rFonts w:hint="eastAsia"/>
-              </w:rPr>
-              <w:t>无</w:t>
-            </w:r>
-            <w:r>
-              <w:t>）</w:t>
-            </w:r>
-          </w:p>
-        </w:tc>
-      </w:tr>
-      <w:tr>
-        <w:tc>
-          <w:tcPr>
-            <w:tcW w:w="8296" w:type="dxa"/>
-          </w:tcPr>
-          <w:p>
-            <w:pPr>
-              <w:rPr>
-                <w:rFonts w:hint="eastAsia"/>
-                <w:b/>
-              </w:rPr>
-            </w:pPr>
-            <w:r>
-              <w:rPr>
-                <w:rFonts w:hint="eastAsia"/>
-                <w:b/>
-              </w:rPr>
-              <w:t>返回值：</w:t>
-            </w:r>
-          </w:p>
-        </w:tc>
-      </w:tr>
-      <w:tr>
-        <w:tc>
-          <w:tcPr>
-            <w:tcW w:w="8296" w:type="dxa"/>
-          </w:tcPr>
-          <w:p>
-            <w:pPr>
-              <w:rPr>
-                <w:rFonts w:hint="eastAsia"/>
-              </w:rPr>
-            </w:pPr>
-            <w:r>
-              <w:rPr>
-                <w:rFonts w:hint="eastAsia"/>
-              </w:rPr>
-              <w:t>该阶段</w:t>
-            </w:r>
-            <w:r>
-              <w:rPr>
-                <w:rFonts w:hint="eastAsia"/>
-              </w:rPr>
-              <w:t>是否成功解析。</w:t>
-            </w:r>
-            <w:r>
-              <w:rPr>
-                <w:rFonts w:hint="eastAsia"/>
-              </w:rPr>
-              <w:t>是则</w:t>
-            </w:r>
-            <w:r>
-              <w:rPr>
-                <w:rFonts w:hint="eastAsia"/>
-              </w:rPr>
-              <w:t>返回</w:t>
-            </w:r>
-            <w:r>
-              <w:rPr>
-                <w:rFonts w:hint="eastAsia"/>
-              </w:rPr>
-              <w:t>true</w:t>
-            </w:r>
-            <w:r>
-              <w:rPr>
-                <w:rFonts w:hint="eastAsia"/>
-              </w:rPr>
-              <w:t>，否则返回</w:t>
-            </w:r>
-            <w:r>
-              <w:rPr>
-                <w:rFonts w:hint="eastAsia"/>
-              </w:rPr>
-              <w:t>false</w:t>
-            </w:r>
-            <w:r>
-              <w:rPr>
-                <w:rFonts w:hint="eastAsia"/>
-              </w:rPr>
-              <w:t>。</w:t>
-            </w:r>
-          </w:p>
-        </w:tc>
-      </w:tr>
-      <w:tr>
-        <w:tc>
-          <w:tcPr>
-            <w:tcW w:w="8296" w:type="dxa"/>
-          </w:tcPr>
-          <w:p>
-            <w:pPr>
-              <w:rPr>
-                <w:rFonts w:hint="eastAsia"/>
-              </w:rPr>
-            </w:pPr>
-          </w:p>
-        </w:tc>
-      </w:tr>
-      <w:tr>
-        <w:tc>
-          <w:tcPr>
-            <w:tcW w:w="8296" w:type="dxa"/>
-          </w:tcPr>
-          <w:p>
-            <w:pPr>
-              <w:rPr>
-                <w:rFonts w:hint="eastAsia"/>
-                <w:b/>
-              </w:rPr>
-            </w:pPr>
-            <w:r>
-              <w:rPr>
-                <w:rFonts w:hint="eastAsia"/>
-                <w:b/>
-              </w:rPr>
-              <w:t>character</w:t>
-            </w:r>
-            <w:r>
-              <w:rPr>
-                <w:b/>
-              </w:rPr>
-              <w:t>Type</w:t>
-            </w:r>
-            <w:r>
-              <w:rPr>
-                <w:b/>
-              </w:rPr>
-              <w:t>:</w:t>
-            </w:r>
-          </w:p>
-        </w:tc>
-      </w:tr>
-      <w:tr>
-        <w:tc>
-          <w:tcPr>
-            <w:tcW w:w="8296" w:type="dxa"/>
-          </w:tcPr>
-          <w:p>
-            <w:r>
-              <w:t>int characterType( char ch )</w:t>
-            </w:r>
-            <w:r>
-              <w:t>;</w:t>
-            </w:r>
-          </w:p>
-        </w:tc>
-      </w:tr>
-      <w:tr>
-        <w:tc>
-          <w:tcPr>
-            <w:tcW w:w="8296" w:type="dxa"/>
-          </w:tcPr>
-          <w:p>
-            <w:pPr>
-              <w:rPr>
-                <w:rFonts w:hint="eastAsia"/>
-              </w:rPr>
-            </w:pPr>
-            <w:r>
-              <w:rPr>
-                <w:rFonts w:hint="eastAsia"/>
-                <w:b/>
-              </w:rPr>
-              <w:t>功能：</w:t>
-            </w:r>
-            <w:r>
-              <w:rPr>
-                <w:rFonts w:hint="eastAsia"/>
-              </w:rPr>
-              <w:t xml:space="preserve"> </w:t>
-            </w:r>
-          </w:p>
-        </w:tc>
-      </w:tr>
-      <w:tr>
-        <w:tc>
-          <w:tcPr>
-            <w:tcW w:w="8296" w:type="dxa"/>
-          </w:tcPr>
-          <w:p>
-            <w:pPr>
-              <w:rPr>
-                <w:rFonts w:hint="eastAsia"/>
-                <w:b/>
-              </w:rPr>
-            </w:pPr>
-            <w:r>
-              <w:rPr>
-                <w:rFonts w:hint="eastAsia"/>
-              </w:rPr>
-              <w:t>判断当前</w:t>
-            </w:r>
-            <w:r>
-              <w:rPr>
-                <w:rFonts w:hint="eastAsia"/>
-              </w:rPr>
-              <w:t>字符的类型</w:t>
-            </w:r>
-          </w:p>
-        </w:tc>
-      </w:tr>
-      <w:tr>
-        <w:tc>
-          <w:tcPr>
-            <w:tcW w:w="8296" w:type="dxa"/>
-          </w:tcPr>
-          <w:p>
-            <w:pPr>
-              <w:rPr>
-                <w:rFonts w:hint="eastAsia"/>
-              </w:rPr>
-            </w:pPr>
-            <w:r>
-              <w:rPr>
-                <w:rFonts w:hint="eastAsia"/>
-                <w:b/>
-              </w:rPr>
-              <w:t>传入参数：</w:t>
-            </w:r>
-            <w:r>
-              <w:rPr>
-                <w:rFonts w:hint="eastAsia"/>
-              </w:rPr>
-              <w:t xml:space="preserve"> </w:t>
-            </w:r>
-          </w:p>
-        </w:tc>
-      </w:tr>
-      <w:tr>
-        <w:tc>
-          <w:tcPr>
-            <w:tcW w:w="8296" w:type="dxa"/>
-          </w:tcPr>
-          <w:p>
-            <w:pPr>
-              <w:rPr>
-                <w:rFonts w:hint="eastAsia"/>
-              </w:rPr>
-            </w:pPr>
-            <w:r>
-              <w:rPr>
-                <w:rFonts w:hint="eastAsia"/>
-              </w:rPr>
-              <w:t>ch:</w:t>
-            </w:r>
-            <w:r>
-              <w:rPr>
-                <w:rFonts w:hint="eastAsia"/>
-              </w:rPr>
-              <w:t>待判断字符</w:t>
-            </w:r>
-          </w:p>
-        </w:tc>
-      </w:tr>
-      <w:tr>
-        <w:tc>
-          <w:tcPr>
-            <w:tcW w:w="8296" w:type="dxa"/>
-          </w:tcPr>
-          <w:p>
-            <w:pPr>
-              <w:rPr>
-                <w:rFonts w:hint="eastAsia"/>
-                <w:b/>
-              </w:rPr>
-            </w:pPr>
-            <w:r>
-              <w:rPr>
-                <w:rFonts w:hint="eastAsia"/>
-                <w:b/>
-              </w:rPr>
-              <w:t>传出参数：</w:t>
-            </w:r>
-          </w:p>
-        </w:tc>
-      </w:tr>
-      <w:tr>
-        <w:tc>
-          <w:tcPr>
-            <w:tcW w:w="8296" w:type="dxa"/>
-          </w:tcPr>
-          <w:p>
-            <w:r>
-              <w:t>（</w:t>
-            </w:r>
-            <w:r>
-              <w:rPr>
-                <w:rFonts w:hint="eastAsia"/>
-              </w:rPr>
-              <w:t>无</w:t>
-            </w:r>
-            <w:r>
-              <w:t>）</w:t>
-            </w:r>
-          </w:p>
-        </w:tc>
-      </w:tr>
-      <w:tr>
-        <w:tc>
-          <w:tcPr>
-            <w:tcW w:w="8296" w:type="dxa"/>
-          </w:tcPr>
-          <w:p>
-            <w:pPr>
-              <w:rPr>
-                <w:rFonts w:hint="eastAsia"/>
-                <w:b/>
-              </w:rPr>
-            </w:pPr>
-            <w:r>
-              <w:rPr>
-                <w:rFonts w:hint="eastAsia"/>
-                <w:b/>
-              </w:rPr>
-              <w:t>返回值：</w:t>
-            </w:r>
-          </w:p>
-        </w:tc>
-      </w:tr>
-      <w:tr>
-        <w:tc>
-          <w:tcPr>
-            <w:tcW w:w="8296" w:type="dxa"/>
-          </w:tcPr>
-          <w:p>
-            <w:pPr>
-              <w:rPr>
-                <w:rFonts w:hint="eastAsia"/>
-              </w:rPr>
-            </w:pPr>
-            <w:r>
-              <w:rPr>
-                <w:rFonts w:hint="eastAsia"/>
-              </w:rPr>
-              <w:t>该</w:t>
-            </w:r>
-            <w:r>
-              <w:rPr>
-                <w:rFonts w:hint="eastAsia"/>
-              </w:rPr>
-              <w:t>字符的类型对应的值</w:t>
-            </w:r>
-            <w:r>
-              <w:rPr>
-                <w:rFonts w:hint="eastAsia"/>
-              </w:rPr>
-              <w:t>。</w:t>
-            </w:r>
-          </w:p>
-        </w:tc>
-      </w:tr>
-      <w:tr>
-        <w:tc>
-          <w:tcPr>
-            <w:tcW w:w="8296" w:type="dxa"/>
-          </w:tcPr>
-          <w:p>
-            <w:pPr>
-              <w:rPr>
-                <w:rFonts w:hint="eastAsia"/>
-              </w:rPr>
-            </w:pPr>
-          </w:p>
-        </w:tc>
-      </w:tr>
-      <w:tr>
-        <w:tc>
-          <w:tcPr>
-            <w:tcW w:w="8296" w:type="dxa"/>
-          </w:tcPr>
-          <w:p>
-            <w:pPr>
-              <w:rPr>
-                <w:rFonts w:hint="eastAsia"/>
-                <w:b/>
-              </w:rPr>
-            </w:pPr>
-            <w:r>
-              <w:rPr>
-                <w:rFonts w:hint="eastAsia"/>
-                <w:b/>
-              </w:rPr>
-              <w:t>dtob</w:t>
-            </w:r>
-            <w:r>
-              <w:rPr>
-                <w:b/>
-              </w:rPr>
-              <w:t>:</w:t>
-            </w:r>
-          </w:p>
-        </w:tc>
-      </w:tr>
-      <w:tr>
-        <w:tc>
-          <w:tcPr>
-            <w:tcW w:w="8296" w:type="dxa"/>
-          </w:tcPr>
-          <w:p>
-            <w:r>
-              <w:t xml:space="preserve">void dtob( </w:t>
-            </w:r>
-            <w:r>
-              <w:t>double</w:t>
-            </w:r>
-            <w:r>
-              <w:t xml:space="preserve"> d, string &amp;str )</w:t>
-            </w:r>
-            <w:r>
-              <w:t>;</w:t>
-            </w:r>
-          </w:p>
-        </w:tc>
-      </w:tr>
-      <w:tr>
-        <w:tc>
-          <w:tcPr>
-            <w:tcW w:w="8296" w:type="dxa"/>
-          </w:tcPr>
-          <w:p>
-            <w:pPr>
-              <w:rPr>
-                <w:rFonts w:hint="eastAsia"/>
-              </w:rPr>
-            </w:pPr>
-            <w:r>
-              <w:rPr>
-                <w:rFonts w:hint="eastAsia"/>
-                <w:b/>
-              </w:rPr>
-              <w:t>功能：</w:t>
-            </w:r>
-            <w:r>
-              <w:rPr>
-                <w:rFonts w:hint="eastAsia"/>
-              </w:rPr>
-              <w:t xml:space="preserve"> </w:t>
-            </w:r>
-          </w:p>
-        </w:tc>
-      </w:tr>
-      <w:tr>
-        <w:tc>
-          <w:tcPr>
-            <w:tcW w:w="8296" w:type="dxa"/>
-          </w:tcPr>
-          <w:p>
-            <w:pPr>
-              <w:rPr>
-                <w:rFonts w:hint="eastAsia"/>
-                <w:b/>
-              </w:rPr>
-            </w:pPr>
-            <w:r>
-              <w:rPr>
-                <w:rFonts w:hint="eastAsia"/>
-              </w:rPr>
-              <w:lastRenderedPageBreak/>
-              <w:t>将</w:t>
-            </w:r>
-            <w:r>
-              <w:rPr>
-                <w:rFonts w:hint="eastAsia"/>
-              </w:rPr>
-              <w:t>double</w:t>
-            </w:r>
-            <w:r>
-              <w:rPr>
-                <w:rFonts w:hint="eastAsia"/>
-              </w:rPr>
-              <w:t>类型值转换为二进制表示。</w:t>
-            </w:r>
-          </w:p>
-        </w:tc>
-      </w:tr>
-      <w:tr>
-        <w:tc>
-          <w:tcPr>
-            <w:tcW w:w="8296" w:type="dxa"/>
-          </w:tcPr>
-          <w:p>
-            <w:pPr>
-              <w:rPr>
-                <w:rFonts w:hint="eastAsia"/>
-              </w:rPr>
-            </w:pPr>
-            <w:r>
-              <w:rPr>
-                <w:rFonts w:hint="eastAsia"/>
-                <w:b/>
-              </w:rPr>
-              <w:t>传入参数：</w:t>
-            </w:r>
-            <w:r>
-              <w:rPr>
-                <w:rFonts w:hint="eastAsia"/>
-              </w:rPr>
-              <w:t xml:space="preserve"> </w:t>
-            </w:r>
-          </w:p>
-        </w:tc>
-      </w:tr>
-      <w:tr>
-        <w:tc>
-          <w:tcPr>
-            <w:tcW w:w="8296" w:type="dxa"/>
-          </w:tcPr>
-          <w:p>
-            <w:pPr>
-              <w:rPr>
-                <w:rFonts w:hint="eastAsia"/>
-              </w:rPr>
-            </w:pPr>
-            <w:r>
-              <w:rPr>
-                <w:rFonts w:hint="eastAsia"/>
-              </w:rPr>
-              <w:t>d:</w:t>
-            </w:r>
-            <w:r>
-              <w:rPr>
-                <w:rFonts w:hint="eastAsia"/>
-              </w:rPr>
-              <w:t>待转换的</w:t>
-            </w:r>
-            <w:r>
-              <w:rPr>
-                <w:rFonts w:hint="eastAsia"/>
-              </w:rPr>
-              <w:t>double</w:t>
-            </w:r>
-            <w:r>
-              <w:rPr>
-                <w:rFonts w:hint="eastAsia"/>
-              </w:rPr>
-              <w:t>值</w:t>
-            </w:r>
-          </w:p>
-        </w:tc>
-      </w:tr>
-      <w:tr>
-        <w:tc>
-          <w:tcPr>
-            <w:tcW w:w="8296" w:type="dxa"/>
-          </w:tcPr>
-          <w:p>
-            <w:pPr>
-              <w:rPr>
-                <w:rFonts w:hint="eastAsia"/>
-                <w:b/>
-              </w:rPr>
-            </w:pPr>
-            <w:r>
-              <w:rPr>
-                <w:rFonts w:hint="eastAsia"/>
-                <w:b/>
-              </w:rPr>
-              <w:t>传出参数：</w:t>
-            </w:r>
-          </w:p>
-        </w:tc>
-      </w:tr>
-      <w:tr>
-        <w:tc>
-          <w:tcPr>
-            <w:tcW w:w="8296" w:type="dxa"/>
-          </w:tcPr>
-          <w:p>
-            <w:r>
-              <w:t>str:</w:t>
-            </w:r>
-            <w:r>
-              <w:rPr>
-                <w:rFonts w:hint="eastAsia"/>
-              </w:rPr>
-              <w:t>该</w:t>
-            </w:r>
-            <w:r>
-              <w:rPr>
-                <w:rFonts w:hint="eastAsia"/>
-              </w:rPr>
-              <w:t>double</w:t>
-            </w:r>
-            <w:r>
-              <w:rPr>
-                <w:rFonts w:hint="eastAsia"/>
-              </w:rPr>
-              <w:t>类型值得二进制表示字符串</w:t>
-            </w:r>
-          </w:p>
-        </w:tc>
-      </w:tr>
-      <w:tr>
-        <w:tc>
-          <w:tcPr>
-            <w:tcW w:w="8296" w:type="dxa"/>
-          </w:tcPr>
-          <w:p>
-            <w:pPr>
-              <w:rPr>
-                <w:rFonts w:hint="eastAsia"/>
-                <w:b/>
-              </w:rPr>
-            </w:pPr>
-            <w:r>
-              <w:rPr>
-                <w:rFonts w:hint="eastAsia"/>
-                <w:b/>
-              </w:rPr>
-              <w:t>返回值：</w:t>
-            </w:r>
-          </w:p>
-        </w:tc>
-      </w:tr>
-      <w:tr>
-        <w:tc>
-          <w:tcPr>
-            <w:tcW w:w="8296" w:type="dxa"/>
-          </w:tcPr>
-          <w:p>
-            <w:pPr>
-              <w:rPr>
-                <w:rFonts w:hint="eastAsia"/>
-              </w:rPr>
-            </w:pPr>
-            <w:r>
-              <w:rPr>
-                <w:rFonts w:hint="eastAsia"/>
-              </w:rPr>
-              <w:t>（无）</w:t>
-            </w:r>
-          </w:p>
-        </w:tc>
-      </w:tr>
-      <w:tr>
-        <w:tc>
-          <w:tcPr>
-            <w:tcW w:w="8296" w:type="dxa"/>
-          </w:tcPr>
-          <w:p>
-            <w:pPr>
-              <w:rPr>
-                <w:rFonts w:hint="eastAsia"/>
-              </w:rPr>
-            </w:pPr>
-          </w:p>
-        </w:tc>
-      </w:tr>
-      <w:tr>
-        <w:tc>
-          <w:tcPr>
-            <w:tcW w:w="8296" w:type="dxa"/>
-          </w:tcPr>
-          <w:p>
-            <w:pPr>
-              <w:rPr>
-                <w:rFonts w:hint="eastAsia"/>
-                <w:b/>
-              </w:rPr>
-            </w:pPr>
-            <w:r>
-              <w:rPr>
-                <w:b/>
-              </w:rPr>
-              <w:t>addPair</w:t>
-            </w:r>
-            <w:r>
-              <w:rPr>
-                <w:b/>
-              </w:rPr>
-              <w:t>:</w:t>
-            </w:r>
-          </w:p>
-        </w:tc>
-      </w:tr>
-      <w:tr>
-        <w:tc>
-          <w:tcPr>
-            <w:tcW w:w="8296" w:type="dxa"/>
-          </w:tcPr>
-          <w:p>
-            <w:pPr>
-              <w:rPr>
-                <w:rFonts w:hint="eastAsia"/>
-              </w:rPr>
-            </w:pPr>
-            <w:r>
-              <w:t>void addPair( string str, vector&lt;PIS&gt; &amp;vTable )</w:t>
-            </w:r>
-            <w:r>
-              <w:t>;</w:t>
-            </w:r>
-          </w:p>
-        </w:tc>
-      </w:tr>
-      <w:tr>
-        <w:tc>
-          <w:tcPr>
-            <w:tcW w:w="8296" w:type="dxa"/>
-          </w:tcPr>
-          <w:p>
-            <w:pPr>
-              <w:rPr>
-                <w:rFonts w:hint="eastAsia"/>
-              </w:rPr>
-            </w:pPr>
-            <w:r>
-              <w:rPr>
-                <w:rFonts w:hint="eastAsia"/>
-                <w:b/>
-              </w:rPr>
-              <w:t>功能：</w:t>
-            </w:r>
-            <w:r>
-              <w:rPr>
-                <w:rFonts w:hint="eastAsia"/>
-              </w:rPr>
-              <w:t xml:space="preserve"> </w:t>
-            </w:r>
-          </w:p>
-        </w:tc>
-      </w:tr>
-      <w:tr>
-        <w:tc>
-          <w:tcPr>
-            <w:tcW w:w="8296" w:type="dxa"/>
-          </w:tcPr>
-          <w:p>
-            <w:pPr>
-              <w:rPr>
-                <w:rFonts w:hint="eastAsia"/>
-                <w:b/>
-              </w:rPr>
-            </w:pPr>
-            <w:r>
-              <w:rPr>
-                <w:rFonts w:hint="eastAsia"/>
-              </w:rPr>
-              <w:t>将得到的合法字符串加入到二元式序列中</w:t>
-            </w:r>
-          </w:p>
-        </w:tc>
-      </w:tr>
-      <w:tr>
-        <w:tc>
-          <w:tcPr>
-            <w:tcW w:w="8296" w:type="dxa"/>
-          </w:tcPr>
-          <w:p>
-            <w:pPr>
-              <w:rPr>
-                <w:rFonts w:hint="eastAsia"/>
-              </w:rPr>
-            </w:pPr>
-            <w:r>
-              <w:rPr>
-                <w:rFonts w:hint="eastAsia"/>
-                <w:b/>
-              </w:rPr>
-              <w:t>传入参数：</w:t>
-            </w:r>
-            <w:r>
-              <w:rPr>
-                <w:rFonts w:hint="eastAsia"/>
-              </w:rPr>
-              <w:t xml:space="preserve"> </w:t>
-            </w:r>
-          </w:p>
-        </w:tc>
-      </w:tr>
-      <w:tr>
-        <w:tc>
-          <w:tcPr>
-            <w:tcW w:w="8296" w:type="dxa"/>
-          </w:tcPr>
-          <w:p>
-            <w:pPr>
-              <w:rPr>
-                <w:rFonts w:hint="eastAsia"/>
-              </w:rPr>
-            </w:pPr>
-            <w:r>
-              <w:rPr>
-                <w:rFonts w:hint="eastAsia"/>
-              </w:rPr>
-              <w:t>str:</w:t>
-            </w:r>
-            <w:r>
-              <w:rPr>
-                <w:rFonts w:hint="eastAsia"/>
-              </w:rPr>
-              <w:t>待加入二元式的合法字符串</w:t>
-            </w:r>
-          </w:p>
-        </w:tc>
-      </w:tr>
-      <w:tr>
-        <w:tc>
-          <w:tcPr>
-            <w:tcW w:w="8296" w:type="dxa"/>
-          </w:tcPr>
-          <w:p>
-            <w:pPr>
-              <w:rPr>
-                <w:rFonts w:hint="eastAsia"/>
-                <w:b/>
-              </w:rPr>
-            </w:pPr>
-            <w:r>
-              <w:rPr>
-                <w:rFonts w:hint="eastAsia"/>
-                <w:b/>
-              </w:rPr>
-              <w:t>传出参数：</w:t>
-            </w:r>
-          </w:p>
-        </w:tc>
-      </w:tr>
-      <w:tr>
-        <w:tc>
-          <w:tcPr>
-            <w:tcW w:w="8296" w:type="dxa"/>
-          </w:tcPr>
-          <w:p>
-            <w:r>
-              <w:rPr>
-                <w:rFonts w:hint="eastAsia"/>
-              </w:rPr>
-              <w:t>vTable:</w:t>
-            </w:r>
-            <w:r>
-              <w:rPr>
-                <w:rFonts w:hint="eastAsia"/>
-              </w:rPr>
-              <w:t>更新后的二元式序列</w:t>
-            </w:r>
-          </w:p>
-        </w:tc>
-      </w:tr>
-      <w:tr>
-        <w:tc>
-          <w:tcPr>
-            <w:tcW w:w="8296" w:type="dxa"/>
-          </w:tcPr>
-          <w:p>
-            <w:pPr>
-              <w:rPr>
-                <w:rFonts w:hint="eastAsia"/>
-                <w:b/>
-              </w:rPr>
-            </w:pPr>
-            <w:r>
-              <w:rPr>
-                <w:rFonts w:hint="eastAsia"/>
-                <w:b/>
-              </w:rPr>
-              <w:t>返回值：</w:t>
-            </w:r>
-          </w:p>
-        </w:tc>
-      </w:tr>
-      <w:tr>
-        <w:tc>
-          <w:tcPr>
-            <w:tcW w:w="8296" w:type="dxa"/>
-          </w:tcPr>
-          <w:p>
-            <w:pPr>
-              <w:rPr>
-                <w:rFonts w:hint="eastAsia"/>
-              </w:rPr>
-            </w:pPr>
-            <w:r>
-              <w:rPr>
-                <w:rFonts w:hint="eastAsia"/>
-              </w:rPr>
-              <w:t>（无）</w:t>
-            </w:r>
-          </w:p>
-        </w:tc>
-      </w:tr>
-      <w:tr>
-        <w:tc>
-          <w:tcPr>
-            <w:tcW w:w="8296" w:type="dxa"/>
-          </w:tcPr>
-          <w:p>
-            <w:pPr>
-              <w:rPr>
-                <w:rFonts w:hint="eastAsia"/>
-              </w:rPr>
-            </w:pPr>
-          </w:p>
-        </w:tc>
-      </w:tr>
-      <w:tr>
-        <w:tc>
-          <w:tcPr>
-            <w:tcW w:w="8296" w:type="dxa"/>
-          </w:tcPr>
-          <w:p>
-            <w:pPr>
-              <w:rPr>
-                <w:rFonts w:hint="eastAsia"/>
-                <w:b/>
-              </w:rPr>
-            </w:pPr>
-            <w:r>
-              <w:rPr>
-                <w:b/>
-              </w:rPr>
-              <w:t>stage_*</w:t>
-            </w:r>
-            <w:r>
-              <w:rPr>
-                <w:b/>
-              </w:rPr>
-              <w:t>:</w:t>
-            </w:r>
-          </w:p>
-        </w:tc>
-      </w:tr>
-      <w:tr>
-        <w:tc>
-          <w:tcPr>
-            <w:tcW w:w="8296" w:type="dxa"/>
-          </w:tcPr>
-          <w:p>
-            <w:pPr>
-              <w:rPr>
-                <w:rFonts w:hint="eastAsia"/>
-              </w:rPr>
-            </w:pPr>
-            <w:r>
-              <w:t>bool stage_</w:t>
-            </w:r>
-            <w:r>
-              <w:t>*</w:t>
-            </w:r>
-            <w:r>
-              <w:t>( int &amp;stage, int chtype )</w:t>
-            </w:r>
-            <w:r>
-              <w:t>;</w:t>
-            </w:r>
-            <w:r>
-              <w:t>//(</w:t>
-            </w:r>
-            <w:r>
-              <w:rPr>
-                <w:rFonts w:hint="eastAsia"/>
-              </w:rPr>
-              <w:t>*</w:t>
-            </w:r>
-            <w:r>
-              <w:rPr>
-                <w:rFonts w:hint="eastAsia"/>
-              </w:rPr>
-              <w:t>从</w:t>
-            </w:r>
-            <w:r>
-              <w:t>0</w:t>
-            </w:r>
-            <w:r>
-              <w:rPr>
-                <w:rFonts w:hint="eastAsia"/>
-              </w:rPr>
-              <w:t>-17</w:t>
-            </w:r>
-            <w:r>
-              <w:rPr>
-                <w:rFonts w:hint="eastAsia"/>
-              </w:rPr>
-              <w:t>共</w:t>
-            </w:r>
-            <w:r>
-              <w:rPr>
-                <w:rFonts w:hint="eastAsia"/>
-              </w:rPr>
-              <w:t>18</w:t>
-            </w:r>
-            <w:r>
-              <w:rPr>
-                <w:rFonts w:hint="eastAsia"/>
-              </w:rPr>
-              <w:t>个状态</w:t>
-            </w:r>
-            <w:r>
-              <w:t>)</w:t>
-            </w:r>
-          </w:p>
-        </w:tc>
-      </w:tr>
-      <w:tr>
-        <w:tc>
-          <w:tcPr>
-            <w:tcW w:w="8296" w:type="dxa"/>
-          </w:tcPr>
-          <w:p>
-            <w:pPr>
-              <w:rPr>
-                <w:rFonts w:hint="eastAsia"/>
-              </w:rPr>
-            </w:pPr>
-            <w:r>
-              <w:rPr>
-                <w:rFonts w:hint="eastAsia"/>
-                <w:b/>
-              </w:rPr>
-              <w:t>功能：</w:t>
-            </w:r>
-            <w:r>
-              <w:rPr>
-                <w:rFonts w:hint="eastAsia"/>
-              </w:rPr>
-              <w:t xml:space="preserve"> </w:t>
-            </w:r>
-          </w:p>
-        </w:tc>
-      </w:tr>
-      <w:tr>
-        <w:tc>
-          <w:tcPr>
-            <w:tcW w:w="8296" w:type="dxa"/>
-          </w:tcPr>
-          <w:p>
-            <w:pPr>
-              <w:rPr>
-                <w:rFonts w:hint="eastAsia"/>
-                <w:b/>
-              </w:rPr>
-            </w:pPr>
-            <w:r>
-              <w:rPr>
-                <w:rFonts w:hint="eastAsia"/>
-              </w:rPr>
-              <w:t>阶段转换</w:t>
-            </w:r>
-          </w:p>
-        </w:tc>
-      </w:tr>
-      <w:tr>
-        <w:tc>
-          <w:tcPr>
-            <w:tcW w:w="8296" w:type="dxa"/>
-          </w:tcPr>
-          <w:p>
-            <w:pPr>
-              <w:rPr>
-                <w:rFonts w:hint="eastAsia"/>
-              </w:rPr>
-            </w:pPr>
-            <w:r>
-              <w:rPr>
-                <w:rFonts w:hint="eastAsia"/>
-                <w:b/>
-              </w:rPr>
-              <w:t>传入参数：</w:t>
-            </w:r>
-            <w:r>
-              <w:rPr>
-                <w:rFonts w:hint="eastAsia"/>
-              </w:rPr>
-              <w:t xml:space="preserve"> </w:t>
-            </w:r>
-          </w:p>
-        </w:tc>
-      </w:tr>
-      <w:tr>
-        <w:tc>
-          <w:tcPr>
-            <w:tcW w:w="8296" w:type="dxa"/>
-          </w:tcPr>
-          <w:p>
-            <w:pPr>
-              <w:rPr>
-                <w:rFonts w:hint="eastAsia"/>
-              </w:rPr>
-            </w:pPr>
-            <w:r>
-              <w:t>s</w:t>
-            </w:r>
-            <w:r>
-              <w:rPr>
-                <w:rFonts w:hint="eastAsia"/>
-              </w:rPr>
-              <w:t>tage:</w:t>
-            </w:r>
-            <w:r>
-              <w:rPr>
-                <w:rFonts w:hint="eastAsia"/>
-              </w:rPr>
-              <w:t>当前阶段</w:t>
-            </w:r>
-          </w:p>
-        </w:tc>
-      </w:tr>
-      <w:tr>
-        <w:tc>
-          <w:tcPr>
-            <w:tcW w:w="8296" w:type="dxa"/>
-          </w:tcPr>
-          <w:p>
-            <w:r>
-              <w:rPr>
-                <w:rFonts w:hint="eastAsia"/>
-              </w:rPr>
-              <w:t>ch</w:t>
-            </w:r>
-            <w:r>
-              <w:t>type</w:t>
-            </w:r>
-            <w:r>
-              <w:rPr>
-                <w:rFonts w:hint="eastAsia"/>
-              </w:rPr>
-              <w:t>:</w:t>
-            </w:r>
-            <w:r>
-              <w:rPr>
-                <w:rFonts w:hint="eastAsia"/>
-              </w:rPr>
-              <w:t>下一个字符</w:t>
-            </w:r>
-            <w:r>
-              <w:rPr>
-                <w:rFonts w:hint="eastAsia"/>
-              </w:rPr>
-              <w:t>的类别</w:t>
-            </w:r>
-          </w:p>
-        </w:tc>
-      </w:tr>
-      <w:tr>
-        <w:tc>
-          <w:tcPr>
-            <w:tcW w:w="8296" w:type="dxa"/>
-          </w:tcPr>
-          <w:p>
-            <w:pPr>
-              <w:rPr>
-                <w:rFonts w:hint="eastAsia"/>
-                <w:b/>
-              </w:rPr>
-            </w:pPr>
-            <w:r>
-              <w:rPr>
-                <w:rFonts w:hint="eastAsia"/>
-                <w:b/>
-              </w:rPr>
-              <w:t>传出参数：</w:t>
-            </w:r>
-          </w:p>
-        </w:tc>
-      </w:tr>
-      <w:tr>
-        <w:tc>
-          <w:tcPr>
-            <w:tcW w:w="8296" w:type="dxa"/>
-          </w:tcPr>
-          <w:p>
-            <w:r>
-              <w:t>s</w:t>
-            </w:r>
-            <w:r>
-              <w:rPr>
-                <w:rFonts w:hint="eastAsia"/>
-              </w:rPr>
-              <w:t>tage:</w:t>
-            </w:r>
-            <w:r>
-              <w:rPr>
-                <w:rFonts w:hint="eastAsia"/>
-              </w:rPr>
-              <w:t>下一个阶段</w:t>
-            </w:r>
-          </w:p>
-        </w:tc>
-      </w:tr>
-      <w:tr>
-        <w:tc>
-          <w:tcPr>
-            <w:tcW w:w="8296" w:type="dxa"/>
-          </w:tcPr>
-          <w:p>
-            <w:pPr>
-              <w:rPr>
-                <w:rFonts w:hint="eastAsia"/>
-                <w:b/>
-              </w:rPr>
-            </w:pPr>
-            <w:r>
-              <w:rPr>
-                <w:rFonts w:hint="eastAsia"/>
-                <w:b/>
-              </w:rPr>
-              <w:t>返回值：</w:t>
-            </w:r>
-          </w:p>
-        </w:tc>
-      </w:tr>
-      <w:tr>
-        <w:tc>
-          <w:tcPr>
-            <w:tcW w:w="8296" w:type="dxa"/>
-          </w:tcPr>
-          <w:p>
-            <w:pPr>
-              <w:rPr>
-                <w:rFonts w:hint="eastAsia"/>
-              </w:rPr>
-            </w:pPr>
-            <w:r>
-              <w:rPr>
-                <w:rFonts w:hint="eastAsia"/>
-              </w:rPr>
-              <w:t>是否进入下一个合法的阶段。进入返回</w:t>
-            </w:r>
-            <w:r>
-              <w:rPr>
-                <w:rFonts w:hint="eastAsia"/>
-              </w:rPr>
-              <w:t>true</w:t>
-            </w:r>
-            <w:r>
-              <w:rPr>
-                <w:rFonts w:hint="eastAsia"/>
-              </w:rPr>
-              <w:t>，否则返回</w:t>
-            </w:r>
-            <w:r>
-              <w:rPr>
-                <w:rFonts w:hint="eastAsia"/>
-              </w:rPr>
-              <w:t>false</w:t>
-            </w:r>
-            <w:r>
-              <w:rPr>
-                <w:rFonts w:hint="eastAsia"/>
-              </w:rPr>
-              <w:t>。</w:t>
-            </w:r>
-          </w:p>
-        </w:tc>
-      </w:tr>
-      <w:tr>
-        <w:tc>
-          <w:tcPr>
-            <w:tcW w:w="8296" w:type="dxa"/>
-          </w:tcPr>
-          <w:p>
-            <w:pPr>
-              <w:rPr>
-                <w:rFonts w:hint="eastAsia"/>
-              </w:rPr>
-            </w:pPr>
-          </w:p>
-        </w:tc>
-      </w:tr>
-      <w:tr>
-        <w:tc>
-          <w:tcPr>
-            <w:tcW w:w="8296" w:type="dxa"/>
-          </w:tcPr>
-          <w:p>
-            <w:pPr>
-              <w:rPr>
-                <w:rFonts w:hint="eastAsia"/>
-                <w:b/>
-              </w:rPr>
-            </w:pPr>
-            <w:r>
-              <w:rPr>
-                <w:b/>
-              </w:rPr>
-              <w:t>excute</w:t>
-            </w:r>
-            <w:r>
-              <w:rPr>
-                <w:b/>
-              </w:rPr>
-              <w:t>:</w:t>
-            </w:r>
-          </w:p>
-        </w:tc>
-      </w:tr>
-      <w:tr>
-        <w:tc>
-          <w:tcPr>
-            <w:tcW w:w="8296" w:type="dxa"/>
-          </w:tcPr>
-          <w:p>
-            <w:r>
-              <w:t>bool excute( int &amp;stage, char ch )</w:t>
-            </w:r>
-            <w:r>
-              <w:t>;</w:t>
-            </w:r>
-          </w:p>
-        </w:tc>
-      </w:tr>
-      <w:tr>
-        <w:tc>
-          <w:tcPr>
-            <w:tcW w:w="8296" w:type="dxa"/>
-          </w:tcPr>
-          <w:p>
-            <w:pPr>
-              <w:rPr>
-                <w:rFonts w:hint="eastAsia"/>
-              </w:rPr>
-            </w:pPr>
-            <w:r>
-              <w:rPr>
-                <w:rFonts w:hint="eastAsia"/>
-                <w:b/>
-              </w:rPr>
-              <w:t>功能：</w:t>
-            </w:r>
-            <w:r>
-              <w:rPr>
-                <w:rFonts w:hint="eastAsia"/>
-              </w:rPr>
-              <w:t xml:space="preserve"> </w:t>
-            </w:r>
-          </w:p>
-        </w:tc>
-      </w:tr>
-      <w:tr>
-        <w:tc>
-          <w:tcPr>
-            <w:tcW w:w="8296" w:type="dxa"/>
-          </w:tcPr>
-          <w:p>
-            <w:pPr>
-              <w:rPr>
-                <w:rFonts w:hint="eastAsia"/>
-                <w:b/>
-              </w:rPr>
-            </w:pPr>
-            <w:r>
-              <w:rPr>
-                <w:rFonts w:hint="eastAsia"/>
-              </w:rPr>
-              <w:t>将得到的合法字符串加入到二元式序列中</w:t>
-            </w:r>
-          </w:p>
-        </w:tc>
-      </w:tr>
-      <w:tr>
-        <w:tc>
-          <w:tcPr>
-            <w:tcW w:w="8296" w:type="dxa"/>
-          </w:tcPr>
-          <w:p>
-            <w:pPr>
-              <w:rPr>
-                <w:rFonts w:hint="eastAsia"/>
-              </w:rPr>
-            </w:pPr>
-            <w:r>
-              <w:rPr>
-                <w:rFonts w:hint="eastAsia"/>
-                <w:b/>
-              </w:rPr>
-              <w:t>传入参数：</w:t>
-            </w:r>
-            <w:r>
-              <w:rPr>
-                <w:rFonts w:hint="eastAsia"/>
-              </w:rPr>
-              <w:t xml:space="preserve"> </w:t>
-            </w:r>
-          </w:p>
-        </w:tc>
-      </w:tr>
-      <w:tr>
-        <w:tc>
-          <w:tcPr>
-            <w:tcW w:w="8296" w:type="dxa"/>
-          </w:tcPr>
-          <w:p>
-            <w:pPr>
-              <w:rPr>
-                <w:rFonts w:hint="eastAsia"/>
-              </w:rPr>
-            </w:pPr>
-            <w:r>
-              <w:t>S</w:t>
-            </w:r>
-            <w:r>
-              <w:rPr>
-                <w:rFonts w:hint="eastAsia"/>
-              </w:rPr>
-              <w:t>tage:</w:t>
-            </w:r>
-            <w:r>
-              <w:rPr>
-                <w:rFonts w:hint="eastAsia"/>
-              </w:rPr>
-              <w:t>当前阶段</w:t>
-            </w:r>
-          </w:p>
-        </w:tc>
-      </w:tr>
-      <w:tr>
-        <w:tc>
-          <w:tcPr>
-            <w:tcW w:w="8296" w:type="dxa"/>
-          </w:tcPr>
-          <w:p>
-            <w:r>
-              <w:rPr>
-                <w:rFonts w:hint="eastAsia"/>
-              </w:rPr>
-              <w:t>ch:</w:t>
-            </w:r>
-            <w:r>
-              <w:rPr>
-                <w:rFonts w:hint="eastAsia"/>
-              </w:rPr>
-              <w:t>下一个字符</w:t>
-            </w:r>
-          </w:p>
-        </w:tc>
-      </w:tr>
-      <w:tr>
-        <w:tc>
-          <w:tcPr>
-            <w:tcW w:w="8296" w:type="dxa"/>
-          </w:tcPr>
-          <w:p>
-            <w:pPr>
-              <w:rPr>
-                <w:rFonts w:hint="eastAsia"/>
-                <w:b/>
-              </w:rPr>
-            </w:pPr>
-            <w:r>
-              <w:rPr>
-                <w:rFonts w:hint="eastAsia"/>
-                <w:b/>
-              </w:rPr>
-              <w:t>传出参数：</w:t>
-            </w:r>
-          </w:p>
-        </w:tc>
-      </w:tr>
-      <w:tr>
-        <w:tc>
-          <w:tcPr>
-            <w:tcW w:w="8296" w:type="dxa"/>
-          </w:tcPr>
-          <w:p>
-            <w:r>
-              <w:rPr>
-                <w:rFonts w:hint="eastAsia"/>
-              </w:rPr>
-              <w:t>stage:</w:t>
-            </w:r>
-            <w:r>
-              <w:rPr>
-                <w:rFonts w:hint="eastAsia"/>
-              </w:rPr>
-              <w:t>下一个阶段</w:t>
-            </w:r>
-          </w:p>
-        </w:tc>
-      </w:tr>
-      <w:tr>
-        <w:tc>
-          <w:tcPr>
-            <w:tcW w:w="8296" w:type="dxa"/>
-          </w:tcPr>
-          <w:p>
-            <w:pPr>
-              <w:rPr>
-                <w:rFonts w:hint="eastAsia"/>
-                <w:b/>
-              </w:rPr>
-            </w:pPr>
-            <w:r>
-              <w:rPr>
-                <w:rFonts w:hint="eastAsia"/>
-                <w:b/>
-              </w:rPr>
-              <w:t>返回值：</w:t>
-            </w:r>
-          </w:p>
-        </w:tc>
-      </w:tr>
-      <w:tr>
-        <w:tc>
-          <w:tcPr>
-            <w:tcW w:w="8296" w:type="dxa"/>
-          </w:tcPr>
-          <w:p>
-            <w:pPr>
-              <w:rPr>
-                <w:rFonts w:hint="eastAsia"/>
-              </w:rPr>
-            </w:pPr>
-            <w:r>
-              <w:rPr>
-                <w:rFonts w:hint="eastAsia"/>
-              </w:rPr>
-              <w:t>是否进入下一个合法的阶段。进入返回</w:t>
-            </w:r>
-            <w:r>
-              <w:rPr>
-                <w:rFonts w:hint="eastAsia"/>
-              </w:rPr>
-              <w:t>true</w:t>
-            </w:r>
-            <w:r>
-              <w:rPr>
-                <w:rFonts w:hint="eastAsia"/>
-              </w:rPr>
-              <w:t>，否则返回</w:t>
-            </w:r>
-            <w:r>
-              <w:rPr>
-                <w:rFonts w:hint="eastAsia"/>
-              </w:rPr>
-              <w:t>false</w:t>
-            </w:r>
-            <w:r>
-              <w:rPr>
-                <w:rFonts w:hint="eastAsia"/>
-              </w:rPr>
-              <w:t>。</w:t>
-            </w:r>
-          </w:p>
-        </w:tc>
-      </w:tr>
-      <w:tr>
-        <w:tc>
-          <w:tcPr>
-            <w:tcW w:w="8296" w:type="dxa"/>
-          </w:tcPr>
-          <w:p>
-            <w:pPr>
-              <w:rPr>
-                <w:rFonts w:hint="eastAsia"/>
-              </w:rPr>
-            </w:pPr>
-          </w:p>
-        </w:tc>
-      </w:tr>
-      <w:tr>
-        <w:tc>
-          <w:tcPr>
-            <w:tcW w:w="8296" w:type="dxa"/>
-          </w:tcPr>
-          <w:p>
-            <w:pPr>
-              <w:rPr>
-                <w:rFonts w:hint="eastAsia"/>
-                <w:b/>
-              </w:rPr>
-            </w:pPr>
-            <w:r>
-              <w:rPr>
-                <w:rFonts w:hint="eastAsia"/>
-                <w:b/>
-              </w:rPr>
-              <w:t>line</w:t>
-            </w:r>
-            <w:r>
-              <w:rPr>
-                <w:b/>
-              </w:rPr>
-              <w:t>Analyse:</w:t>
-            </w:r>
-          </w:p>
-        </w:tc>
-      </w:tr>
-      <w:tr>
-        <w:tc>
-          <w:tcPr>
-            <w:tcW w:w="8296" w:type="dxa"/>
-          </w:tcPr>
-          <w:p>
-            <w:r>
-              <w:lastRenderedPageBreak/>
+            <w:r>
               <w:t>bool lineAnalyse( string &amp;line, int &amp;colNo</w:t>
             </w:r>
             <w:r>
@@ -7810,9 +6323,6 @@
           <w:p>
             <w:pPr>
               <w:ind w:firstLineChars="1200" w:firstLine="2520"/>
-              <w:rPr>
-                <w:rFonts w:hint="eastAsia"/>
-              </w:rPr>
             </w:pPr>
             <w:r>
               <w:t>string &amp;errmsg, vector&lt;PIS&gt; &amp;vTable</w:t>
@@ -7829,17 +6339,54 @@
             <w:tcW w:w="8296" w:type="dxa"/>
           </w:tcPr>
           <w:p>
+            <w:r>
+              <w:rPr>
+                <w:rFonts w:hint="eastAsia"/>
+                <w:b/>
+              </w:rPr>
+              <w:t>功能：</w:t>
+            </w:r>
+            <w:r>
+              <w:rPr>
+                <w:rFonts w:hint="eastAsia"/>
+              </w:rPr>
+              <w:t xml:space="preserve"> </w:t>
+            </w:r>
+          </w:p>
+        </w:tc>
+      </w:tr>
+      <w:tr>
+        <w:tc>
+          <w:tcPr>
+            <w:tcW w:w="8296" w:type="dxa"/>
+          </w:tcPr>
+          <w:p>
             <w:pPr>
               <w:rPr>
-                <w:rFonts w:hint="eastAsia"/>
+                <w:b/>
               </w:rPr>
             </w:pPr>
             <w:r>
               <w:rPr>
                 <w:rFonts w:hint="eastAsia"/>
-                <w:b/>
-              </w:rPr>
-              <w:t>功能：</w:t>
+              </w:rPr>
+              <w:t>行词法分析</w:t>
+            </w:r>
+          </w:p>
+        </w:tc>
+      </w:tr>
+      <w:tr>
+        <w:tc>
+          <w:tcPr>
+            <w:tcW w:w="8296" w:type="dxa"/>
+          </w:tcPr>
+          <w:p>
+            <w:r>
+              <w:rPr>
+                <w:rFonts w:hint="eastAsia"/>
+                <w:b/>
+              </w:rPr>
+              <w:t>传入参数：</w:t>
             </w:r>
             <w:r>
               <w:rPr>
@@ -7856,17 +6403,119 @@
             <w:tcW w:w="8296" w:type="dxa"/>
           </w:tcPr>
           <w:p>
+            <w:r>
+              <w:rPr>
+                <w:rFonts w:hint="eastAsia"/>
+              </w:rPr>
+              <w:t>line:</w:t>
+            </w:r>
+            <w:r>
+              <w:rPr>
+                <w:rFonts w:hint="eastAsia"/>
+              </w:rPr>
+              <w:t>包含该行的字符串</w:t>
+            </w:r>
+          </w:p>
+        </w:tc>
+      </w:tr>
+      <w:tr>
+        <w:tc>
+          <w:tcPr>
+            <w:tcW w:w="8296" w:type="dxa"/>
+          </w:tcPr>
+          <w:p>
+            <w:r>
+              <w:rPr>
+                <w:rFonts w:hint="eastAsia"/>
+              </w:rPr>
+              <w:t>colNo:</w:t>
+            </w:r>
+            <w:r>
+              <w:rPr>
+                <w:rFonts w:hint="eastAsia"/>
+              </w:rPr>
+              <w:t>起始处理位置</w:t>
+            </w:r>
+          </w:p>
+        </w:tc>
+      </w:tr>
+      <w:tr>
+        <w:tc>
+          <w:tcPr>
+            <w:tcW w:w="8296" w:type="dxa"/>
+          </w:tcPr>
+          <w:p>
             <w:pPr>
               <w:rPr>
-                <w:rFonts w:hint="eastAsia"/>
                 <w:b/>
               </w:rPr>
             </w:pPr>
             <w:r>
               <w:rPr>
                 <w:rFonts w:hint="eastAsia"/>
-              </w:rPr>
-              <w:t>行词法分析</w:t>
+                <w:b/>
+              </w:rPr>
+              <w:t>传出参数：</w:t>
+            </w:r>
+          </w:p>
+        </w:tc>
+      </w:tr>
+      <w:tr>
+        <w:tc>
+          <w:tcPr>
+            <w:tcW w:w="8296" w:type="dxa"/>
+          </w:tcPr>
+          <w:p>
+            <w:r>
+              <w:t>colNo:</w:t>
+            </w:r>
+            <w:r>
+              <w:rPr>
+                <w:rFonts w:hint="eastAsia"/>
+              </w:rPr>
+              <w:t>处理完成位置</w:t>
+            </w:r>
+          </w:p>
+        </w:tc>
+      </w:tr>
+      <w:tr>
+        <w:tc>
+          <w:tcPr>
+            <w:tcW w:w="8296" w:type="dxa"/>
+          </w:tcPr>
+          <w:p>
+            <w:r>
+              <w:rPr>
+                <w:rFonts w:hint="eastAsia"/>
+              </w:rPr>
+              <w:t>errmsg:</w:t>
+            </w:r>
+            <w:r>
+              <w:rPr>
+                <w:rFonts w:hint="eastAsia"/>
+              </w:rPr>
+              <w:t>错误信息</w:t>
+            </w:r>
+          </w:p>
+        </w:tc>
+      </w:tr>
+      <w:tr>
+        <w:tc>
+          <w:tcPr>
+            <w:tcW w:w="8296" w:type="dxa"/>
+          </w:tcPr>
+          <w:p>
+            <w:r>
+              <w:rPr>
+                <w:rFonts w:hint="eastAsia"/>
+              </w:rPr>
+              <w:t>vTable:</w:t>
+            </w:r>
+            <w:r>
+              <w:rPr>
+                <w:rFonts w:hint="eastAsia"/>
+              </w:rPr>
+              <w:t>该行的二元式序列</w:t>
             </w:r>
           </w:p>
         </w:tc>
@@ -7879,7 +6528,7 @@
           <w:p>
             <w:pPr>
               <w:rPr>
-                <w:rFonts w:hint="eastAsia"/>
+                <w:b/>
               </w:rPr>
             </w:pPr>
             <w:r>
@@ -7887,178 +6536,7 @@
                 <w:rFonts w:hint="eastAsia"/>
                 <w:b/>
               </w:rPr>
-              <w:t>传入参数：</w:t>
-            </w:r>
-            <w:r>
-              <w:rPr>
-                <w:rFonts w:hint="eastAsia"/>
-              </w:rPr>
-              <w:t xml:space="preserve"> </w:t>
-            </w:r>
-          </w:p>
-        </w:tc>
-      </w:tr>
-      <w:tr>
-        <w:tc>
-          <w:tcPr>
-            <w:tcW w:w="8296" w:type="dxa"/>
-          </w:tcPr>
-          <w:p>
-            <w:pPr>
-              <w:rPr>
-                <w:rFonts w:hint="eastAsia"/>
-              </w:rPr>
-            </w:pPr>
-            <w:r>
-              <w:rPr>
-                <w:rFonts w:hint="eastAsia"/>
-              </w:rPr>
-              <w:t>line:</w:t>
-            </w:r>
-            <w:r>
-              <w:rPr>
-                <w:rFonts w:hint="eastAsia"/>
-              </w:rPr>
-              <w:t>包含该行的字符串</w:t>
-            </w:r>
-          </w:p>
-        </w:tc>
-      </w:tr>
-      <w:tr>
-        <w:tc>
-          <w:tcPr>
-            <w:tcW w:w="8296" w:type="dxa"/>
-          </w:tcPr>
-          <w:p>
-            <w:pPr>
-              <w:rPr>
-                <w:rFonts w:hint="eastAsia"/>
-              </w:rPr>
-            </w:pPr>
-            <w:r>
-              <w:rPr>
-                <w:rFonts w:hint="eastAsia"/>
-              </w:rPr>
-              <w:t>colNo:</w:t>
-            </w:r>
-            <w:r>
-              <w:rPr>
-                <w:rFonts w:hint="eastAsia"/>
-              </w:rPr>
-              <w:t>起始处理位置</w:t>
-            </w:r>
-          </w:p>
-        </w:tc>
-      </w:tr>
-      <w:tr>
-        <w:tc>
-          <w:tcPr>
-            <w:tcW w:w="8296" w:type="dxa"/>
-          </w:tcPr>
-          <w:p>
-            <w:pPr>
-              <w:rPr>
-                <w:rFonts w:hint="eastAsia"/>
-                <w:b/>
-              </w:rPr>
-            </w:pPr>
-            <w:r>
-              <w:rPr>
-                <w:rFonts w:hint="eastAsia"/>
-                <w:b/>
-              </w:rPr>
-              <w:t>传出参数：</w:t>
-            </w:r>
-          </w:p>
-        </w:tc>
-      </w:tr>
-      <w:tr>
-        <w:tc>
-          <w:tcPr>
-            <w:tcW w:w="8296" w:type="dxa"/>
-          </w:tcPr>
-          <w:p>
-            <w:pPr>
-              <w:rPr>
-                <w:rFonts w:hint="eastAsia"/>
-              </w:rPr>
-            </w:pPr>
-            <w:r>
-              <w:t>colNo:</w:t>
-            </w:r>
-            <w:r>
-              <w:rPr>
-                <w:rFonts w:hint="eastAsia"/>
-              </w:rPr>
-              <w:t>处理完成位置</w:t>
-            </w:r>
-          </w:p>
-        </w:tc>
-      </w:tr>
-      <w:tr>
-        <w:tc>
-          <w:tcPr>
-            <w:tcW w:w="8296" w:type="dxa"/>
-          </w:tcPr>
-          <w:p>
-            <w:pPr>
-              <w:rPr>
-                <w:rFonts w:hint="eastAsia"/>
-              </w:rPr>
-            </w:pPr>
-            <w:r>
-              <w:rPr>
-                <w:rFonts w:hint="eastAsia"/>
-              </w:rPr>
-              <w:t>errmsg:</w:t>
-            </w:r>
-            <w:r>
-              <w:rPr>
-                <w:rFonts w:hint="eastAsia"/>
-              </w:rPr>
-              <w:t>错误信息</w:t>
-            </w:r>
-          </w:p>
-        </w:tc>
-      </w:tr>
-      <w:tr>
-        <w:tc>
-          <w:tcPr>
-            <w:tcW w:w="8296" w:type="dxa"/>
-          </w:tcPr>
-          <w:p>
-            <w:r>
-              <w:rPr>
-                <w:rFonts w:hint="eastAsia"/>
-              </w:rPr>
-              <w:t>vTable:</w:t>
-            </w:r>
-            <w:r>
-              <w:rPr>
-                <w:rFonts w:hint="eastAsia"/>
-              </w:rPr>
-              <w:t>该行的二元式序列</w:t>
-            </w:r>
-          </w:p>
-        </w:tc>
-      </w:tr>
-      <w:tr>
-        <w:tc>
-          <w:tcPr>
-            <w:tcW w:w="8296" w:type="dxa"/>
-          </w:tcPr>
-          <w:p>
-            <w:pPr>
-              <w:rPr>
-                <w:rFonts w:hint="eastAsia"/>
-                <w:b/>
-              </w:rPr>
-            </w:pPr>
-            <w:r>
-              <w:rPr>
-                <w:rFonts w:hint="eastAsia"/>
-                <w:b/>
-              </w:rPr>
+              <w:lastRenderedPageBreak/>
               <w:t>返回值：</w:t>
             </w:r>
           </w:p>
@@ -8070,11 +6548,6 @@
             <w:tcW w:w="8296" w:type="dxa"/>
           </w:tcPr>
           <w:p>
-            <w:pPr>
-              <w:rPr>
-                <w:rFonts w:hint="eastAsia"/>
-              </w:rPr>
-            </w:pPr>
             <w:r>
               <w:rPr>
                 <w:rFonts w:hint="eastAsia"/>
@@ -8117,9 +6590,6 @@
           <w:ilvl w:val="0"/>
           <w:numId w:val="5"/>
         </w:numPr>
-        <w:rPr>
-          <w:rFonts w:hint="eastAsia"/>
-        </w:rPr>
       </w:pPr>
       <w:r>
         <w:rPr>
@@ -9695,4 +8165,16 @@
     </a:ext>
   </a:extLst>
 </a:theme>
+</file>
+
+<file path=customXml/item1.xml><?xml version="1.0" encoding="utf-8"?>
+<b:Sources xmlns:b="http://schemas.openxmlformats.org/officeDocument/2006/bibliography" xmlns="http://schemas.openxmlformats.org/officeDocument/2006/bibliography" SelectedStyle="\APASixthEditionOfficeOnline.xsl" StyleName="APA" Version="6"/>
+</file>
+
+<file path=customXml/itemProps1.xml><?xml version="1.0" encoding="utf-8"?>
+<ds:datastoreItem xmlns:ds="http://schemas.openxmlformats.org/officeDocument/2006/customXml" ds:itemID="{65B449CC-D646-433B-8431-993D06503DFD}">
+  <ds:schemaRefs>
+    <ds:schemaRef ds:uri="http://schemas.openxmlformats.org/officeDocument/2006/bibliography"/>
+  </ds:schemaRefs>
+</ds:datastoreItem>
 </file>
--- a/专题1_词法分析程序设计与实现/专题1设计.docx
+++ b/专题1_词法分析程序设计与实现/专题1设计.docx
@@ -48,7 +48,15 @@
         <w:rPr>
           <w:rFonts w:hint="eastAsia"/>
         </w:rPr>
-        <w:t>计科</w:t>
+        <w:t>计</w:t>
+      </w:r>
+      <w:bookmarkStart w:id="0" w:name="_GoBack"/>
+      <w:bookmarkEnd w:id="0"/>
+      <w:r>
+        <w:rPr>
+          <w:rFonts w:hint="eastAsia"/>
+        </w:rPr>
+        <w:t>科</w:t>
       </w:r>
       <w:r>
         <w:rPr>
@@ -923,8 +931,6 @@
       <w:r>
         <w:t>\</w:t>
       </w:r>
-      <w:bookmarkStart w:id="0" w:name="_GoBack"/>
-      <w:bookmarkEnd w:id="0"/>
       <w:r>
         <w:t>|</w:t>
       </w:r>
@@ -1580,10 +1586,10 @@
                   <v:path o:extrusionok="f" gradientshapeok="t" o:connecttype="rect"/>
                   <o:lock v:ext="edit" aspectratio="t"/>
                 </v:shapetype>
-                <v:shape id="_x0000_i1025" type="#_x0000_t75" style="width:403.1pt;height:397.1pt" o:ole="">
+                <v:shape id="_x0000_i1025" type="#_x0000_t75" style="width:403.2pt;height:397.2pt" o:ole="">
                   <v:imagedata r:id="rId7" o:title=""/>
                 </v:shape>
-                <o:OLEObject Type="Embed" ProgID="Visio.Drawing.15" ShapeID="_x0000_i1025" DrawAspect="Content" ObjectID="_1523101838" r:id="rId8"/>
+                <o:OLEObject Type="Embed" ProgID="Visio.Drawing.15" ShapeID="_x0000_i1025" DrawAspect="Content" ObjectID="_1523123341" r:id="rId8"/>
               </w:object>
             </w:r>
           </w:p>
@@ -3369,6 +3375,12 @@
               <w:rPr>
                 <w:rFonts w:hint="eastAsia"/>
               </w:rPr>
+              <w:t>正</w:t>
+            </w:r>
+            <w:r>
+              <w:rPr>
+                <w:rFonts w:hint="eastAsia"/>
+              </w:rPr>
               <w:t>实数</w:t>
             </w:r>
           </w:p>
@@ -3454,7 +3466,6 @@
         </w:tc>
       </w:tr>
     </w:tbl>
-    <w:p/>
     <w:p>
       <w:r>
         <w:br w:type="page"/>
@@ -4560,11 +4571,6 @@
             <w:tcW w:w="8296" w:type="dxa"/>
           </w:tcPr>
           <w:p>
-            <w:pPr>
-              <w:rPr>
-                <w:rFonts w:hint="eastAsia"/>
-              </w:rPr>
-            </w:pPr>
             <w:r>
               <w:rPr>
                 <w:rFonts w:hint="eastAsia"/>
@@ -6729,11 +6735,408 @@
     </w:p>
     <w:p>
       <w:pPr>
-        <w:ind w:left="420"/>
-        <w:rPr>
-          <w:rFonts w:hint="eastAsia"/>
-        </w:rPr>
-      </w:pPr>
+        <w:ind w:firstLine="420"/>
+      </w:pPr>
+      <w:r>
+        <w:rPr>
+          <w:rFonts w:hint="eastAsia"/>
+        </w:rPr>
+        <w:t>通过本次专题实验，我更加深刻的理解了词法分析程序的构造以及正则文法到状态转换图的转化问题。</w:t>
+      </w:r>
+      <w:r>
+        <w:rPr>
+          <w:rFonts w:hint="eastAsia"/>
+        </w:rPr>
+        <w:t>本专题所属语言的文法</w:t>
+      </w:r>
+      <w:r>
+        <w:rPr>
+          <w:rFonts w:hint="eastAsia"/>
+        </w:rPr>
+        <w:t>依据右线性正则文法写出来的状态转换图是</w:t>
+      </w:r>
+      <w:r>
+        <w:rPr>
+          <w:rFonts w:hint="eastAsia"/>
+        </w:rPr>
+        <w:t>NFA</w:t>
+      </w:r>
+      <w:r>
+        <w:t>，</w:t>
+      </w:r>
+      <w:r>
+        <w:rPr>
+          <w:rFonts w:hint="eastAsia"/>
+        </w:rPr>
+        <w:t>需要我们转化为</w:t>
+      </w:r>
+      <w:r>
+        <w:rPr>
+          <w:rFonts w:hint="eastAsia"/>
+        </w:rPr>
+        <w:t>DFA</w:t>
+      </w:r>
+      <w:r>
+        <w:rPr>
+          <w:rFonts w:hint="eastAsia"/>
+        </w:rPr>
+        <w:t>以易于</w:t>
+      </w:r>
+      <w:r>
+        <w:rPr>
+          <w:rFonts w:hint="eastAsia"/>
+        </w:rPr>
+        <w:t>程序</w:t>
+      </w:r>
+      <w:r>
+        <w:rPr>
+          <w:rFonts w:hint="eastAsia"/>
+        </w:rPr>
+        <w:t>实现</w:t>
+      </w:r>
+      <w:r>
+        <w:rPr>
+          <w:rFonts w:hint="eastAsia"/>
+        </w:rPr>
+        <w:t>。</w:t>
+      </w:r>
+    </w:p>
+    <w:p>
+      <w:pPr>
+        <w:ind w:firstLine="420"/>
+      </w:pPr>
+      <w:r>
+        <w:rPr>
+          <w:rFonts w:hint="eastAsia"/>
+        </w:rPr>
+        <w:t>在此次专题实验中，我耗费了一下午来想文法的构造。其文法标识符的分类以及二元式类别表的编辑耗费了我一些时间，另外将文法转化为</w:t>
+      </w:r>
+      <w:r>
+        <w:rPr>
+          <w:rFonts w:hint="eastAsia"/>
+        </w:rPr>
+        <w:t>DFA</w:t>
+      </w:r>
+      <w:r>
+        <w:rPr>
+          <w:rFonts w:hint="eastAsia"/>
+        </w:rPr>
+        <w:t>后依旧出现了</w:t>
+      </w:r>
+      <w:r>
+        <w:rPr>
+          <w:rFonts w:hint="eastAsia"/>
+        </w:rPr>
+        <w:t>一些</w:t>
+      </w:r>
+      <w:r>
+        <w:rPr>
+          <w:rFonts w:hint="eastAsia"/>
+        </w:rPr>
+        <w:t>问题。</w:t>
+      </w:r>
+      <w:r>
+        <w:rPr>
+          <w:rFonts w:hint="eastAsia"/>
+        </w:rPr>
+        <w:t>在设计上是否支持负数输入、双精度浮点类型</w:t>
+      </w:r>
+      <w:r>
+        <w:rPr>
+          <w:rFonts w:hint="eastAsia"/>
+        </w:rPr>
+        <w:t>(</w:t>
+      </w:r>
+      <w:r>
+        <w:t>double</w:t>
+      </w:r>
+      <w:r>
+        <w:rPr>
+          <w:rFonts w:hint="eastAsia"/>
+        </w:rPr>
+        <w:t>)</w:t>
+      </w:r>
+      <w:r>
+        <w:rPr>
+          <w:rFonts w:hint="eastAsia"/>
+        </w:rPr>
+        <w:t>如何转化为二进制数以及状态转换图中状态的分类等方面产生了一些问题，在经过我思考后解决了上述问题。</w:t>
+      </w:r>
+      <w:r>
+        <w:rPr>
+          <w:rFonts w:hint="eastAsia"/>
+        </w:rPr>
+        <w:t>负数可以在语义上转化为</w:t>
+      </w:r>
+      <w:r>
+        <w:rPr>
+          <w:rFonts w:hint="eastAsia"/>
+        </w:rPr>
+        <w:t>0</w:t>
+      </w:r>
+      <w:r>
+        <w:rPr>
+          <w:rFonts w:hint="eastAsia"/>
+        </w:rPr>
+        <w:t>减去一个数字</w:t>
+      </w:r>
+      <w:r>
+        <w:rPr>
+          <w:rFonts w:hint="eastAsia"/>
+        </w:rPr>
+        <w:t>；</w:t>
+      </w:r>
+      <w:r>
+        <w:rPr>
+          <w:rFonts w:hint="eastAsia"/>
+        </w:rPr>
+        <w:t>经查阅计组数以及网上资料后我完成了</w:t>
+      </w:r>
+      <w:r>
+        <w:rPr>
+          <w:rFonts w:hint="eastAsia"/>
+        </w:rPr>
+        <w:t>double</w:t>
+      </w:r>
+      <w:r>
+        <w:rPr>
+          <w:rFonts w:hint="eastAsia"/>
+        </w:rPr>
+        <w:t>转二进制数的函数</w:t>
+      </w:r>
+      <w:r>
+        <w:rPr>
+          <w:rFonts w:hint="eastAsia"/>
+        </w:rPr>
+        <w:t>，并且精度为二进制下小数点后</w:t>
+      </w:r>
+      <w:r>
+        <w:rPr>
+          <w:rFonts w:hint="eastAsia"/>
+        </w:rPr>
+        <w:t>15</w:t>
+      </w:r>
+      <w:r>
+        <w:rPr>
+          <w:rFonts w:hint="eastAsia"/>
+        </w:rPr>
+        <w:t>位</w:t>
+      </w:r>
+      <w:r>
+        <w:rPr>
+          <w:rFonts w:hint="eastAsia"/>
+        </w:rPr>
+        <w:t>；</w:t>
+      </w:r>
+      <w:r>
+        <w:rPr>
+          <w:rFonts w:hint="eastAsia"/>
+        </w:rPr>
+        <w:t>将状态转换图多次修改后</w:t>
+      </w:r>
+      <w:r>
+        <w:rPr>
+          <w:rFonts w:hint="eastAsia"/>
+        </w:rPr>
+        <w:t>我</w:t>
+      </w:r>
+      <w:r>
+        <w:rPr>
+          <w:rFonts w:hint="eastAsia"/>
+        </w:rPr>
+        <w:t>决定采用最简的形式，生成合法字符串后再进行类别划分</w:t>
+      </w:r>
+      <w:r>
+        <w:rPr>
+          <w:rFonts w:hint="eastAsia"/>
+        </w:rPr>
+        <w:t>，这样可以有效减少状态个数，提高效率</w:t>
+      </w:r>
+      <w:r>
+        <w:rPr>
+          <w:rFonts w:hint="eastAsia"/>
+        </w:rPr>
+        <w:t>。</w:t>
+      </w:r>
+    </w:p>
+    <w:p>
+      <w:pPr>
+        <w:ind w:firstLine="420"/>
+        <w:rPr>
+          <w:rFonts w:hint="eastAsia"/>
+        </w:rPr>
+      </w:pPr>
+      <w:r>
+        <w:rPr>
+          <w:rFonts w:hint="eastAsia"/>
+        </w:rPr>
+        <w:t>整个工程我采用了版本管理的形式</w:t>
+      </w:r>
+      <w:r>
+        <w:rPr>
+          <w:rFonts w:hint="eastAsia"/>
+        </w:rPr>
+        <w:t>不断迭代，</w:t>
+      </w:r>
+      <w:r>
+        <w:rPr>
+          <w:rFonts w:hint="eastAsia"/>
+        </w:rPr>
+        <w:t>从最初的一个简单的小程序</w:t>
+      </w:r>
+      <w:r>
+        <w:rPr>
+          <w:rFonts w:hint="eastAsia"/>
+        </w:rPr>
+        <w:t>不断地</w:t>
+      </w:r>
+      <w:r>
+        <w:rPr>
+          <w:rFonts w:hint="eastAsia"/>
+        </w:rPr>
+        <w:t>添加新的功能</w:t>
+      </w:r>
+      <w:r>
+        <w:rPr>
+          <w:rFonts w:hint="eastAsia"/>
+        </w:rPr>
+        <w:t>，最终完成该专题实验。</w:t>
+      </w:r>
+      <w:r>
+        <w:rPr>
+          <w:rFonts w:hint="eastAsia"/>
+        </w:rPr>
+        <w:t>在迭代开发过程中，我对</w:t>
+      </w:r>
+      <w:r>
+        <w:rPr>
+          <w:rFonts w:hint="eastAsia"/>
+        </w:rPr>
+        <w:t>G</w:t>
+      </w:r>
+      <w:r>
+        <w:rPr>
+          <w:rFonts w:hint="eastAsia"/>
+        </w:rPr>
+        <w:t>it</w:t>
+      </w:r>
+      <w:r>
+        <w:rPr>
+          <w:rFonts w:hint="eastAsia"/>
+        </w:rPr>
+        <w:t>操作更加熟悉，对</w:t>
+      </w:r>
+      <w:r>
+        <w:t>M</w:t>
+      </w:r>
+      <w:r>
+        <w:rPr>
+          <w:rFonts w:hint="eastAsia"/>
+        </w:rPr>
+        <w:t>akefile</w:t>
+      </w:r>
+      <w:r>
+        <w:rPr>
+          <w:rFonts w:hint="eastAsia"/>
+        </w:rPr>
+        <w:t>有了更加深刻的理解</w:t>
+      </w:r>
+      <w:r>
+        <w:rPr>
+          <w:rFonts w:hint="eastAsia"/>
+        </w:rPr>
+        <w:t>，对</w:t>
+      </w:r>
+      <w:r>
+        <w:rPr>
+          <w:rFonts w:hint="eastAsia"/>
+        </w:rPr>
+        <w:t>开源程序</w:t>
+      </w:r>
+      <w:r>
+        <w:rPr>
+          <w:rFonts w:hint="eastAsia"/>
+        </w:rPr>
+        <w:t>lex</w:t>
+      </w:r>
+      <w:r>
+        <w:rPr>
+          <w:rFonts w:hint="eastAsia"/>
+        </w:rPr>
+        <w:t>的执行逻辑有了</w:t>
+      </w:r>
+      <w:r>
+        <w:rPr>
+          <w:rFonts w:hint="eastAsia"/>
+        </w:rPr>
+        <w:t>更深</w:t>
+      </w:r>
+      <w:r>
+        <w:rPr>
+          <w:rFonts w:hint="eastAsia"/>
+        </w:rPr>
+        <w:t>的理解</w:t>
+      </w:r>
+      <w:r>
+        <w:rPr>
+          <w:rFonts w:hint="eastAsia"/>
+        </w:rPr>
+        <w:t>，且该工程已可以跨平台</w:t>
+      </w:r>
+      <w:r>
+        <w:rPr>
+          <w:rFonts w:hint="eastAsia"/>
+        </w:rPr>
+        <w:t>运行</w:t>
+      </w:r>
+      <w:r>
+        <w:rPr>
+          <w:rFonts w:hint="eastAsia"/>
+        </w:rPr>
+        <w:t>。</w:t>
+      </w:r>
+      <w:r>
+        <w:rPr>
+          <w:rFonts w:hint="eastAsia"/>
+        </w:rPr>
+        <w:t>目前</w:t>
+      </w:r>
+      <w:r>
+        <w:rPr>
+          <w:rFonts w:hint="eastAsia"/>
+        </w:rPr>
+        <w:t>该工程</w:t>
+      </w:r>
+      <w:r>
+        <w:rPr>
+          <w:rFonts w:hint="eastAsia"/>
+        </w:rPr>
+        <w:t>已上传至我的</w:t>
+      </w:r>
+      <w:r>
+        <w:rPr>
+          <w:rFonts w:hint="eastAsia"/>
+        </w:rPr>
+        <w:t>G</w:t>
+      </w:r>
+      <w:r>
+        <w:rPr>
+          <w:rFonts w:hint="eastAsia"/>
+        </w:rPr>
+        <w:t>ithub</w:t>
+      </w:r>
+      <w:r>
+        <w:rPr>
+          <w:rFonts w:hint="eastAsia"/>
+        </w:rPr>
+        <w:t>仓库中</w:t>
+      </w:r>
+      <w:r>
+        <w:rPr>
+          <w:rFonts w:hint="eastAsia"/>
+        </w:rPr>
+        <w:t>。</w:t>
+      </w:r>
     </w:p>
     <w:sectPr>
       <w:pgSz w:w="11906" w:h="16838"/>
@@ -7821,6 +8224,7 @@
   <w:style w:type="character" w:default="1" w:styleId="a0">
     <w:name w:val="Default Paragraph Font"/>
     <w:uiPriority w:val="1"/>
+    <w:semiHidden/>
     <w:unhideWhenUsed/>
   </w:style>
   <w:style w:type="table" w:default="1" w:styleId="a1">
@@ -8038,6 +8442,17 @@
         <w:insideV w:val="single" w:sz="4" w:space="0" w:color="auto"/>
       </w:tblBorders>
     </w:tblPr>
+  </w:style>
+  <w:style w:type="character" w:styleId="a8">
+    <w:name w:val="Hyperlink"/>
+    <w:basedOn w:val="a0"/>
+    <w:uiPriority w:val="99"/>
+    <w:unhideWhenUsed/>
+    <w:rsid w:val="00497F63"/>
+    <w:rPr>
+      <w:color w:val="0563C1" w:themeColor="hyperlink"/>
+      <w:u w:val="single"/>
+    </w:rPr>
   </w:style>
 </w:styles>
 </file>
